--- a/paper/观点弹性.docx
+++ b/paper/观点弹性.docx
@@ -36,129 +36,181 @@
         <w:t>广泛普及，网民的数量得到了大规模的扩张，根据中国互联网络信息中心</w:t>
       </w:r>
       <w:r>
-        <w:t>2019年2月发布的第43次《中国互联网络发展状况统计报告》显示，截至2018年12月底，中国网民规模达8.29亿，手机网民规模达8.17亿【1】。从报告我们可以看到在智能手机普及的年代，网民的规模大幅增加，而由于手机的便捷性，网民可以随时随地在网络上发表与接收自己对于某些事件的看法。例如，当网络上出现了对996（996工作制，是指一种“早上9点上班，晚上9点下班，每周工作6天”的用工制度，有时也被用来指代一系列资方要求劳方延长工时而</w:t>
+        <w:t>2019年2月发布的第43次《中国互联网络发展状况统计报告》显示，截至2018年12月底，中国网民规模达8.29亿，手机网民规模达8.17亿【1】。从报告我们可以看到在智能手机普及的年代，网民的规模大幅增加，而由于手机的便捷性，网民可以随时随地在网络上发表与接收自己对于某些事件的看法。</w:t>
+      </w:r>
+      <w:r>
+        <w:rPr>
+          <w:rFonts w:hint="eastAsia"/>
+        </w:rPr>
+        <w:t>智能手机的大规模普及也使得网民可以在多个</w:t>
+      </w:r>
+      <w:r>
+        <w:rPr>
+          <w:rFonts w:hint="eastAsia"/>
+        </w:rPr>
+        <w:t>社交网络中通过多种方式（文本，图片，视频等）表达自己的看法，态度，意见和情感，也可以了解接受别人的观点。</w:t>
+      </w:r>
+      <w:r>
+        <w:rPr>
+          <w:rFonts w:hint="eastAsia"/>
+        </w:rPr>
+        <w:t>近年来，由于网络的快速发展，在发生重大事件后，会在网民中引起巨大的舆论反响，</w:t>
+      </w:r>
+      <w:r>
+        <w:rPr>
+          <w:rFonts w:hint="eastAsia"/>
+        </w:rPr>
+        <w:t>谣言也会随之产生传播，由于信息可以在多个社交网络中进行传递</w:t>
+      </w:r>
+      <w:r>
+        <w:rPr>
+          <w:rFonts w:hint="eastAsia"/>
+        </w:rPr>
+        <w:t>，</w:t>
+      </w:r>
+      <w:r>
+        <w:rPr>
+          <w:rFonts w:hint="eastAsia"/>
+        </w:rPr>
+        <w:t>谣言的传播速度也比以往更加迅速，如果不对谣言进行及时的澄清，会导致舆论</w:t>
+      </w:r>
+      <w:r>
+        <w:rPr>
+          <w:rFonts w:hint="eastAsia"/>
+        </w:rPr>
+        <w:t>极端化，甚至危及社会稳定。因此，针对</w:t>
+      </w:r>
+      <w:r>
+        <w:rPr>
+          <w:rFonts w:hint="eastAsia"/>
+        </w:rPr>
+        <w:t>谣言在多个社交网络中的</w:t>
+      </w:r>
+      <w:r>
+        <w:rPr>
+          <w:rFonts w:hint="eastAsia"/>
+        </w:rPr>
+        <w:t>分析研究非常有必要，既可以为政府</w:t>
+      </w:r>
+      <w:r>
+        <w:rPr>
+          <w:rFonts w:hint="eastAsia"/>
+        </w:rPr>
+        <w:t>辟谣和</w:t>
+      </w:r>
+      <w:r>
+        <w:rPr>
+          <w:rFonts w:hint="eastAsia"/>
+        </w:rPr>
+        <w:t>降低谣言影响</w:t>
+      </w:r>
+      <w:r>
+        <w:rPr>
+          <w:rFonts w:hint="eastAsia"/>
+        </w:rPr>
+        <w:t>提供相应的理论支持，也可以提出针对事件的对策建议。</w:t>
+      </w:r>
+    </w:p>
+    <w:p>
+      <w:pPr>
+        <w:pStyle w:val="2"/>
+        <w:spacing w:before="312" w:after="312"/>
+      </w:pPr>
+      <w:r>
+        <w:rPr>
+          <w:rFonts w:hint="eastAsia"/>
+        </w:rPr>
+        <w:t>研究背景及意义</w:t>
+      </w:r>
+    </w:p>
+    <w:p>
+      <w:pPr>
+        <w:pStyle w:val="3"/>
+        <w:spacing w:before="312" w:after="312"/>
+      </w:pPr>
+      <w:r>
+        <w:rPr>
+          <w:rFonts w:hint="eastAsia"/>
+        </w:rPr>
+        <w:t>研究背景</w:t>
+      </w:r>
+    </w:p>
+    <w:p>
+      <w:pPr>
+        <w:spacing w:before="312" w:after="312"/>
+        <w:ind w:firstLine="420"/>
+      </w:pPr>
+      <w:r>
+        <w:rPr>
+          <w:rFonts w:hint="eastAsia"/>
+        </w:rPr>
+        <w:t>随着移动互联网的发展，中国的移动端网民数量急剧上升，据统计，截止</w:t>
+      </w:r>
+      <w:r>
+        <w:t>2018年，网民通过手机接入互联网的比例高达98.3%【2】。移动端网民数量的提升，使得网络上用户互相交流的内容也大幅增加。相应的，网络不再单纯发挥单向信息传递的功能，而具备了更多的优势和特性，成为了网民进行表达自我观点与情感以及彼此互动的重要</w:t>
+      </w:r>
+      <w:bookmarkStart w:id="0" w:name="_GoBack"/>
+      <w:bookmarkEnd w:id="0"/>
+      <w:r>
+        <w:t>平台。借助于各种类型的社交平台，网民可以通过视频，文字，图片等多种类型来表达自己的观点、诉求、情绪。相应的，在社交网络表现出信息传播多向化、形式多元化、内容多元化等特点，形成了复杂的网络舆情。网络舆情是网</w:t>
+      </w:r>
+      <w:r>
+        <w:rPr>
+          <w:rFonts w:hint="eastAsia"/>
+        </w:rPr>
+        <w:t>民通过互联网平台表达自己对社会发生的热点事件所持有的不同看法，是网民态度、认知、行为和情感倾向的集合【</w:t>
+      </w:r>
+      <w:r>
+        <w:t>3】。由于社交</w:t>
       </w:r>
       <w:proofErr w:type="gramStart"/>
       <w:r>
-        <w:t>不</w:t>
+        <w:t>性网络</w:t>
       </w:r>
       <w:proofErr w:type="gramEnd"/>
       <w:r>
-        <w:t>额外给薪</w:t>
-      </w:r>
-      <w:r>
-        <w:rPr>
-          <w:rFonts w:hint="eastAsia"/>
-        </w:rPr>
-        <w:t>的工作制度）的讨论，互联网企业的员工关于该现象的观点意见可能会随着时间出现显著的规律。热点事件一旦发生后，网络用户可以通过文本、图片、小视频等方式表达自己对某个社会事件的态度、看法、意见和情感等主观性信息。信息在网络中通过点赞，评论等方式进行传播，在评论和</w:t>
+        <w:t>应用的快速发展，网民通过微博，推特，贴吧，论坛等社交性媒体平台进行了解和评论热点舆情事件已经成为常态【4】。在各种相应的平台上，网民之间可以进行便捷的实时互动，信息在网络中的传播速度得到了前所未有的提升，通常热点事件发生后，很快就会在网络上传播开来，而网民发表的信息以及评论的信息包含有大量的情感信息。这些大规模的情感信息影响着社会热点事件舆论的走向。如果不加以控制，就可能会出现极端的情绪</w:t>
+      </w:r>
+      <w:r>
+        <w:rPr>
+          <w:rFonts w:hint="eastAsia"/>
+        </w:rPr>
+        <w:t>或态度，进而产生群体的情感极化现象，严重情况下会对现实生活产生重大的影响。例如日本大地震引发</w:t>
       </w:r>
       <w:proofErr w:type="gramStart"/>
       <w:r>
         <w:rPr>
           <w:rFonts w:hint="eastAsia"/>
         </w:rPr>
-        <w:t>点赞过程</w:t>
+        <w:t>的抢盐风潮</w:t>
       </w:r>
       <w:proofErr w:type="gramEnd"/>
       <w:r>
         <w:rPr>
           <w:rFonts w:hint="eastAsia"/>
         </w:rPr>
-        <w:t>中，用户也会加入自己的情感，从而促进了事件的演化与发展。近年来，由于网络的快速发展，在发生重大事件后，会在网民中引起巨大的舆论反响，当突发事件爆发时没有能够及时对不良情绪进行控制和引导，舆论很容易极端化，甚至危及社会稳定。因此，针对网络舆情进行情感分析研究非常有必要，既可以为政府掌握和监控针对突发事件的舆情提供相应的理论支持，也可以提出针对事件的对策建议。</w:t>
-      </w:r>
-    </w:p>
-    <w:p>
-      <w:pPr>
-        <w:pStyle w:val="2"/>
-        <w:spacing w:before="312" w:after="312"/>
-      </w:pPr>
-      <w:r>
-        <w:rPr>
-          <w:rFonts w:hint="eastAsia"/>
-        </w:rPr>
-        <w:t>研究背景及意义</w:t>
-      </w:r>
-    </w:p>
-    <w:p>
-      <w:pPr>
-        <w:pStyle w:val="3"/>
-        <w:spacing w:before="312" w:after="312"/>
-      </w:pPr>
-      <w:r>
-        <w:rPr>
-          <w:rFonts w:hint="eastAsia"/>
-        </w:rPr>
-        <w:t>研究背景</w:t>
-      </w:r>
-    </w:p>
-    <w:p>
-      <w:pPr>
-        <w:spacing w:before="312" w:after="312"/>
-        <w:ind w:firstLine="420"/>
-      </w:pPr>
-      <w:r>
-        <w:rPr>
-          <w:rFonts w:hint="eastAsia"/>
-        </w:rPr>
-        <w:t>随着移动互联网的发展，中国的移动端网民数量急剧上升，据统计，截止</w:t>
-      </w:r>
-      <w:r>
-        <w:t>2018年，网民通过手机接入互联网的比例高达98.3%【2】。移动端网民数量的提升，使得网络上用户互相交流的内容也大幅增加。相应的，网络不再单纯发挥单向信息传递的功能，而具备了更多的优势和特性，成为了网民进行表达自我观点与情感以及彼此互动的重要平台。借助于各种类型的社交平台，网民可以通过视频，文字，图片等多种类型来表达自己的观点、诉求、情绪。相应的，在社交网络表现出信息传播多向化、形式多元化、内容多元化等特点，形成了复杂的网络舆情。网络舆情是网</w:t>
-      </w:r>
-      <w:r>
-        <w:rPr>
-          <w:rFonts w:hint="eastAsia"/>
-        </w:rPr>
-        <w:t>民通过互联网平台表达自己对社会发生的热点事件所持有的不同看法，是网民态度、认知、行为和情感倾向的集合【</w:t>
-      </w:r>
-      <w:r>
-        <w:t>3】。由于社交</w:t>
+        <w:t>，钓鱼岛反</w:t>
       </w:r>
       <w:proofErr w:type="gramStart"/>
       <w:r>
-        <w:t>性网络</w:t>
+        <w:rPr>
+          <w:rFonts w:hint="eastAsia"/>
+        </w:rPr>
+        <w:t>日事件</w:t>
       </w:r>
       <w:proofErr w:type="gramEnd"/>
       <w:r>
-        <w:t>应用的快速发展，网民通过微博，推特，贴吧，论坛等社交性媒体平台进行了解和评论热点舆情事件已经成为常态【4】。在各种相应的平台上，网民之间可以进行便捷的实时互动，信息在网络中的传播速度得到了前所未有的提升，通常热点事件发生后，很快就会在网络上传播开来，而网民发表的信息以及评论的信息包含有大量的情感信息。这些大规模的情感信息影响着社会热</w:t>
-      </w:r>
-      <w:r>
+        <w:rPr>
+          <w:rFonts w:hint="eastAsia"/>
+        </w:rPr>
+        <w:t>演化的暴力打砸日本车等网络舆情事件，不仅严重扰乱了社会秩序，也威胁到人们的生产生活。为了在未来预防这样情况，我们有必要对网络舆情进行分析，探索情感</w:t>
+      </w:r>
+      <w:r>
+        <w:rPr>
+          <w:rFonts w:hint="eastAsia"/>
+        </w:rPr>
         <w:lastRenderedPageBreak/>
-        <w:t>点事件舆论的走向。如果不加以控制，就可能会出现极端的情绪</w:t>
-      </w:r>
-      <w:r>
-        <w:rPr>
-          <w:rFonts w:hint="eastAsia"/>
-        </w:rPr>
-        <w:t>或态度，进而产生群体的情感极化现象，严重情况下会对现实生活产生重大的影响。例如日本大地震引发</w:t>
-      </w:r>
-      <w:proofErr w:type="gramStart"/>
-      <w:r>
-        <w:rPr>
-          <w:rFonts w:hint="eastAsia"/>
-        </w:rPr>
-        <w:t>的抢盐风潮</w:t>
-      </w:r>
-      <w:proofErr w:type="gramEnd"/>
-      <w:r>
-        <w:rPr>
-          <w:rFonts w:hint="eastAsia"/>
-        </w:rPr>
-        <w:t>，钓鱼岛反</w:t>
-      </w:r>
-      <w:proofErr w:type="gramStart"/>
-      <w:r>
-        <w:rPr>
-          <w:rFonts w:hint="eastAsia"/>
-        </w:rPr>
-        <w:t>日事件</w:t>
-      </w:r>
-      <w:proofErr w:type="gramEnd"/>
-      <w:r>
-        <w:rPr>
-          <w:rFonts w:hint="eastAsia"/>
-        </w:rPr>
-        <w:t>演化的暴力打砸日本车等网络舆情事件，不仅严重扰乱了社会秩序，也威胁到人们的生产生活。为了在未来预防这样情况，我们有必要对网络舆情进行分析，探索情感演化特征及规律，为政府监督网络舆情，合理引导网民情绪提供相关的理论支持。</w:t>
+        <w:t>演化特征及规律，为政府监督网络舆情，合理引导网民情绪提供相关的理论支持。</w:t>
       </w:r>
     </w:p>
     <w:p>
@@ -380,10 +432,10 @@
             <v:path o:extrusionok="f" gradientshapeok="t" o:connecttype="rect"/>
             <o:lock v:ext="edit" aspectratio="t"/>
           </v:shapetype>
-          <v:shape id="_x0000_i1025" type="#_x0000_t75" style="width:47.85pt;height:14.15pt" o:ole="">
+          <v:shape id="_x0000_i1025" type="#_x0000_t75" style="width:47.7pt;height:14.15pt" o:ole="">
             <v:imagedata r:id="rId5" o:title=""/>
           </v:shape>
-          <o:OLEObject Type="Embed" ProgID="Equation.DSMT4" ShapeID="_x0000_i1025" DrawAspect="Content" ObjectID="_1640027077" r:id="rId6"/>
+          <o:OLEObject Type="Embed" ProgID="Equation.DSMT4" ShapeID="_x0000_i1025" DrawAspect="Content" ObjectID="_1640181100" r:id="rId6"/>
         </w:object>
       </w:r>
       <w:r>
@@ -463,10 +515,10 @@
           <w:position w:val="-4"/>
         </w:rPr>
         <w:object w:dxaOrig="200" w:dyaOrig="260">
-          <v:shape id="_x0000_i1047" type="#_x0000_t75" style="width:10pt;height:12.9pt" o:ole="">
+          <v:shape id="_x0000_i1026" type="#_x0000_t75" style="width:10.15pt;height:12.8pt" o:ole="">
             <v:imagedata r:id="rId7" o:title=""/>
           </v:shape>
-          <o:OLEObject Type="Embed" ProgID="Equation.DSMT4" ShapeID="_x0000_i1047" DrawAspect="Content" ObjectID="_1640027078" r:id="rId8"/>
+          <o:OLEObject Type="Embed" ProgID="Equation.DSMT4" ShapeID="_x0000_i1026" DrawAspect="Content" ObjectID="_1640181101" r:id="rId8"/>
         </w:object>
       </w:r>
       <w:r>
@@ -480,10 +532,10 @@
           <w:position w:val="-6"/>
         </w:rPr>
         <w:object w:dxaOrig="340" w:dyaOrig="320">
-          <v:shape id="_x0000_i1040" type="#_x0000_t75" style="width:17.05pt;height:15.8pt" o:ole="">
+          <v:shape id="_x0000_i1027" type="#_x0000_t75" style="width:17.25pt;height:15.9pt" o:ole="">
             <v:imagedata r:id="rId9" o:title=""/>
           </v:shape>
-          <o:OLEObject Type="Embed" ProgID="Equation.DSMT4" ShapeID="_x0000_i1040" DrawAspect="Content" ObjectID="_1640027079" r:id="rId10"/>
+          <o:OLEObject Type="Embed" ProgID="Equation.DSMT4" ShapeID="_x0000_i1027" DrawAspect="Content" ObjectID="_1640181102" r:id="rId10"/>
         </w:object>
       </w:r>
       <w:r>
@@ -509,10 +561,10 @@
           <w:position w:val="-10"/>
         </w:rPr>
         <w:object w:dxaOrig="1260" w:dyaOrig="360">
-          <v:shape id="_x0000_i1026" type="#_x0000_t75" style="width:62.85pt;height:17.9pt" o:ole="">
+          <v:shape id="_x0000_i1028" type="#_x0000_t75" style="width:62.7pt;height:18.1pt" o:ole="">
             <v:imagedata r:id="rId11" o:title=""/>
           </v:shape>
-          <o:OLEObject Type="Embed" ProgID="Equation.DSMT4" ShapeID="_x0000_i1026" DrawAspect="Content" ObjectID="_1640027080" r:id="rId12"/>
+          <o:OLEObject Type="Embed" ProgID="Equation.DSMT4" ShapeID="_x0000_i1028" DrawAspect="Content" ObjectID="_1640181103" r:id="rId12"/>
         </w:object>
       </w:r>
       <w:r>
@@ -526,10 +578,10 @@
           <w:position w:val="-10"/>
         </w:rPr>
         <w:object w:dxaOrig="1020" w:dyaOrig="320">
-          <v:shape id="_x0000_i1027" type="#_x0000_t75" style="width:51.2pt;height:15.8pt" o:ole="">
+          <v:shape id="_x0000_i1029" type="#_x0000_t75" style="width:51.25pt;height:15.9pt" o:ole="">
             <v:imagedata r:id="rId13" o:title=""/>
           </v:shape>
-          <o:OLEObject Type="Embed" ProgID="Equation.DSMT4" ShapeID="_x0000_i1027" DrawAspect="Content" ObjectID="_1640027081" r:id="rId14"/>
+          <o:OLEObject Type="Embed" ProgID="Equation.DSMT4" ShapeID="_x0000_i1029" DrawAspect="Content" ObjectID="_1640181104" r:id="rId14"/>
         </w:object>
       </w:r>
       <w:r>
@@ -542,257 +594,257 @@
         <w:rPr>
           <w:rFonts w:hint="eastAsia"/>
         </w:rPr>
-        <w:t>个体集，</w:t>
+        <w:t>个体集，每一个</w:t>
+      </w:r>
+      <w:r>
+        <w:rPr>
+          <w:rFonts w:hint="eastAsia"/>
+        </w:rPr>
+        <w:t>个体</w:t>
+      </w:r>
+      <w:r>
+        <w:rPr>
+          <w:position w:val="-6"/>
+        </w:rPr>
+        <w:object w:dxaOrig="480" w:dyaOrig="279">
+          <v:shape id="_x0000_i1030" type="#_x0000_t75" style="width:24.3pt;height:14.15pt" o:ole="">
+            <v:imagedata r:id="rId15" o:title=""/>
+          </v:shape>
+          <o:OLEObject Type="Embed" ProgID="Equation.DSMT4" ShapeID="_x0000_i1030" DrawAspect="Content" ObjectID="_1640181105" r:id="rId16"/>
+        </w:object>
+      </w:r>
+      <w:r>
+        <w:rPr>
+          <w:rFonts w:hint="eastAsia"/>
+        </w:rPr>
+        <w:t>包括两方面的内容，</w:t>
+      </w:r>
+      <w:r>
+        <w:rPr>
+          <w:position w:val="-6"/>
+        </w:rPr>
+        <w:object w:dxaOrig="139" w:dyaOrig="260">
+          <v:shape id="_x0000_i1031" type="#_x0000_t75" style="width:7.05pt;height:12.8pt" o:ole="">
+            <v:imagedata r:id="rId17" o:title=""/>
+          </v:shape>
+          <o:OLEObject Type="Embed" ProgID="Equation.DSMT4" ShapeID="_x0000_i1031" DrawAspect="Content" ObjectID="_1640181106" r:id="rId18"/>
+        </w:object>
+      </w:r>
+      <w:r>
+        <w:rPr>
+          <w:rFonts w:hint="eastAsia"/>
+        </w:rPr>
+        <w:t>所代表的节点</w:t>
+      </w:r>
+      <w:r>
+        <w:rPr>
+          <w:position w:val="-6"/>
+        </w:rPr>
+        <w:object w:dxaOrig="580" w:dyaOrig="279">
+          <v:shape id="_x0000_i1032" type="#_x0000_t75" style="width:29.15pt;height:14.15pt" o:ole="">
+            <v:imagedata r:id="rId19" o:title=""/>
+          </v:shape>
+          <o:OLEObject Type="Embed" ProgID="Equation.DSMT4" ShapeID="_x0000_i1032" DrawAspect="Content" ObjectID="_1640181107" r:id="rId20"/>
+        </w:object>
+      </w:r>
+      <w:r>
+        <w:rPr>
+          <w:rFonts w:hint="eastAsia"/>
+        </w:rPr>
+        <w:t>以及</w:t>
+      </w:r>
+      <w:r>
+        <w:rPr>
+          <w:position w:val="-6"/>
+        </w:rPr>
+        <w:object w:dxaOrig="139" w:dyaOrig="260">
+          <v:shape id="_x0000_i1033" type="#_x0000_t75" style="width:7.05pt;height:12.8pt" o:ole="">
+            <v:imagedata r:id="rId21" o:title=""/>
+          </v:shape>
+          <o:OLEObject Type="Embed" ProgID="Equation.DSMT4" ShapeID="_x0000_i1033" DrawAspect="Content" ObjectID="_1640181108" r:id="rId22"/>
+        </w:object>
+      </w:r>
+      <w:r>
+        <w:rPr>
+          <w:rFonts w:hint="eastAsia"/>
+        </w:rPr>
+        <w:t>的属性</w:t>
+      </w:r>
+      <w:r>
+        <w:rPr>
+          <w:position w:val="-6"/>
+        </w:rPr>
+        <w:object w:dxaOrig="580" w:dyaOrig="279">
+          <v:shape id="_x0000_i1034" type="#_x0000_t75" style="width:29.15pt;height:14.15pt" o:ole="">
+            <v:imagedata r:id="rId23" o:title=""/>
+          </v:shape>
+          <o:OLEObject Type="Embed" ProgID="Equation.DSMT4" ShapeID="_x0000_i1034" DrawAspect="Content" ObjectID="_1640181109" r:id="rId24"/>
+        </w:object>
+      </w:r>
+      <w:r>
+        <w:rPr>
+          <w:rFonts w:hint="eastAsia"/>
+        </w:rPr>
+        <w:t>，属性的不同决定了不同个体在面对谣言时的行为也不一样，关于属性对于个体的具体影响可以查看之后的一节；</w:t>
+      </w:r>
+      <w:r>
+        <w:rPr>
+          <w:position w:val="-12"/>
+        </w:rPr>
+        <w:object w:dxaOrig="4620" w:dyaOrig="380">
+          <v:shape id="_x0000_i1035" type="#_x0000_t75" style="width:231pt;height:19pt" o:ole="">
+            <v:imagedata r:id="rId25" o:title=""/>
+          </v:shape>
+          <o:OLEObject Type="Embed" ProgID="Equation.DSMT4" ShapeID="_x0000_i1035" DrawAspect="Content" ObjectID="_1640181110" r:id="rId26"/>
+        </w:object>
+      </w:r>
+      <w:r>
+        <w:rPr>
+          <w:rFonts w:hint="eastAsia"/>
+        </w:rPr>
+        <w:t>表示了多个网络的集合</w:t>
+      </w:r>
+      <w:r>
+        <w:rPr>
+          <w:rFonts w:hint="eastAsia"/>
+        </w:rPr>
+        <w:t>，在每一</w:t>
       </w:r>
       <w:r>
         <w:rPr>
           <w:rFonts w:hint="eastAsia"/>
         </w:rPr>
         <w:lastRenderedPageBreak/>
-        <w:t>每一个</w:t>
-      </w:r>
-      <w:r>
-        <w:rPr>
-          <w:rFonts w:hint="eastAsia"/>
-        </w:rPr>
-        <w:t>个体</w:t>
+        <w:t>个网络中</w:t>
+      </w:r>
+      <w:r>
+        <w:rPr>
+          <w:position w:val="-12"/>
+        </w:rPr>
+        <w:object w:dxaOrig="1180" w:dyaOrig="360">
+          <v:shape id="_x0000_i1036" type="#_x0000_t75" style="width:59.2pt;height:18.1pt" o:ole="">
+            <v:imagedata r:id="rId27" o:title=""/>
+          </v:shape>
+          <o:OLEObject Type="Embed" ProgID="Equation.DSMT4" ShapeID="_x0000_i1036" DrawAspect="Content" ObjectID="_1640181111" r:id="rId28"/>
+        </w:object>
+      </w:r>
+      <w:r>
+        <w:rPr>
+          <w:rFonts w:hint="eastAsia"/>
+        </w:rPr>
+        <w:t>中，个体集为</w:t>
       </w:r>
       <w:r>
         <w:rPr>
           <w:position w:val="-6"/>
         </w:rPr>
-        <w:object w:dxaOrig="480" w:dyaOrig="279">
-          <v:shape id="_x0000_i1028" type="#_x0000_t75" style="width:24.15pt;height:14.15pt" o:ole="">
-            <v:imagedata r:id="rId15" o:title=""/>
-          </v:shape>
-          <o:OLEObject Type="Embed" ProgID="Equation.DSMT4" ShapeID="_x0000_i1028" DrawAspect="Content" ObjectID="_1640027082" r:id="rId16"/>
-        </w:object>
-      </w:r>
-      <w:r>
-        <w:rPr>
-          <w:rFonts w:hint="eastAsia"/>
-        </w:rPr>
-        <w:t>包括两方面的内容，</w:t>
+        <w:object w:dxaOrig="240" w:dyaOrig="279">
+          <v:shape id="_x0000_i1037" type="#_x0000_t75" style="width:11.95pt;height:14.15pt" o:ole="">
+            <v:imagedata r:id="rId29" o:title=""/>
+          </v:shape>
+          <o:OLEObject Type="Embed" ProgID="Equation.DSMT4" ShapeID="_x0000_i1037" DrawAspect="Content" ObjectID="_1640181112" r:id="rId30"/>
+        </w:object>
+      </w:r>
+      <w:r>
+        <w:rPr>
+          <w:rFonts w:hint="eastAsia"/>
+        </w:rPr>
+        <w:t>，其中的个体间的关系为</w:t>
+      </w:r>
+      <w:r>
+        <w:rPr>
+          <w:position w:val="-12"/>
+        </w:rPr>
+        <w:object w:dxaOrig="279" w:dyaOrig="360">
+          <v:shape id="_x0000_i1038" type="#_x0000_t75" style="width:14.15pt;height:18.1pt" o:ole="">
+            <v:imagedata r:id="rId31" o:title=""/>
+          </v:shape>
+          <o:OLEObject Type="Embed" ProgID="Equation.DSMT4" ShapeID="_x0000_i1038" DrawAspect="Content" ObjectID="_1640181113" r:id="rId32"/>
+        </w:object>
+      </w:r>
+      <w:r>
+        <w:rPr>
+          <w:rFonts w:hint="eastAsia"/>
+        </w:rPr>
+        <w:t>。为了方便进行研究，我们认为每个社交网络有着相同的个体集，如果个体</w:t>
+      </w:r>
+      <w:r>
+        <w:rPr>
+          <w:position w:val="-12"/>
+        </w:rPr>
+        <w:object w:dxaOrig="620" w:dyaOrig="360">
+          <v:shape id="_x0000_i1039" type="#_x0000_t75" style="width:30.9pt;height:18.1pt" o:ole="">
+            <v:imagedata r:id="rId33" o:title=""/>
+          </v:shape>
+          <o:OLEObject Type="Embed" ProgID="Equation.DSMT4" ShapeID="_x0000_i1039" DrawAspect="Content" ObjectID="_1640181114" r:id="rId34"/>
+        </w:object>
+      </w:r>
+      <w:r>
+        <w:rPr>
+          <w:rFonts w:hint="eastAsia"/>
+        </w:rPr>
+        <w:t>并且</w:t>
+      </w:r>
+      <w:r>
+        <w:rPr>
+          <w:position w:val="-12"/>
+        </w:rPr>
+        <w:object w:dxaOrig="660" w:dyaOrig="360">
+          <v:shape id="_x0000_i1040" type="#_x0000_t75" style="width:32.7pt;height:18.1pt" o:ole="">
+            <v:imagedata r:id="rId35" o:title=""/>
+          </v:shape>
+          <o:OLEObject Type="Embed" ProgID="Equation.DSMT4" ShapeID="_x0000_i1040" DrawAspect="Content" ObjectID="_1640181115" r:id="rId36"/>
+        </w:object>
+      </w:r>
+      <w:r>
+        <w:rPr>
+          <w:rFonts w:hint="eastAsia"/>
+        </w:rPr>
+        <w:t>，那么在</w:t>
+      </w:r>
+      <w:r>
+        <w:rPr>
+          <w:position w:val="-12"/>
+        </w:rPr>
+        <w:object w:dxaOrig="320" w:dyaOrig="360">
+          <v:shape id="_x0000_i1041" type="#_x0000_t75" style="width:15.9pt;height:18.1pt" o:ole="">
+            <v:imagedata r:id="rId37" o:title=""/>
+          </v:shape>
+          <o:OLEObject Type="Embed" ProgID="Equation.DSMT4" ShapeID="_x0000_i1041" DrawAspect="Content" ObjectID="_1640181116" r:id="rId38"/>
+        </w:object>
+      </w:r>
+      <w:r>
+        <w:rPr>
+          <w:rFonts w:hint="eastAsia"/>
+        </w:rPr>
+        <w:t>中，</w:t>
       </w:r>
       <w:r>
         <w:rPr>
           <w:position w:val="-6"/>
         </w:rPr>
-        <w:object w:dxaOrig="139" w:dyaOrig="260">
-          <v:shape id="_x0000_i1054" type="#_x0000_t75" style="width:7.1pt;height:12.9pt" o:ole="">
-            <v:imagedata r:id="rId17" o:title=""/>
-          </v:shape>
-          <o:OLEObject Type="Embed" ProgID="Equation.DSMT4" ShapeID="_x0000_i1054" DrawAspect="Content" ObjectID="_1640027083" r:id="rId18"/>
-        </w:object>
-      </w:r>
-      <w:r>
-        <w:rPr>
-          <w:rFonts w:hint="eastAsia"/>
-        </w:rPr>
-        <w:t>所代表的节点</w:t>
-      </w:r>
-      <w:r>
-        <w:rPr>
-          <w:position w:val="-6"/>
-        </w:rPr>
-        <w:object w:dxaOrig="580" w:dyaOrig="279">
-          <v:shape id="_x0000_i1029" type="#_x0000_t75" style="width:29.15pt;height:14.15pt" o:ole="">
-            <v:imagedata r:id="rId19" o:title=""/>
-          </v:shape>
-          <o:OLEObject Type="Embed" ProgID="Equation.DSMT4" ShapeID="_x0000_i1029" DrawAspect="Content" ObjectID="_1640027084" r:id="rId20"/>
-        </w:object>
-      </w:r>
-      <w:r>
-        <w:rPr>
-          <w:rFonts w:hint="eastAsia"/>
-        </w:rPr>
-        <w:t>以及</w:t>
-      </w:r>
-      <w:r>
-        <w:rPr>
-          <w:position w:val="-6"/>
-        </w:rPr>
-        <w:object w:dxaOrig="139" w:dyaOrig="260">
-          <v:shape id="_x0000_i1061" type="#_x0000_t75" style="width:7.1pt;height:12.9pt" o:ole="">
-            <v:imagedata r:id="rId21" o:title=""/>
-          </v:shape>
-          <o:OLEObject Type="Embed" ProgID="Equation.DSMT4" ShapeID="_x0000_i1061" DrawAspect="Content" ObjectID="_1640027085" r:id="rId22"/>
-        </w:object>
-      </w:r>
-      <w:r>
-        <w:rPr>
-          <w:rFonts w:hint="eastAsia"/>
-        </w:rPr>
-        <w:t>的属性</w:t>
-      </w:r>
-      <w:r>
-        <w:rPr>
-          <w:position w:val="-6"/>
-        </w:rPr>
-        <w:object w:dxaOrig="580" w:dyaOrig="279">
-          <v:shape id="_x0000_i1030" type="#_x0000_t75" style="width:29.15pt;height:14.15pt" o:ole="">
-            <v:imagedata r:id="rId23" o:title=""/>
-          </v:shape>
-          <o:OLEObject Type="Embed" ProgID="Equation.DSMT4" ShapeID="_x0000_i1030" DrawAspect="Content" ObjectID="_1640027086" r:id="rId24"/>
-        </w:object>
-      </w:r>
-      <w:r>
-        <w:rPr>
-          <w:rFonts w:hint="eastAsia"/>
-        </w:rPr>
-        <w:t>，属性的不同决定了不同个体在面对谣言时的行为也不一样，关于属性对于个体的具体影响可以查看之后的一节；</w:t>
+        <w:object w:dxaOrig="180" w:dyaOrig="220">
+          <v:shape id="_x0000_i1042" type="#_x0000_t75" style="width:9.3pt;height:10.6pt" o:ole="">
+            <v:imagedata r:id="rId39" o:title=""/>
+          </v:shape>
+          <o:OLEObject Type="Embed" ProgID="Equation.DSMT4" ShapeID="_x0000_i1042" DrawAspect="Content" ObjectID="_1640181117" r:id="rId40"/>
+        </w:object>
+      </w:r>
+      <w:r>
+        <w:rPr>
+          <w:rFonts w:hint="eastAsia"/>
+        </w:rPr>
+        <w:t>用一个独立的点来表示，即不与</w:t>
       </w:r>
       <w:r>
         <w:rPr>
           <w:position w:val="-12"/>
         </w:rPr>
-        <w:object w:dxaOrig="4620" w:dyaOrig="380">
-          <v:shape id="_x0000_i1031" type="#_x0000_t75" style="width:231pt;height:19.15pt" o:ole="">
-            <v:imagedata r:id="rId25" o:title=""/>
-          </v:shape>
-          <o:OLEObject Type="Embed" ProgID="Equation.DSMT4" ShapeID="_x0000_i1031" DrawAspect="Content" ObjectID="_1640027087" r:id="rId26"/>
-        </w:object>
-      </w:r>
-      <w:r>
-        <w:rPr>
-          <w:rFonts w:hint="eastAsia"/>
-        </w:rPr>
-        <w:t>表示了多个网络的集合</w:t>
-      </w:r>
-      <w:r>
-        <w:rPr>
-          <w:rFonts w:hint="eastAsia"/>
-        </w:rPr>
-        <w:t>，在每一个网络中</w:t>
-      </w:r>
-      <w:r>
-        <w:rPr>
-          <w:position w:val="-12"/>
-        </w:rPr>
-        <w:object w:dxaOrig="1180" w:dyaOrig="360">
-          <v:shape id="_x0000_i1032" type="#_x0000_t75" style="width:59.1pt;height:17.9pt" o:ole="">
-            <v:imagedata r:id="rId27" o:title=""/>
-          </v:shape>
-          <o:OLEObject Type="Embed" ProgID="Equation.DSMT4" ShapeID="_x0000_i1032" DrawAspect="Content" ObjectID="_1640027088" r:id="rId28"/>
-        </w:object>
-      </w:r>
-      <w:r>
-        <w:rPr>
-          <w:rFonts w:hint="eastAsia"/>
-        </w:rPr>
-        <w:t>中，个体集为</w:t>
-      </w:r>
-      <w:r>
-        <w:rPr>
-          <w:position w:val="-6"/>
-        </w:rPr>
-        <w:object w:dxaOrig="240" w:dyaOrig="279">
-          <v:shape id="_x0000_i1068" type="#_x0000_t75" style="width:12.05pt;height:14.15pt" o:ole="">
-            <v:imagedata r:id="rId29" o:title=""/>
-          </v:shape>
-          <o:OLEObject Type="Embed" ProgID="Equation.DSMT4" ShapeID="_x0000_i1068" DrawAspect="Content" ObjectID="_1640027089" r:id="rId30"/>
-        </w:object>
-      </w:r>
-      <w:r>
-        <w:rPr>
-          <w:rFonts w:hint="eastAsia"/>
-        </w:rPr>
-        <w:t>，其中的个体间的关系为</w:t>
-      </w:r>
-      <w:r>
-        <w:rPr>
-          <w:position w:val="-12"/>
-        </w:rPr>
-        <w:object w:dxaOrig="279" w:dyaOrig="360">
-          <v:shape id="_x0000_i1033" type="#_x0000_t75" style="width:14.15pt;height:17.9pt" o:ole="">
-            <v:imagedata r:id="rId31" o:title=""/>
-          </v:shape>
-          <o:OLEObject Type="Embed" ProgID="Equation.DSMT4" ShapeID="_x0000_i1033" DrawAspect="Content" ObjectID="_1640027090" r:id="rId32"/>
-        </w:object>
-      </w:r>
-      <w:r>
-        <w:rPr>
-          <w:rFonts w:hint="eastAsia"/>
-        </w:rPr>
-        <w:t>。为了方便进行研究，我们认为每个社交网络有着相同的个体集，如果个体</w:t>
-      </w:r>
-      <w:r>
-        <w:rPr>
-          <w:position w:val="-12"/>
-        </w:rPr>
-        <w:object w:dxaOrig="620" w:dyaOrig="360">
-          <v:shape id="_x0000_i1034" type="#_x0000_t75" style="width:30.8pt;height:17.9pt" o:ole="">
-            <v:imagedata r:id="rId33" o:title=""/>
-          </v:shape>
-          <o:OLEObject Type="Embed" ProgID="Equation.DSMT4" ShapeID="_x0000_i1034" DrawAspect="Content" ObjectID="_1640027091" r:id="rId34"/>
-        </w:object>
-      </w:r>
-      <w:r>
-        <w:rPr>
-          <w:rFonts w:hint="eastAsia"/>
-        </w:rPr>
-        <w:t>并且</w:t>
-      </w:r>
-      <w:r>
-        <w:rPr>
-          <w:position w:val="-12"/>
-        </w:rPr>
-        <w:object w:dxaOrig="660" w:dyaOrig="360">
-          <v:shape id="_x0000_i1035" type="#_x0000_t75" style="width:32.9pt;height:17.9pt" o:ole="">
-            <v:imagedata r:id="rId35" o:title=""/>
-          </v:shape>
-          <o:OLEObject Type="Embed" ProgID="Equation.DSMT4" ShapeID="_x0000_i1035" DrawAspect="Content" ObjectID="_1640027092" r:id="rId36"/>
-        </w:object>
-      </w:r>
-      <w:r>
-        <w:rPr>
-          <w:rFonts w:hint="eastAsia"/>
-        </w:rPr>
-        <w:t>，那么在</w:t>
-      </w:r>
-      <w:r>
-        <w:rPr>
-          <w:position w:val="-12"/>
-        </w:rPr>
         <w:object w:dxaOrig="320" w:dyaOrig="360">
-          <v:shape id="_x0000_i1036" type="#_x0000_t75" style="width:15.8pt;height:17.9pt" o:ole="">
-            <v:imagedata r:id="rId37" o:title=""/>
-          </v:shape>
-          <o:OLEObject Type="Embed" ProgID="Equation.DSMT4" ShapeID="_x0000_i1036" DrawAspect="Content" ObjectID="_1640027093" r:id="rId38"/>
-        </w:object>
-      </w:r>
-      <w:r>
-        <w:rPr>
-          <w:rFonts w:hint="eastAsia"/>
-        </w:rPr>
-        <w:t>中，</w:t>
-      </w:r>
-      <w:r>
-        <w:rPr>
-          <w:position w:val="-6"/>
-        </w:rPr>
-        <w:object w:dxaOrig="180" w:dyaOrig="220">
-          <v:shape id="_x0000_i1037" type="#_x0000_t75" style="width:9.15pt;height:10.8pt" o:ole="">
-            <v:imagedata r:id="rId39" o:title=""/>
-          </v:shape>
-          <o:OLEObject Type="Embed" ProgID="Equation.DSMT4" ShapeID="_x0000_i1037" DrawAspect="Content" ObjectID="_1640027094" r:id="rId40"/>
-        </w:object>
-      </w:r>
-      <w:r>
-        <w:rPr>
-          <w:rFonts w:hint="eastAsia"/>
-        </w:rPr>
-        <w:t>用一个独立的点来表示，即不与</w:t>
-      </w:r>
-      <w:r>
-        <w:rPr>
-          <w:position w:val="-12"/>
-        </w:rPr>
-        <w:object w:dxaOrig="320" w:dyaOrig="360">
-          <v:shape id="_x0000_i1038" type="#_x0000_t75" style="width:15.8pt;height:17.9pt" o:ole="">
+          <v:shape id="_x0000_i1043" type="#_x0000_t75" style="width:15.9pt;height:18.1pt" o:ole="">
             <v:imagedata r:id="rId41" o:title=""/>
           </v:shape>
-          <o:OLEObject Type="Embed" ProgID="Equation.DSMT4" ShapeID="_x0000_i1038" DrawAspect="Content" ObjectID="_1640027095" r:id="rId42"/>
+          <o:OLEObject Type="Embed" ProgID="Equation.DSMT4" ShapeID="_x0000_i1043" DrawAspect="Content" ObjectID="_1640181118" r:id="rId42"/>
         </w:object>
       </w:r>
       <w:r>
@@ -961,14 +1013,22 @@
         </w:rPr>
         <w:t>（公式）</w:t>
       </w:r>
+      <w:r>
+        <w:rPr>
+          <w:position w:val="-12"/>
+        </w:rPr>
+        <w:object w:dxaOrig="2120" w:dyaOrig="380">
+          <v:shape id="_x0000_i1095" type="#_x0000_t75" style="width:106pt;height:19pt" o:ole="">
+            <v:imagedata r:id="rId44" o:title=""/>
+          </v:shape>
+          <o:OLEObject Type="Embed" ProgID="Equation.DSMT4" ShapeID="_x0000_i1095" DrawAspect="Content" ObjectID="_1640181119" r:id="rId45"/>
+        </w:object>
+      </w:r>
     </w:p>
     <w:p>
       <w:pPr>
         <w:spacing w:before="312" w:after="312"/>
         <w:ind w:firstLine="420"/>
-        <w:rPr>
-          <w:rFonts w:hint="eastAsia"/>
-        </w:rPr>
       </w:pPr>
       <w:r>
         <w:rPr>
@@ -980,21 +1040,102 @@
         <w:rPr>
           <w:position w:val="-10"/>
         </w:rPr>
+        <w:object w:dxaOrig="480" w:dyaOrig="320">
+          <v:shape id="_x0000_i1054" type="#_x0000_t75" style="width:23.85pt;height:15.9pt" o:ole="">
+            <v:imagedata r:id="rId46" o:title=""/>
+          </v:shape>
+          <o:OLEObject Type="Embed" ProgID="Equation.DSMT4" ShapeID="_x0000_i1054" DrawAspect="Content" ObjectID="_1640181120" r:id="rId47"/>
+        </w:object>
+      </w:r>
+      <w:r>
+        <w:rPr>
+          <w:rFonts w:hint="eastAsia"/>
+        </w:rPr>
+        <w:t>表示了个体在时间</w:t>
+      </w:r>
+      <w:r>
+        <w:rPr>
+          <w:position w:val="-6"/>
+        </w:rPr>
+        <w:object w:dxaOrig="139" w:dyaOrig="240">
+          <v:shape id="_x0000_i1061" type="#_x0000_t75" style="width:7.05pt;height:11.95pt" o:ole="">
+            <v:imagedata r:id="rId48" o:title=""/>
+          </v:shape>
+          <o:OLEObject Type="Embed" ProgID="Equation.DSMT4" ShapeID="_x0000_i1061" DrawAspect="Content" ObjectID="_1640181121" r:id="rId49"/>
+        </w:object>
+      </w:r>
+      <w:r>
+        <w:rPr>
+          <w:rFonts w:hint="eastAsia"/>
+        </w:rPr>
+        <w:t>对于谣言感兴趣的程度，</w:t>
+      </w:r>
+      <w:r>
+        <w:rPr>
+          <w:position w:val="-12"/>
+        </w:rPr>
+        <w:object w:dxaOrig="380" w:dyaOrig="360">
+          <v:shape id="_x0000_i1071" type="#_x0000_t75" style="width:19pt;height:18.1pt" o:ole="">
+            <v:imagedata r:id="rId50" o:title=""/>
+          </v:shape>
+          <o:OLEObject Type="Embed" ProgID="Equation.DSMT4" ShapeID="_x0000_i1071" DrawAspect="Content" ObjectID="_1640181122" r:id="rId51"/>
+        </w:object>
+      </w:r>
+      <w:r>
+        <w:rPr>
+          <w:rFonts w:hint="eastAsia"/>
+        </w:rPr>
+        <w:t>表示了对于谣言的初始的兴趣，</w:t>
+      </w:r>
+      <w:r>
+        <w:rPr>
+          <w:position w:val="-10"/>
+        </w:rPr>
         <w:object w:dxaOrig="240" w:dyaOrig="320">
-          <v:shape id="_x0000_i1075" type="#_x0000_t75" style="width:12.05pt;height:15.8pt" o:ole="">
-            <v:imagedata r:id="rId44" o:title=""/>
-          </v:shape>
-          <o:OLEObject Type="Embed" ProgID="Equation.DSMT4" ShapeID="_x0000_i1075" DrawAspect="Content" ObjectID="_1640027096" r:id="rId45"/>
-        </w:object>
-      </w:r>
-      <w:r>
-        <w:rPr>
-          <w:rFonts w:hint="eastAsia"/>
-        </w:rPr>
-        <w:t>代表了个体的感兴趣程度，</w:t>
-      </w:r>
-      <w:bookmarkStart w:id="0" w:name="_GoBack"/>
-      <w:bookmarkEnd w:id="0"/>
+          <v:shape id="_x0000_i1044" type="#_x0000_t75" style="width:11.95pt;height:15.9pt" o:ole="">
+            <v:imagedata r:id="rId52" o:title=""/>
+          </v:shape>
+          <o:OLEObject Type="Embed" ProgID="Equation.DSMT4" ShapeID="_x0000_i1044" DrawAspect="Content" ObjectID="_1640181123" r:id="rId53"/>
+        </w:object>
+      </w:r>
+      <w:r>
+        <w:rPr>
+          <w:rFonts w:hint="eastAsia"/>
+        </w:rPr>
+        <w:t>代表了个体的</w:t>
+      </w:r>
+      <w:r>
+        <w:rPr>
+          <w:rFonts w:hint="eastAsia"/>
+        </w:rPr>
+        <w:t>教育背景</w:t>
+      </w:r>
+      <w:r>
+        <w:rPr>
+          <w:rFonts w:hint="eastAsia"/>
+        </w:rPr>
+        <w:t>，</w:t>
+      </w:r>
+      <w:r>
+        <w:rPr>
+          <w:position w:val="-6"/>
+        </w:rPr>
+        <w:object w:dxaOrig="240" w:dyaOrig="220">
+          <v:shape id="_x0000_i1049" type="#_x0000_t75" style="width:11.95pt;height:11.05pt" o:ole="">
+            <v:imagedata r:id="rId54" o:title=""/>
+          </v:shape>
+          <o:OLEObject Type="Embed" ProgID="Equation.DSMT4" ShapeID="_x0000_i1049" DrawAspect="Content" ObjectID="_1640181124" r:id="rId55"/>
+        </w:object>
+      </w:r>
+      <w:r>
+        <w:rPr>
+          <w:rFonts w:hint="eastAsia"/>
+        </w:rPr>
+        <w:t>代表了个体的遗忘因素，</w:t>
+      </w:r>
+      <w:r>
+        <w:t xml:space="preserve"> </w:t>
+      </w:r>
     </w:p>
     <w:p>
       <w:pPr>

--- a/paper/观点弹性.docx
+++ b/paper/观点弹性.docx
@@ -108,7 +108,13 @@
         <w:rPr>
           <w:rFonts w:hint="eastAsia"/>
         </w:rPr>
-        <w:t>提供相应的理论支持，也可以提出针对事件的对策建议。</w:t>
+        <w:t>提供相应的理论支持，也可以针对谣言的阻断提供</w:t>
+      </w:r>
+      <w:r>
+        <w:rPr>
+          <w:rFonts w:hint="eastAsia"/>
+        </w:rPr>
+        <w:t>对策建议。</w:t>
       </w:r>
     </w:p>
     <w:p>
@@ -147,12 +153,30 @@
         <w:t>随着移动互联网的发展，中国的移动端网民数量急剧上升，据统计，截止</w:t>
       </w:r>
       <w:r>
-        <w:t>2018年，网民通过手机接入互联网的比例高达98.3%【2】。移动端网民数量的提升，使得网络上用户互相交流的内容也大幅增加。相应的，网络不再单纯发挥单向信息传递的功能，而具备了更多的优势和特性，成为了网民进行表达自我观点与情感以及彼此互动的重要</w:t>
+        <w:t>2018年，网民通过手机接入互联网的比例高达98.3%【2】。移动端网民数量的提升，使得网络上用户互相交流的内容也大幅增加。相应的，网络不再单纯发挥单向信息传递的功能，而具备了更多的优势和特性，成为了网民进行表达自我观点与情感以及</w:t>
+      </w:r>
+      <w:r>
+        <w:t>彼此互动的重要平台。借助于各种类型的社交</w:t>
+      </w:r>
+      <w:r>
+        <w:rPr>
+          <w:rFonts w:hint="eastAsia"/>
+        </w:rPr>
+        <w:t>网络</w:t>
+      </w:r>
+      <w:r>
+        <w:t>，网民可以通过视频，文字，图片等多种类型来表达自己的观点、诉求、情绪。相应的，在社交网络表现出信息传播多向化、形式多元化、内容多元化等特点，</w:t>
+      </w:r>
+      <w:r>
+        <w:rPr>
+          <w:rFonts w:hint="eastAsia"/>
+        </w:rPr>
+        <w:t>对于谣言的传播也造成</w:t>
       </w:r>
       <w:bookmarkStart w:id="0" w:name="_GoBack"/>
       <w:bookmarkEnd w:id="0"/>
       <w:r>
-        <w:t>平台。借助于各种类型的社交平台，网民可以通过视频，文字，图片等多种类型来表达自己的观点、诉求、情绪。相应的，在社交网络表现出信息传播多向化、形式多元化、内容多元化等特点，形成了复杂的网络舆情。网络舆情是网</w:t>
+        <w:t>。网络舆情是网</w:t>
       </w:r>
       <w:r>
         <w:rPr>
@@ -435,7 +459,7 @@
           <v:shape id="_x0000_i1025" type="#_x0000_t75" style="width:47.7pt;height:14.15pt" o:ole="">
             <v:imagedata r:id="rId5" o:title=""/>
           </v:shape>
-          <o:OLEObject Type="Embed" ProgID="Equation.DSMT4" ShapeID="_x0000_i1025" DrawAspect="Content" ObjectID="_1640181100" r:id="rId6"/>
+          <o:OLEObject Type="Embed" ProgID="Equation.DSMT4" ShapeID="_x0000_i1025" DrawAspect="Content" ObjectID="_1640356595" r:id="rId6"/>
         </w:object>
       </w:r>
       <w:r>
@@ -518,7 +542,7 @@
           <v:shape id="_x0000_i1026" type="#_x0000_t75" style="width:10.15pt;height:12.8pt" o:ole="">
             <v:imagedata r:id="rId7" o:title=""/>
           </v:shape>
-          <o:OLEObject Type="Embed" ProgID="Equation.DSMT4" ShapeID="_x0000_i1026" DrawAspect="Content" ObjectID="_1640181101" r:id="rId8"/>
+          <o:OLEObject Type="Embed" ProgID="Equation.DSMT4" ShapeID="_x0000_i1026" DrawAspect="Content" ObjectID="_1640356596" r:id="rId8"/>
         </w:object>
       </w:r>
       <w:r>
@@ -535,7 +559,7 @@
           <v:shape id="_x0000_i1027" type="#_x0000_t75" style="width:17.25pt;height:15.9pt" o:ole="">
             <v:imagedata r:id="rId9" o:title=""/>
           </v:shape>
-          <o:OLEObject Type="Embed" ProgID="Equation.DSMT4" ShapeID="_x0000_i1027" DrawAspect="Content" ObjectID="_1640181102" r:id="rId10"/>
+          <o:OLEObject Type="Embed" ProgID="Equation.DSMT4" ShapeID="_x0000_i1027" DrawAspect="Content" ObjectID="_1640356597" r:id="rId10"/>
         </w:object>
       </w:r>
       <w:r>
@@ -564,7 +588,7 @@
           <v:shape id="_x0000_i1028" type="#_x0000_t75" style="width:62.7pt;height:18.1pt" o:ole="">
             <v:imagedata r:id="rId11" o:title=""/>
           </v:shape>
-          <o:OLEObject Type="Embed" ProgID="Equation.DSMT4" ShapeID="_x0000_i1028" DrawAspect="Content" ObjectID="_1640181103" r:id="rId12"/>
+          <o:OLEObject Type="Embed" ProgID="Equation.DSMT4" ShapeID="_x0000_i1028" DrawAspect="Content" ObjectID="_1640356598" r:id="rId12"/>
         </w:object>
       </w:r>
       <w:r>
@@ -581,7 +605,7 @@
           <v:shape id="_x0000_i1029" type="#_x0000_t75" style="width:51.25pt;height:15.9pt" o:ole="">
             <v:imagedata r:id="rId13" o:title=""/>
           </v:shape>
-          <o:OLEObject Type="Embed" ProgID="Equation.DSMT4" ShapeID="_x0000_i1029" DrawAspect="Content" ObjectID="_1640181104" r:id="rId14"/>
+          <o:OLEObject Type="Embed" ProgID="Equation.DSMT4" ShapeID="_x0000_i1029" DrawAspect="Content" ObjectID="_1640356599" r:id="rId14"/>
         </w:object>
       </w:r>
       <w:r>
@@ -610,7 +634,7 @@
           <v:shape id="_x0000_i1030" type="#_x0000_t75" style="width:24.3pt;height:14.15pt" o:ole="">
             <v:imagedata r:id="rId15" o:title=""/>
           </v:shape>
-          <o:OLEObject Type="Embed" ProgID="Equation.DSMT4" ShapeID="_x0000_i1030" DrawAspect="Content" ObjectID="_1640181105" r:id="rId16"/>
+          <o:OLEObject Type="Embed" ProgID="Equation.DSMT4" ShapeID="_x0000_i1030" DrawAspect="Content" ObjectID="_1640356600" r:id="rId16"/>
         </w:object>
       </w:r>
       <w:r>
@@ -627,7 +651,7 @@
           <v:shape id="_x0000_i1031" type="#_x0000_t75" style="width:7.05pt;height:12.8pt" o:ole="">
             <v:imagedata r:id="rId17" o:title=""/>
           </v:shape>
-          <o:OLEObject Type="Embed" ProgID="Equation.DSMT4" ShapeID="_x0000_i1031" DrawAspect="Content" ObjectID="_1640181106" r:id="rId18"/>
+          <o:OLEObject Type="Embed" ProgID="Equation.DSMT4" ShapeID="_x0000_i1031" DrawAspect="Content" ObjectID="_1640356601" r:id="rId18"/>
         </w:object>
       </w:r>
       <w:r>
@@ -644,7 +668,7 @@
           <v:shape id="_x0000_i1032" type="#_x0000_t75" style="width:29.15pt;height:14.15pt" o:ole="">
             <v:imagedata r:id="rId19" o:title=""/>
           </v:shape>
-          <o:OLEObject Type="Embed" ProgID="Equation.DSMT4" ShapeID="_x0000_i1032" DrawAspect="Content" ObjectID="_1640181107" r:id="rId20"/>
+          <o:OLEObject Type="Embed" ProgID="Equation.DSMT4" ShapeID="_x0000_i1032" DrawAspect="Content" ObjectID="_1640356602" r:id="rId20"/>
         </w:object>
       </w:r>
       <w:r>
@@ -661,7 +685,7 @@
           <v:shape id="_x0000_i1033" type="#_x0000_t75" style="width:7.05pt;height:12.8pt" o:ole="">
             <v:imagedata r:id="rId21" o:title=""/>
           </v:shape>
-          <o:OLEObject Type="Embed" ProgID="Equation.DSMT4" ShapeID="_x0000_i1033" DrawAspect="Content" ObjectID="_1640181108" r:id="rId22"/>
+          <o:OLEObject Type="Embed" ProgID="Equation.DSMT4" ShapeID="_x0000_i1033" DrawAspect="Content" ObjectID="_1640356603" r:id="rId22"/>
         </w:object>
       </w:r>
       <w:r>
@@ -678,7 +702,7 @@
           <v:shape id="_x0000_i1034" type="#_x0000_t75" style="width:29.15pt;height:14.15pt" o:ole="">
             <v:imagedata r:id="rId23" o:title=""/>
           </v:shape>
-          <o:OLEObject Type="Embed" ProgID="Equation.DSMT4" ShapeID="_x0000_i1034" DrawAspect="Content" ObjectID="_1640181109" r:id="rId24"/>
+          <o:OLEObject Type="Embed" ProgID="Equation.DSMT4" ShapeID="_x0000_i1034" DrawAspect="Content" ObjectID="_1640356604" r:id="rId24"/>
         </w:object>
       </w:r>
       <w:r>
@@ -695,7 +719,7 @@
           <v:shape id="_x0000_i1035" type="#_x0000_t75" style="width:231pt;height:19pt" o:ole="">
             <v:imagedata r:id="rId25" o:title=""/>
           </v:shape>
-          <o:OLEObject Type="Embed" ProgID="Equation.DSMT4" ShapeID="_x0000_i1035" DrawAspect="Content" ObjectID="_1640181110" r:id="rId26"/>
+          <o:OLEObject Type="Embed" ProgID="Equation.DSMT4" ShapeID="_x0000_i1035" DrawAspect="Content" ObjectID="_1640356605" r:id="rId26"/>
         </w:object>
       </w:r>
       <w:r>
@@ -708,14 +732,14 @@
         <w:rPr>
           <w:rFonts w:hint="eastAsia"/>
         </w:rPr>
-        <w:t>，在每一</w:t>
+        <w:t>，在每</w:t>
       </w:r>
       <w:r>
         <w:rPr>
           <w:rFonts w:hint="eastAsia"/>
         </w:rPr>
         <w:lastRenderedPageBreak/>
-        <w:t>个网络中</w:t>
+        <w:t>一个网络中</w:t>
       </w:r>
       <w:r>
         <w:rPr>
@@ -725,7 +749,7 @@
           <v:shape id="_x0000_i1036" type="#_x0000_t75" style="width:59.2pt;height:18.1pt" o:ole="">
             <v:imagedata r:id="rId27" o:title=""/>
           </v:shape>
-          <o:OLEObject Type="Embed" ProgID="Equation.DSMT4" ShapeID="_x0000_i1036" DrawAspect="Content" ObjectID="_1640181111" r:id="rId28"/>
+          <o:OLEObject Type="Embed" ProgID="Equation.DSMT4" ShapeID="_x0000_i1036" DrawAspect="Content" ObjectID="_1640356606" r:id="rId28"/>
         </w:object>
       </w:r>
       <w:r>
@@ -742,7 +766,7 @@
           <v:shape id="_x0000_i1037" type="#_x0000_t75" style="width:11.95pt;height:14.15pt" o:ole="">
             <v:imagedata r:id="rId29" o:title=""/>
           </v:shape>
-          <o:OLEObject Type="Embed" ProgID="Equation.DSMT4" ShapeID="_x0000_i1037" DrawAspect="Content" ObjectID="_1640181112" r:id="rId30"/>
+          <o:OLEObject Type="Embed" ProgID="Equation.DSMT4" ShapeID="_x0000_i1037" DrawAspect="Content" ObjectID="_1640356607" r:id="rId30"/>
         </w:object>
       </w:r>
       <w:r>
@@ -759,7 +783,7 @@
           <v:shape id="_x0000_i1038" type="#_x0000_t75" style="width:14.15pt;height:18.1pt" o:ole="">
             <v:imagedata r:id="rId31" o:title=""/>
           </v:shape>
-          <o:OLEObject Type="Embed" ProgID="Equation.DSMT4" ShapeID="_x0000_i1038" DrawAspect="Content" ObjectID="_1640181113" r:id="rId32"/>
+          <o:OLEObject Type="Embed" ProgID="Equation.DSMT4" ShapeID="_x0000_i1038" DrawAspect="Content" ObjectID="_1640356608" r:id="rId32"/>
         </w:object>
       </w:r>
       <w:r>
@@ -776,7 +800,7 @@
           <v:shape id="_x0000_i1039" type="#_x0000_t75" style="width:30.9pt;height:18.1pt" o:ole="">
             <v:imagedata r:id="rId33" o:title=""/>
           </v:shape>
-          <o:OLEObject Type="Embed" ProgID="Equation.DSMT4" ShapeID="_x0000_i1039" DrawAspect="Content" ObjectID="_1640181114" r:id="rId34"/>
+          <o:OLEObject Type="Embed" ProgID="Equation.DSMT4" ShapeID="_x0000_i1039" DrawAspect="Content" ObjectID="_1640356609" r:id="rId34"/>
         </w:object>
       </w:r>
       <w:r>
@@ -793,7 +817,7 @@
           <v:shape id="_x0000_i1040" type="#_x0000_t75" style="width:32.7pt;height:18.1pt" o:ole="">
             <v:imagedata r:id="rId35" o:title=""/>
           </v:shape>
-          <o:OLEObject Type="Embed" ProgID="Equation.DSMT4" ShapeID="_x0000_i1040" DrawAspect="Content" ObjectID="_1640181115" r:id="rId36"/>
+          <o:OLEObject Type="Embed" ProgID="Equation.DSMT4" ShapeID="_x0000_i1040" DrawAspect="Content" ObjectID="_1640356610" r:id="rId36"/>
         </w:object>
       </w:r>
       <w:r>
@@ -810,7 +834,7 @@
           <v:shape id="_x0000_i1041" type="#_x0000_t75" style="width:15.9pt;height:18.1pt" o:ole="">
             <v:imagedata r:id="rId37" o:title=""/>
           </v:shape>
-          <o:OLEObject Type="Embed" ProgID="Equation.DSMT4" ShapeID="_x0000_i1041" DrawAspect="Content" ObjectID="_1640181116" r:id="rId38"/>
+          <o:OLEObject Type="Embed" ProgID="Equation.DSMT4" ShapeID="_x0000_i1041" DrawAspect="Content" ObjectID="_1640356611" r:id="rId38"/>
         </w:object>
       </w:r>
       <w:r>
@@ -827,7 +851,7 @@
           <v:shape id="_x0000_i1042" type="#_x0000_t75" style="width:9.3pt;height:10.6pt" o:ole="">
             <v:imagedata r:id="rId39" o:title=""/>
           </v:shape>
-          <o:OLEObject Type="Embed" ProgID="Equation.DSMT4" ShapeID="_x0000_i1042" DrawAspect="Content" ObjectID="_1640181117" r:id="rId40"/>
+          <o:OLEObject Type="Embed" ProgID="Equation.DSMT4" ShapeID="_x0000_i1042" DrawAspect="Content" ObjectID="_1640356612" r:id="rId40"/>
         </w:object>
       </w:r>
       <w:r>
@@ -844,7 +868,7 @@
           <v:shape id="_x0000_i1043" type="#_x0000_t75" style="width:15.9pt;height:18.1pt" o:ole="">
             <v:imagedata r:id="rId41" o:title=""/>
           </v:shape>
-          <o:OLEObject Type="Embed" ProgID="Equation.DSMT4" ShapeID="_x0000_i1043" DrawAspect="Content" ObjectID="_1640181118" r:id="rId42"/>
+          <o:OLEObject Type="Embed" ProgID="Equation.DSMT4" ShapeID="_x0000_i1043" DrawAspect="Content" ObjectID="_1640356613" r:id="rId42"/>
         </w:object>
       </w:r>
       <w:r>
@@ -1018,10 +1042,10 @@
           <w:position w:val="-12"/>
         </w:rPr>
         <w:object w:dxaOrig="2120" w:dyaOrig="380">
-          <v:shape id="_x0000_i1095" type="#_x0000_t75" style="width:106pt;height:19pt" o:ole="">
+          <v:shape id="_x0000_i1044" type="#_x0000_t75" style="width:106pt;height:19pt" o:ole="">
             <v:imagedata r:id="rId44" o:title=""/>
           </v:shape>
-          <o:OLEObject Type="Embed" ProgID="Equation.DSMT4" ShapeID="_x0000_i1095" DrawAspect="Content" ObjectID="_1640181119" r:id="rId45"/>
+          <o:OLEObject Type="Embed" ProgID="Equation.DSMT4" ShapeID="_x0000_i1044" DrawAspect="Content" ObjectID="_1640356614" r:id="rId45"/>
         </w:object>
       </w:r>
     </w:p>
@@ -1041,10 +1065,10 @@
           <w:position w:val="-10"/>
         </w:rPr>
         <w:object w:dxaOrig="480" w:dyaOrig="320">
-          <v:shape id="_x0000_i1054" type="#_x0000_t75" style="width:23.85pt;height:15.9pt" o:ole="">
+          <v:shape id="_x0000_i1045" type="#_x0000_t75" style="width:23.85pt;height:15.9pt" o:ole="">
             <v:imagedata r:id="rId46" o:title=""/>
           </v:shape>
-          <o:OLEObject Type="Embed" ProgID="Equation.DSMT4" ShapeID="_x0000_i1054" DrawAspect="Content" ObjectID="_1640181120" r:id="rId47"/>
+          <o:OLEObject Type="Embed" ProgID="Equation.DSMT4" ShapeID="_x0000_i1045" DrawAspect="Content" ObjectID="_1640356615" r:id="rId47"/>
         </w:object>
       </w:r>
       <w:r>
@@ -1058,10 +1082,10 @@
           <w:position w:val="-6"/>
         </w:rPr>
         <w:object w:dxaOrig="139" w:dyaOrig="240">
-          <v:shape id="_x0000_i1061" type="#_x0000_t75" style="width:7.05pt;height:11.95pt" o:ole="">
+          <v:shape id="_x0000_i1046" type="#_x0000_t75" style="width:7.05pt;height:11.95pt" o:ole="">
             <v:imagedata r:id="rId48" o:title=""/>
           </v:shape>
-          <o:OLEObject Type="Embed" ProgID="Equation.DSMT4" ShapeID="_x0000_i1061" DrawAspect="Content" ObjectID="_1640181121" r:id="rId49"/>
+          <o:OLEObject Type="Embed" ProgID="Equation.DSMT4" ShapeID="_x0000_i1046" DrawAspect="Content" ObjectID="_1640356616" r:id="rId49"/>
         </w:object>
       </w:r>
       <w:r>
@@ -1075,10 +1099,10 @@
           <w:position w:val="-12"/>
         </w:rPr>
         <w:object w:dxaOrig="380" w:dyaOrig="360">
-          <v:shape id="_x0000_i1071" type="#_x0000_t75" style="width:19pt;height:18.1pt" o:ole="">
+          <v:shape id="_x0000_i1047" type="#_x0000_t75" style="width:19pt;height:18.1pt" o:ole="">
             <v:imagedata r:id="rId50" o:title=""/>
           </v:shape>
-          <o:OLEObject Type="Embed" ProgID="Equation.DSMT4" ShapeID="_x0000_i1071" DrawAspect="Content" ObjectID="_1640181122" r:id="rId51"/>
+          <o:OLEObject Type="Embed" ProgID="Equation.DSMT4" ShapeID="_x0000_i1047" DrawAspect="Content" ObjectID="_1640356617" r:id="rId51"/>
         </w:object>
       </w:r>
       <w:r>
@@ -1092,10 +1116,10 @@
           <w:position w:val="-10"/>
         </w:rPr>
         <w:object w:dxaOrig="240" w:dyaOrig="320">
-          <v:shape id="_x0000_i1044" type="#_x0000_t75" style="width:11.95pt;height:15.9pt" o:ole="">
+          <v:shape id="_x0000_i1048" type="#_x0000_t75" style="width:11.95pt;height:15.9pt" o:ole="">
             <v:imagedata r:id="rId52" o:title=""/>
           </v:shape>
-          <o:OLEObject Type="Embed" ProgID="Equation.DSMT4" ShapeID="_x0000_i1044" DrawAspect="Content" ObjectID="_1640181123" r:id="rId53"/>
+          <o:OLEObject Type="Embed" ProgID="Equation.DSMT4" ShapeID="_x0000_i1048" DrawAspect="Content" ObjectID="_1640356618" r:id="rId53"/>
         </w:object>
       </w:r>
       <w:r>
@@ -1124,7 +1148,7 @@
           <v:shape id="_x0000_i1049" type="#_x0000_t75" style="width:11.95pt;height:11.05pt" o:ole="">
             <v:imagedata r:id="rId54" o:title=""/>
           </v:shape>
-          <o:OLEObject Type="Embed" ProgID="Equation.DSMT4" ShapeID="_x0000_i1049" DrawAspect="Content" ObjectID="_1640181124" r:id="rId55"/>
+          <o:OLEObject Type="Embed" ProgID="Equation.DSMT4" ShapeID="_x0000_i1049" DrawAspect="Content" ObjectID="_1640356619" r:id="rId55"/>
         </w:object>
       </w:r>
       <w:r>

--- a/paper/观点弹性.docx
+++ b/paper/观点弹性.docx
@@ -1,6 +1,6 @@
 
 <file path=word/document.xml><?xml version="1.0" encoding="utf-8"?>
-<w:document xmlns:wpc="http://schemas.microsoft.com/office/word/2010/wordprocessingCanvas" xmlns:cx="http://schemas.microsoft.com/office/drawing/2014/chartex" xmlns:cx1="http://schemas.microsoft.com/office/drawing/2015/9/8/chartex" xmlns:mc="http://schemas.openxmlformats.org/markup-compatibility/2006" xmlns:o="urn:schemas-microsoft-com:office:office" xmlns:r="http://schemas.openxmlformats.org/officeDocument/2006/relationships" xmlns:m="http://schemas.openxmlformats.org/officeDocument/2006/math" xmlns:v="urn:schemas-microsoft-com:vml" xmlns:wp14="http://schemas.microsoft.com/office/word/2010/wordprocessingDrawing" xmlns:wp="http://schemas.openxmlformats.org/drawingml/2006/wordprocessingDrawing" xmlns:w10="urn:schemas-microsoft-com:office:word" xmlns:w="http://schemas.openxmlformats.org/wordprocessingml/2006/main" xmlns:w14="http://schemas.microsoft.com/office/word/2010/wordml" xmlns:w15="http://schemas.microsoft.com/office/word/2012/wordml" xmlns:w16se="http://schemas.microsoft.com/office/word/2015/wordml/symex" xmlns:wpg="http://schemas.microsoft.com/office/word/2010/wordprocessingGroup" xmlns:wpi="http://schemas.microsoft.com/office/word/2010/wordprocessingInk" xmlns:wne="http://schemas.microsoft.com/office/word/2006/wordml" xmlns:wps="http://schemas.microsoft.com/office/word/2010/wordprocessingShape" mc:Ignorable="w14 w15 w16se wp14">
+<w:document xmlns:wpc="http://schemas.microsoft.com/office/word/2010/wordprocessingCanvas" xmlns:cx="http://schemas.microsoft.com/office/drawing/2014/chartex" xmlns:cx1="http://schemas.microsoft.com/office/drawing/2015/9/8/chartex" xmlns:cx2="http://schemas.microsoft.com/office/drawing/2015/10/21/chartex" xmlns:cx3="http://schemas.microsoft.com/office/drawing/2016/5/9/chartex" xmlns:cx4="http://schemas.microsoft.com/office/drawing/2016/5/10/chartex" xmlns:cx5="http://schemas.microsoft.com/office/drawing/2016/5/11/chartex" xmlns:cx6="http://schemas.microsoft.com/office/drawing/2016/5/12/chartex" xmlns:cx7="http://schemas.microsoft.com/office/drawing/2016/5/13/chartex" xmlns:cx8="http://schemas.microsoft.com/office/drawing/2016/5/14/chartex" xmlns:mc="http://schemas.openxmlformats.org/markup-compatibility/2006" xmlns:aink="http://schemas.microsoft.com/office/drawing/2016/ink" xmlns:am3d="http://schemas.microsoft.com/office/drawing/2017/model3d" xmlns:o="urn:schemas-microsoft-com:office:office" xmlns:r="http://schemas.openxmlformats.org/officeDocument/2006/relationships" xmlns:m="http://schemas.openxmlformats.org/officeDocument/2006/math" xmlns:v="urn:schemas-microsoft-com:vml" xmlns:wp14="http://schemas.microsoft.com/office/word/2010/wordprocessingDrawing" xmlns:wp="http://schemas.openxmlformats.org/drawingml/2006/wordprocessingDrawing" xmlns:w10="urn:schemas-microsoft-com:office:word" xmlns:w="http://schemas.openxmlformats.org/wordprocessingml/2006/main" xmlns:w14="http://schemas.microsoft.com/office/word/2010/wordml" xmlns:w15="http://schemas.microsoft.com/office/word/2012/wordml" xmlns:w16cid="http://schemas.microsoft.com/office/word/2016/wordml/cid" xmlns:w16se="http://schemas.microsoft.com/office/word/2015/wordml/symex" xmlns:wpg="http://schemas.microsoft.com/office/word/2010/wordprocessingGroup" xmlns:wpi="http://schemas.microsoft.com/office/word/2010/wordprocessingInk" xmlns:wne="http://schemas.microsoft.com/office/word/2006/wordml" xmlns:wps="http://schemas.microsoft.com/office/word/2010/wordprocessingShape" mc:Ignorable="w14 w15 w16se w16cid wp14">
   <w:body>
     <w:p>
       <w:pPr>
@@ -36,7 +36,7 @@
         <w:t>广泛普及，网民的数量得到了大规模的扩张，根据中国互联网络信息中心</w:t>
       </w:r>
       <w:r>
-        <w:t>2019年2月发布的第43次《中国互联网络发展状况统计报告》显示，截至2018年12月底，中国网民规模达8.29亿，手机网民规模达8.17亿【1】。从报告我们可以看到在智能手机普及的年代，网民的规模大幅增加，而由于手机的便捷性，网民可以随时随地在网络上发表与接收自己对于某些事件的看法。</w:t>
+        <w:t>2019年2月发布的第43次《中国互联网络发展状况统计报告》显示，截至2018年12月底，中国网民规模达8.29亿，手机网民规模达8.17亿。从报告我们可以看到在智能手机普及的年代，网民的规模大幅增加，而由于手机的便捷性，网民可以随时随地在网络上发表与接收自己对于某些事件的看法。</w:t>
       </w:r>
       <w:r>
         <w:rPr>
@@ -126,7 +126,7 @@
         <w:rPr>
           <w:rFonts w:hint="eastAsia"/>
         </w:rPr>
-        <w:t>研究背景及意义</w:t>
+        <w:t>研究背景</w:t>
       </w:r>
     </w:p>
     <w:p>
@@ -153,7 +153,7 @@
         <w:t>随着移动互联网的发展，中国的移动端网民数量急剧上升，据统计，截止</w:t>
       </w:r>
       <w:r>
-        <w:t>2018年，网民通过手机接入互联网的比例高达98.3%【2】。移动端网民数量的提升，使得网络上用户互相交流的内容也大幅增加。相应的，网络不再单纯发挥单向信息传递的功能，而具备了更多的优势和特性，成为了网民进行表达自我观点与情感以及</w:t>
+        <w:t>2018年，网民通过手机接入互联网的比例高达98.3%。移动端网民数量的提升，使得网络上用户互相交流的内容也大幅增加。相应的，网络不再单纯发挥单向信息传递的功能，而具备了更多的优势和特性，成为了网民进行表达自我观点与情感以及</w:t>
       </w:r>
       <w:r>
         <w:t>彼此互动的重要平台。借助于各种类型的社交</w:t>
@@ -171,102 +171,245 @@
         <w:rPr>
           <w:rFonts w:hint="eastAsia"/>
         </w:rPr>
-        <w:t>对于谣言的传播也造成</w:t>
-      </w:r>
-      <w:bookmarkStart w:id="0" w:name="_GoBack"/>
-      <w:bookmarkEnd w:id="0"/>
-      <w:r>
-        <w:t>。网络舆情是网</w:t>
-      </w:r>
-      <w:r>
-        <w:rPr>
-          <w:rFonts w:hint="eastAsia"/>
-        </w:rPr>
-        <w:t>民通过互联网平台表达自己对社会发生的热点事件所持有的不同看法，是网民态度、认知、行为和情感倾向的集合【</w:t>
-      </w:r>
-      <w:r>
-        <w:t>3】。由于社交</w:t>
-      </w:r>
-      <w:proofErr w:type="gramStart"/>
-      <w:r>
-        <w:t>性网络</w:t>
-      </w:r>
-      <w:proofErr w:type="gramEnd"/>
-      <w:r>
-        <w:t>应用的快速发展，网民通过微博，推特，贴吧，论坛等社交性媒体平台进行了解和评论热点舆情事件已经成为常态【4】。在各种相应的平台上，网民之间可以进行便捷的实时互动，信息在网络中的传播速度得到了前所未有的提升，通常热点事件发生后，很快就会在网络上传播开来，而网民发表的信息以及评论的信息包含有大量的情感信息。这些大规模的情感信息影响着社会热点事件舆论的走向。如果不加以控制，就可能会出现极端的情绪</w:t>
-      </w:r>
-      <w:r>
-        <w:rPr>
-          <w:rFonts w:hint="eastAsia"/>
-        </w:rPr>
-        <w:t>或态度，进而产生群体的情感极化现象，严重情况下会对现实生活产生重大的影响。例如日本大地震引发</w:t>
-      </w:r>
-      <w:proofErr w:type="gramStart"/>
-      <w:r>
-        <w:rPr>
-          <w:rFonts w:hint="eastAsia"/>
-        </w:rPr>
-        <w:t>的抢盐风潮</w:t>
-      </w:r>
-      <w:proofErr w:type="gramEnd"/>
-      <w:r>
-        <w:rPr>
-          <w:rFonts w:hint="eastAsia"/>
-        </w:rPr>
-        <w:t>，钓鱼岛反</w:t>
-      </w:r>
-      <w:proofErr w:type="gramStart"/>
-      <w:r>
-        <w:rPr>
-          <w:rFonts w:hint="eastAsia"/>
-        </w:rPr>
-        <w:t>日事件</w:t>
-      </w:r>
-      <w:proofErr w:type="gramEnd"/>
-      <w:r>
-        <w:rPr>
-          <w:rFonts w:hint="eastAsia"/>
-        </w:rPr>
-        <w:t>演化的暴力打砸日本车等网络舆情事件，不仅严重扰乱了社会秩序，也威胁到人们的生产生活。为了在未来预防这样情况，我们有必要对网络舆情进行分析，探索情感</w:t>
+        <w:t>谣言的</w:t>
+      </w:r>
+      <w:r>
+        <w:rPr>
+          <w:rFonts w:hint="eastAsia"/>
+        </w:rPr>
+        <w:t>影响</w:t>
+      </w:r>
+      <w:r>
+        <w:rPr>
+          <w:rFonts w:hint="eastAsia"/>
+        </w:rPr>
+        <w:t>也</w:t>
+      </w:r>
+      <w:r>
+        <w:rPr>
+          <w:rFonts w:hint="eastAsia"/>
+        </w:rPr>
+        <w:t>在新的环境中呈现出了不同的态势</w:t>
+      </w:r>
+      <w:r>
+        <w:t>。</w:t>
+      </w:r>
+    </w:p>
+    <w:p>
+      <w:pPr>
+        <w:spacing w:before="312" w:after="312"/>
+        <w:ind w:firstLine="420"/>
+      </w:pPr>
+      <w:r>
+        <w:rPr>
+          <w:rFonts w:hint="eastAsia"/>
+        </w:rPr>
+        <w:t>在移动设备高度发展的现在，在网络上涌现了大量的社交软件，处于社会中的个体，往往不止使用一个社交软件，即处于多个社交网络中，如现在流行的微博，贴吧等。而实际出现的谣言是会在多个社交网络中进行传播的。</w:t>
+      </w:r>
+      <w:r>
+        <w:t>在各种</w:t>
+      </w:r>
+      <w:r>
+        <w:rPr>
+          <w:rFonts w:hint="eastAsia"/>
+        </w:rPr>
+        <w:t>社交网络</w:t>
+      </w:r>
+      <w:r>
+        <w:t>上，网民之间可以进行便捷的实时互动，信息在网络中的传播速度得到了前所未有的提升，通常热点事件发生后，很快就会在网络上传播开来，</w:t>
+      </w:r>
+      <w:r>
+        <w:rPr>
+          <w:rFonts w:hint="eastAsia"/>
+        </w:rPr>
+        <w:t>而有关热点事件的谣言也随着一同扩散，并且由于谣言足够吸引人们注意力，传播也会更加迅速。由于谣言一般具有强烈的情绪倾向，如果及时降低影响</w:t>
+      </w:r>
+      <w:r>
+        <w:t>，就可能会出现极端的情绪</w:t>
+      </w:r>
+      <w:r>
+        <w:rPr>
+          <w:rFonts w:hint="eastAsia"/>
+        </w:rPr>
+        <w:t>出现</w:t>
+      </w:r>
+      <w:r>
+        <w:rPr>
+          <w:rFonts w:hint="eastAsia"/>
+        </w:rPr>
+        <w:t>，进而产生群体的情感极化现象，严重情况下会对</w:t>
+      </w:r>
+      <w:r>
+        <w:rPr>
+          <w:rFonts w:hint="eastAsia"/>
+        </w:rPr>
+        <w:t>他人造成严重</w:t>
+      </w:r>
+      <w:r>
+        <w:rPr>
+          <w:rFonts w:hint="eastAsia"/>
+        </w:rPr>
+        <w:t>影响。例如</w:t>
+      </w:r>
+      <w:r>
+        <w:rPr>
+          <w:rFonts w:hint="eastAsia"/>
+        </w:rPr>
+        <w:t>2</w:t>
+      </w:r>
+      <w:r>
+        <w:t>018</w:t>
+      </w:r>
+      <w:r>
+        <w:rPr>
+          <w:rFonts w:hint="eastAsia"/>
+        </w:rPr>
+        <w:t>年1</w:t>
+      </w:r>
+      <w:r>
+        <w:t>0</w:t>
+      </w:r>
+      <w:r>
+        <w:rPr>
+          <w:rFonts w:hint="eastAsia"/>
+        </w:rPr>
+        <w:t>月2</w:t>
+      </w:r>
+      <w:r>
+        <w:t>8</w:t>
+      </w:r>
+      <w:r>
+        <w:rPr>
+          <w:rFonts w:hint="eastAsia"/>
+        </w:rPr>
+        <w:t>日的重庆公交坠江事件，发生之后迅速占据微博热搜榜首，随之</w:t>
       </w:r>
       <w:r>
         <w:rPr>
           <w:rFonts w:hint="eastAsia"/>
         </w:rPr>
         <w:lastRenderedPageBreak/>
-        <w:t>演化特征及规律，为政府监督网络舆情，合理引导网民情绪提供相关的理论支持。</w:t>
-      </w:r>
-    </w:p>
-    <w:p>
-      <w:pPr>
-        <w:spacing w:before="312" w:after="312"/>
-        <w:ind w:firstLine="420"/>
-      </w:pPr>
-      <w:r>
-        <w:rPr>
-          <w:rFonts w:hint="eastAsia"/>
-        </w:rPr>
-        <w:t>在移动设备高度发展的现在</w:t>
-      </w:r>
-      <w:r>
-        <w:rPr>
-          <w:rFonts w:hint="eastAsia"/>
-        </w:rPr>
-        <w:t>，在网络上涌现了大量的社交软件，处于社会中的个体，往往不止使用一个社交软件，即处于多个社交网络中，如现在流行的微博，</w:t>
-      </w:r>
-      <w:proofErr w:type="gramStart"/>
-      <w:r>
-        <w:rPr>
-          <w:rFonts w:hint="eastAsia"/>
-        </w:rPr>
-        <w:t>贴吧等</w:t>
-      </w:r>
-      <w:proofErr w:type="gramEnd"/>
-      <w:r>
-        <w:rPr>
-          <w:rFonts w:hint="eastAsia"/>
-        </w:rPr>
-        <w:t>。而实际出现的谣言是会在多个社交网络中进行传播的，以往的研究总会聚焦于一个网络，忽视了现实中个体处于多个网络的影响下，而谣言在多个网络的传播与单个网络的传播会有明显的不同。</w:t>
+        <w:t>一起上榜的是“坠江事件女司机”，之后的调查证实了女司机没有任何的过错，但是在这段时间中女司机遭受了</w:t>
+      </w:r>
+      <w:r>
+        <w:rPr>
+          <w:rFonts w:hint="eastAsia"/>
+        </w:rPr>
+        <w:t>猛烈</w:t>
+      </w:r>
+      <w:r>
+        <w:rPr>
+          <w:rFonts w:hint="eastAsia"/>
+        </w:rPr>
+        <w:t>的网络暴力</w:t>
+      </w:r>
+      <w:r>
+        <w:rPr>
+          <w:rFonts w:hint="eastAsia"/>
+        </w:rPr>
+        <w:t>。虽然会有谣言在官方声明中得到纠正，但是从过往来看，纠正的效果</w:t>
+      </w:r>
+      <w:r>
+        <w:rPr>
+          <w:rFonts w:hint="eastAsia"/>
+        </w:rPr>
+        <w:t>有时候并不理想</w:t>
+      </w:r>
+      <w:r>
+        <w:rPr>
+          <w:rFonts w:hint="eastAsia"/>
+        </w:rPr>
+        <w:t>。例如1</w:t>
+      </w:r>
+      <w:r>
+        <w:t>998</w:t>
+      </w:r>
+      <w:r>
+        <w:rPr>
+          <w:rFonts w:hint="eastAsia"/>
+        </w:rPr>
+        <w:t>年英国的一个机构</w:t>
+      </w:r>
+      <w:r>
+        <w:rPr>
+          <w:rFonts w:hint="eastAsia"/>
+        </w:rPr>
+        <w:t>研究表明自闭症与接种疫苗存在着关系，引起了民众的恐慌</w:t>
+      </w:r>
+      <w:r>
+        <w:rPr>
+          <w:rFonts w:hint="eastAsia"/>
+        </w:rPr>
+        <w:t>，</w:t>
+      </w:r>
+      <w:r>
+        <w:rPr>
+          <w:rFonts w:hint="eastAsia"/>
+        </w:rPr>
+        <w:t>虽然政府和其他卫生组织指出研究没有任何证据并呼吁民众不要拒绝接种疫苗，但是在2</w:t>
+      </w:r>
+      <w:r>
+        <w:t>002</w:t>
+      </w:r>
+      <w:r>
+        <w:rPr>
+          <w:rFonts w:hint="eastAsia"/>
+        </w:rPr>
+        <w:t>年的调查中，有2</w:t>
+      </w:r>
+      <w:r>
+        <w:t>0-25%</w:t>
+      </w:r>
+      <w:r>
+        <w:rPr>
+          <w:rFonts w:hint="eastAsia"/>
+        </w:rPr>
+        <w:t>的人认为自闭症与疫苗存在关系，其中不乏医护人员。</w:t>
+      </w:r>
+    </w:p>
+    <w:p>
+      <w:pPr>
+        <w:spacing w:before="312" w:after="312"/>
+        <w:ind w:firstLine="420"/>
+      </w:pPr>
+      <w:r>
+        <w:rPr>
+          <w:rFonts w:hint="eastAsia"/>
+        </w:rPr>
+        <w:t>正是由于谣言具有扩散速度快，感染力强的特点，使得学术界对其一直有研究。</w:t>
+      </w:r>
+    </w:p>
+    <w:p>
+      <w:pPr>
+        <w:spacing w:before="312" w:after="312"/>
+        <w:ind w:firstLine="420"/>
+        <w:rPr>
+          <w:rFonts w:hint="eastAsia"/>
+        </w:rPr>
+      </w:pPr>
+      <w:r>
+        <w:rPr>
+          <w:rFonts w:hint="eastAsia"/>
+        </w:rPr>
+        <w:t>由于谣言传播扩散的环境的改变，以往针对单个网络的研究开始不再适应新的场景。</w:t>
+      </w:r>
+      <w:r>
+        <w:rPr>
+          <w:rFonts w:hint="eastAsia"/>
+        </w:rPr>
+        <w:t>在多网络的背景下，谣言的扩散会呈现怎样的改变，网络中个体的知识背景对于谣言的传播效果又会有哪些影响，是本文进行研究的重点。</w:t>
+      </w:r>
+    </w:p>
+    <w:p>
+      <w:pPr>
+        <w:pStyle w:val="2"/>
+        <w:spacing w:before="312" w:after="312"/>
+      </w:pPr>
+      <w:r>
+        <w:rPr>
+          <w:rFonts w:hint="eastAsia"/>
+        </w:rPr>
+        <w:t>研究思路与方法</w:t>
       </w:r>
     </w:p>
     <w:p>
@@ -278,8 +421,319 @@
         <w:rPr>
           <w:rFonts w:hint="eastAsia"/>
         </w:rPr>
-        <w:t>研究意义</w:t>
-      </w:r>
+        <w:t>文献分析</w:t>
+      </w:r>
+    </w:p>
+    <w:p>
+      <w:pPr>
+        <w:pStyle w:val="3"/>
+        <w:spacing w:before="312" w:after="312"/>
+      </w:pPr>
+      <w:r>
+        <w:rPr>
+          <w:rFonts w:hint="eastAsia"/>
+        </w:rPr>
+        <w:t>研究思路</w:t>
+      </w:r>
+    </w:p>
+    <w:p>
+      <w:pPr>
+        <w:spacing w:before="312" w:after="312"/>
+        <w:ind w:firstLine="420"/>
+      </w:pPr>
+      <w:r>
+        <w:rPr>
+          <w:rFonts w:hint="eastAsia"/>
+        </w:rPr>
+        <w:t>近年来，社交网络的快速发展为谣言的传播带来了新的传播渠道，也赋予了谣言新的传播特性。一方面，在社交网络中，信息的获取与传播与以往相比，成本更低，速度更快，由于社交网络半匿名的属性，也使得网民在进行传播时心理负担不会太重，导致谣言的传播范围广，影响大。另一方面，社交网络充斥着海量的信息，与谣言一同出现的还有其他信息，而巨量信息的</w:t>
+      </w:r>
+      <w:r>
+        <w:rPr>
+          <w:rFonts w:hint="eastAsia"/>
+        </w:rPr>
+        <w:t>持续</w:t>
+      </w:r>
+      <w:r>
+        <w:rPr>
+          <w:rFonts w:hint="eastAsia"/>
+        </w:rPr>
+        <w:t>冲击也会导致网民</w:t>
+      </w:r>
+      <w:r>
+        <w:rPr>
+          <w:rFonts w:hint="eastAsia"/>
+        </w:rPr>
+        <w:t>辨别真伪能力的削弱</w:t>
+      </w:r>
+      <w:r>
+        <w:rPr>
+          <w:rFonts w:hint="eastAsia"/>
+        </w:rPr>
+        <w:t>，</w:t>
+      </w:r>
+      <w:r>
+        <w:rPr>
+          <w:rFonts w:hint="eastAsia"/>
+        </w:rPr>
+        <w:t>相应的，网民的知识背景也会影响分辨真伪的能力及能力的持续性。</w:t>
+      </w:r>
+    </w:p>
+    <w:p>
+      <w:pPr>
+        <w:spacing w:before="312" w:after="312"/>
+        <w:ind w:firstLine="420"/>
+      </w:pPr>
+      <w:r>
+        <w:rPr>
+          <w:rFonts w:hint="eastAsia"/>
+        </w:rPr>
+        <w:t>一个谣言的传播</w:t>
+      </w:r>
+      <w:r>
+        <w:rPr>
+          <w:rFonts w:hint="eastAsia"/>
+        </w:rPr>
+        <w:t>周期</w:t>
+      </w:r>
+      <w:r>
+        <w:rPr>
+          <w:rFonts w:hint="eastAsia"/>
+        </w:rPr>
+        <w:t>包括了以下的阶段：滋生期，蔓延期，消弭期</w:t>
+      </w:r>
+      <w:r>
+        <w:rPr>
+          <w:rFonts w:hint="eastAsia"/>
+        </w:rPr>
+        <w:t>【参考：</w:t>
+      </w:r>
+      <w:r>
+        <w:t>分析谣言传播扩散的生命周期</w:t>
+      </w:r>
+      <w:r>
+        <w:rPr>
+          <w:rFonts w:hint="eastAsia"/>
+        </w:rPr>
+        <w:t>】。</w:t>
+      </w:r>
+      <w:r>
+        <w:rPr>
+          <w:rFonts w:hint="eastAsia"/>
+        </w:rPr>
+        <w:t>结合智能环境下的多网络背景，在滋生期，谣言出现之后，由于满足了大众的某种需求，已经接受谣言的个体便会通过不同网络向其他个体传递谣言</w:t>
+      </w:r>
+      <w:r>
+        <w:rPr>
+          <w:rFonts w:hint="eastAsia"/>
+        </w:rPr>
+        <w:t>，群体对于谣言的兴趣也开始提升</w:t>
+      </w:r>
+      <w:r>
+        <w:rPr>
+          <w:rFonts w:hint="eastAsia"/>
+        </w:rPr>
+        <w:t>；之后进入蔓延期，</w:t>
+      </w:r>
+      <w:r>
+        <w:rPr>
+          <w:rFonts w:hint="eastAsia"/>
+        </w:rPr>
+        <w:t>由于多网络的促进作用，</w:t>
+      </w:r>
+      <w:r>
+        <w:rPr>
+          <w:rFonts w:hint="eastAsia"/>
+        </w:rPr>
+        <w:t>接受谣言的个体</w:t>
+      </w:r>
+      <w:r>
+        <w:rPr>
+          <w:rFonts w:hint="eastAsia"/>
+        </w:rPr>
+        <w:t>会迅速</w:t>
+      </w:r>
+      <w:r>
+        <w:rPr>
+          <w:rFonts w:hint="eastAsia"/>
+        </w:rPr>
+        <w:t>增加，</w:t>
+      </w:r>
+      <w:r>
+        <w:rPr>
+          <w:rFonts w:hint="eastAsia"/>
+        </w:rPr>
+        <w:t>群体对于谣言的兴趣也会提升至最高；最后是消弭期，由于随着时间的推进，重要性下降，个体对于谣言的兴趣下降，导致群体对于谣言的兴趣下降，谣言慢慢淡出人们视线。</w:t>
+      </w:r>
+      <w:r>
+        <w:rPr>
+          <w:rFonts w:hint="eastAsia"/>
+        </w:rPr>
+        <w:t>如下图所示，</w:t>
+      </w:r>
+      <w:r>
+        <w:rPr>
+          <w:rFonts w:hint="eastAsia"/>
+        </w:rPr>
+        <w:t>在这个</w:t>
+      </w:r>
+      <w:r>
+        <w:rPr>
+          <w:rFonts w:hint="eastAsia"/>
+        </w:rPr>
+        <w:t>传播周期中</w:t>
+      </w:r>
+      <w:r>
+        <w:rPr>
+          <w:rFonts w:hint="eastAsia"/>
+        </w:rPr>
+        <w:t>，</w:t>
+      </w:r>
+      <w:r>
+        <w:rPr>
+          <w:rFonts w:hint="eastAsia"/>
+        </w:rPr>
+        <w:t>我们可以看出群体对于谣言的反应可以用3个指标来衡量，1</w:t>
+      </w:r>
+      <w:r>
+        <w:t>.</w:t>
+      </w:r>
+      <w:r>
+        <w:rPr>
+          <w:rFonts w:hint="eastAsia"/>
+        </w:rPr>
+        <w:t>群体对谣言兴趣最高点的高度H，2</w:t>
+      </w:r>
+      <w:r>
+        <w:t>.</w:t>
+      </w:r>
+      <w:r>
+        <w:rPr>
+          <w:rFonts w:hint="eastAsia"/>
+        </w:rPr>
+        <w:t>群体对于谣言感兴趣的周期长度L，3</w:t>
+      </w:r>
+      <w:r>
+        <w:t>.</w:t>
+      </w:r>
+      <w:r>
+        <w:rPr>
+          <w:rFonts w:hint="eastAsia"/>
+        </w:rPr>
+        <w:t>群体对于谣言的兴趣总量S。</w:t>
+      </w:r>
+    </w:p>
+    <w:p>
+      <w:pPr>
+        <w:spacing w:before="312" w:after="312"/>
+        <w:ind w:firstLine="420"/>
+        <w:rPr>
+          <w:rFonts w:hint="eastAsia"/>
+        </w:rPr>
+      </w:pPr>
+      <w:r>
+        <w:rPr>
+          <w:rFonts w:hint="eastAsia"/>
+        </w:rPr>
+        <w:t>群体对于谣言的兴趣会随着时间的消逝而淡化</w:t>
+      </w:r>
+      <w:r>
+        <w:rPr>
+          <w:rFonts w:hint="eastAsia"/>
+        </w:rPr>
+        <w:t>，最后</w:t>
+      </w:r>
+      <w:r>
+        <w:rPr>
+          <w:rFonts w:hint="eastAsia"/>
+        </w:rPr>
+        <w:t>会如同从未发生过谣言一样。这与弹性的定义背景相似，弹性的通俗定义如下：在发生。。。。。会。。。。，是。。。的能力。类似地，为了方便之后的研究，我们对于群体面对一个谣言的弹性定义如下：在谣言发生后，群体能够排除对谣言的兴趣，回归正常的能力。具体的模型构建可以参考之后的部分。</w:t>
+      </w:r>
+    </w:p>
+    <w:p>
+      <w:pPr>
+        <w:spacing w:before="312" w:after="312"/>
+        <w:ind w:firstLine="420"/>
+        <w:rPr>
+          <w:rFonts w:hint="eastAsia"/>
+        </w:rPr>
+      </w:pPr>
+      <w:r>
+        <w:lastRenderedPageBreak/>
+        <w:drawing>
+          <wp:inline distT="0" distB="0" distL="0" distR="0" wp14:anchorId="062D479D" wp14:editId="6D12806B">
+            <wp:extent cx="2332618" cy="1579418"/>
+            <wp:effectExtent l="0" t="0" r="4445" b="0"/>
+            <wp:docPr id="29" name="图片 29"/>
+            <wp:cNvGraphicFramePr>
+              <a:graphicFrameLocks xmlns:a="http://schemas.openxmlformats.org/drawingml/2006/main" noChangeAspect="1"/>
+            </wp:cNvGraphicFramePr>
+            <a:graphic xmlns:a="http://schemas.openxmlformats.org/drawingml/2006/main">
+              <a:graphicData uri="http://schemas.openxmlformats.org/drawingml/2006/picture">
+                <pic:pic xmlns:pic="http://schemas.openxmlformats.org/drawingml/2006/picture">
+                  <pic:nvPicPr>
+                    <pic:cNvPr id="1" name=""/>
+                    <pic:cNvPicPr/>
+                  </pic:nvPicPr>
+                  <pic:blipFill>
+                    <a:blip r:embed="rId5"/>
+                    <a:stretch>
+                      <a:fillRect/>
+                    </a:stretch>
+                  </pic:blipFill>
+                  <pic:spPr>
+                    <a:xfrm>
+                      <a:off x="0" y="0"/>
+                      <a:ext cx="2345218" cy="1587950"/>
+                    </a:xfrm>
+                    <a:prstGeom prst="rect">
+                      <a:avLst/>
+                    </a:prstGeom>
+                  </pic:spPr>
+                </pic:pic>
+              </a:graphicData>
+            </a:graphic>
+          </wp:inline>
+        </w:drawing>
+      </w:r>
+    </w:p>
+    <w:p>
+      <w:pPr>
+        <w:spacing w:before="312" w:after="312"/>
+        <w:ind w:firstLine="420"/>
+        <w:rPr>
+          <w:rFonts w:hint="eastAsia"/>
+        </w:rPr>
+      </w:pPr>
+      <w:r>
+        <w:rPr>
+          <w:rFonts w:hint="eastAsia"/>
+        </w:rPr>
+        <w:t>个体在面对谣言时，由于遗忘因素的影响，不会对谣言一直保存极高的兴趣值，反而呈现出了周期性的波动性，整体的兴趣值在波动中下降。这种行为与物理中的谐波效应类似，用了相似的公式进行表示。</w:t>
+      </w:r>
+    </w:p>
+    <w:p>
+      <w:pPr>
+        <w:spacing w:before="312" w:after="312"/>
+        <w:ind w:firstLine="420"/>
+        <w:rPr>
+          <w:rFonts w:hint="eastAsia"/>
+        </w:rPr>
+      </w:pPr>
+      <w:r>
+        <w:rPr>
+          <w:rFonts w:hint="eastAsia"/>
+        </w:rPr>
+        <w:t>为了研究网民的知识背景会对谣言的传播造成怎样的影响，本文把网民群体对于谣言的抵抗能力定义如下：</w:t>
+      </w:r>
+    </w:p>
+    <w:p>
+      <w:pPr>
+        <w:spacing w:before="312" w:after="312"/>
+        <w:ind w:firstLine="420"/>
+        <w:rPr>
+          <w:rFonts w:hint="eastAsia"/>
+        </w:rPr>
+      </w:pPr>
     </w:p>
     <w:p>
       <w:pPr>
@@ -290,7 +744,7 @@
         <w:rPr>
           <w:rFonts w:hint="eastAsia"/>
         </w:rPr>
-        <w:t>文献总结与研究思路与方法</w:t>
+        <w:t>模型的构建</w:t>
       </w:r>
     </w:p>
     <w:p>
@@ -302,60 +756,6 @@
         <w:rPr>
           <w:rFonts w:hint="eastAsia"/>
         </w:rPr>
-        <w:t>文献分析</w:t>
-      </w:r>
-    </w:p>
-    <w:p>
-      <w:pPr>
-        <w:pStyle w:val="3"/>
-        <w:spacing w:before="312" w:after="312"/>
-      </w:pPr>
-      <w:r>
-        <w:rPr>
-          <w:rFonts w:hint="eastAsia"/>
-        </w:rPr>
-        <w:t>研究思路</w:t>
-      </w:r>
-    </w:p>
-    <w:p>
-      <w:pPr>
-        <w:pStyle w:val="2"/>
-        <w:spacing w:before="312" w:after="312"/>
-      </w:pPr>
-      <w:r>
-        <w:rPr>
-          <w:rFonts w:hint="eastAsia"/>
-        </w:rPr>
-        <w:t>模型的构建</w:t>
-      </w:r>
-    </w:p>
-    <w:p>
-      <w:pPr>
-        <w:spacing w:before="312" w:after="312"/>
-        <w:ind w:firstLine="420"/>
-      </w:pPr>
-      <w:r>
-        <w:rPr>
-          <w:rFonts w:hint="eastAsia"/>
-        </w:rPr>
-        <w:t>在谣言的传播过程中，个体的选择与群体的网络结构对传播结果都有着重要的影响作用。</w:t>
-      </w:r>
-      <w:r>
-        <w:rPr>
-          <w:rFonts w:hint="eastAsia"/>
-        </w:rPr>
-        <w:t>个体之间存在的差异以及多样化使得他们的传播决策以及对待谣言的观点难以预测，群体的网络结构会影响谣言的传播速度与最终覆盖情况。因此</w:t>
-      </w:r>
-    </w:p>
-    <w:p>
-      <w:pPr>
-        <w:pStyle w:val="3"/>
-        <w:spacing w:before="312" w:after="312"/>
-      </w:pPr>
-      <w:r>
-        <w:rPr>
-          <w:rFonts w:hint="eastAsia"/>
-        </w:rPr>
         <w:t>群体传播模型</w:t>
       </w:r>
     </w:p>
@@ -398,21 +798,7 @@
         <w:rPr>
           <w:rFonts w:hint="eastAsia"/>
         </w:rPr>
-        <w:t>一个包括</w:t>
-      </w:r>
-      <w:proofErr w:type="gramStart"/>
-      <w:r>
-        <w:rPr>
-          <w:rFonts w:hint="eastAsia"/>
-        </w:rPr>
-        <w:t>了点集</w:t>
-      </w:r>
-      <w:proofErr w:type="gramEnd"/>
-      <w:r>
-        <w:rPr>
-          <w:rFonts w:hint="eastAsia"/>
-        </w:rPr>
-        <w:t>V和边集E的</w:t>
+        <w:t>一个包括了点集V和边集E的</w:t>
       </w:r>
       <w:r>
         <w:rPr>
@@ -434,6 +820,7 @@
       </w:r>
       <w:r>
         <w:rPr>
+          <w:noProof/>
           <w:position w:val="-10"/>
         </w:rPr>
         <w:object w:dxaOrig="1080" w:dyaOrig="320">
@@ -456,10 +843,10 @@
             <v:path o:extrusionok="f" gradientshapeok="t" o:connecttype="rect"/>
             <o:lock v:ext="edit" aspectratio="t"/>
           </v:shapetype>
-          <v:shape id="_x0000_i1025" type="#_x0000_t75" style="width:47.7pt;height:14.15pt" o:ole="">
-            <v:imagedata r:id="rId5" o:title=""/>
+          <v:shape id="_x0000_i1050" type="#_x0000_t75" alt="" style="width:48.15pt;height:13.85pt;mso-width-percent:0;mso-height-percent:0;mso-width-percent:0;mso-height-percent:0" o:ole="">
+            <v:imagedata r:id="rId6" o:title=""/>
           </v:shape>
-          <o:OLEObject Type="Embed" ProgID="Equation.DSMT4" ShapeID="_x0000_i1025" DrawAspect="Content" ObjectID="_1640356595" r:id="rId6"/>
+          <o:OLEObject Type="Embed" ProgID="Equation.DSMT4" ShapeID="_x0000_i1050" DrawAspect="Content" ObjectID="_1640386096" r:id="rId7"/>
         </w:object>
       </w:r>
       <w:r>
@@ -536,13 +923,14 @@
       </w:r>
       <w:r>
         <w:rPr>
+          <w:noProof/>
           <w:position w:val="-4"/>
         </w:rPr>
         <w:object w:dxaOrig="200" w:dyaOrig="260">
-          <v:shape id="_x0000_i1026" type="#_x0000_t75" style="width:10.15pt;height:12.8pt" o:ole="">
-            <v:imagedata r:id="rId7" o:title=""/>
+          <v:shape id="_x0000_i1049" type="#_x0000_t75" alt="" style="width:10pt;height:13.1pt;mso-width-percent:0;mso-height-percent:0;mso-width-percent:0;mso-height-percent:0" o:ole="">
+            <v:imagedata r:id="rId8" o:title=""/>
           </v:shape>
-          <o:OLEObject Type="Embed" ProgID="Equation.DSMT4" ShapeID="_x0000_i1026" DrawAspect="Content" ObjectID="_1640356596" r:id="rId8"/>
+          <o:OLEObject Type="Embed" ProgID="Equation.DSMT4" ShapeID="_x0000_i1049" DrawAspect="Content" ObjectID="_1640386097" r:id="rId9"/>
         </w:object>
       </w:r>
       <w:r>
@@ -553,13 +941,14 @@
       </w:r>
       <w:r>
         <w:rPr>
+          <w:noProof/>
           <w:position w:val="-6"/>
         </w:rPr>
         <w:object w:dxaOrig="340" w:dyaOrig="320">
-          <v:shape id="_x0000_i1027" type="#_x0000_t75" style="width:17.25pt;height:15.9pt" o:ole="">
-            <v:imagedata r:id="rId9" o:title=""/>
+          <v:shape id="_x0000_i1048" type="#_x0000_t75" alt="" style="width:16.95pt;height:16.15pt;mso-width-percent:0;mso-height-percent:0;mso-width-percent:0;mso-height-percent:0" o:ole="">
+            <v:imagedata r:id="rId10" o:title=""/>
           </v:shape>
-          <o:OLEObject Type="Embed" ProgID="Equation.DSMT4" ShapeID="_x0000_i1027" DrawAspect="Content" ObjectID="_1640356597" r:id="rId10"/>
+          <o:OLEObject Type="Embed" ProgID="Equation.DSMT4" ShapeID="_x0000_i1048" DrawAspect="Content" ObjectID="_1640386098" r:id="rId11"/>
         </w:object>
       </w:r>
       <w:r>
@@ -582,13 +971,14 @@
       </w:r>
       <w:r>
         <w:rPr>
+          <w:noProof/>
           <w:position w:val="-10"/>
         </w:rPr>
         <w:object w:dxaOrig="1260" w:dyaOrig="360">
-          <v:shape id="_x0000_i1028" type="#_x0000_t75" style="width:62.7pt;height:18.1pt" o:ole="">
-            <v:imagedata r:id="rId11" o:title=""/>
+          <v:shape id="_x0000_i1047" type="#_x0000_t75" alt="" style="width:63.15pt;height:18.1pt;mso-width-percent:0;mso-height-percent:0;mso-width-percent:0;mso-height-percent:0" o:ole="">
+            <v:imagedata r:id="rId12" o:title=""/>
           </v:shape>
-          <o:OLEObject Type="Embed" ProgID="Equation.DSMT4" ShapeID="_x0000_i1028" DrawAspect="Content" ObjectID="_1640356598" r:id="rId12"/>
+          <o:OLEObject Type="Embed" ProgID="Equation.DSMT4" ShapeID="_x0000_i1047" DrawAspect="Content" ObjectID="_1640386099" r:id="rId13"/>
         </w:object>
       </w:r>
       <w:r>
@@ -599,13 +989,14 @@
       </w:r>
       <w:r>
         <w:rPr>
+          <w:noProof/>
           <w:position w:val="-10"/>
         </w:rPr>
         <w:object w:dxaOrig="1020" w:dyaOrig="320">
-          <v:shape id="_x0000_i1029" type="#_x0000_t75" style="width:51.25pt;height:15.9pt" o:ole="">
-            <v:imagedata r:id="rId13" o:title=""/>
+          <v:shape id="_x0000_i1046" type="#_x0000_t75" alt="" style="width:50.8pt;height:16.15pt;mso-width-percent:0;mso-height-percent:0;mso-width-percent:0;mso-height-percent:0" o:ole="">
+            <v:imagedata r:id="rId14" o:title=""/>
           </v:shape>
-          <o:OLEObject Type="Embed" ProgID="Equation.DSMT4" ShapeID="_x0000_i1029" DrawAspect="Content" ObjectID="_1640356599" r:id="rId14"/>
+          <o:OLEObject Type="Embed" ProgID="Equation.DSMT4" ShapeID="_x0000_i1046" DrawAspect="Content" ObjectID="_1640386100" r:id="rId15"/>
         </w:object>
       </w:r>
       <w:r>
@@ -628,13 +1019,14 @@
       </w:r>
       <w:r>
         <w:rPr>
+          <w:noProof/>
           <w:position w:val="-6"/>
         </w:rPr>
         <w:object w:dxaOrig="480" w:dyaOrig="279">
-          <v:shape id="_x0000_i1030" type="#_x0000_t75" style="width:24.3pt;height:14.15pt" o:ole="">
-            <v:imagedata r:id="rId15" o:title=""/>
+          <v:shape id="_x0000_i1045" type="#_x0000_t75" alt="" style="width:23.85pt;height:13.85pt;mso-width-percent:0;mso-height-percent:0;mso-width-percent:0;mso-height-percent:0" o:ole="">
+            <v:imagedata r:id="rId16" o:title=""/>
           </v:shape>
-          <o:OLEObject Type="Embed" ProgID="Equation.DSMT4" ShapeID="_x0000_i1030" DrawAspect="Content" ObjectID="_1640356600" r:id="rId16"/>
+          <o:OLEObject Type="Embed" ProgID="Equation.DSMT4" ShapeID="_x0000_i1045" DrawAspect="Content" ObjectID="_1640386101" r:id="rId17"/>
         </w:object>
       </w:r>
       <w:r>
@@ -645,13 +1037,14 @@
       </w:r>
       <w:r>
         <w:rPr>
+          <w:noProof/>
           <w:position w:val="-6"/>
         </w:rPr>
         <w:object w:dxaOrig="139" w:dyaOrig="260">
-          <v:shape id="_x0000_i1031" type="#_x0000_t75" style="width:7.05pt;height:12.8pt" o:ole="">
-            <v:imagedata r:id="rId17" o:title=""/>
+          <v:shape id="_x0000_i1044" type="#_x0000_t75" alt="" style="width:6.95pt;height:13.1pt;mso-width-percent:0;mso-height-percent:0;mso-width-percent:0;mso-height-percent:0" o:ole="">
+            <v:imagedata r:id="rId18" o:title=""/>
           </v:shape>
-          <o:OLEObject Type="Embed" ProgID="Equation.DSMT4" ShapeID="_x0000_i1031" DrawAspect="Content" ObjectID="_1640356601" r:id="rId18"/>
+          <o:OLEObject Type="Embed" ProgID="Equation.DSMT4" ShapeID="_x0000_i1044" DrawAspect="Content" ObjectID="_1640386102" r:id="rId19"/>
         </w:object>
       </w:r>
       <w:r>
@@ -662,13 +1055,14 @@
       </w:r>
       <w:r>
         <w:rPr>
+          <w:noProof/>
           <w:position w:val="-6"/>
         </w:rPr>
         <w:object w:dxaOrig="580" w:dyaOrig="279">
-          <v:shape id="_x0000_i1032" type="#_x0000_t75" style="width:29.15pt;height:14.15pt" o:ole="">
-            <v:imagedata r:id="rId19" o:title=""/>
+          <v:shape id="_x0000_i1043" type="#_x0000_t75" alt="" style="width:28.9pt;height:13.85pt;mso-width-percent:0;mso-height-percent:0;mso-width-percent:0;mso-height-percent:0" o:ole="">
+            <v:imagedata r:id="rId20" o:title=""/>
           </v:shape>
-          <o:OLEObject Type="Embed" ProgID="Equation.DSMT4" ShapeID="_x0000_i1032" DrawAspect="Content" ObjectID="_1640356602" r:id="rId20"/>
+          <o:OLEObject Type="Embed" ProgID="Equation.DSMT4" ShapeID="_x0000_i1043" DrawAspect="Content" ObjectID="_1640386103" r:id="rId21"/>
         </w:object>
       </w:r>
       <w:r>
@@ -679,13 +1073,14 @@
       </w:r>
       <w:r>
         <w:rPr>
+          <w:noProof/>
           <w:position w:val="-6"/>
         </w:rPr>
         <w:object w:dxaOrig="139" w:dyaOrig="260">
-          <v:shape id="_x0000_i1033" type="#_x0000_t75" style="width:7.05pt;height:12.8pt" o:ole="">
-            <v:imagedata r:id="rId21" o:title=""/>
+          <v:shape id="_x0000_i1042" type="#_x0000_t75" alt="" style="width:6.95pt;height:13.1pt;mso-width-percent:0;mso-height-percent:0;mso-width-percent:0;mso-height-percent:0" o:ole="">
+            <v:imagedata r:id="rId22" o:title=""/>
           </v:shape>
-          <o:OLEObject Type="Embed" ProgID="Equation.DSMT4" ShapeID="_x0000_i1033" DrawAspect="Content" ObjectID="_1640356603" r:id="rId22"/>
+          <o:OLEObject Type="Embed" ProgID="Equation.DSMT4" ShapeID="_x0000_i1042" DrawAspect="Content" ObjectID="_1640386104" r:id="rId23"/>
         </w:object>
       </w:r>
       <w:r>
@@ -696,13 +1091,14 @@
       </w:r>
       <w:r>
         <w:rPr>
+          <w:noProof/>
           <w:position w:val="-6"/>
         </w:rPr>
         <w:object w:dxaOrig="580" w:dyaOrig="279">
-          <v:shape id="_x0000_i1034" type="#_x0000_t75" style="width:29.15pt;height:14.15pt" o:ole="">
-            <v:imagedata r:id="rId23" o:title=""/>
+          <v:shape id="_x0000_i1041" type="#_x0000_t75" alt="" style="width:28.9pt;height:13.85pt;mso-width-percent:0;mso-height-percent:0;mso-width-percent:0;mso-height-percent:0" o:ole="">
+            <v:imagedata r:id="rId24" o:title=""/>
           </v:shape>
-          <o:OLEObject Type="Embed" ProgID="Equation.DSMT4" ShapeID="_x0000_i1034" DrawAspect="Content" ObjectID="_1640356604" r:id="rId24"/>
+          <o:OLEObject Type="Embed" ProgID="Equation.DSMT4" ShapeID="_x0000_i1041" DrawAspect="Content" ObjectID="_1640386105" r:id="rId25"/>
         </w:object>
       </w:r>
       <w:r>
@@ -713,13 +1109,14 @@
       </w:r>
       <w:r>
         <w:rPr>
+          <w:noProof/>
           <w:position w:val="-12"/>
         </w:rPr>
         <w:object w:dxaOrig="4620" w:dyaOrig="380">
-          <v:shape id="_x0000_i1035" type="#_x0000_t75" style="width:231pt;height:19pt" o:ole="">
-            <v:imagedata r:id="rId25" o:title=""/>
+          <v:shape id="_x0000_i1040" type="#_x0000_t75" alt="" style="width:231pt;height:18.85pt;mso-width-percent:0;mso-height-percent:0;mso-width-percent:0;mso-height-percent:0" o:ole="">
+            <v:imagedata r:id="rId26" o:title=""/>
           </v:shape>
-          <o:OLEObject Type="Embed" ProgID="Equation.DSMT4" ShapeID="_x0000_i1035" DrawAspect="Content" ObjectID="_1640356605" r:id="rId26"/>
+          <o:OLEObject Type="Embed" ProgID="Equation.DSMT4" ShapeID="_x0000_i1040" DrawAspect="Content" ObjectID="_1640386106" r:id="rId27"/>
         </w:object>
       </w:r>
       <w:r>
@@ -732,162 +1129,170 @@
         <w:rPr>
           <w:rFonts w:hint="eastAsia"/>
         </w:rPr>
-        <w:t>，在每</w:t>
+        <w:t>，在每一个网络中</w:t>
+      </w:r>
+      <w:r>
+        <w:rPr>
+          <w:noProof/>
+          <w:position w:val="-12"/>
+        </w:rPr>
+        <w:object w:dxaOrig="1180" w:dyaOrig="360">
+          <v:shape id="_x0000_i1039" type="#_x0000_t75" alt="" style="width:58.9pt;height:18.1pt;mso-width-percent:0;mso-height-percent:0;mso-width-percent:0;mso-height-percent:0" o:ole="">
+            <v:imagedata r:id="rId28" o:title=""/>
+          </v:shape>
+          <o:OLEObject Type="Embed" ProgID="Equation.DSMT4" ShapeID="_x0000_i1039" DrawAspect="Content" ObjectID="_1640386107" r:id="rId29"/>
+        </w:object>
+      </w:r>
+      <w:r>
+        <w:rPr>
+          <w:rFonts w:hint="eastAsia"/>
+        </w:rPr>
+        <w:t>中，个体集为</w:t>
+      </w:r>
+      <w:r>
+        <w:rPr>
+          <w:noProof/>
+          <w:position w:val="-6"/>
+        </w:rPr>
+        <w:object w:dxaOrig="240" w:dyaOrig="279">
+          <v:shape id="_x0000_i1038" type="#_x0000_t75" alt="" style="width:11.95pt;height:13.85pt;mso-width-percent:0;mso-height-percent:0;mso-width-percent:0;mso-height-percent:0" o:ole="">
+            <v:imagedata r:id="rId30" o:title=""/>
+          </v:shape>
+          <o:OLEObject Type="Embed" ProgID="Equation.DSMT4" ShapeID="_x0000_i1038" DrawAspect="Content" ObjectID="_1640386108" r:id="rId31"/>
+        </w:object>
+      </w:r>
+      <w:r>
+        <w:rPr>
+          <w:rFonts w:hint="eastAsia"/>
+        </w:rPr>
+        <w:t>，其中的个体间的关系为</w:t>
+      </w:r>
+      <w:r>
+        <w:rPr>
+          <w:noProof/>
+          <w:position w:val="-12"/>
+        </w:rPr>
+        <w:object w:dxaOrig="279" w:dyaOrig="360">
+          <v:shape id="_x0000_i1037" type="#_x0000_t75" alt="" style="width:13.85pt;height:18.1pt;mso-width-percent:0;mso-height-percent:0;mso-width-percent:0;mso-height-percent:0" o:ole="">
+            <v:imagedata r:id="rId32" o:title=""/>
+          </v:shape>
+          <o:OLEObject Type="Embed" ProgID="Equation.DSMT4" ShapeID="_x0000_i1037" DrawAspect="Content" ObjectID="_1640386109" r:id="rId33"/>
+        </w:object>
+      </w:r>
+      <w:r>
+        <w:rPr>
+          <w:rFonts w:hint="eastAsia"/>
+        </w:rPr>
+        <w:t>。为了方便进行研究，我们认为每个社交网络有着相同的个体集，如果个体</w:t>
+      </w:r>
+      <w:r>
+        <w:rPr>
+          <w:noProof/>
+          <w:position w:val="-12"/>
+        </w:rPr>
+        <w:object w:dxaOrig="620" w:dyaOrig="360">
+          <v:shape id="_x0000_i1036" type="#_x0000_t75" alt="" style="width:31.2pt;height:18.1pt;mso-width-percent:0;mso-height-percent:0;mso-width-percent:0;mso-height-percent:0" o:ole="">
+            <v:imagedata r:id="rId34" o:title=""/>
+          </v:shape>
+          <o:OLEObject Type="Embed" ProgID="Equation.DSMT4" ShapeID="_x0000_i1036" DrawAspect="Content" ObjectID="_1640386110" r:id="rId35"/>
+        </w:object>
+      </w:r>
+      <w:r>
+        <w:rPr>
+          <w:rFonts w:hint="eastAsia"/>
+        </w:rPr>
+        <w:t>并且</w:t>
+      </w:r>
+      <w:r>
+        <w:rPr>
+          <w:noProof/>
+          <w:position w:val="-12"/>
+        </w:rPr>
+        <w:object w:dxaOrig="660" w:dyaOrig="360">
+          <v:shape id="_x0000_i1035" type="#_x0000_t75" alt="" style="width:33.1pt;height:18.1pt;mso-width-percent:0;mso-height-percent:0;mso-width-percent:0;mso-height-percent:0" o:ole="">
+            <v:imagedata r:id="rId36" o:title=""/>
+          </v:shape>
+          <o:OLEObject Type="Embed" ProgID="Equation.DSMT4" ShapeID="_x0000_i1035" DrawAspect="Content" ObjectID="_1640386111" r:id="rId37"/>
+        </w:object>
+      </w:r>
+      <w:r>
+        <w:rPr>
+          <w:rFonts w:hint="eastAsia"/>
+        </w:rPr>
+        <w:t>，那么在</w:t>
+      </w:r>
+      <w:r>
+        <w:rPr>
+          <w:noProof/>
+          <w:position w:val="-12"/>
+        </w:rPr>
+        <w:object w:dxaOrig="320" w:dyaOrig="360">
+          <v:shape id="_x0000_i1034" type="#_x0000_t75" alt="" style="width:16.15pt;height:18.1pt;mso-width-percent:0;mso-height-percent:0;mso-width-percent:0;mso-height-percent:0" o:ole="">
+            <v:imagedata r:id="rId38" o:title=""/>
+          </v:shape>
+          <o:OLEObject Type="Embed" ProgID="Equation.DSMT4" ShapeID="_x0000_i1034" DrawAspect="Content" ObjectID="_1640386112" r:id="rId39"/>
+        </w:object>
+      </w:r>
+      <w:r>
+        <w:rPr>
+          <w:rFonts w:hint="eastAsia"/>
+        </w:rPr>
+        <w:t>中，</w:t>
+      </w:r>
+      <w:r>
+        <w:rPr>
+          <w:noProof/>
+          <w:position w:val="-6"/>
+        </w:rPr>
+        <w:object w:dxaOrig="180" w:dyaOrig="220">
+          <v:shape id="_x0000_i1033" type="#_x0000_t75" alt="" style="width:8.85pt;height:11.15pt;mso-width-percent:0;mso-height-percent:0;mso-width-percent:0;mso-height-percent:0" o:ole="">
+            <v:imagedata r:id="rId40" o:title=""/>
+          </v:shape>
+          <o:OLEObject Type="Embed" ProgID="Equation.DSMT4" ShapeID="_x0000_i1033" DrawAspect="Content" ObjectID="_1640386113" r:id="rId41"/>
+        </w:object>
+      </w:r>
+      <w:r>
+        <w:rPr>
+          <w:rFonts w:hint="eastAsia"/>
+        </w:rPr>
+        <w:t>用一个独立的点来表示，即不与</w:t>
+      </w:r>
+      <w:r>
+        <w:rPr>
+          <w:noProof/>
+          <w:position w:val="-12"/>
+        </w:rPr>
+        <w:object w:dxaOrig="320" w:dyaOrig="360">
+          <v:shape id="_x0000_i1032" type="#_x0000_t75" alt="" style="width:16.15pt;height:18.1pt;mso-width-percent:0;mso-height-percent:0;mso-width-percent:0;mso-height-percent:0" o:ole="">
+            <v:imagedata r:id="rId42" o:title=""/>
+          </v:shape>
+          <o:OLEObject Type="Embed" ProgID="Equation.DSMT4" ShapeID="_x0000_i1032" DrawAspect="Content" ObjectID="_1640386114" r:id="rId43"/>
+        </w:object>
+      </w:r>
+      <w:r>
+        <w:rPr>
+          <w:rFonts w:hint="eastAsia"/>
+        </w:rPr>
+        <w:t>中的任何一个点产生联系</w:t>
+      </w:r>
+      <w:r>
+        <w:rPr>
+          <w:rFonts w:hint="eastAsia"/>
+        </w:rPr>
+        <w:t>，如下图的橘色点所示</w:t>
+      </w:r>
+      <w:r>
+        <w:rPr>
+          <w:rFonts w:hint="eastAsia"/>
+        </w:rPr>
+        <w:t>。具体如</w:t>
       </w:r>
       <w:r>
         <w:rPr>
           <w:rFonts w:hint="eastAsia"/>
         </w:rPr>
         <w:lastRenderedPageBreak/>
-        <w:t>一个网络中</w:t>
-      </w:r>
-      <w:r>
-        <w:rPr>
-          <w:position w:val="-12"/>
-        </w:rPr>
-        <w:object w:dxaOrig="1180" w:dyaOrig="360">
-          <v:shape id="_x0000_i1036" type="#_x0000_t75" style="width:59.2pt;height:18.1pt" o:ole="">
-            <v:imagedata r:id="rId27" o:title=""/>
-          </v:shape>
-          <o:OLEObject Type="Embed" ProgID="Equation.DSMT4" ShapeID="_x0000_i1036" DrawAspect="Content" ObjectID="_1640356606" r:id="rId28"/>
-        </w:object>
-      </w:r>
-      <w:r>
-        <w:rPr>
-          <w:rFonts w:hint="eastAsia"/>
-        </w:rPr>
-        <w:t>中，个体集为</w:t>
-      </w:r>
-      <w:r>
-        <w:rPr>
-          <w:position w:val="-6"/>
-        </w:rPr>
-        <w:object w:dxaOrig="240" w:dyaOrig="279">
-          <v:shape id="_x0000_i1037" type="#_x0000_t75" style="width:11.95pt;height:14.15pt" o:ole="">
-            <v:imagedata r:id="rId29" o:title=""/>
-          </v:shape>
-          <o:OLEObject Type="Embed" ProgID="Equation.DSMT4" ShapeID="_x0000_i1037" DrawAspect="Content" ObjectID="_1640356607" r:id="rId30"/>
-        </w:object>
-      </w:r>
-      <w:r>
-        <w:rPr>
-          <w:rFonts w:hint="eastAsia"/>
-        </w:rPr>
-        <w:t>，其中的个体间的关系为</w:t>
-      </w:r>
-      <w:r>
-        <w:rPr>
-          <w:position w:val="-12"/>
-        </w:rPr>
-        <w:object w:dxaOrig="279" w:dyaOrig="360">
-          <v:shape id="_x0000_i1038" type="#_x0000_t75" style="width:14.15pt;height:18.1pt" o:ole="">
-            <v:imagedata r:id="rId31" o:title=""/>
-          </v:shape>
-          <o:OLEObject Type="Embed" ProgID="Equation.DSMT4" ShapeID="_x0000_i1038" DrawAspect="Content" ObjectID="_1640356608" r:id="rId32"/>
-        </w:object>
-      </w:r>
-      <w:r>
-        <w:rPr>
-          <w:rFonts w:hint="eastAsia"/>
-        </w:rPr>
-        <w:t>。为了方便进行研究，我们认为每个社交网络有着相同的个体集，如果个体</w:t>
-      </w:r>
-      <w:r>
-        <w:rPr>
-          <w:position w:val="-12"/>
-        </w:rPr>
-        <w:object w:dxaOrig="620" w:dyaOrig="360">
-          <v:shape id="_x0000_i1039" type="#_x0000_t75" style="width:30.9pt;height:18.1pt" o:ole="">
-            <v:imagedata r:id="rId33" o:title=""/>
-          </v:shape>
-          <o:OLEObject Type="Embed" ProgID="Equation.DSMT4" ShapeID="_x0000_i1039" DrawAspect="Content" ObjectID="_1640356609" r:id="rId34"/>
-        </w:object>
-      </w:r>
-      <w:r>
-        <w:rPr>
-          <w:rFonts w:hint="eastAsia"/>
-        </w:rPr>
-        <w:t>并且</w:t>
-      </w:r>
-      <w:r>
-        <w:rPr>
-          <w:position w:val="-12"/>
-        </w:rPr>
-        <w:object w:dxaOrig="660" w:dyaOrig="360">
-          <v:shape id="_x0000_i1040" type="#_x0000_t75" style="width:32.7pt;height:18.1pt" o:ole="">
-            <v:imagedata r:id="rId35" o:title=""/>
-          </v:shape>
-          <o:OLEObject Type="Embed" ProgID="Equation.DSMT4" ShapeID="_x0000_i1040" DrawAspect="Content" ObjectID="_1640356610" r:id="rId36"/>
-        </w:object>
-      </w:r>
-      <w:r>
-        <w:rPr>
-          <w:rFonts w:hint="eastAsia"/>
-        </w:rPr>
-        <w:t>，那么在</w:t>
-      </w:r>
-      <w:r>
-        <w:rPr>
-          <w:position w:val="-12"/>
-        </w:rPr>
-        <w:object w:dxaOrig="320" w:dyaOrig="360">
-          <v:shape id="_x0000_i1041" type="#_x0000_t75" style="width:15.9pt;height:18.1pt" o:ole="">
-            <v:imagedata r:id="rId37" o:title=""/>
-          </v:shape>
-          <o:OLEObject Type="Embed" ProgID="Equation.DSMT4" ShapeID="_x0000_i1041" DrawAspect="Content" ObjectID="_1640356611" r:id="rId38"/>
-        </w:object>
-      </w:r>
-      <w:r>
-        <w:rPr>
-          <w:rFonts w:hint="eastAsia"/>
-        </w:rPr>
-        <w:t>中，</w:t>
-      </w:r>
-      <w:r>
-        <w:rPr>
-          <w:position w:val="-6"/>
-        </w:rPr>
-        <w:object w:dxaOrig="180" w:dyaOrig="220">
-          <v:shape id="_x0000_i1042" type="#_x0000_t75" style="width:9.3pt;height:10.6pt" o:ole="">
-            <v:imagedata r:id="rId39" o:title=""/>
-          </v:shape>
-          <o:OLEObject Type="Embed" ProgID="Equation.DSMT4" ShapeID="_x0000_i1042" DrawAspect="Content" ObjectID="_1640356612" r:id="rId40"/>
-        </w:object>
-      </w:r>
-      <w:r>
-        <w:rPr>
-          <w:rFonts w:hint="eastAsia"/>
-        </w:rPr>
-        <w:t>用一个独立的点来表示，即不与</w:t>
-      </w:r>
-      <w:r>
-        <w:rPr>
-          <w:position w:val="-12"/>
-        </w:rPr>
-        <w:object w:dxaOrig="320" w:dyaOrig="360">
-          <v:shape id="_x0000_i1043" type="#_x0000_t75" style="width:15.9pt;height:18.1pt" o:ole="">
-            <v:imagedata r:id="rId41" o:title=""/>
-          </v:shape>
-          <o:OLEObject Type="Embed" ProgID="Equation.DSMT4" ShapeID="_x0000_i1043" DrawAspect="Content" ObjectID="_1640356613" r:id="rId42"/>
-        </w:object>
-      </w:r>
-      <w:r>
-        <w:rPr>
-          <w:rFonts w:hint="eastAsia"/>
-        </w:rPr>
-        <w:t>中的任何一个点产生联系</w:t>
-      </w:r>
-      <w:r>
-        <w:rPr>
-          <w:rFonts w:hint="eastAsia"/>
-        </w:rPr>
-        <w:t>，如下图的橘色点所示</w:t>
-      </w:r>
-      <w:r>
-        <w:rPr>
-          <w:rFonts w:hint="eastAsia"/>
-        </w:rPr>
-        <w:t>。具体如下图g</w:t>
+        <w:t>下图g</w:t>
       </w:r>
       <w:r>
         <w:rPr>
@@ -902,7 +1307,7 @@
         <w:ind w:firstLine="420"/>
         <w:jc w:val="center"/>
         <w:rPr>
-          <w:rFonts w:ascii="Symbol" w:hAnsi="Symbol"/>
+          <w:rFonts w:ascii="Symbol" w:hAnsi="Symbol" w:hint="eastAsia"/>
         </w:rPr>
       </w:pPr>
       <w:r>
@@ -925,7 +1330,7 @@
                     <pic:cNvPicPr/>
                   </pic:nvPicPr>
                   <pic:blipFill>
-                    <a:blip r:embed="rId43"/>
+                    <a:blip r:embed="rId44"/>
                     <a:stretch>
                       <a:fillRect/>
                     </a:stretch>
@@ -991,175 +1396,658 @@
         <w:rPr>
           <w:rFonts w:hint="eastAsia"/>
         </w:rPr>
-        <w:t>在传播过程开始，谣言通常会非常吸引人眼球，个体一般都会被它所吸引。（引10，11）个体对于谣言的兴趣</w:t>
+        <w:t>在传播过程开始，谣言通常会非常吸引人眼球，个体一般都会被它所吸引。（引10，11）个体对于谣言的兴趣最初会升高，但是随着时间的流逝会逐渐下降。社会中的谣言通常只会存在一段时间，当个体失去兴趣或者被官方进行反驳之后，这些谣言的影响力就会逐渐消散。</w:t>
+      </w:r>
+      <w:r>
+        <w:rPr>
+          <w:rFonts w:hint="eastAsia"/>
+        </w:rPr>
+        <w:t>个体对于谣言的兴趣与相应的知识背景有着密切的关系，相应的知识背景越丰富，针对谣言的兴趣消散就会越快。在现实中，</w:t>
+      </w:r>
+      <w:r>
+        <w:rPr>
+          <w:rFonts w:hint="eastAsia"/>
+        </w:rPr>
+        <w:t>我们认为针对谣言的兴趣被两个因素影响，一个是周围个体的兴趣，周围个体感兴趣的越多，则个体对谣言的兴趣也会持续，另一个是个体的</w:t>
+      </w:r>
+      <w:r>
+        <w:rPr>
+          <w:rFonts w:hint="eastAsia"/>
+        </w:rPr>
+        <w:t>遗忘因素，个体针对谣言的兴趣一般不会。。。。，而是随着时间的流逝在波动中下降。由于这种现象与现实中的振荡系统类似，我们借鉴（引 初始）的模型，提出以下：</w:t>
+      </w:r>
+    </w:p>
+    <w:p>
+      <w:pPr>
+        <w:spacing w:before="312" w:after="312"/>
+        <w:ind w:firstLine="420"/>
+      </w:pPr>
+      <w:r>
+        <w:rPr>
+          <w:noProof/>
+          <w:position w:val="-12"/>
+        </w:rPr>
+        <w:object w:dxaOrig="2120" w:dyaOrig="380">
+          <v:shape id="_x0000_i1031" type="#_x0000_t75" alt="" style="width:105.9pt;height:18.85pt;mso-width-percent:0;mso-height-percent:0;mso-width-percent:0;mso-height-percent:0" o:ole="">
+            <v:imagedata r:id="rId45" o:title=""/>
+          </v:shape>
+          <o:OLEObject Type="Embed" ProgID="Equation.DSMT4" ShapeID="_x0000_i1031" DrawAspect="Content" ObjectID="_1640386115" r:id="rId46"/>
+        </w:object>
+      </w:r>
+    </w:p>
+    <w:p>
+      <w:pPr>
+        <w:spacing w:before="312" w:after="312"/>
+        <w:ind w:firstLine="420"/>
+      </w:pPr>
+      <w:r>
+        <w:rPr>
+          <w:rFonts w:hint="eastAsia"/>
+        </w:rPr>
+        <w:t>在上式中，</w:t>
+      </w:r>
+      <w:r>
+        <w:rPr>
+          <w:noProof/>
+          <w:position w:val="-10"/>
+        </w:rPr>
+        <w:object w:dxaOrig="480" w:dyaOrig="320">
+          <v:shape id="_x0000_i1030" type="#_x0000_t75" alt="" style="width:23.85pt;height:16.15pt;mso-width-percent:0;mso-height-percent:0;mso-width-percent:0;mso-height-percent:0" o:ole="">
+            <v:imagedata r:id="rId47" o:title=""/>
+          </v:shape>
+          <o:OLEObject Type="Embed" ProgID="Equation.DSMT4" ShapeID="_x0000_i1030" DrawAspect="Content" ObjectID="_1640386116" r:id="rId48"/>
+        </w:object>
+      </w:r>
+      <w:r>
+        <w:rPr>
+          <w:rFonts w:hint="eastAsia"/>
+        </w:rPr>
+        <w:t>表示了个体在时间</w:t>
+      </w:r>
+      <w:r>
+        <w:rPr>
+          <w:noProof/>
+          <w:position w:val="-6"/>
+        </w:rPr>
+        <w:object w:dxaOrig="139" w:dyaOrig="240">
+          <v:shape id="_x0000_i1029" type="#_x0000_t75" alt="" style="width:6.95pt;height:11.95pt;mso-width-percent:0;mso-height-percent:0;mso-width-percent:0;mso-height-percent:0" o:ole="">
+            <v:imagedata r:id="rId49" o:title=""/>
+          </v:shape>
+          <o:OLEObject Type="Embed" ProgID="Equation.DSMT4" ShapeID="_x0000_i1029" DrawAspect="Content" ObjectID="_1640386117" r:id="rId50"/>
+        </w:object>
+      </w:r>
+      <w:r>
+        <w:rPr>
+          <w:rFonts w:hint="eastAsia"/>
+        </w:rPr>
+        <w:t>对于谣言感兴趣的程度，</w:t>
+      </w:r>
+      <w:r>
+        <w:rPr>
+          <w:noProof/>
+          <w:position w:val="-12"/>
+        </w:rPr>
+        <w:object w:dxaOrig="380" w:dyaOrig="360">
+          <v:shape id="_x0000_i1028" type="#_x0000_t75" alt="" style="width:18.85pt;height:18.1pt;mso-width-percent:0;mso-height-percent:0;mso-width-percent:0;mso-height-percent:0" o:ole="">
+            <v:imagedata r:id="rId51" o:title=""/>
+          </v:shape>
+          <o:OLEObject Type="Embed" ProgID="Equation.DSMT4" ShapeID="_x0000_i1028" DrawAspect="Content" ObjectID="_1640386118" r:id="rId52"/>
+        </w:object>
+      </w:r>
+      <w:r>
+        <w:rPr>
+          <w:rFonts w:hint="eastAsia"/>
+        </w:rPr>
+        <w:t>表示了对于谣言的初始的兴趣，</w:t>
+      </w:r>
+      <w:r>
+        <w:rPr>
+          <w:noProof/>
+          <w:position w:val="-10"/>
+        </w:rPr>
+        <w:object w:dxaOrig="240" w:dyaOrig="320">
+          <v:shape id="_x0000_i1027" type="#_x0000_t75" alt="" style="width:11.95pt;height:16.15pt;mso-width-percent:0;mso-height-percent:0;mso-width-percent:0;mso-height-percent:0" o:ole="">
+            <v:imagedata r:id="rId53" o:title=""/>
+          </v:shape>
+          <o:OLEObject Type="Embed" ProgID="Equation.DSMT4" ShapeID="_x0000_i1027" DrawAspect="Content" ObjectID="_1640386119" r:id="rId54"/>
+        </w:object>
+      </w:r>
+      <w:r>
+        <w:rPr>
+          <w:rFonts w:hint="eastAsia"/>
+        </w:rPr>
+        <w:t>代表了个体的</w:t>
+      </w:r>
+      <w:r>
+        <w:rPr>
+          <w:rFonts w:hint="eastAsia"/>
+        </w:rPr>
+        <w:t>知识水平</w:t>
+      </w:r>
+      <w:r>
+        <w:rPr>
+          <w:rFonts w:hint="eastAsia"/>
+        </w:rPr>
+        <w:t>，</w:t>
+      </w:r>
+      <w:r>
+        <w:rPr>
+          <w:noProof/>
+          <w:position w:val="-6"/>
+        </w:rPr>
+        <w:object w:dxaOrig="240" w:dyaOrig="220">
+          <v:shape id="_x0000_i1026" type="#_x0000_t75" alt="" style="width:11.95pt;height:11.15pt;mso-width-percent:0;mso-height-percent:0;mso-width-percent:0;mso-height-percent:0" o:ole="">
+            <v:imagedata r:id="rId55" o:title=""/>
+          </v:shape>
+          <o:OLEObject Type="Embed" ProgID="Equation.DSMT4" ShapeID="_x0000_i1026" DrawAspect="Content" ObjectID="_1640386120" r:id="rId56"/>
+        </w:object>
+      </w:r>
+      <w:r>
+        <w:rPr>
+          <w:rFonts w:hint="eastAsia"/>
+        </w:rPr>
+        <w:t>代表了个体的遗忘因素</w:t>
+      </w:r>
+      <w:r>
+        <w:rPr>
+          <w:rFonts w:hint="eastAsia"/>
+        </w:rPr>
+        <w:t>。在个体接受谣言之后，会开始对谣言产生兴趣，个体的知识水平</w:t>
+      </w:r>
+      <w:r>
+        <w:rPr>
+          <w:noProof/>
+          <w:position w:val="-10"/>
+        </w:rPr>
+        <w:object w:dxaOrig="240" w:dyaOrig="320">
+          <v:shape id="_x0000_i1025" type="#_x0000_t75" alt="" style="width:11.95pt;height:16.15pt;mso-width-percent:0;mso-height-percent:0;mso-width-percent:0;mso-height-percent:0" o:ole="">
+            <v:imagedata r:id="rId53" o:title=""/>
+          </v:shape>
+          <o:OLEObject Type="Embed" ProgID="Equation.DSMT4" ShapeID="_x0000_i1025" DrawAspect="Content" ObjectID="_1640386121" r:id="rId57"/>
+        </w:object>
+      </w:r>
+      <w:r>
+        <w:rPr>
+          <w:rFonts w:hint="eastAsia"/>
+        </w:rPr>
+        <w:t>越高，则对于谣言的兴趣越低，即抵抗能力越强</w:t>
+      </w:r>
+      <w:r>
+        <w:rPr>
+          <w:rFonts w:hint="eastAsia"/>
+        </w:rPr>
+        <w:t>，</w:t>
+      </w:r>
+      <w:r>
+        <w:rPr>
+          <w:rFonts w:hint="eastAsia"/>
+        </w:rPr>
+        <w:t>遗忘因素则决定了个体兴趣的波动性。</w:t>
+      </w:r>
+    </w:p>
+    <w:p>
+      <w:pPr>
+        <w:spacing w:before="312" w:after="312"/>
+        <w:ind w:firstLine="420"/>
+      </w:pPr>
+      <w:r>
+        <w:rPr>
+          <w:rFonts w:hint="eastAsia"/>
+        </w:rPr>
+        <w:t>在个体接受谣言之后，便会开始传播，进而影响他人。我们认为个体在这个过程中可以分为三个阶段，第一，决定是否传播，第二，决定在哪个网络传播，第三，他人接受的情况。</w:t>
+      </w:r>
+      <w:r>
+        <w:rPr>
+          <w:rFonts w:hint="eastAsia"/>
+        </w:rPr>
+        <w:lastRenderedPageBreak/>
+        <w:t>因此我们根据以上三个阶段，逐步进行说明。</w:t>
+      </w:r>
+    </w:p>
+    <w:p>
+      <w:pPr>
+        <w:spacing w:before="312" w:after="312"/>
+        <w:ind w:firstLine="420"/>
+      </w:pPr>
+      <w:r>
+        <w:rPr>
+          <w:rFonts w:hint="eastAsia"/>
+        </w:rPr>
+        <w:t>在决定是否传播阶段，个体对于谣言越感兴趣，那么传播的概率越大，排除掉初始兴趣，可表达如下：</w:t>
+      </w:r>
+    </w:p>
+    <w:p>
+      <w:pPr>
+        <w:spacing w:before="312" w:after="312"/>
+        <w:ind w:firstLine="420"/>
+      </w:pPr>
+      <w:r>
+        <w:t>$</w:t>
+      </w:r>
+      <w:r>
+        <w:t>p^{send}_{u}(</w:t>
       </w:r>
       <w:proofErr w:type="gramStart"/>
       <w:r>
-        <w:rPr>
-          <w:rFonts w:hint="eastAsia"/>
-        </w:rPr>
-        <w:t>最初会</w:t>
+        <w:t>t)=</w:t>
       </w:r>
       <w:proofErr w:type="gramEnd"/>
       <w:r>
-        <w:rPr>
-          <w:rFonts w:hint="eastAsia"/>
-        </w:rPr>
-        <w:t>升高，但是随着时间的流逝会逐渐下降。社会中的谣言通常只会存在一段时间，当个体失去兴趣或者被官方进行反驳之后，这些谣言的影响力就会逐渐消散。</w:t>
-      </w:r>
-      <w:r>
-        <w:rPr>
-          <w:rFonts w:hint="eastAsia"/>
-        </w:rPr>
-        <w:t>个体对于谣言的兴趣与相应的知识背景有着密切的关系，相应的知识背景越丰富，针对谣言的兴趣消散就会越快。在现实中，</w:t>
-      </w:r>
-      <w:r>
-        <w:rPr>
-          <w:rFonts w:hint="eastAsia"/>
-        </w:rPr>
-        <w:t>我们认为针对谣言的兴趣被两个因素影响，一个是周围个体的兴趣，周围个体感兴趣的越多，则个体对谣言的兴趣也会持续，另一个是个体的</w:t>
-      </w:r>
-      <w:r>
-        <w:rPr>
-          <w:rFonts w:hint="eastAsia"/>
-        </w:rPr>
-        <w:t>遗忘因素，个体针对谣言的兴趣一般不会。。。。，而是随着时间的流逝在波动中下降。由于这种现象与现实中的振荡系统类似，我们借鉴（引 初始）的模型，提出以下：</w:t>
-      </w:r>
-    </w:p>
-    <w:p>
-      <w:pPr>
-        <w:spacing w:before="312" w:after="312"/>
-        <w:ind w:firstLine="420"/>
-      </w:pPr>
-      <w:r>
-        <w:rPr>
-          <w:rFonts w:hint="eastAsia"/>
-        </w:rPr>
-        <w:t>（公式）</w:t>
-      </w:r>
-      <w:r>
-        <w:rPr>
-          <w:position w:val="-12"/>
-        </w:rPr>
-        <w:object w:dxaOrig="2120" w:dyaOrig="380">
-          <v:shape id="_x0000_i1044" type="#_x0000_t75" style="width:106pt;height:19pt" o:ole="">
-            <v:imagedata r:id="rId44" o:title=""/>
-          </v:shape>
-          <o:OLEObject Type="Embed" ProgID="Equation.DSMT4" ShapeID="_x0000_i1044" DrawAspect="Content" ObjectID="_1640356614" r:id="rId45"/>
-        </w:object>
-      </w:r>
-    </w:p>
-    <w:p>
-      <w:pPr>
-        <w:spacing w:before="312" w:after="312"/>
-        <w:ind w:firstLine="420"/>
-      </w:pPr>
-      <w:r>
-        <w:rPr>
-          <w:rFonts w:hint="eastAsia"/>
-        </w:rPr>
-        <w:t>在上式中，</w:t>
-      </w:r>
-      <w:r>
-        <w:rPr>
-          <w:position w:val="-10"/>
-        </w:rPr>
-        <w:object w:dxaOrig="480" w:dyaOrig="320">
-          <v:shape id="_x0000_i1045" type="#_x0000_t75" style="width:23.85pt;height:15.9pt" o:ole="">
-            <v:imagedata r:id="rId46" o:title=""/>
-          </v:shape>
-          <o:OLEObject Type="Embed" ProgID="Equation.DSMT4" ShapeID="_x0000_i1045" DrawAspect="Content" ObjectID="_1640356615" r:id="rId47"/>
-        </w:object>
-      </w:r>
-      <w:r>
-        <w:rPr>
-          <w:rFonts w:hint="eastAsia"/>
-        </w:rPr>
-        <w:t>表示了个体在时间</w:t>
-      </w:r>
-      <w:r>
-        <w:rPr>
-          <w:position w:val="-6"/>
-        </w:rPr>
-        <w:object w:dxaOrig="139" w:dyaOrig="240">
-          <v:shape id="_x0000_i1046" type="#_x0000_t75" style="width:7.05pt;height:11.95pt" o:ole="">
-            <v:imagedata r:id="rId48" o:title=""/>
-          </v:shape>
-          <o:OLEObject Type="Embed" ProgID="Equation.DSMT4" ShapeID="_x0000_i1046" DrawAspect="Content" ObjectID="_1640356616" r:id="rId49"/>
-        </w:object>
-      </w:r>
-      <w:r>
-        <w:rPr>
-          <w:rFonts w:hint="eastAsia"/>
-        </w:rPr>
-        <w:t>对于谣言感兴趣的程度，</w:t>
-      </w:r>
-      <w:r>
-        <w:rPr>
-          <w:position w:val="-12"/>
-        </w:rPr>
-        <w:object w:dxaOrig="380" w:dyaOrig="360">
-          <v:shape id="_x0000_i1047" type="#_x0000_t75" style="width:19pt;height:18.1pt" o:ole="">
-            <v:imagedata r:id="rId50" o:title=""/>
-          </v:shape>
-          <o:OLEObject Type="Embed" ProgID="Equation.DSMT4" ShapeID="_x0000_i1047" DrawAspect="Content" ObjectID="_1640356617" r:id="rId51"/>
-        </w:object>
-      </w:r>
-      <w:r>
-        <w:rPr>
-          <w:rFonts w:hint="eastAsia"/>
-        </w:rPr>
-        <w:t>表示了对于谣言的初始的兴趣，</w:t>
-      </w:r>
-      <w:r>
-        <w:rPr>
-          <w:position w:val="-10"/>
-        </w:rPr>
-        <w:object w:dxaOrig="240" w:dyaOrig="320">
-          <v:shape id="_x0000_i1048" type="#_x0000_t75" style="width:11.95pt;height:15.9pt" o:ole="">
-            <v:imagedata r:id="rId52" o:title=""/>
-          </v:shape>
-          <o:OLEObject Type="Embed" ProgID="Equation.DSMT4" ShapeID="_x0000_i1048" DrawAspect="Content" ObjectID="_1640356618" r:id="rId53"/>
-        </w:object>
-      </w:r>
-      <w:r>
-        <w:rPr>
-          <w:rFonts w:hint="eastAsia"/>
-        </w:rPr>
-        <w:t>代表了个体的</w:t>
-      </w:r>
-      <w:r>
-        <w:rPr>
-          <w:rFonts w:hint="eastAsia"/>
-        </w:rPr>
-        <w:t>教育背景</w:t>
-      </w:r>
-      <w:r>
-        <w:rPr>
-          <w:rFonts w:hint="eastAsia"/>
-        </w:rPr>
-        <w:t>，</w:t>
-      </w:r>
-      <w:r>
-        <w:rPr>
-          <w:position w:val="-6"/>
-        </w:rPr>
-        <w:object w:dxaOrig="240" w:dyaOrig="220">
-          <v:shape id="_x0000_i1049" type="#_x0000_t75" style="width:11.95pt;height:11.05pt" o:ole="">
-            <v:imagedata r:id="rId54" o:title=""/>
-          </v:shape>
-          <o:OLEObject Type="Embed" ProgID="Equation.DSMT4" ShapeID="_x0000_i1049" DrawAspect="Content" ObjectID="_1640356619" r:id="rId55"/>
-        </w:object>
-      </w:r>
-      <w:r>
-        <w:rPr>
-          <w:rFonts w:hint="eastAsia"/>
-        </w:rPr>
-        <w:t>代表了个体的遗忘因素，</w:t>
+        <w:t xml:space="preserve">e^{-\beta t}|sin(\omega t+\delta)| </w:t>
+      </w:r>
+      <w:r>
+        <w:t>$</w:t>
+      </w:r>
+    </w:p>
+    <w:p>
+      <w:pPr>
+        <w:spacing w:before="312" w:after="312"/>
+        <w:ind w:firstLine="420"/>
+      </w:pPr>
+      <w:r>
+        <w:rPr>
+          <w:rFonts w:hint="eastAsia"/>
+        </w:rPr>
+        <w:t>在决定传播之后，个体会对自己身处的网络进行选择，个体在一个时期只会选择一个网络进行传播，而选择网络的概率主要与个体在相应网络的入度（in</w:t>
+      </w:r>
+      <w:r>
+        <w:t>-degree</w:t>
+      </w:r>
+      <w:r>
+        <w:rPr>
+          <w:rFonts w:hint="eastAsia"/>
+        </w:rPr>
+        <w:t>）有关</w:t>
+      </w:r>
+      <w:r>
+        <w:rPr>
+          <w:rFonts w:hint="eastAsia"/>
+        </w:rPr>
+        <w:t>，表达如下：</w:t>
+      </w:r>
+    </w:p>
+    <w:p>
+      <w:pPr>
+        <w:spacing w:before="312" w:after="312"/>
+        <w:ind w:firstLine="420"/>
+      </w:pPr>
+      <w:r>
+        <w:t>$</w:t>
+      </w:r>
+      <w:proofErr w:type="spellStart"/>
+      <w:r>
+        <w:t>p^k_u</w:t>
+      </w:r>
+      <w:proofErr w:type="spellEnd"/>
+      <w:proofErr w:type="gramStart"/>
+      <w:r>
+        <w:t>={</w:t>
+      </w:r>
+      <w:proofErr w:type="gramEnd"/>
+      <w:r>
+        <w:t>\frac {</w:t>
+      </w:r>
+      <w:proofErr w:type="spellStart"/>
+      <w:r>
+        <w:t>d^k</w:t>
+      </w:r>
+      <w:proofErr w:type="spellEnd"/>
+      <w:r>
+        <w:t>_{in}(u)}{\</w:t>
+      </w:r>
+      <w:proofErr w:type="spellStart"/>
+      <w:r>
+        <w:t>sum^n</w:t>
+      </w:r>
+      <w:proofErr w:type="spellEnd"/>
+      <w:r>
+        <w:t>_{</w:t>
+      </w:r>
+      <w:proofErr w:type="spellStart"/>
+      <w:r>
+        <w:t>i</w:t>
+      </w:r>
+      <w:proofErr w:type="spellEnd"/>
+      <w:r>
+        <w:t>=1}</w:t>
+      </w:r>
+      <w:proofErr w:type="spellStart"/>
+      <w:r>
+        <w:t>d^i</w:t>
+      </w:r>
+      <w:proofErr w:type="spellEnd"/>
+      <w:r>
+        <w:t>_{in}(u)}}</w:t>
+      </w:r>
+      <w:r>
+        <w:t>$</w:t>
+      </w:r>
+    </w:p>
+    <w:p>
+      <w:pPr>
+        <w:spacing w:before="312" w:after="312"/>
+        <w:ind w:firstLine="420"/>
+      </w:pPr>
+      <w:r>
+        <w:rPr>
+          <w:rFonts w:hint="eastAsia"/>
+        </w:rPr>
+        <w:t>传播之后，其他接触到的人会选择接受与否，一般来说，入度大的人影响力更大，相应的，他们也更不容易被说服，发送者</w:t>
+      </w:r>
+      <w:r>
+        <w:t>$u$</w:t>
+      </w:r>
+      <w:r>
+        <w:rPr>
+          <w:rFonts w:hint="eastAsia"/>
+        </w:rPr>
+        <w:t>，接收者$</w:t>
+      </w:r>
+      <w:r>
+        <w:t>v$</w:t>
+      </w:r>
+      <w:r>
+        <w:rPr>
+          <w:rFonts w:hint="eastAsia"/>
+        </w:rPr>
+        <w:t>接受概率，表达如下，</w:t>
+      </w:r>
+      <w:r>
+        <w:rPr>
+          <w:rFonts w:hint="eastAsia"/>
+        </w:rPr>
+        <w:t>$</w:t>
+      </w:r>
+      <w:r>
+        <w:t>P$</w:t>
+      </w:r>
+      <w:r>
+        <w:rPr>
+          <w:rFonts w:hint="eastAsia"/>
+        </w:rPr>
+        <w:t>为传播过程的概率参数</w:t>
+      </w:r>
+      <w:r>
+        <w:rPr>
+          <w:rFonts w:hint="eastAsia"/>
+        </w:rPr>
+        <w:t>。</w:t>
+      </w:r>
+    </w:p>
+    <w:p>
+      <w:pPr>
+        <w:spacing w:before="312" w:after="312"/>
+        <w:ind w:firstLine="420"/>
+      </w:pPr>
+      <w:r>
+        <w:rPr>
+          <w:rFonts w:hint="eastAsia"/>
+        </w:rPr>
+        <w:t>$</w:t>
+      </w:r>
+      <w:r>
+        <w:t>p^{acc}_{</w:t>
+      </w:r>
+      <w:proofErr w:type="spellStart"/>
+      <w:proofErr w:type="gramStart"/>
+      <w:r>
+        <w:t>v,u</w:t>
+      </w:r>
+      <w:proofErr w:type="spellEnd"/>
+      <w:proofErr w:type="gramEnd"/>
+      <w:r>
+        <w:t>}={\frac {1}{1+d^k_{in}(v)/</w:t>
+      </w:r>
+      <w:proofErr w:type="spellStart"/>
+      <w:r>
+        <w:t>d^k</w:t>
+      </w:r>
+      <w:proofErr w:type="spellEnd"/>
+      <w:r>
+        <w:t xml:space="preserve">_{in}(u)}}.P </w:t>
+      </w:r>
+      <w:r>
+        <w:t>$</w:t>
+      </w:r>
+    </w:p>
+    <w:p>
+      <w:pPr>
+        <w:spacing w:before="312" w:after="312"/>
+        <w:ind w:firstLine="420"/>
+      </w:pPr>
+      <w:r>
+        <w:rPr>
+          <w:rFonts w:hint="eastAsia"/>
+        </w:rPr>
+        <w:t>综合以上的内容，个体</w:t>
+      </w:r>
+      <w:r>
+        <w:t>$v$</w:t>
+      </w:r>
+      <w:r>
+        <w:rPr>
+          <w:rFonts w:hint="eastAsia"/>
+        </w:rPr>
+        <w:t>接受发送者</w:t>
+      </w:r>
+      <w:r>
+        <w:t>$u$</w:t>
+      </w:r>
+      <w:r>
+        <w:rPr>
+          <w:rFonts w:hint="eastAsia"/>
+        </w:rPr>
+        <w:t>发送的概率为：</w:t>
+      </w:r>
+    </w:p>
+    <w:p>
+      <w:pPr>
+        <w:spacing w:before="312" w:after="312"/>
+        <w:ind w:firstLine="420"/>
+      </w:pPr>
+      <w:r>
+        <w:rPr>
+          <w:rFonts w:hint="eastAsia"/>
+        </w:rPr>
+        <w:t>$</w:t>
+      </w:r>
+      <w:proofErr w:type="spellStart"/>
+      <w:r>
+        <w:t>p^k</w:t>
+      </w:r>
+      <w:proofErr w:type="spellEnd"/>
+      <w:r>
+        <w:t>_{</w:t>
+      </w:r>
+      <w:proofErr w:type="spellStart"/>
+      <w:proofErr w:type="gramStart"/>
+      <w:r>
+        <w:t>u,v</w:t>
+      </w:r>
+      <w:proofErr w:type="spellEnd"/>
+      <w:proofErr w:type="gramEnd"/>
+      <w:r>
+        <w:t>}(t)=</w:t>
+      </w:r>
+      <w:proofErr w:type="spellStart"/>
+      <w:r>
+        <w:t>p^k_u.p</w:t>
+      </w:r>
+      <w:proofErr w:type="spellEnd"/>
+      <w:r>
+        <w:t>^{send}_u(t).p^{acc}_{</w:t>
+      </w:r>
+      <w:proofErr w:type="spellStart"/>
+      <w:r>
+        <w:t>u,v</w:t>
+      </w:r>
+      <w:proofErr w:type="spellEnd"/>
+      <w:r>
+        <w:t>}</w:t>
+      </w:r>
+      <w:r>
+        <w:t xml:space="preserve"> $</w:t>
+      </w:r>
+    </w:p>
+    <w:p>
+      <w:pPr>
+        <w:spacing w:before="312" w:after="312"/>
+        <w:ind w:firstLine="420"/>
+        <w:rPr>
+          <w:rFonts w:hint="eastAsia"/>
+        </w:rPr>
+      </w:pPr>
+      <w:r>
+        <w:rPr>
+          <w:rFonts w:hint="eastAsia"/>
+        </w:rPr>
+        <w:t>以上便是谣言传播过程中个体的表现情况的设定。</w:t>
+      </w:r>
+    </w:p>
+    <w:p>
+      <w:pPr>
+        <w:pStyle w:val="4"/>
+        <w:spacing w:before="312" w:after="312"/>
+      </w:pPr>
+      <w:r>
+        <w:rPr>
+          <w:rFonts w:hint="eastAsia"/>
+        </w:rPr>
+        <w:t>传播规则的设定</w:t>
+      </w:r>
+    </w:p>
+    <w:p>
+      <w:pPr>
+        <w:spacing w:before="312" w:after="312"/>
+        <w:ind w:firstLine="420"/>
+      </w:pPr>
+      <w:r>
+        <w:rPr>
+          <w:rFonts w:hint="eastAsia"/>
+        </w:rPr>
+        <w:t>在谣言的传播过程中，群体对于谣言的感兴趣程度是我们衡量群体针对谣言的弹性的测量根据。上一节提出了个体兴趣的测量，群体针对谣言的感兴趣程度即为个体的总和 ，定义如下：</w:t>
+      </w:r>
+    </w:p>
+    <w:p>
+      <w:pPr>
+        <w:spacing w:before="312" w:after="312"/>
+        <w:ind w:firstLine="420"/>
+      </w:pPr>
+      <w:r>
+        <w:rPr>
+          <w:rFonts w:hint="eastAsia"/>
+        </w:rPr>
+        <w:t>$</w:t>
+      </w:r>
+      <w:r>
+        <w:t>R(t)=\sum_{</w:t>
+      </w:r>
+      <w:proofErr w:type="spellStart"/>
+      <w:r>
+        <w:t>i</w:t>
+      </w:r>
+      <w:proofErr w:type="spellEnd"/>
+      <w:r>
+        <w:t>=</w:t>
+      </w:r>
+      <w:proofErr w:type="gramStart"/>
+      <w:r>
+        <w:t>1}^</w:t>
+      </w:r>
+      <w:proofErr w:type="spellStart"/>
+      <w:proofErr w:type="gramEnd"/>
+      <w:r>
+        <w:t>nR_i</w:t>
+      </w:r>
+      <w:proofErr w:type="spellEnd"/>
+      <w:r>
+        <w:t xml:space="preserve">(t)\quad where \quad </w:t>
+      </w:r>
+      <w:proofErr w:type="spellStart"/>
+      <w:r>
+        <w:t>R_i</w:t>
+      </w:r>
+      <w:proofErr w:type="spellEnd"/>
+      <w:r>
+        <w:t>(t)=\sum_{v\in V}</w:t>
+      </w:r>
+      <w:proofErr w:type="spellStart"/>
+      <w:r>
+        <w:t>A_v</w:t>
+      </w:r>
+      <w:proofErr w:type="spellEnd"/>
+      <w:r>
+        <w:t>(t).d_{in}^</w:t>
+      </w:r>
+      <w:proofErr w:type="spellStart"/>
+      <w:r>
+        <w:t>i</w:t>
+      </w:r>
+      <w:proofErr w:type="spellEnd"/>
+      <w:r>
+        <w:t>(v)</w:t>
       </w:r>
       <w:r>
         <w:t xml:space="preserve"> </w:t>
       </w:r>
+      <w:r>
+        <w:t>$</w:t>
+      </w:r>
+    </w:p>
+    <w:p>
+      <w:pPr>
+        <w:spacing w:before="312" w:after="312"/>
+        <w:ind w:firstLine="420"/>
+      </w:pPr>
+      <w:r>
+        <w:t>其中$</w:t>
+      </w:r>
+      <w:proofErr w:type="spellStart"/>
+      <w:r>
+        <w:t>R_i</w:t>
+      </w:r>
+      <w:proofErr w:type="spellEnd"/>
+      <w:r>
+        <w:t>(t)$表示了第$</w:t>
+      </w:r>
+      <w:proofErr w:type="spellStart"/>
+      <w:r>
+        <w:t>i</w:t>
+      </w:r>
+      <w:proofErr w:type="spellEnd"/>
+      <w:r>
+        <w:t>$层累计的</w:t>
+      </w:r>
+      <w:r>
+        <w:rPr>
+          <w:rFonts w:hint="eastAsia"/>
+        </w:rPr>
+        <w:t>兴趣</w:t>
+      </w:r>
+      <w:r>
+        <w:rPr>
+          <w:rFonts w:hint="eastAsia"/>
+        </w:rPr>
+        <w:t>（</w:t>
+      </w:r>
+      <w:r>
+        <w:t>考虑个人的权威程度</w:t>
+      </w:r>
+      <w:r>
+        <w:rPr>
+          <w:rFonts w:hint="eastAsia"/>
+        </w:rPr>
+        <w:t>）。</w:t>
+      </w:r>
+    </w:p>
+    <w:p>
+      <w:pPr>
+        <w:spacing w:before="312" w:after="312"/>
+        <w:ind w:firstLine="420"/>
+        <w:rPr>
+          <w:rFonts w:hint="eastAsia"/>
+        </w:rPr>
+      </w:pPr>
     </w:p>
     <w:p>
       <w:pPr>
@@ -1171,30 +2059,6 @@
           <w:rFonts w:hint="eastAsia"/>
         </w:rPr>
         <w:lastRenderedPageBreak/>
-        <w:t>个体对谣言的观点表示</w:t>
-      </w:r>
-    </w:p>
-    <w:p>
-      <w:pPr>
-        <w:pStyle w:val="4"/>
-        <w:spacing w:before="312" w:after="312"/>
-      </w:pPr>
-      <w:r>
-        <w:rPr>
-          <w:rFonts w:hint="eastAsia"/>
-        </w:rPr>
-        <w:t>传播规则的设定</w:t>
-      </w:r>
-    </w:p>
-    <w:p>
-      <w:pPr>
-        <w:pStyle w:val="4"/>
-        <w:spacing w:before="312" w:after="312"/>
-      </w:pPr>
-      <w:r>
-        <w:rPr>
-          <w:rFonts w:hint="eastAsia"/>
-        </w:rPr>
         <w:t>传播过程</w:t>
       </w:r>
     </w:p>
@@ -1221,6 +2085,8 @@
         </w:rPr>
         <w:t>吸引力的持续时间</w:t>
       </w:r>
+      <w:bookmarkStart w:id="0" w:name="_GoBack"/>
+      <w:bookmarkEnd w:id="0"/>
     </w:p>
     <w:p>
       <w:pPr>
@@ -1372,22 +2238,18 @@
         <w:ind w:firstLine="420"/>
       </w:pPr>
       <w:r>
-        <w:t>[1]</w:t>
-      </w:r>
-      <w:r>
-        <w:t xml:space="preserve">Hosni A I E, Li K, Ahmad S. Minimizing rumor influence in multiplex online social </w:t>
-      </w:r>
-      <w:r>
-        <w:lastRenderedPageBreak/>
-        <w:t xml:space="preserve">networks based on human individual and social </w:t>
+        <w:t>[</w:t>
       </w:r>
       <w:proofErr w:type="gramStart"/>
       <w:r>
-        <w:t>behaviors[</w:t>
+        <w:t>1]</w:t>
+      </w:r>
+      <w:r>
+        <w:t>Hosni</w:t>
       </w:r>
       <w:proofErr w:type="gramEnd"/>
       <w:r>
-        <w:t>J]. Information Sciences, 2020, 512: 1458-1480.</w:t>
+        <w:t xml:space="preserve"> A I E, Li K, Ahmad S. Minimizing rumor influence in multiplex online social networks based on human individual and social behaviors[J]. Information Sciences, 2020, 512: 1458-1480.</w:t>
       </w:r>
     </w:p>
     <w:sectPr>
@@ -1401,7 +2263,7 @@
 </file>
 
 <file path=word/numbering.xml><?xml version="1.0" encoding="utf-8"?>
-<w:numbering xmlns:wpc="http://schemas.microsoft.com/office/word/2010/wordprocessingCanvas" xmlns:cx="http://schemas.microsoft.com/office/drawing/2014/chartex" xmlns:cx1="http://schemas.microsoft.com/office/drawing/2015/9/8/chartex" xmlns:mc="http://schemas.openxmlformats.org/markup-compatibility/2006" xmlns:o="urn:schemas-microsoft-com:office:office" xmlns:r="http://schemas.openxmlformats.org/officeDocument/2006/relationships" xmlns:m="http://schemas.openxmlformats.org/officeDocument/2006/math" xmlns:v="urn:schemas-microsoft-com:vml" xmlns:wp14="http://schemas.microsoft.com/office/word/2010/wordprocessingDrawing" xmlns:wp="http://schemas.openxmlformats.org/drawingml/2006/wordprocessingDrawing" xmlns:w10="urn:schemas-microsoft-com:office:word" xmlns:w="http://schemas.openxmlformats.org/wordprocessingml/2006/main" xmlns:w14="http://schemas.microsoft.com/office/word/2010/wordml" xmlns:w15="http://schemas.microsoft.com/office/word/2012/wordml" xmlns:w16se="http://schemas.microsoft.com/office/word/2015/wordml/symex" xmlns:wpg="http://schemas.microsoft.com/office/word/2010/wordprocessingGroup" xmlns:wpi="http://schemas.microsoft.com/office/word/2010/wordprocessingInk" xmlns:wne="http://schemas.microsoft.com/office/word/2006/wordml" xmlns:wps="http://schemas.microsoft.com/office/word/2010/wordprocessingShape" mc:Ignorable="w14 w15 w16se wp14">
+<w:numbering xmlns:wpc="http://schemas.microsoft.com/office/word/2010/wordprocessingCanvas" xmlns:cx="http://schemas.microsoft.com/office/drawing/2014/chartex" xmlns:cx1="http://schemas.microsoft.com/office/drawing/2015/9/8/chartex" xmlns:cx2="http://schemas.microsoft.com/office/drawing/2015/10/21/chartex" xmlns:cx3="http://schemas.microsoft.com/office/drawing/2016/5/9/chartex" xmlns:cx4="http://schemas.microsoft.com/office/drawing/2016/5/10/chartex" xmlns:cx5="http://schemas.microsoft.com/office/drawing/2016/5/11/chartex" xmlns:cx6="http://schemas.microsoft.com/office/drawing/2016/5/12/chartex" xmlns:cx7="http://schemas.microsoft.com/office/drawing/2016/5/13/chartex" xmlns:cx8="http://schemas.microsoft.com/office/drawing/2016/5/14/chartex" xmlns:mc="http://schemas.openxmlformats.org/markup-compatibility/2006" xmlns:aink="http://schemas.microsoft.com/office/drawing/2016/ink" xmlns:am3d="http://schemas.microsoft.com/office/drawing/2017/model3d" xmlns:o="urn:schemas-microsoft-com:office:office" xmlns:r="http://schemas.openxmlformats.org/officeDocument/2006/relationships" xmlns:m="http://schemas.openxmlformats.org/officeDocument/2006/math" xmlns:v="urn:schemas-microsoft-com:vml" xmlns:wp14="http://schemas.microsoft.com/office/word/2010/wordprocessingDrawing" xmlns:wp="http://schemas.openxmlformats.org/drawingml/2006/wordprocessingDrawing" xmlns:w10="urn:schemas-microsoft-com:office:word" xmlns:w="http://schemas.openxmlformats.org/wordprocessingml/2006/main" xmlns:w14="http://schemas.microsoft.com/office/word/2010/wordml" xmlns:w15="http://schemas.microsoft.com/office/word/2012/wordml" xmlns:w16cid="http://schemas.microsoft.com/office/word/2016/wordml/cid" xmlns:w16se="http://schemas.microsoft.com/office/word/2015/wordml/symex" xmlns:wpg="http://schemas.microsoft.com/office/word/2010/wordprocessingGroup" xmlns:wpi="http://schemas.microsoft.com/office/word/2010/wordprocessingInk" xmlns:wne="http://schemas.microsoft.com/office/word/2006/wordml" xmlns:wps="http://schemas.microsoft.com/office/word/2010/wordprocessingShape" mc:Ignorable="w14 w15 w16se w16cid wp14">
   <w:abstractNum w:abstractNumId="0" w15:restartNumberingAfterBreak="0">
     <w:nsid w:val="011F39D3"/>
     <w:multiLevelType w:val="hybridMultilevel"/>
@@ -1498,7 +2360,7 @@
 </file>
 
 <file path=word/styles.xml><?xml version="1.0" encoding="utf-8"?>
-<w:styles xmlns:mc="http://schemas.openxmlformats.org/markup-compatibility/2006" xmlns:r="http://schemas.openxmlformats.org/officeDocument/2006/relationships" xmlns:w="http://schemas.openxmlformats.org/wordprocessingml/2006/main" xmlns:w14="http://schemas.microsoft.com/office/word/2010/wordml" xmlns:w15="http://schemas.microsoft.com/office/word/2012/wordml" xmlns:w16se="http://schemas.microsoft.com/office/word/2015/wordml/symex" mc:Ignorable="w14 w15 w16se">
+<w:styles xmlns:mc="http://schemas.openxmlformats.org/markup-compatibility/2006" xmlns:r="http://schemas.openxmlformats.org/officeDocument/2006/relationships" xmlns:w="http://schemas.openxmlformats.org/wordprocessingml/2006/main" xmlns:w14="http://schemas.microsoft.com/office/word/2010/wordml" xmlns:w15="http://schemas.microsoft.com/office/word/2012/wordml" xmlns:w16cid="http://schemas.microsoft.com/office/word/2016/wordml/cid" xmlns:w16se="http://schemas.microsoft.com/office/word/2015/wordml/symex" mc:Ignorable="w14 w15 w16se w16cid">
   <w:docDefaults>
     <w:rPrDefault>
       <w:rPr>
@@ -1511,7 +2373,7 @@
     </w:rPrDefault>
     <w:pPrDefault/>
   </w:docDefaults>
-  <w:latentStyles w:defLockedState="0" w:defUIPriority="99" w:defSemiHidden="0" w:defUnhideWhenUsed="0" w:defQFormat="0" w:count="371">
+  <w:latentStyles w:defLockedState="0" w:defUIPriority="99" w:defSemiHidden="0" w:defUnhideWhenUsed="0" w:defQFormat="0" w:count="376">
     <w:lsdException w:name="Normal" w:uiPriority="0" w:qFormat="1"/>
     <w:lsdException w:name="heading 1" w:uiPriority="9" w:qFormat="1"/>
     <w:lsdException w:name="heading 2" w:semiHidden="1" w:uiPriority="9" w:unhideWhenUsed="1" w:qFormat="1"/>
@@ -1617,7 +2479,6 @@
     <w:lsdException w:name="HTML Sample" w:semiHidden="1" w:unhideWhenUsed="1"/>
     <w:lsdException w:name="HTML Typewriter" w:semiHidden="1" w:unhideWhenUsed="1"/>
     <w:lsdException w:name="HTML Variable" w:semiHidden="1" w:unhideWhenUsed="1"/>
-    <w:lsdException w:name="Normal Table" w:semiHidden="1" w:unhideWhenUsed="1"/>
     <w:lsdException w:name="annotation subject" w:semiHidden="1" w:unhideWhenUsed="1"/>
     <w:lsdException w:name="No List" w:semiHidden="1" w:unhideWhenUsed="1"/>
     <w:lsdException w:name="Outline List 1" w:semiHidden="1" w:unhideWhenUsed="1"/>
@@ -1660,11 +2521,8 @@
     <w:lsdException w:name="Table Contemporary" w:semiHidden="1" w:unhideWhenUsed="1"/>
     <w:lsdException w:name="Table Elegant" w:semiHidden="1" w:unhideWhenUsed="1"/>
     <w:lsdException w:name="Table Professional" w:semiHidden="1" w:unhideWhenUsed="1"/>
-    <w:lsdException w:name="Table Subtle 1" w:semiHidden="1" w:unhideWhenUsed="1"/>
     <w:lsdException w:name="Table Subtle 2" w:semiHidden="1" w:unhideWhenUsed="1"/>
     <w:lsdException w:name="Table Web 1" w:semiHidden="1" w:unhideWhenUsed="1"/>
-    <w:lsdException w:name="Table Web 2" w:semiHidden="1" w:unhideWhenUsed="1"/>
-    <w:lsdException w:name="Table Web 3" w:semiHidden="1" w:unhideWhenUsed="1"/>
     <w:lsdException w:name="Balloon Text" w:semiHidden="1" w:unhideWhenUsed="1"/>
     <w:lsdException w:name="Table Grid" w:uiPriority="39"/>
     <w:lsdException w:name="Table Theme" w:semiHidden="1" w:unhideWhenUsed="1"/>
@@ -1883,6 +2741,11 @@
     <w:lsdException w:name="List Table 5 Dark Accent 6" w:uiPriority="50"/>
     <w:lsdException w:name="List Table 6 Colorful Accent 6" w:uiPriority="51"/>
     <w:lsdException w:name="List Table 7 Colorful Accent 6" w:uiPriority="52"/>
+    <w:lsdException w:name="Mention" w:semiHidden="1" w:unhideWhenUsed="1"/>
+    <w:lsdException w:name="Smart Hyperlink" w:semiHidden="1" w:unhideWhenUsed="1"/>
+    <w:lsdException w:name="Hashtag" w:semiHidden="1" w:unhideWhenUsed="1"/>
+    <w:lsdException w:name="Unresolved Mention" w:semiHidden="1" w:unhideWhenUsed="1"/>
+    <w:lsdException w:name="Smart Link" w:semiHidden="1" w:unhideWhenUsed="1"/>
   </w:latentStyles>
   <w:style w:type="paragraph" w:default="1" w:styleId="a">
     <w:name w:val="Normal"/>

--- a/paper/观点弹性.docx
+++ b/paper/观点弹性.docx
@@ -1,6 +1,6 @@
 
 <file path=word/document.xml><?xml version="1.0" encoding="utf-8"?>
-<w:document xmlns:wpc="http://schemas.microsoft.com/office/word/2010/wordprocessingCanvas" xmlns:cx="http://schemas.microsoft.com/office/drawing/2014/chartex" xmlns:cx1="http://schemas.microsoft.com/office/drawing/2015/9/8/chartex" xmlns:cx2="http://schemas.microsoft.com/office/drawing/2015/10/21/chartex" xmlns:cx3="http://schemas.microsoft.com/office/drawing/2016/5/9/chartex" xmlns:cx4="http://schemas.microsoft.com/office/drawing/2016/5/10/chartex" xmlns:cx5="http://schemas.microsoft.com/office/drawing/2016/5/11/chartex" xmlns:cx6="http://schemas.microsoft.com/office/drawing/2016/5/12/chartex" xmlns:cx7="http://schemas.microsoft.com/office/drawing/2016/5/13/chartex" xmlns:cx8="http://schemas.microsoft.com/office/drawing/2016/5/14/chartex" xmlns:mc="http://schemas.openxmlformats.org/markup-compatibility/2006" xmlns:aink="http://schemas.microsoft.com/office/drawing/2016/ink" xmlns:am3d="http://schemas.microsoft.com/office/drawing/2017/model3d" xmlns:o="urn:schemas-microsoft-com:office:office" xmlns:r="http://schemas.openxmlformats.org/officeDocument/2006/relationships" xmlns:m="http://schemas.openxmlformats.org/officeDocument/2006/math" xmlns:v="urn:schemas-microsoft-com:vml" xmlns:wp14="http://schemas.microsoft.com/office/word/2010/wordprocessingDrawing" xmlns:wp="http://schemas.openxmlformats.org/drawingml/2006/wordprocessingDrawing" xmlns:w10="urn:schemas-microsoft-com:office:word" xmlns:w="http://schemas.openxmlformats.org/wordprocessingml/2006/main" xmlns:w14="http://schemas.microsoft.com/office/word/2010/wordml" xmlns:w15="http://schemas.microsoft.com/office/word/2012/wordml" xmlns:w16cid="http://schemas.microsoft.com/office/word/2016/wordml/cid" xmlns:w16se="http://schemas.microsoft.com/office/word/2015/wordml/symex" xmlns:wpg="http://schemas.microsoft.com/office/word/2010/wordprocessingGroup" xmlns:wpi="http://schemas.microsoft.com/office/word/2010/wordprocessingInk" xmlns:wne="http://schemas.microsoft.com/office/word/2006/wordml" xmlns:wps="http://schemas.microsoft.com/office/word/2010/wordprocessingShape" mc:Ignorable="w14 w15 w16se w16cid wp14">
+<w:document xmlns:wpc="http://schemas.microsoft.com/office/word/2010/wordprocessingCanvas" xmlns:cx="http://schemas.microsoft.com/office/drawing/2014/chartex" xmlns:cx1="http://schemas.microsoft.com/office/drawing/2015/9/8/chartex" xmlns:mc="http://schemas.openxmlformats.org/markup-compatibility/2006" xmlns:o="urn:schemas-microsoft-com:office:office" xmlns:r="http://schemas.openxmlformats.org/officeDocument/2006/relationships" xmlns:m="http://schemas.openxmlformats.org/officeDocument/2006/math" xmlns:v="urn:schemas-microsoft-com:vml" xmlns:wp14="http://schemas.microsoft.com/office/word/2010/wordprocessingDrawing" xmlns:wp="http://schemas.openxmlformats.org/drawingml/2006/wordprocessingDrawing" xmlns:w10="urn:schemas-microsoft-com:office:word" xmlns:w="http://schemas.openxmlformats.org/wordprocessingml/2006/main" xmlns:w14="http://schemas.microsoft.com/office/word/2010/wordml" xmlns:w15="http://schemas.microsoft.com/office/word/2012/wordml" xmlns:w16se="http://schemas.microsoft.com/office/word/2015/wordml/symex" xmlns:wpg="http://schemas.microsoft.com/office/word/2010/wordprocessingGroup" xmlns:wpi="http://schemas.microsoft.com/office/word/2010/wordprocessingInk" xmlns:wne="http://schemas.microsoft.com/office/word/2006/wordml" xmlns:wps="http://schemas.microsoft.com/office/word/2010/wordprocessingShape" mc:Ignorable="w14 w15 w16se wp14">
   <w:body>
     <w:p>
       <w:pPr>
@@ -383,9 +383,6 @@
       <w:pPr>
         <w:spacing w:before="312" w:after="312"/>
         <w:ind w:firstLine="420"/>
-        <w:rPr>
-          <w:rFonts w:hint="eastAsia"/>
-        </w:rPr>
       </w:pPr>
       <w:r>
         <w:rPr>
@@ -626,9 +623,6 @@
       <w:pPr>
         <w:spacing w:before="312" w:after="312"/>
         <w:ind w:firstLine="420"/>
-        <w:rPr>
-          <w:rFonts w:hint="eastAsia"/>
-        </w:rPr>
       </w:pPr>
       <w:r>
         <w:rPr>
@@ -646,18 +640,37 @@
         <w:rPr>
           <w:rFonts w:hint="eastAsia"/>
         </w:rPr>
-        <w:t>会如同从未发生过谣言一样。这与弹性的定义背景相似，弹性的通俗定义如下：在发生。。。。。会。。。。，是。。。的能力。类似地，为了方便之后的研究，我们对于群体面对一个谣言的弹性定义如下：在谣言发生后，群体能够排除对谣言的兴趣，回归正常的能力。具体的模型构建可以参考之后的部分。</w:t>
-      </w:r>
-    </w:p>
-    <w:p>
-      <w:pPr>
-        <w:spacing w:before="312" w:after="312"/>
-        <w:ind w:firstLine="420"/>
-        <w:rPr>
-          <w:rFonts w:hint="eastAsia"/>
-        </w:rPr>
-      </w:pPr>
-      <w:r>
+        <w:t>会如同从未发生过谣言一样。这与弹性的定义背景相似，弹性的通俗定义如下：</w:t>
+      </w:r>
+      <w:r>
+        <w:rPr>
+          <w:rFonts w:hint="eastAsia"/>
+        </w:rPr>
+        <w:t>系统在面对内部和外部变化时能够维持其功能和结构</w:t>
+      </w:r>
+      <w:r>
+        <w:rPr>
+          <w:rFonts w:hint="eastAsia"/>
+        </w:rPr>
+        <w:t>的能力</w:t>
+      </w:r>
+      <w:r>
+        <w:rPr>
+          <w:rFonts w:hint="eastAsia"/>
+        </w:rPr>
+        <w:t>。类似地，为了方便之后的研究，我们对于群体面对一个谣言的弹性定义如下：在谣言发生后，群体能够排除对谣言的兴趣，回归正常的能力。具体的模型构建可以参考之后的部分。</w:t>
+      </w:r>
+    </w:p>
+    <w:p>
+      <w:pPr>
+        <w:spacing w:before="312" w:after="312"/>
+        <w:ind w:firstLine="420"/>
+        <w:jc w:val="center"/>
+      </w:pPr>
+      <w:r>
+        <w:rPr>
+          <w:noProof/>
+        </w:rPr>
         <w:lastRenderedPageBreak/>
         <w:drawing>
           <wp:inline distT="0" distB="0" distL="0" distR="0" wp14:anchorId="062D479D" wp14:editId="6D12806B">
@@ -700,39 +713,12 @@
       <w:pPr>
         <w:spacing w:before="312" w:after="312"/>
         <w:ind w:firstLine="420"/>
-        <w:rPr>
-          <w:rFonts w:hint="eastAsia"/>
-        </w:rPr>
-      </w:pPr>
-      <w:r>
-        <w:rPr>
-          <w:rFonts w:hint="eastAsia"/>
-        </w:rPr>
-        <w:t>个体在面对谣言时，由于遗忘因素的影响，不会对谣言一直保存极高的兴趣值，反而呈现出了周期性的波动性，整体的兴趣值在波动中下降。这种行为与物理中的谐波效应类似，用了相似的公式进行表示。</w:t>
-      </w:r>
-    </w:p>
-    <w:p>
-      <w:pPr>
-        <w:spacing w:before="312" w:after="312"/>
-        <w:ind w:firstLine="420"/>
-        <w:rPr>
-          <w:rFonts w:hint="eastAsia"/>
-        </w:rPr>
-      </w:pPr>
-      <w:r>
-        <w:rPr>
-          <w:rFonts w:hint="eastAsia"/>
-        </w:rPr>
-        <w:t>为了研究网民的知识背景会对谣言的传播造成怎样的影响，本文把网民群体对于谣言的抵抗能力定义如下：</w:t>
-      </w:r>
-    </w:p>
-    <w:p>
-      <w:pPr>
-        <w:spacing w:before="312" w:after="312"/>
-        <w:ind w:firstLine="420"/>
-        <w:rPr>
-          <w:rFonts w:hint="eastAsia"/>
-        </w:rPr>
+      </w:pPr>
+    </w:p>
+    <w:p>
+      <w:pPr>
+        <w:spacing w:before="312" w:after="312"/>
+        <w:ind w:firstLine="420"/>
       </w:pPr>
     </w:p>
     <w:p>
@@ -798,7 +784,21 @@
         <w:rPr>
           <w:rFonts w:hint="eastAsia"/>
         </w:rPr>
-        <w:t>一个包括了点集V和边集E的</w:t>
+        <w:t>一个包括</w:t>
+      </w:r>
+      <w:proofErr w:type="gramStart"/>
+      <w:r>
+        <w:rPr>
+          <w:rFonts w:hint="eastAsia"/>
+        </w:rPr>
+        <w:t>了点集</w:t>
+      </w:r>
+      <w:proofErr w:type="gramEnd"/>
+      <w:r>
+        <w:rPr>
+          <w:rFonts w:hint="eastAsia"/>
+        </w:rPr>
+        <w:t>V和边集E的</w:t>
       </w:r>
       <w:r>
         <w:rPr>
@@ -843,10 +843,10 @@
             <v:path o:extrusionok="f" gradientshapeok="t" o:connecttype="rect"/>
             <o:lock v:ext="edit" aspectratio="t"/>
           </v:shapetype>
-          <v:shape id="_x0000_i1050" type="#_x0000_t75" alt="" style="width:48.15pt;height:13.85pt;mso-width-percent:0;mso-height-percent:0;mso-width-percent:0;mso-height-percent:0" o:ole="">
+          <v:shape id="_x0000_i1025" type="#_x0000_t75" alt="" style="width:48.15pt;height:13.7pt;mso-width-percent:0;mso-height-percent:0;mso-width-percent:0;mso-height-percent:0" o:ole="">
             <v:imagedata r:id="rId6" o:title=""/>
           </v:shape>
-          <o:OLEObject Type="Embed" ProgID="Equation.DSMT4" ShapeID="_x0000_i1050" DrawAspect="Content" ObjectID="_1640386096" r:id="rId7"/>
+          <o:OLEObject Type="Embed" ProgID="Equation.DSMT4" ShapeID="_x0000_i1025" DrawAspect="Content" ObjectID="_1640456121" r:id="rId7"/>
         </w:object>
       </w:r>
       <w:r>
@@ -927,10 +927,10 @@
           <w:position w:val="-4"/>
         </w:rPr>
         <w:object w:dxaOrig="200" w:dyaOrig="260">
-          <v:shape id="_x0000_i1049" type="#_x0000_t75" alt="" style="width:10pt;height:13.1pt;mso-width-percent:0;mso-height-percent:0;mso-width-percent:0;mso-height-percent:0" o:ole="">
+          <v:shape id="_x0000_i1026" type="#_x0000_t75" alt="" style="width:10.15pt;height:13.25pt;mso-width-percent:0;mso-height-percent:0;mso-width-percent:0;mso-height-percent:0" o:ole="">
             <v:imagedata r:id="rId8" o:title=""/>
           </v:shape>
-          <o:OLEObject Type="Embed" ProgID="Equation.DSMT4" ShapeID="_x0000_i1049" DrawAspect="Content" ObjectID="_1640386097" r:id="rId9"/>
+          <o:OLEObject Type="Embed" ProgID="Equation.DSMT4" ShapeID="_x0000_i1026" DrawAspect="Content" ObjectID="_1640456122" r:id="rId9"/>
         </w:object>
       </w:r>
       <w:r>
@@ -945,10 +945,10 @@
           <w:position w:val="-6"/>
         </w:rPr>
         <w:object w:dxaOrig="340" w:dyaOrig="320">
-          <v:shape id="_x0000_i1048" type="#_x0000_t75" alt="" style="width:16.95pt;height:16.15pt;mso-width-percent:0;mso-height-percent:0;mso-width-percent:0;mso-height-percent:0" o:ole="">
+          <v:shape id="_x0000_i1027" type="#_x0000_t75" alt="" style="width:16.8pt;height:16.35pt;mso-width-percent:0;mso-height-percent:0;mso-width-percent:0;mso-height-percent:0" o:ole="">
             <v:imagedata r:id="rId10" o:title=""/>
           </v:shape>
-          <o:OLEObject Type="Embed" ProgID="Equation.DSMT4" ShapeID="_x0000_i1048" DrawAspect="Content" ObjectID="_1640386098" r:id="rId11"/>
+          <o:OLEObject Type="Embed" ProgID="Equation.DSMT4" ShapeID="_x0000_i1027" DrawAspect="Content" ObjectID="_1640456123" r:id="rId11"/>
         </w:object>
       </w:r>
       <w:r>
@@ -975,10 +975,10 @@
           <w:position w:val="-10"/>
         </w:rPr>
         <w:object w:dxaOrig="1260" w:dyaOrig="360">
-          <v:shape id="_x0000_i1047" type="#_x0000_t75" alt="" style="width:63.15pt;height:18.1pt;mso-width-percent:0;mso-height-percent:0;mso-width-percent:0;mso-height-percent:0" o:ole="">
+          <v:shape id="_x0000_i1028" type="#_x0000_t75" alt="" style="width:63.15pt;height:18.1pt;mso-width-percent:0;mso-height-percent:0;mso-width-percent:0;mso-height-percent:0" o:ole="">
             <v:imagedata r:id="rId12" o:title=""/>
           </v:shape>
-          <o:OLEObject Type="Embed" ProgID="Equation.DSMT4" ShapeID="_x0000_i1047" DrawAspect="Content" ObjectID="_1640386099" r:id="rId13"/>
+          <o:OLEObject Type="Embed" ProgID="Equation.DSMT4" ShapeID="_x0000_i1028" DrawAspect="Content" ObjectID="_1640456124" r:id="rId13"/>
         </w:object>
       </w:r>
       <w:r>
@@ -993,10 +993,10 @@
           <w:position w:val="-10"/>
         </w:rPr>
         <w:object w:dxaOrig="1020" w:dyaOrig="320">
-          <v:shape id="_x0000_i1046" type="#_x0000_t75" alt="" style="width:50.8pt;height:16.15pt;mso-width-percent:0;mso-height-percent:0;mso-width-percent:0;mso-height-percent:0" o:ole="">
+          <v:shape id="_x0000_i1029" type="#_x0000_t75" alt="" style="width:50.8pt;height:16.35pt;mso-width-percent:0;mso-height-percent:0;mso-width-percent:0;mso-height-percent:0" o:ole="">
             <v:imagedata r:id="rId14" o:title=""/>
           </v:shape>
-          <o:OLEObject Type="Embed" ProgID="Equation.DSMT4" ShapeID="_x0000_i1046" DrawAspect="Content" ObjectID="_1640386100" r:id="rId15"/>
+          <o:OLEObject Type="Embed" ProgID="Equation.DSMT4" ShapeID="_x0000_i1029" DrawAspect="Content" ObjectID="_1640456125" r:id="rId15"/>
         </w:object>
       </w:r>
       <w:r>
@@ -1023,10 +1023,10 @@
           <w:position w:val="-6"/>
         </w:rPr>
         <w:object w:dxaOrig="480" w:dyaOrig="279">
-          <v:shape id="_x0000_i1045" type="#_x0000_t75" alt="" style="width:23.85pt;height:13.85pt;mso-width-percent:0;mso-height-percent:0;mso-width-percent:0;mso-height-percent:0" o:ole="">
+          <v:shape id="_x0000_i1030" type="#_x0000_t75" alt="" style="width:23.85pt;height:13.7pt;mso-width-percent:0;mso-height-percent:0;mso-width-percent:0;mso-height-percent:0" o:ole="">
             <v:imagedata r:id="rId16" o:title=""/>
           </v:shape>
-          <o:OLEObject Type="Embed" ProgID="Equation.DSMT4" ShapeID="_x0000_i1045" DrawAspect="Content" ObjectID="_1640386101" r:id="rId17"/>
+          <o:OLEObject Type="Embed" ProgID="Equation.DSMT4" ShapeID="_x0000_i1030" DrawAspect="Content" ObjectID="_1640456126" r:id="rId17"/>
         </w:object>
       </w:r>
       <w:r>
@@ -1041,10 +1041,10 @@
           <w:position w:val="-6"/>
         </w:rPr>
         <w:object w:dxaOrig="139" w:dyaOrig="260">
-          <v:shape id="_x0000_i1044" type="#_x0000_t75" alt="" style="width:6.95pt;height:13.1pt;mso-width-percent:0;mso-height-percent:0;mso-width-percent:0;mso-height-percent:0" o:ole="">
+          <v:shape id="_x0000_i1031" type="#_x0000_t75" alt="" style="width:7.05pt;height:13.25pt;mso-width-percent:0;mso-height-percent:0;mso-width-percent:0;mso-height-percent:0" o:ole="">
             <v:imagedata r:id="rId18" o:title=""/>
           </v:shape>
-          <o:OLEObject Type="Embed" ProgID="Equation.DSMT4" ShapeID="_x0000_i1044" DrawAspect="Content" ObjectID="_1640386102" r:id="rId19"/>
+          <o:OLEObject Type="Embed" ProgID="Equation.DSMT4" ShapeID="_x0000_i1031" DrawAspect="Content" ObjectID="_1640456127" r:id="rId19"/>
         </w:object>
       </w:r>
       <w:r>
@@ -1059,10 +1059,10 @@
           <w:position w:val="-6"/>
         </w:rPr>
         <w:object w:dxaOrig="580" w:dyaOrig="279">
-          <v:shape id="_x0000_i1043" type="#_x0000_t75" alt="" style="width:28.9pt;height:13.85pt;mso-width-percent:0;mso-height-percent:0;mso-width-percent:0;mso-height-percent:0" o:ole="">
+          <v:shape id="_x0000_i1032" type="#_x0000_t75" alt="" style="width:28.7pt;height:13.7pt;mso-width-percent:0;mso-height-percent:0;mso-width-percent:0;mso-height-percent:0" o:ole="">
             <v:imagedata r:id="rId20" o:title=""/>
           </v:shape>
-          <o:OLEObject Type="Embed" ProgID="Equation.DSMT4" ShapeID="_x0000_i1043" DrawAspect="Content" ObjectID="_1640386103" r:id="rId21"/>
+          <o:OLEObject Type="Embed" ProgID="Equation.DSMT4" ShapeID="_x0000_i1032" DrawAspect="Content" ObjectID="_1640456128" r:id="rId21"/>
         </w:object>
       </w:r>
       <w:r>
@@ -1077,10 +1077,10 @@
           <w:position w:val="-6"/>
         </w:rPr>
         <w:object w:dxaOrig="139" w:dyaOrig="260">
-          <v:shape id="_x0000_i1042" type="#_x0000_t75" alt="" style="width:6.95pt;height:13.1pt;mso-width-percent:0;mso-height-percent:0;mso-width-percent:0;mso-height-percent:0" o:ole="">
+          <v:shape id="_x0000_i1033" type="#_x0000_t75" alt="" style="width:7.05pt;height:13.25pt;mso-width-percent:0;mso-height-percent:0;mso-width-percent:0;mso-height-percent:0" o:ole="">
             <v:imagedata r:id="rId22" o:title=""/>
           </v:shape>
-          <o:OLEObject Type="Embed" ProgID="Equation.DSMT4" ShapeID="_x0000_i1042" DrawAspect="Content" ObjectID="_1640386104" r:id="rId23"/>
+          <o:OLEObject Type="Embed" ProgID="Equation.DSMT4" ShapeID="_x0000_i1033" DrawAspect="Content" ObjectID="_1640456129" r:id="rId23"/>
         </w:object>
       </w:r>
       <w:r>
@@ -1095,10 +1095,10 @@
           <w:position w:val="-6"/>
         </w:rPr>
         <w:object w:dxaOrig="580" w:dyaOrig="279">
-          <v:shape id="_x0000_i1041" type="#_x0000_t75" alt="" style="width:28.9pt;height:13.85pt;mso-width-percent:0;mso-height-percent:0;mso-width-percent:0;mso-height-percent:0" o:ole="">
+          <v:shape id="_x0000_i1034" type="#_x0000_t75" alt="" style="width:28.7pt;height:13.7pt;mso-width-percent:0;mso-height-percent:0;mso-width-percent:0;mso-height-percent:0" o:ole="">
             <v:imagedata r:id="rId24" o:title=""/>
           </v:shape>
-          <o:OLEObject Type="Embed" ProgID="Equation.DSMT4" ShapeID="_x0000_i1041" DrawAspect="Content" ObjectID="_1640386105" r:id="rId25"/>
+          <o:OLEObject Type="Embed" ProgID="Equation.DSMT4" ShapeID="_x0000_i1034" DrawAspect="Content" ObjectID="_1640456130" r:id="rId25"/>
         </w:object>
       </w:r>
       <w:r>
@@ -1113,10 +1113,10 @@
           <w:position w:val="-12"/>
         </w:rPr>
         <w:object w:dxaOrig="4620" w:dyaOrig="380">
-          <v:shape id="_x0000_i1040" type="#_x0000_t75" alt="" style="width:231pt;height:18.85pt;mso-width-percent:0;mso-height-percent:0;mso-width-percent:0;mso-height-percent:0" o:ole="">
+          <v:shape id="_x0000_i1035" type="#_x0000_t75" alt="" style="width:231pt;height:19pt;mso-width-percent:0;mso-height-percent:0;mso-width-percent:0;mso-height-percent:0" o:ole="">
             <v:imagedata r:id="rId26" o:title=""/>
           </v:shape>
-          <o:OLEObject Type="Embed" ProgID="Equation.DSMT4" ShapeID="_x0000_i1040" DrawAspect="Content" ObjectID="_1640386106" r:id="rId27"/>
+          <o:OLEObject Type="Embed" ProgID="Equation.DSMT4" ShapeID="_x0000_i1035" DrawAspect="Content" ObjectID="_1640456131" r:id="rId27"/>
         </w:object>
       </w:r>
       <w:r>
@@ -1137,10 +1137,10 @@
           <w:position w:val="-12"/>
         </w:rPr>
         <w:object w:dxaOrig="1180" w:dyaOrig="360">
-          <v:shape id="_x0000_i1039" type="#_x0000_t75" alt="" style="width:58.9pt;height:18.1pt;mso-width-percent:0;mso-height-percent:0;mso-width-percent:0;mso-height-percent:0" o:ole="">
+          <v:shape id="_x0000_i1036" type="#_x0000_t75" alt="" style="width:58.75pt;height:18.1pt;mso-width-percent:0;mso-height-percent:0;mso-width-percent:0;mso-height-percent:0" o:ole="">
             <v:imagedata r:id="rId28" o:title=""/>
           </v:shape>
-          <o:OLEObject Type="Embed" ProgID="Equation.DSMT4" ShapeID="_x0000_i1039" DrawAspect="Content" ObjectID="_1640386107" r:id="rId29"/>
+          <o:OLEObject Type="Embed" ProgID="Equation.DSMT4" ShapeID="_x0000_i1036" DrawAspect="Content" ObjectID="_1640456132" r:id="rId29"/>
         </w:object>
       </w:r>
       <w:r>
@@ -1155,10 +1155,10 @@
           <w:position w:val="-6"/>
         </w:rPr>
         <w:object w:dxaOrig="240" w:dyaOrig="279">
-          <v:shape id="_x0000_i1038" type="#_x0000_t75" alt="" style="width:11.95pt;height:13.85pt;mso-width-percent:0;mso-height-percent:0;mso-width-percent:0;mso-height-percent:0" o:ole="">
+          <v:shape id="_x0000_i1037" type="#_x0000_t75" alt="" style="width:11.95pt;height:13.7pt;mso-width-percent:0;mso-height-percent:0;mso-width-percent:0;mso-height-percent:0" o:ole="">
             <v:imagedata r:id="rId30" o:title=""/>
           </v:shape>
-          <o:OLEObject Type="Embed" ProgID="Equation.DSMT4" ShapeID="_x0000_i1038" DrawAspect="Content" ObjectID="_1640386108" r:id="rId31"/>
+          <o:OLEObject Type="Embed" ProgID="Equation.DSMT4" ShapeID="_x0000_i1037" DrawAspect="Content" ObjectID="_1640456133" r:id="rId31"/>
         </w:object>
       </w:r>
       <w:r>
@@ -1173,10 +1173,10 @@
           <w:position w:val="-12"/>
         </w:rPr>
         <w:object w:dxaOrig="279" w:dyaOrig="360">
-          <v:shape id="_x0000_i1037" type="#_x0000_t75" alt="" style="width:13.85pt;height:18.1pt;mso-width-percent:0;mso-height-percent:0;mso-width-percent:0;mso-height-percent:0" o:ole="">
+          <v:shape id="_x0000_i1038" type="#_x0000_t75" alt="" style="width:13.7pt;height:18.1pt;mso-width-percent:0;mso-height-percent:0;mso-width-percent:0;mso-height-percent:0" o:ole="">
             <v:imagedata r:id="rId32" o:title=""/>
           </v:shape>
-          <o:OLEObject Type="Embed" ProgID="Equation.DSMT4" ShapeID="_x0000_i1037" DrawAspect="Content" ObjectID="_1640386109" r:id="rId33"/>
+          <o:OLEObject Type="Embed" ProgID="Equation.DSMT4" ShapeID="_x0000_i1038" DrawAspect="Content" ObjectID="_1640456134" r:id="rId33"/>
         </w:object>
       </w:r>
       <w:r>
@@ -1191,10 +1191,10 @@
           <w:position w:val="-12"/>
         </w:rPr>
         <w:object w:dxaOrig="620" w:dyaOrig="360">
-          <v:shape id="_x0000_i1036" type="#_x0000_t75" alt="" style="width:31.2pt;height:18.1pt;mso-width-percent:0;mso-height-percent:0;mso-width-percent:0;mso-height-percent:0" o:ole="">
+          <v:shape id="_x0000_i1039" type="#_x0000_t75" alt="" style="width:31.35pt;height:18.1pt;mso-width-percent:0;mso-height-percent:0;mso-width-percent:0;mso-height-percent:0" o:ole="">
             <v:imagedata r:id="rId34" o:title=""/>
           </v:shape>
-          <o:OLEObject Type="Embed" ProgID="Equation.DSMT4" ShapeID="_x0000_i1036" DrawAspect="Content" ObjectID="_1640386110" r:id="rId35"/>
+          <o:OLEObject Type="Embed" ProgID="Equation.DSMT4" ShapeID="_x0000_i1039" DrawAspect="Content" ObjectID="_1640456135" r:id="rId35"/>
         </w:object>
       </w:r>
       <w:r>
@@ -1209,10 +1209,10 @@
           <w:position w:val="-12"/>
         </w:rPr>
         <w:object w:dxaOrig="660" w:dyaOrig="360">
-          <v:shape id="_x0000_i1035" type="#_x0000_t75" alt="" style="width:33.1pt;height:18.1pt;mso-width-percent:0;mso-height-percent:0;mso-width-percent:0;mso-height-percent:0" o:ole="">
+          <v:shape id="_x0000_i1040" type="#_x0000_t75" alt="" style="width:33.15pt;height:18.1pt;mso-width-percent:0;mso-height-percent:0;mso-width-percent:0;mso-height-percent:0" o:ole="">
             <v:imagedata r:id="rId36" o:title=""/>
           </v:shape>
-          <o:OLEObject Type="Embed" ProgID="Equation.DSMT4" ShapeID="_x0000_i1035" DrawAspect="Content" ObjectID="_1640386111" r:id="rId37"/>
+          <o:OLEObject Type="Embed" ProgID="Equation.DSMT4" ShapeID="_x0000_i1040" DrawAspect="Content" ObjectID="_1640456136" r:id="rId37"/>
         </w:object>
       </w:r>
       <w:r>
@@ -1227,10 +1227,10 @@
           <w:position w:val="-12"/>
         </w:rPr>
         <w:object w:dxaOrig="320" w:dyaOrig="360">
-          <v:shape id="_x0000_i1034" type="#_x0000_t75" alt="" style="width:16.15pt;height:18.1pt;mso-width-percent:0;mso-height-percent:0;mso-width-percent:0;mso-height-percent:0" o:ole="">
+          <v:shape id="_x0000_i1041" type="#_x0000_t75" alt="" style="width:16.35pt;height:18.1pt;mso-width-percent:0;mso-height-percent:0;mso-width-percent:0;mso-height-percent:0" o:ole="">
             <v:imagedata r:id="rId38" o:title=""/>
           </v:shape>
-          <o:OLEObject Type="Embed" ProgID="Equation.DSMT4" ShapeID="_x0000_i1034" DrawAspect="Content" ObjectID="_1640386112" r:id="rId39"/>
+          <o:OLEObject Type="Embed" ProgID="Equation.DSMT4" ShapeID="_x0000_i1041" DrawAspect="Content" ObjectID="_1640456137" r:id="rId39"/>
         </w:object>
       </w:r>
       <w:r>
@@ -1245,10 +1245,10 @@
           <w:position w:val="-6"/>
         </w:rPr>
         <w:object w:dxaOrig="180" w:dyaOrig="220">
-          <v:shape id="_x0000_i1033" type="#_x0000_t75" alt="" style="width:8.85pt;height:11.15pt;mso-width-percent:0;mso-height-percent:0;mso-width-percent:0;mso-height-percent:0" o:ole="">
+          <v:shape id="_x0000_i1042" type="#_x0000_t75" alt="" style="width:8.85pt;height:11.05pt;mso-width-percent:0;mso-height-percent:0;mso-width-percent:0;mso-height-percent:0" o:ole="">
             <v:imagedata r:id="rId40" o:title=""/>
           </v:shape>
-          <o:OLEObject Type="Embed" ProgID="Equation.DSMT4" ShapeID="_x0000_i1033" DrawAspect="Content" ObjectID="_1640386113" r:id="rId41"/>
+          <o:OLEObject Type="Embed" ProgID="Equation.DSMT4" ShapeID="_x0000_i1042" DrawAspect="Content" ObjectID="_1640456138" r:id="rId41"/>
         </w:object>
       </w:r>
       <w:r>
@@ -1263,10 +1263,10 @@
           <w:position w:val="-12"/>
         </w:rPr>
         <w:object w:dxaOrig="320" w:dyaOrig="360">
-          <v:shape id="_x0000_i1032" type="#_x0000_t75" alt="" style="width:16.15pt;height:18.1pt;mso-width-percent:0;mso-height-percent:0;mso-width-percent:0;mso-height-percent:0" o:ole="">
+          <v:shape id="_x0000_i1043" type="#_x0000_t75" alt="" style="width:16.35pt;height:18.1pt;mso-width-percent:0;mso-height-percent:0;mso-width-percent:0;mso-height-percent:0" o:ole="">
             <v:imagedata r:id="rId42" o:title=""/>
           </v:shape>
-          <o:OLEObject Type="Embed" ProgID="Equation.DSMT4" ShapeID="_x0000_i1032" DrawAspect="Content" ObjectID="_1640386114" r:id="rId43"/>
+          <o:OLEObject Type="Embed" ProgID="Equation.DSMT4" ShapeID="_x0000_i1043" DrawAspect="Content" ObjectID="_1640456139" r:id="rId43"/>
         </w:object>
       </w:r>
       <w:r>
@@ -1285,35 +1285,29 @@
         <w:rPr>
           <w:rFonts w:hint="eastAsia"/>
         </w:rPr>
-        <w:t>。具体如</w:t>
-      </w:r>
-      <w:r>
-        <w:rPr>
-          <w:rFonts w:hint="eastAsia"/>
+        <w:t>。具体如下图g</w:t>
+      </w:r>
+      <w:r>
+        <w:rPr>
+          <w:rFonts w:hint="eastAsia"/>
+        </w:rPr>
+        <w:t>表示。</w:t>
+      </w:r>
+    </w:p>
+    <w:p>
+      <w:pPr>
+        <w:spacing w:before="312" w:after="312"/>
+        <w:ind w:firstLine="420"/>
+        <w:jc w:val="center"/>
+        <w:rPr>
+          <w:rFonts w:ascii="Symbol" w:hAnsi="Symbol"/>
+        </w:rPr>
+      </w:pPr>
+      <w:r>
+        <w:rPr>
+          <w:noProof/>
         </w:rPr>
         <w:lastRenderedPageBreak/>
-        <w:t>下图g</w:t>
-      </w:r>
-      <w:r>
-        <w:rPr>
-          <w:rFonts w:hint="eastAsia"/>
-        </w:rPr>
-        <w:t>表示。</w:t>
-      </w:r>
-    </w:p>
-    <w:p>
-      <w:pPr>
-        <w:spacing w:before="312" w:after="312"/>
-        <w:ind w:firstLine="420"/>
-        <w:jc w:val="center"/>
-        <w:rPr>
-          <w:rFonts w:ascii="Symbol" w:hAnsi="Symbol" w:hint="eastAsia"/>
-        </w:rPr>
-      </w:pPr>
-      <w:r>
-        <w:rPr>
-          <w:noProof/>
-        </w:rPr>
         <w:drawing>
           <wp:inline distT="0" distB="0" distL="0" distR="0" wp14:anchorId="6B03D8F1" wp14:editId="3CCC4093">
             <wp:extent cx="3514890" cy="2025738"/>
@@ -1424,81 +1418,134 @@
       </w:pPr>
       <w:r>
         <w:rPr>
+          <w:position w:val="-12"/>
+        </w:rPr>
+        <w:object w:dxaOrig="2659" w:dyaOrig="380">
+          <v:shape id="_x0000_i1072" type="#_x0000_t75" style="width:132.95pt;height:19pt" o:ole="">
+            <v:imagedata r:id="rId45" o:title=""/>
+          </v:shape>
+          <o:OLEObject Type="Embed" ProgID="Equation.DSMT4" ShapeID="_x0000_i1072" DrawAspect="Content" ObjectID="_1640456140" r:id="rId46"/>
+        </w:object>
+      </w:r>
+    </w:p>
+    <w:p>
+      <w:pPr>
+        <w:spacing w:before="312" w:after="312"/>
+        <w:ind w:firstLine="420"/>
+      </w:pPr>
+      <w:r>
+        <w:rPr>
+          <w:rFonts w:hint="eastAsia"/>
+        </w:rPr>
+        <w:t>在上式中，</w:t>
+      </w:r>
+      <w:r>
+        <w:rPr>
+          <w:noProof/>
+          <w:position w:val="-10"/>
+        </w:rPr>
+        <w:object w:dxaOrig="480" w:dyaOrig="320">
+          <v:shape id="_x0000_i1045" type="#_x0000_t75" alt="" style="width:23.85pt;height:16.35pt;mso-width-percent:0;mso-height-percent:0;mso-width-percent:0;mso-height-percent:0" o:ole="">
+            <v:imagedata r:id="rId47" o:title=""/>
+          </v:shape>
+          <o:OLEObject Type="Embed" ProgID="Equation.DSMT4" ShapeID="_x0000_i1045" DrawAspect="Content" ObjectID="_1640456141" r:id="rId48"/>
+        </w:object>
+      </w:r>
+      <w:r>
+        <w:rPr>
+          <w:rFonts w:hint="eastAsia"/>
+        </w:rPr>
+        <w:t>表示了个体在时间</w:t>
+      </w:r>
+      <w:r>
+        <w:rPr>
+          <w:noProof/>
+          <w:position w:val="-6"/>
+        </w:rPr>
+        <w:object w:dxaOrig="139" w:dyaOrig="240">
+          <v:shape id="_x0000_i1046" type="#_x0000_t75" alt="" style="width:7.05pt;height:11.95pt;mso-width-percent:0;mso-height-percent:0;mso-width-percent:0;mso-height-percent:0" o:ole="">
+            <v:imagedata r:id="rId49" o:title=""/>
+          </v:shape>
+          <o:OLEObject Type="Embed" ProgID="Equation.DSMT4" ShapeID="_x0000_i1046" DrawAspect="Content" ObjectID="_1640456142" r:id="rId50"/>
+        </w:object>
+      </w:r>
+      <w:r>
+        <w:rPr>
+          <w:rFonts w:hint="eastAsia"/>
+        </w:rPr>
+        <w:t>对于谣言感兴趣的程度，</w:t>
+      </w:r>
+      <w:r>
+        <w:rPr>
           <w:noProof/>
           <w:position w:val="-12"/>
         </w:rPr>
-        <w:object w:dxaOrig="2120" w:dyaOrig="380">
-          <v:shape id="_x0000_i1031" type="#_x0000_t75" alt="" style="width:105.9pt;height:18.85pt;mso-width-percent:0;mso-height-percent:0;mso-width-percent:0;mso-height-percent:0" o:ole="">
-            <v:imagedata r:id="rId45" o:title=""/>
-          </v:shape>
-          <o:OLEObject Type="Embed" ProgID="Equation.DSMT4" ShapeID="_x0000_i1031" DrawAspect="Content" ObjectID="_1640386115" r:id="rId46"/>
-        </w:object>
-      </w:r>
-    </w:p>
-    <w:p>
-      <w:pPr>
-        <w:spacing w:before="312" w:after="312"/>
-        <w:ind w:firstLine="420"/>
-      </w:pPr>
-      <w:r>
-        <w:rPr>
-          <w:rFonts w:hint="eastAsia"/>
-        </w:rPr>
-        <w:t>在上式中，</w:t>
+        <w:object w:dxaOrig="380" w:dyaOrig="360">
+          <v:shape id="_x0000_i1047" type="#_x0000_t75" alt="" style="width:19pt;height:18.1pt;mso-width-percent:0;mso-height-percent:0;mso-width-percent:0;mso-height-percent:0" o:ole="">
+            <v:imagedata r:id="rId51" o:title=""/>
+          </v:shape>
+          <o:OLEObject Type="Embed" ProgID="Equation.DSMT4" ShapeID="_x0000_i1047" DrawAspect="Content" ObjectID="_1640456143" r:id="rId52"/>
+        </w:object>
+      </w:r>
+      <w:r>
+        <w:rPr>
+          <w:rFonts w:hint="eastAsia"/>
+        </w:rPr>
+        <w:t>表示了对于谣言的初始的兴趣，</w:t>
       </w:r>
       <w:r>
         <w:rPr>
           <w:noProof/>
           <w:position w:val="-10"/>
         </w:rPr>
-        <w:object w:dxaOrig="480" w:dyaOrig="320">
-          <v:shape id="_x0000_i1030" type="#_x0000_t75" alt="" style="width:23.85pt;height:16.15pt;mso-width-percent:0;mso-height-percent:0;mso-width-percent:0;mso-height-percent:0" o:ole="">
-            <v:imagedata r:id="rId47" o:title=""/>
-          </v:shape>
-          <o:OLEObject Type="Embed" ProgID="Equation.DSMT4" ShapeID="_x0000_i1030" DrawAspect="Content" ObjectID="_1640386116" r:id="rId48"/>
-        </w:object>
-      </w:r>
-      <w:r>
-        <w:rPr>
-          <w:rFonts w:hint="eastAsia"/>
-        </w:rPr>
-        <w:t>表示了个体在时间</w:t>
+        <w:object w:dxaOrig="240" w:dyaOrig="320">
+          <v:shape id="_x0000_i1048" type="#_x0000_t75" alt="" style="width:11.95pt;height:16.35pt;mso-width-percent:0;mso-height-percent:0;mso-width-percent:0;mso-height-percent:0" o:ole="">
+            <v:imagedata r:id="rId53" o:title=""/>
+          </v:shape>
+          <o:OLEObject Type="Embed" ProgID="Equation.DSMT4" ShapeID="_x0000_i1048" DrawAspect="Content" ObjectID="_1640456144" r:id="rId54"/>
+        </w:object>
+      </w:r>
+      <w:r>
+        <w:rPr>
+          <w:rFonts w:hint="eastAsia"/>
+        </w:rPr>
+        <w:t>代表了个体的</w:t>
+      </w:r>
+      <w:r>
+        <w:rPr>
+          <w:rFonts w:hint="eastAsia"/>
+        </w:rPr>
+        <w:t>知识水平</w:t>
+      </w:r>
+      <w:r>
+        <w:rPr>
+          <w:rFonts w:hint="eastAsia"/>
+        </w:rPr>
+        <w:t>，</w:t>
       </w:r>
       <w:r>
         <w:rPr>
           <w:noProof/>
           <w:position w:val="-6"/>
         </w:rPr>
-        <w:object w:dxaOrig="139" w:dyaOrig="240">
-          <v:shape id="_x0000_i1029" type="#_x0000_t75" alt="" style="width:6.95pt;height:11.95pt;mso-width-percent:0;mso-height-percent:0;mso-width-percent:0;mso-height-percent:0" o:ole="">
-            <v:imagedata r:id="rId49" o:title=""/>
-          </v:shape>
-          <o:OLEObject Type="Embed" ProgID="Equation.DSMT4" ShapeID="_x0000_i1029" DrawAspect="Content" ObjectID="_1640386117" r:id="rId50"/>
-        </w:object>
-      </w:r>
-      <w:r>
-        <w:rPr>
-          <w:rFonts w:hint="eastAsia"/>
-        </w:rPr>
-        <w:t>对于谣言感兴趣的程度，</w:t>
-      </w:r>
-      <w:r>
-        <w:rPr>
-          <w:noProof/>
-          <w:position w:val="-12"/>
-        </w:rPr>
-        <w:object w:dxaOrig="380" w:dyaOrig="360">
-          <v:shape id="_x0000_i1028" type="#_x0000_t75" alt="" style="width:18.85pt;height:18.1pt;mso-width-percent:0;mso-height-percent:0;mso-width-percent:0;mso-height-percent:0" o:ole="">
-            <v:imagedata r:id="rId51" o:title=""/>
-          </v:shape>
-          <o:OLEObject Type="Embed" ProgID="Equation.DSMT4" ShapeID="_x0000_i1028" DrawAspect="Content" ObjectID="_1640386118" r:id="rId52"/>
-        </w:object>
-      </w:r>
-      <w:r>
-        <w:rPr>
-          <w:rFonts w:hint="eastAsia"/>
-        </w:rPr>
-        <w:t>表示了对于谣言的初始的兴趣，</w:t>
+        <w:object w:dxaOrig="240" w:dyaOrig="220">
+          <v:shape id="_x0000_i1049" type="#_x0000_t75" alt="" style="width:11.95pt;height:11.05pt;mso-width-percent:0;mso-height-percent:0;mso-width-percent:0;mso-height-percent:0" o:ole="">
+            <v:imagedata r:id="rId55" o:title=""/>
+          </v:shape>
+          <o:OLEObject Type="Embed" ProgID="Equation.DSMT4" ShapeID="_x0000_i1049" DrawAspect="Content" ObjectID="_1640456145" r:id="rId56"/>
+        </w:object>
+      </w:r>
+      <w:r>
+        <w:rPr>
+          <w:rFonts w:hint="eastAsia"/>
+        </w:rPr>
+        <w:t>代表了个体的遗忘因素</w:t>
+      </w:r>
+      <w:r>
+        <w:rPr>
+          <w:rFonts w:hint="eastAsia"/>
+        </w:rPr>
+        <w:t>。在个体接受谣言之后，会开始对谣言产生兴趣，个体的知识水平</w:t>
       </w:r>
       <w:r>
         <w:rPr>
@@ -1506,23 +1553,17 @@
           <w:position w:val="-10"/>
         </w:rPr>
         <w:object w:dxaOrig="240" w:dyaOrig="320">
-          <v:shape id="_x0000_i1027" type="#_x0000_t75" alt="" style="width:11.95pt;height:16.15pt;mso-width-percent:0;mso-height-percent:0;mso-width-percent:0;mso-height-percent:0" o:ole="">
+          <v:shape id="_x0000_i1050" type="#_x0000_t75" alt="" style="width:11.95pt;height:16.35pt;mso-width-percent:0;mso-height-percent:0;mso-width-percent:0;mso-height-percent:0" o:ole="">
             <v:imagedata r:id="rId53" o:title=""/>
           </v:shape>
-          <o:OLEObject Type="Embed" ProgID="Equation.DSMT4" ShapeID="_x0000_i1027" DrawAspect="Content" ObjectID="_1640386119" r:id="rId54"/>
-        </w:object>
-      </w:r>
-      <w:r>
-        <w:rPr>
-          <w:rFonts w:hint="eastAsia"/>
-        </w:rPr>
-        <w:t>代表了个体的</w:t>
-      </w:r>
-      <w:r>
-        <w:rPr>
-          <w:rFonts w:hint="eastAsia"/>
-        </w:rPr>
-        <w:t>知识水平</w:t>
+          <o:OLEObject Type="Embed" ProgID="Equation.DSMT4" ShapeID="_x0000_i1050" DrawAspect="Content" ObjectID="_1640456146" r:id="rId57"/>
+        </w:object>
+      </w:r>
+      <w:r>
+        <w:rPr>
+          <w:rFonts w:hint="eastAsia"/>
+        </w:rPr>
+        <w:t>越高，则对于谣言的兴趣越低，即抵抗能力越强</w:t>
       </w:r>
       <w:r>
         <w:rPr>
@@ -1532,561 +1573,535 @@
       </w:r>
       <w:r>
         <w:rPr>
+          <w:rFonts w:hint="eastAsia"/>
+        </w:rPr>
+        <w:t>遗忘因素则决定了个体兴趣的波动性。</w:t>
+      </w:r>
+    </w:p>
+    <w:p>
+      <w:pPr>
+        <w:spacing w:before="312" w:after="312"/>
+        <w:ind w:firstLine="420"/>
+      </w:pPr>
+      <w:r>
+        <w:rPr>
+          <w:rFonts w:hint="eastAsia"/>
+        </w:rPr>
+        <w:t>在个体接受谣言之后，便会开始传播，进而影响他人。我们认为个体在这个过程中可以分为三个阶段，第一，决定是否传播，第二，决定在哪个网络传播，第三，他人接受的情况。因此我们根据以上三个阶段，逐步进行说明。</w:t>
+      </w:r>
+    </w:p>
+    <w:p>
+      <w:pPr>
+        <w:spacing w:before="312" w:after="312"/>
+        <w:ind w:firstLine="420"/>
+      </w:pPr>
+      <w:r>
+        <w:rPr>
+          <w:rFonts w:hint="eastAsia"/>
+        </w:rPr>
+        <w:lastRenderedPageBreak/>
+        <w:t>在决定是否传播阶段，个体对于谣言越感兴趣，那么传播的概率越大，排除掉初始兴趣，可表达如下：</w:t>
+      </w:r>
+    </w:p>
+    <w:p>
+      <w:pPr>
+        <w:spacing w:before="312" w:after="312"/>
+        <w:ind w:firstLine="420"/>
+      </w:pPr>
+      <w:r>
+        <w:rPr>
+          <w:position w:val="-12"/>
+        </w:rPr>
+        <w:object w:dxaOrig="2640" w:dyaOrig="380">
+          <v:shape id="_x0000_i1062" type="#_x0000_t75" style="width:132.05pt;height:19pt" o:ole="">
+            <v:imagedata r:id="rId58" o:title=""/>
+          </v:shape>
+          <o:OLEObject Type="Embed" ProgID="Equation.DSMT4" ShapeID="_x0000_i1062" DrawAspect="Content" ObjectID="_1640456147" r:id="rId59"/>
+        </w:object>
+      </w:r>
+    </w:p>
+    <w:p>
+      <w:pPr>
+        <w:spacing w:before="312" w:after="312"/>
+        <w:ind w:firstLine="420"/>
+      </w:pPr>
+      <w:r>
+        <w:rPr>
+          <w:rFonts w:hint="eastAsia"/>
+        </w:rPr>
+        <w:t>在决定传播之后，</w:t>
+      </w:r>
+      <w:proofErr w:type="gramStart"/>
+      <w:r>
+        <w:rPr>
+          <w:rFonts w:hint="eastAsia"/>
+        </w:rPr>
+        <w:t>个</w:t>
+      </w:r>
+      <w:proofErr w:type="gramEnd"/>
+      <w:r>
+        <w:rPr>
+          <w:rFonts w:hint="eastAsia"/>
+        </w:rPr>
+        <w:t>体会对自己身处的网络进行选择，个体在一个时期只会选择一个网络进行传播，而选择网络的概率主要与个体在相应网络的入度（in</w:t>
+      </w:r>
+      <w:r>
+        <w:t>-degree</w:t>
+      </w:r>
+      <w:r>
+        <w:rPr>
+          <w:rFonts w:hint="eastAsia"/>
+        </w:rPr>
+        <w:t>）有关</w:t>
+      </w:r>
+      <w:r>
+        <w:rPr>
+          <w:rFonts w:hint="eastAsia"/>
+        </w:rPr>
+        <w:t>，表达如下：</w:t>
+      </w:r>
+    </w:p>
+    <w:p>
+      <w:pPr>
+        <w:spacing w:before="312" w:after="312"/>
+        <w:ind w:firstLine="420"/>
+      </w:pPr>
+      <w:r>
+        <w:rPr>
+          <w:position w:val="-60"/>
+        </w:rPr>
+        <w:object w:dxaOrig="1460" w:dyaOrig="1020">
+          <v:shape id="_x0000_i1079" type="#_x0000_t75" style="width:72.9pt;height:50.8pt" o:ole="">
+            <v:imagedata r:id="rId60" o:title=""/>
+          </v:shape>
+          <o:OLEObject Type="Embed" ProgID="Equation.DSMT4" ShapeID="_x0000_i1079" DrawAspect="Content" ObjectID="_1640456148" r:id="rId61"/>
+        </w:object>
+      </w:r>
+    </w:p>
+    <w:p>
+      <w:pPr>
+        <w:spacing w:before="312" w:after="312"/>
+        <w:ind w:firstLine="420"/>
+      </w:pPr>
+      <w:r>
+        <w:rPr>
+          <w:rFonts w:hint="eastAsia"/>
+        </w:rPr>
+        <w:t>传播之后，其他接触到的人会选择接受与否，一般来说，</w:t>
+      </w:r>
+      <w:proofErr w:type="gramStart"/>
+      <w:r>
+        <w:rPr>
+          <w:rFonts w:hint="eastAsia"/>
+        </w:rPr>
+        <w:t>入度大</w:t>
+      </w:r>
+      <w:proofErr w:type="gramEnd"/>
+      <w:r>
+        <w:rPr>
+          <w:rFonts w:hint="eastAsia"/>
+        </w:rPr>
+        <w:t>的人影响力更大，相应的，他们也更不容易被说服，发送者</w:t>
+      </w:r>
+      <w:r>
+        <w:t>$u$</w:t>
+      </w:r>
+      <w:r>
+        <w:rPr>
+          <w:rFonts w:hint="eastAsia"/>
+        </w:rPr>
+        <w:t>，接收者$</w:t>
+      </w:r>
+      <w:r>
+        <w:t>v$</w:t>
+      </w:r>
+      <w:r>
+        <w:rPr>
+          <w:rFonts w:hint="eastAsia"/>
+        </w:rPr>
+        <w:t>接受概率，表达如下，$</w:t>
+      </w:r>
+      <w:r>
+        <w:t>P$</w:t>
+      </w:r>
+      <w:r>
+        <w:rPr>
+          <w:rFonts w:hint="eastAsia"/>
+        </w:rPr>
+        <w:t>为传播过程的概率参数。</w:t>
+      </w:r>
+    </w:p>
+    <w:p>
+      <w:pPr>
+        <w:spacing w:before="312" w:after="312"/>
+        <w:ind w:firstLine="420"/>
+      </w:pPr>
+      <w:r>
+        <w:rPr>
+          <w:position w:val="-30"/>
+        </w:rPr>
+        <w:object w:dxaOrig="2520" w:dyaOrig="680">
+          <v:shape id="_x0000_i1086" type="#_x0000_t75" style="width:125.9pt;height:34pt" o:ole="">
+            <v:imagedata r:id="rId62" o:title=""/>
+          </v:shape>
+          <o:OLEObject Type="Embed" ProgID="Equation.DSMT4" ShapeID="_x0000_i1086" DrawAspect="Content" ObjectID="_1640456149" r:id="rId63"/>
+        </w:object>
+      </w:r>
+    </w:p>
+    <w:p>
+      <w:pPr>
+        <w:spacing w:before="312" w:after="312"/>
+        <w:ind w:firstLine="420"/>
+      </w:pPr>
+      <w:r>
+        <w:rPr>
+          <w:rFonts w:hint="eastAsia"/>
+        </w:rPr>
+        <w:t>综合以上的内容，个体</w:t>
+      </w:r>
+      <w:r>
+        <w:t>$v$</w:t>
+      </w:r>
+      <w:r>
+        <w:rPr>
+          <w:rFonts w:hint="eastAsia"/>
+        </w:rPr>
+        <w:t>接受发送者</w:t>
+      </w:r>
+      <w:r>
+        <w:t>$u$</w:t>
+      </w:r>
+      <w:r>
+        <w:rPr>
+          <w:rFonts w:hint="eastAsia"/>
+        </w:rPr>
+        <w:t>发送的概率为：</w:t>
+      </w:r>
+    </w:p>
+    <w:p>
+      <w:pPr>
+        <w:spacing w:before="312" w:after="312"/>
+        <w:ind w:firstLine="420"/>
+      </w:pPr>
+      <w:r>
+        <w:rPr>
+          <w:position w:val="-14"/>
+        </w:rPr>
+        <w:object w:dxaOrig="2340" w:dyaOrig="400">
+          <v:shape id="_x0000_i1096" type="#_x0000_t75" style="width:117.05pt;height:19.9pt" o:ole="">
+            <v:imagedata r:id="rId64" o:title=""/>
+          </v:shape>
+          <o:OLEObject Type="Embed" ProgID="Equation.DSMT4" ShapeID="_x0000_i1096" DrawAspect="Content" ObjectID="_1640456150" r:id="rId65"/>
+        </w:object>
+      </w:r>
+    </w:p>
+    <w:p>
+      <w:pPr>
+        <w:spacing w:before="312" w:after="312"/>
+        <w:ind w:firstLine="420"/>
+      </w:pPr>
+      <w:r>
+        <w:rPr>
+          <w:rFonts w:hint="eastAsia"/>
+        </w:rPr>
+        <w:t>以上便是谣言传播过程中个体的表现情况的设定。</w:t>
+      </w:r>
+    </w:p>
+    <w:p>
+      <w:pPr>
+        <w:pStyle w:val="4"/>
+        <w:spacing w:before="312" w:after="312"/>
+      </w:pPr>
+      <w:r>
+        <w:rPr>
+          <w:rFonts w:hint="eastAsia"/>
+        </w:rPr>
+        <w:t>传播规则的设定</w:t>
+      </w:r>
+    </w:p>
+    <w:p>
+      <w:pPr>
+        <w:spacing w:before="312" w:after="312"/>
+        <w:ind w:firstLine="420"/>
+      </w:pPr>
+      <w:r>
+        <w:rPr>
+          <w:rFonts w:hint="eastAsia"/>
+        </w:rPr>
+        <w:t>在谣言的传播过程中，群体对于谣言的感兴趣程度是我们衡量群体针对谣言的弹性的测量根据。上一节提出了个体兴趣的测量，群体针对谣言的感兴趣程度即为个体的总和 ，定义如下：</w:t>
+      </w:r>
+    </w:p>
+    <w:p>
+      <w:pPr>
+        <w:spacing w:before="312" w:after="312"/>
+        <w:ind w:firstLine="420"/>
+      </w:pPr>
+      <w:r>
+        <w:rPr>
+          <w:position w:val="-28"/>
+        </w:rPr>
+        <w:object w:dxaOrig="4560" w:dyaOrig="680">
+          <v:shape id="_x0000_i1106" type="#_x0000_t75" style="width:227.95pt;height:34pt" o:ole="">
+            <v:imagedata r:id="rId66" o:title=""/>
+          </v:shape>
+          <o:OLEObject Type="Embed" ProgID="Equation.DSMT4" ShapeID="_x0000_i1106" DrawAspect="Content" ObjectID="_1640456151" r:id="rId67"/>
+        </w:object>
+      </w:r>
+    </w:p>
+    <w:p>
+      <w:pPr>
+        <w:spacing w:before="312" w:after="312"/>
+        <w:ind w:firstLine="420"/>
+      </w:pPr>
+      <w:r>
+        <w:t>其中</w:t>
+      </w:r>
+      <w:r>
+        <w:rPr>
+          <w:position w:val="-12"/>
+        </w:rPr>
+        <w:object w:dxaOrig="540" w:dyaOrig="360">
+          <v:shape id="_x0000_i1113" type="#_x0000_t75" style="width:26.95pt;height:18.1pt" o:ole="">
+            <v:imagedata r:id="rId68" o:title=""/>
+          </v:shape>
+          <o:OLEObject Type="Embed" ProgID="Equation.DSMT4" ShapeID="_x0000_i1113" DrawAspect="Content" ObjectID="_1640456152" r:id="rId69"/>
+        </w:object>
+      </w:r>
+      <w:r>
+        <w:t>表示了第</w:t>
+      </w:r>
+      <w:r>
+        <w:rPr>
+          <w:position w:val="-6"/>
+        </w:rPr>
+        <w:object w:dxaOrig="139" w:dyaOrig="260">
+          <v:shape id="_x0000_i1123" type="#_x0000_t75" style="width:7.05pt;height:12.8pt" o:ole="">
+            <v:imagedata r:id="rId70" o:title=""/>
+          </v:shape>
+          <o:OLEObject Type="Embed" ProgID="Equation.DSMT4" ShapeID="_x0000_i1123" DrawAspect="Content" ObjectID="_1640456153" r:id="rId71"/>
+        </w:object>
+      </w:r>
+      <w:r>
+        <w:t>层累计的</w:t>
+      </w:r>
+      <w:r>
+        <w:rPr>
+          <w:rFonts w:hint="eastAsia"/>
+        </w:rPr>
+        <w:t>兴趣</w:t>
+      </w:r>
+      <w:r>
+        <w:rPr>
+          <w:rFonts w:hint="eastAsia"/>
+        </w:rPr>
+        <w:t>（</w:t>
+      </w:r>
+      <w:r>
+        <w:t>考虑个人的权威程度</w:t>
+      </w:r>
+      <w:r>
+        <w:rPr>
+          <w:rFonts w:hint="eastAsia"/>
+        </w:rPr>
+        <w:t>）。</w:t>
+      </w:r>
+    </w:p>
+    <w:p>
+      <w:pPr>
+        <w:spacing w:before="312" w:after="312"/>
+        <w:ind w:firstLine="420"/>
+      </w:pPr>
+    </w:p>
+    <w:p>
+      <w:pPr>
+        <w:pStyle w:val="4"/>
+        <w:spacing w:before="312" w:after="312"/>
+      </w:pPr>
+      <w:r>
+        <w:rPr>
+          <w:rFonts w:hint="eastAsia"/>
+        </w:rPr>
+        <w:t>传播过程</w:t>
+      </w:r>
+    </w:p>
+    <w:p>
+      <w:pPr>
+        <w:spacing w:beforeLines="0" w:before="0" w:afterLines="0" w:after="0" w:line="240" w:lineRule="auto"/>
+        <w:ind w:firstLineChars="0" w:firstLine="0"/>
+      </w:pPr>
+    </w:p>
+    <w:p>
+      <w:pPr>
+        <w:spacing w:beforeLines="0" w:before="0" w:afterLines="0" w:after="0" w:line="240" w:lineRule="auto"/>
+        <w:ind w:firstLineChars="100" w:firstLine="210"/>
+      </w:pPr>
+      <w:r>
+        <w:rPr>
+          <w:rFonts w:hint="eastAsia"/>
+        </w:rPr>
+        <w:t>基于以上的模型，本节对谣言的传播过程进行详细阐述。首先，初始设定中，</w:t>
+      </w:r>
+      <w:r>
+        <w:t>有$N$</w:t>
+      </w:r>
+      <w:proofErr w:type="gramStart"/>
+      <w:r>
+        <w:t>个</w:t>
+      </w:r>
+      <w:proofErr w:type="gramEnd"/>
+      <w:r>
+        <w:t>个体组成的</w:t>
+      </w:r>
+      <w:r>
+        <w:rPr>
+          <w:rFonts w:hint="eastAsia"/>
+        </w:rPr>
+        <w:t>个体集$</w:t>
+      </w:r>
+      <w:r>
+        <w:t>I$处在</w:t>
+      </w:r>
+      <w:r>
+        <w:rPr>
+          <w:rFonts w:hint="eastAsia"/>
+        </w:rPr>
+        <w:t>多网络</w:t>
+      </w:r>
+      <w:r>
+        <w:rPr>
+          <w:position w:val="-10"/>
+        </w:rPr>
+        <w:object w:dxaOrig="1260" w:dyaOrig="360">
+          <v:shape id="_x0000_i1164" type="#_x0000_t75" style="width:63.15pt;height:18.1pt" o:ole="">
+            <v:imagedata r:id="rId72" o:title=""/>
+          </v:shape>
+          <o:OLEObject Type="Embed" ProgID="Equation.DSMT4" ShapeID="_x0000_i1164" DrawAspect="Content" ObjectID="_1640456154" r:id="rId73"/>
+        </w:object>
+      </w:r>
+      <w:r>
+        <w:rPr>
           <w:noProof/>
+        </w:rPr>
+        <w:t>的</w:t>
+      </w:r>
+      <w:r>
+        <w:rPr>
+          <w:rFonts w:hint="eastAsia"/>
+          <w:noProof/>
+        </w:rPr>
+        <w:t>环境下。之后，</w:t>
+      </w:r>
+      <w:r>
+        <w:rPr>
+          <w:rFonts w:hint="eastAsia"/>
+        </w:rPr>
+        <w:t>在时间</w:t>
+      </w:r>
+      <w:r>
+        <w:t>$t=0$的时刻，有</w:t>
+      </w:r>
+      <w:r>
+        <w:rPr>
+          <w:rFonts w:hint="eastAsia"/>
+        </w:rPr>
+        <w:t>部分个体组成的个体集</w:t>
+      </w:r>
+      <w:r>
+        <w:rPr>
           <w:position w:val="-6"/>
         </w:rPr>
-        <w:object w:dxaOrig="240" w:dyaOrig="220">
-          <v:shape id="_x0000_i1026" type="#_x0000_t75" alt="" style="width:11.95pt;height:11.15pt;mso-width-percent:0;mso-height-percent:0;mso-width-percent:0;mso-height-percent:0" o:ole="">
-            <v:imagedata r:id="rId55" o:title=""/>
-          </v:shape>
-          <o:OLEObject Type="Embed" ProgID="Equation.DSMT4" ShapeID="_x0000_i1026" DrawAspect="Content" ObjectID="_1640386120" r:id="rId56"/>
-        </w:object>
-      </w:r>
-      <w:r>
-        <w:rPr>
-          <w:rFonts w:hint="eastAsia"/>
-        </w:rPr>
-        <w:t>代表了个体的遗忘因素</w:t>
-      </w:r>
-      <w:r>
-        <w:rPr>
-          <w:rFonts w:hint="eastAsia"/>
-        </w:rPr>
-        <w:t>。在个体接受谣言之后，会开始对谣言产生兴趣，个体的知识水平</w:t>
-      </w:r>
-      <w:r>
-        <w:rPr>
-          <w:noProof/>
-          <w:position w:val="-10"/>
-        </w:rPr>
-        <w:object w:dxaOrig="240" w:dyaOrig="320">
-          <v:shape id="_x0000_i1025" type="#_x0000_t75" alt="" style="width:11.95pt;height:16.15pt;mso-width-percent:0;mso-height-percent:0;mso-width-percent:0;mso-height-percent:0" o:ole="">
-            <v:imagedata r:id="rId53" o:title=""/>
-          </v:shape>
-          <o:OLEObject Type="Embed" ProgID="Equation.DSMT4" ShapeID="_x0000_i1025" DrawAspect="Content" ObjectID="_1640386121" r:id="rId57"/>
-        </w:object>
-      </w:r>
-      <w:r>
-        <w:rPr>
-          <w:rFonts w:hint="eastAsia"/>
-        </w:rPr>
-        <w:t>越高，则对于谣言的兴趣越低，即抵抗能力越强</w:t>
-      </w:r>
-      <w:r>
-        <w:rPr>
-          <w:rFonts w:hint="eastAsia"/>
-        </w:rPr>
-        <w:t>，</w:t>
-      </w:r>
-      <w:r>
-        <w:rPr>
-          <w:rFonts w:hint="eastAsia"/>
-        </w:rPr>
-        <w:t>遗忘因素则决定了个体兴趣的波动性。</w:t>
-      </w:r>
-    </w:p>
-    <w:p>
-      <w:pPr>
-        <w:spacing w:before="312" w:after="312"/>
-        <w:ind w:firstLine="420"/>
-      </w:pPr>
-      <w:r>
-        <w:rPr>
-          <w:rFonts w:hint="eastAsia"/>
-        </w:rPr>
-        <w:t>在个体接受谣言之后，便会开始传播，进而影响他人。我们认为个体在这个过程中可以分为三个阶段，第一，决定是否传播，第二，决定在哪个网络传播，第三，他人接受的情况。</w:t>
-      </w:r>
-      <w:r>
-        <w:rPr>
-          <w:rFonts w:hint="eastAsia"/>
-        </w:rPr>
-        <w:lastRenderedPageBreak/>
-        <w:t>因此我们根据以上三个阶段，逐步进行说明。</w:t>
-      </w:r>
-    </w:p>
-    <w:p>
-      <w:pPr>
-        <w:spacing w:before="312" w:after="312"/>
-        <w:ind w:firstLine="420"/>
-      </w:pPr>
-      <w:r>
-        <w:rPr>
-          <w:rFonts w:hint="eastAsia"/>
-        </w:rPr>
-        <w:t>在决定是否传播阶段，个体对于谣言越感兴趣，那么传播的概率越大，排除掉初始兴趣，可表达如下：</w:t>
-      </w:r>
-    </w:p>
-    <w:p>
-      <w:pPr>
-        <w:spacing w:before="312" w:after="312"/>
-        <w:ind w:firstLine="420"/>
-      </w:pPr>
-      <w:r>
-        <w:t>$</w:t>
-      </w:r>
-      <w:r>
-        <w:t>p^{send}_{u}(</w:t>
-      </w:r>
-      <w:proofErr w:type="gramStart"/>
-      <w:r>
-        <w:t>t)=</w:t>
-      </w:r>
-      <w:proofErr w:type="gramEnd"/>
-      <w:r>
-        <w:t xml:space="preserve">e^{-\beta t}|sin(\omega t+\delta)| </w:t>
-      </w:r>
-      <w:r>
-        <w:t>$</w:t>
-      </w:r>
-    </w:p>
-    <w:p>
-      <w:pPr>
-        <w:spacing w:before="312" w:after="312"/>
-        <w:ind w:firstLine="420"/>
-      </w:pPr>
-      <w:r>
-        <w:rPr>
-          <w:rFonts w:hint="eastAsia"/>
-        </w:rPr>
-        <w:t>在决定传播之后，个体会对自己身处的网络进行选择，个体在一个时期只会选择一个网络进行传播，而选择网络的概率主要与个体在相应网络的入度（in</w:t>
-      </w:r>
-      <w:r>
-        <w:t>-degree</w:t>
-      </w:r>
-      <w:r>
-        <w:rPr>
-          <w:rFonts w:hint="eastAsia"/>
-        </w:rPr>
-        <w:t>）有关</w:t>
-      </w:r>
-      <w:r>
-        <w:rPr>
-          <w:rFonts w:hint="eastAsia"/>
-        </w:rPr>
-        <w:t>，表达如下：</w:t>
-      </w:r>
-    </w:p>
-    <w:p>
-      <w:pPr>
-        <w:spacing w:before="312" w:after="312"/>
-        <w:ind w:firstLine="420"/>
-      </w:pPr>
-      <w:r>
-        <w:t>$</w:t>
-      </w:r>
-      <w:proofErr w:type="spellStart"/>
-      <w:r>
-        <w:t>p^k_u</w:t>
-      </w:r>
-      <w:proofErr w:type="spellEnd"/>
-      <w:proofErr w:type="gramStart"/>
-      <w:r>
-        <w:t>={</w:t>
-      </w:r>
-      <w:proofErr w:type="gramEnd"/>
-      <w:r>
-        <w:t>\frac {</w:t>
-      </w:r>
-      <w:proofErr w:type="spellStart"/>
-      <w:r>
-        <w:t>d^k</w:t>
-      </w:r>
-      <w:proofErr w:type="spellEnd"/>
-      <w:r>
-        <w:t>_{in}(u)}{\</w:t>
-      </w:r>
-      <w:proofErr w:type="spellStart"/>
-      <w:r>
-        <w:t>sum^n</w:t>
-      </w:r>
-      <w:proofErr w:type="spellEnd"/>
-      <w:r>
-        <w:t>_{</w:t>
-      </w:r>
-      <w:proofErr w:type="spellStart"/>
-      <w:r>
-        <w:t>i</w:t>
-      </w:r>
-      <w:proofErr w:type="spellEnd"/>
-      <w:r>
-        <w:t>=1}</w:t>
-      </w:r>
-      <w:proofErr w:type="spellStart"/>
-      <w:r>
-        <w:t>d^i</w:t>
-      </w:r>
-      <w:proofErr w:type="spellEnd"/>
-      <w:r>
-        <w:t>_{in}(u)}}</w:t>
-      </w:r>
-      <w:r>
-        <w:t>$</w:t>
-      </w:r>
-    </w:p>
-    <w:p>
-      <w:pPr>
-        <w:spacing w:before="312" w:after="312"/>
-        <w:ind w:firstLine="420"/>
-      </w:pPr>
-      <w:r>
-        <w:rPr>
-          <w:rFonts w:hint="eastAsia"/>
-        </w:rPr>
-        <w:t>传播之后，其他接触到的人会选择接受与否，一般来说，入度大的人影响力更大，相应的，他们也更不容易被说服，发送者</w:t>
-      </w:r>
-      <w:r>
-        <w:t>$u$</w:t>
-      </w:r>
-      <w:r>
-        <w:rPr>
-          <w:rFonts w:hint="eastAsia"/>
-        </w:rPr>
-        <w:t>，接收者$</w:t>
-      </w:r>
-      <w:r>
-        <w:t>v$</w:t>
-      </w:r>
-      <w:r>
-        <w:rPr>
-          <w:rFonts w:hint="eastAsia"/>
-        </w:rPr>
-        <w:t>接受概率，表达如下，</w:t>
-      </w:r>
-      <w:r>
-        <w:rPr>
-          <w:rFonts w:hint="eastAsia"/>
-        </w:rPr>
-        <w:t>$</w:t>
-      </w:r>
-      <w:r>
-        <w:t>P$</w:t>
-      </w:r>
-      <w:r>
-        <w:rPr>
-          <w:rFonts w:hint="eastAsia"/>
-        </w:rPr>
-        <w:t>为传播过程的概率参数</w:t>
-      </w:r>
-      <w:r>
-        <w:rPr>
-          <w:rFonts w:hint="eastAsia"/>
-        </w:rPr>
-        <w:t>。</w:t>
-      </w:r>
-    </w:p>
-    <w:p>
-      <w:pPr>
-        <w:spacing w:before="312" w:after="312"/>
-        <w:ind w:firstLine="420"/>
-      </w:pPr>
-      <w:r>
-        <w:rPr>
-          <w:rFonts w:hint="eastAsia"/>
-        </w:rPr>
-        <w:t>$</w:t>
-      </w:r>
-      <w:r>
-        <w:t>p^{acc}_{</w:t>
-      </w:r>
-      <w:proofErr w:type="spellStart"/>
-      <w:proofErr w:type="gramStart"/>
-      <w:r>
-        <w:t>v,u</w:t>
-      </w:r>
-      <w:proofErr w:type="spellEnd"/>
-      <w:proofErr w:type="gramEnd"/>
-      <w:r>
-        <w:t>}={\frac {1}{1+d^k_{in}(v)/</w:t>
-      </w:r>
-      <w:proofErr w:type="spellStart"/>
-      <w:r>
-        <w:t>d^k</w:t>
-      </w:r>
-      <w:proofErr w:type="spellEnd"/>
-      <w:r>
-        <w:t xml:space="preserve">_{in}(u)}}.P </w:t>
-      </w:r>
-      <w:r>
-        <w:t>$</w:t>
-      </w:r>
-    </w:p>
-    <w:p>
-      <w:pPr>
-        <w:spacing w:before="312" w:after="312"/>
-        <w:ind w:firstLine="420"/>
-      </w:pPr>
-      <w:r>
-        <w:rPr>
-          <w:rFonts w:hint="eastAsia"/>
-        </w:rPr>
-        <w:t>综合以上的内容，个体</w:t>
-      </w:r>
-      <w:r>
-        <w:t>$v$</w:t>
-      </w:r>
-      <w:r>
-        <w:rPr>
-          <w:rFonts w:hint="eastAsia"/>
-        </w:rPr>
-        <w:t>接受发送者</w:t>
-      </w:r>
-      <w:r>
-        <w:t>$u$</w:t>
-      </w:r>
-      <w:r>
-        <w:rPr>
-          <w:rFonts w:hint="eastAsia"/>
-        </w:rPr>
-        <w:t>发送的概率为：</w:t>
-      </w:r>
-    </w:p>
-    <w:p>
-      <w:pPr>
-        <w:spacing w:before="312" w:after="312"/>
-        <w:ind w:firstLine="420"/>
-      </w:pPr>
-      <w:r>
-        <w:rPr>
-          <w:rFonts w:hint="eastAsia"/>
-        </w:rPr>
-        <w:t>$</w:t>
-      </w:r>
-      <w:proofErr w:type="spellStart"/>
-      <w:r>
-        <w:t>p^k</w:t>
-      </w:r>
-      <w:proofErr w:type="spellEnd"/>
-      <w:r>
-        <w:t>_{</w:t>
-      </w:r>
-      <w:proofErr w:type="spellStart"/>
-      <w:proofErr w:type="gramStart"/>
-      <w:r>
-        <w:t>u,v</w:t>
-      </w:r>
-      <w:proofErr w:type="spellEnd"/>
-      <w:proofErr w:type="gramEnd"/>
-      <w:r>
-        <w:t>}(t)=</w:t>
-      </w:r>
-      <w:proofErr w:type="spellStart"/>
-      <w:r>
-        <w:t>p^k_u.p</w:t>
-      </w:r>
-      <w:proofErr w:type="spellEnd"/>
-      <w:r>
-        <w:t>^{send}_u(t).p^{acc}_{</w:t>
-      </w:r>
-      <w:proofErr w:type="spellStart"/>
-      <w:r>
-        <w:t>u,v</w:t>
-      </w:r>
-      <w:proofErr w:type="spellEnd"/>
-      <w:r>
-        <w:t>}</w:t>
-      </w:r>
-      <w:r>
-        <w:t xml:space="preserve"> $</w:t>
-      </w:r>
-    </w:p>
-    <w:p>
-      <w:pPr>
-        <w:spacing w:before="312" w:after="312"/>
-        <w:ind w:firstLine="420"/>
-        <w:rPr>
-          <w:rFonts w:hint="eastAsia"/>
-        </w:rPr>
-      </w:pPr>
-      <w:r>
-        <w:rPr>
-          <w:rFonts w:hint="eastAsia"/>
-        </w:rPr>
-        <w:t>以上便是谣言传播过程中个体的表现情况的设定。</w:t>
-      </w:r>
-    </w:p>
-    <w:p>
-      <w:pPr>
-        <w:pStyle w:val="4"/>
-        <w:spacing w:before="312" w:after="312"/>
-      </w:pPr>
-      <w:r>
-        <w:rPr>
-          <w:rFonts w:hint="eastAsia"/>
-        </w:rPr>
-        <w:t>传播规则的设定</w:t>
-      </w:r>
-    </w:p>
-    <w:p>
-      <w:pPr>
-        <w:spacing w:before="312" w:after="312"/>
-        <w:ind w:firstLine="420"/>
-      </w:pPr>
-      <w:r>
-        <w:rPr>
-          <w:rFonts w:hint="eastAsia"/>
-        </w:rPr>
-        <w:t>在谣言的传播过程中，群体对于谣言的感兴趣程度是我们衡量群体针对谣言的弹性的测量根据。上一节提出了个体兴趣的测量，群体针对谣言的感兴趣程度即为个体的总和 ，定义如下：</w:t>
-      </w:r>
-    </w:p>
-    <w:p>
-      <w:pPr>
-        <w:spacing w:before="312" w:after="312"/>
-        <w:ind w:firstLine="420"/>
-      </w:pPr>
-      <w:r>
-        <w:rPr>
-          <w:rFonts w:hint="eastAsia"/>
-        </w:rPr>
-        <w:t>$</w:t>
-      </w:r>
-      <w:r>
-        <w:t>R(t)=\sum_{</w:t>
-      </w:r>
-      <w:proofErr w:type="spellStart"/>
-      <w:r>
-        <w:t>i</w:t>
-      </w:r>
-      <w:proofErr w:type="spellEnd"/>
-      <w:r>
-        <w:t>=</w:t>
-      </w:r>
-      <w:proofErr w:type="gramStart"/>
-      <w:r>
-        <w:t>1}^</w:t>
-      </w:r>
-      <w:proofErr w:type="spellStart"/>
-      <w:proofErr w:type="gramEnd"/>
-      <w:r>
-        <w:t>nR_i</w:t>
-      </w:r>
-      <w:proofErr w:type="spellEnd"/>
-      <w:r>
-        <w:t xml:space="preserve">(t)\quad where \quad </w:t>
-      </w:r>
-      <w:proofErr w:type="spellStart"/>
-      <w:r>
-        <w:t>R_i</w:t>
-      </w:r>
-      <w:proofErr w:type="spellEnd"/>
-      <w:r>
-        <w:t>(t)=\sum_{v\in V}</w:t>
-      </w:r>
-      <w:proofErr w:type="spellStart"/>
-      <w:r>
-        <w:t>A_v</w:t>
-      </w:r>
-      <w:proofErr w:type="spellEnd"/>
-      <w:r>
-        <w:t>(t).d_{in}^</w:t>
-      </w:r>
-      <w:proofErr w:type="spellStart"/>
-      <w:r>
-        <w:t>i</w:t>
-      </w:r>
-      <w:proofErr w:type="spellEnd"/>
-      <w:r>
-        <w:t>(v)</w:t>
-      </w:r>
-      <w:r>
-        <w:t xml:space="preserve"> </w:t>
-      </w:r>
-      <w:r>
-        <w:t>$</w:t>
-      </w:r>
-    </w:p>
-    <w:p>
-      <w:pPr>
-        <w:spacing w:before="312" w:after="312"/>
-        <w:ind w:firstLine="420"/>
-      </w:pPr>
-      <w:r>
-        <w:t>其中$</w:t>
-      </w:r>
-      <w:proofErr w:type="spellStart"/>
-      <w:r>
-        <w:t>R_i</w:t>
-      </w:r>
-      <w:proofErr w:type="spellEnd"/>
-      <w:r>
-        <w:t>(t)$表示了第$</w:t>
-      </w:r>
-      <w:proofErr w:type="spellStart"/>
-      <w:r>
-        <w:t>i</w:t>
-      </w:r>
-      <w:proofErr w:type="spellEnd"/>
-      <w:r>
-        <w:t>$层累计的</w:t>
-      </w:r>
-      <w:r>
-        <w:rPr>
-          <w:rFonts w:hint="eastAsia"/>
-        </w:rPr>
-        <w:t>兴趣</w:t>
-      </w:r>
-      <w:r>
-        <w:rPr>
-          <w:rFonts w:hint="eastAsia"/>
-        </w:rPr>
-        <w:t>（</w:t>
-      </w:r>
-      <w:r>
-        <w:t>考虑个人的权威程度</w:t>
-      </w:r>
-      <w:r>
-        <w:rPr>
-          <w:rFonts w:hint="eastAsia"/>
-        </w:rPr>
-        <w:t>）。</w:t>
-      </w:r>
-    </w:p>
-    <w:p>
-      <w:pPr>
-        <w:spacing w:before="312" w:after="312"/>
-        <w:ind w:firstLine="420"/>
-        <w:rPr>
-          <w:rFonts w:hint="eastAsia"/>
-        </w:rPr>
-      </w:pPr>
-    </w:p>
-    <w:p>
-      <w:pPr>
-        <w:pStyle w:val="4"/>
-        <w:spacing w:before="312" w:after="312"/>
-      </w:pPr>
-      <w:r>
-        <w:rPr>
-          <w:rFonts w:hint="eastAsia"/>
-        </w:rPr>
-        <w:lastRenderedPageBreak/>
-        <w:t>传播过程</w:t>
-      </w:r>
-    </w:p>
-    <w:p>
-      <w:pPr>
-        <w:pStyle w:val="3"/>
-        <w:spacing w:before="312" w:after="312"/>
-      </w:pPr>
-      <w:r>
-        <w:rPr>
-          <w:rFonts w:hint="eastAsia"/>
-        </w:rPr>
-        <w:t>群体弹性模型</w:t>
-      </w:r>
-    </w:p>
-    <w:p>
-      <w:pPr>
-        <w:spacing w:before="312" w:after="312"/>
-        <w:ind w:firstLine="420"/>
-      </w:pPr>
-      <w:r>
-        <w:rPr>
-          <w:rFonts w:hint="eastAsia"/>
-        </w:rPr>
-        <w:t>吸引力的持续时间</w:t>
+        <w:object w:dxaOrig="540" w:dyaOrig="279">
+          <v:shape id="_x0000_i1157" type="#_x0000_t75" style="width:26.95pt;height:14.15pt" o:ole="">
+            <v:imagedata r:id="rId74" o:title=""/>
+          </v:shape>
+          <o:OLEObject Type="Embed" ProgID="Equation.DSMT4" ShapeID="_x0000_i1157" DrawAspect="Content" ObjectID="_1640456155" r:id="rId75"/>
+        </w:object>
+      </w:r>
+      <w:r>
+        <w:rPr>
+          <w:rFonts w:hint="eastAsia"/>
+        </w:rPr>
+        <w:t>接受了谣言，其余的</w:t>
       </w:r>
       <w:bookmarkStart w:id="0" w:name="_GoBack"/>
       <w:bookmarkEnd w:id="0"/>
+      <w:r>
+        <w:rPr>
+          <w:rFonts w:hint="eastAsia"/>
+        </w:rPr>
+        <w:t>个体对谣言毫不知情。然后进入了传播部分，在$</w:t>
+      </w:r>
+      <w:r>
+        <w:t>t&gt;0$的</w:t>
+      </w:r>
+      <w:r>
+        <w:rPr>
+          <w:rFonts w:hint="eastAsia"/>
+        </w:rPr>
+        <w:t>时间段，已经接受了谣言的</w:t>
+      </w:r>
+      <w:proofErr w:type="gramStart"/>
+      <w:r>
+        <w:rPr>
+          <w:rFonts w:hint="eastAsia"/>
+        </w:rPr>
+        <w:t>个</w:t>
+      </w:r>
+      <w:proofErr w:type="gramEnd"/>
+      <w:r>
+        <w:rPr>
+          <w:rFonts w:hint="eastAsia"/>
+        </w:rPr>
+        <w:t>体会按照之前的公式进行传播，而其他的个体也会按照之前的公式进行接受，当个体接受谣言之后，便会转化为传播者，按照之前的公式进行传播。当传播者的兴趣随着时间降低之后</w:t>
+      </w:r>
+      <w:r>
+        <w:rPr>
+          <w:rFonts w:hint="eastAsia"/>
+        </w:rPr>
+        <w:t>，会逐渐失去向外传播的动力。当群体对于谣言的兴趣趋于零时，谣言</w:t>
+      </w:r>
+      <w:r>
+        <w:rPr>
+          <w:rFonts w:hint="eastAsia"/>
+        </w:rPr>
+        <w:t>的生命周期也随之完结。</w:t>
+      </w:r>
+    </w:p>
+    <w:p>
+      <w:pPr>
+        <w:spacing w:before="312" w:after="312"/>
+        <w:ind w:firstLine="420"/>
+      </w:pPr>
+      <w:r>
+        <w:rPr>
+          <w:rFonts w:hint="eastAsia"/>
+        </w:rPr>
+        <w:t>为了</w:t>
+      </w:r>
+    </w:p>
+    <w:p>
+      <w:pPr>
+        <w:pStyle w:val="3"/>
+        <w:spacing w:before="312" w:after="312"/>
+      </w:pPr>
+      <w:r>
+        <w:rPr>
+          <w:rFonts w:hint="eastAsia"/>
+        </w:rPr>
+        <w:t>群体弹性模型</w:t>
+      </w:r>
+    </w:p>
+    <w:p>
+      <w:pPr>
+        <w:spacing w:before="312" w:after="312"/>
+        <w:ind w:firstLine="420"/>
+      </w:pPr>
+      <w:r>
+        <w:rPr>
+          <w:rFonts w:hint="eastAsia"/>
+        </w:rPr>
+        <w:t>吸引力的持续时间</w:t>
+      </w:r>
     </w:p>
     <w:p>
       <w:pPr>
@@ -2189,18 +2204,6 @@
         <w:spacing w:before="312" w:after="312"/>
         <w:ind w:firstLine="420"/>
       </w:pPr>
-      <w:r>
-        <w:rPr>
-          <w:rFonts w:hint="eastAsia"/>
-        </w:rPr>
-        <w:t xml:space="preserve"> 突变的分析</w:t>
-      </w:r>
-    </w:p>
-    <w:p>
-      <w:pPr>
-        <w:spacing w:before="312" w:after="312"/>
-        <w:ind w:firstLine="420"/>
-      </w:pPr>
     </w:p>
     <w:p>
       <w:pPr>
@@ -2211,6 +2214,7 @@
         <w:rPr>
           <w:rFonts w:hint="eastAsia"/>
         </w:rPr>
+        <w:lastRenderedPageBreak/>
         <w:t>总结与展望</w:t>
       </w:r>
     </w:p>
@@ -2238,18 +2242,18 @@
         <w:ind w:firstLine="420"/>
       </w:pPr>
       <w:r>
-        <w:t>[</w:t>
+        <w:t>[1]</w:t>
+      </w:r>
+      <w:r>
+        <w:t xml:space="preserve">Hosni A I E, Li K, Ahmad S. Minimizing rumor influence in multiplex online social networks based on human individual and social </w:t>
       </w:r>
       <w:proofErr w:type="gramStart"/>
       <w:r>
-        <w:t>1]</w:t>
-      </w:r>
-      <w:r>
-        <w:t>Hosni</w:t>
+        <w:t>behaviors[</w:t>
       </w:r>
       <w:proofErr w:type="gramEnd"/>
       <w:r>
-        <w:t xml:space="preserve"> A I E, Li K, Ahmad S. Minimizing rumor influence in multiplex online social networks based on human individual and social behaviors[J]. Information Sciences, 2020, 512: 1458-1480.</w:t>
+        <w:t>J]. Information Sciences, 2020, 512: 1458-1480.</w:t>
       </w:r>
     </w:p>
     <w:sectPr>
@@ -2263,7 +2267,7 @@
 </file>
 
 <file path=word/numbering.xml><?xml version="1.0" encoding="utf-8"?>
-<w:numbering xmlns:wpc="http://schemas.microsoft.com/office/word/2010/wordprocessingCanvas" xmlns:cx="http://schemas.microsoft.com/office/drawing/2014/chartex" xmlns:cx1="http://schemas.microsoft.com/office/drawing/2015/9/8/chartex" xmlns:cx2="http://schemas.microsoft.com/office/drawing/2015/10/21/chartex" xmlns:cx3="http://schemas.microsoft.com/office/drawing/2016/5/9/chartex" xmlns:cx4="http://schemas.microsoft.com/office/drawing/2016/5/10/chartex" xmlns:cx5="http://schemas.microsoft.com/office/drawing/2016/5/11/chartex" xmlns:cx6="http://schemas.microsoft.com/office/drawing/2016/5/12/chartex" xmlns:cx7="http://schemas.microsoft.com/office/drawing/2016/5/13/chartex" xmlns:cx8="http://schemas.microsoft.com/office/drawing/2016/5/14/chartex" xmlns:mc="http://schemas.openxmlformats.org/markup-compatibility/2006" xmlns:aink="http://schemas.microsoft.com/office/drawing/2016/ink" xmlns:am3d="http://schemas.microsoft.com/office/drawing/2017/model3d" xmlns:o="urn:schemas-microsoft-com:office:office" xmlns:r="http://schemas.openxmlformats.org/officeDocument/2006/relationships" xmlns:m="http://schemas.openxmlformats.org/officeDocument/2006/math" xmlns:v="urn:schemas-microsoft-com:vml" xmlns:wp14="http://schemas.microsoft.com/office/word/2010/wordprocessingDrawing" xmlns:wp="http://schemas.openxmlformats.org/drawingml/2006/wordprocessingDrawing" xmlns:w10="urn:schemas-microsoft-com:office:word" xmlns:w="http://schemas.openxmlformats.org/wordprocessingml/2006/main" xmlns:w14="http://schemas.microsoft.com/office/word/2010/wordml" xmlns:w15="http://schemas.microsoft.com/office/word/2012/wordml" xmlns:w16cid="http://schemas.microsoft.com/office/word/2016/wordml/cid" xmlns:w16se="http://schemas.microsoft.com/office/word/2015/wordml/symex" xmlns:wpg="http://schemas.microsoft.com/office/word/2010/wordprocessingGroup" xmlns:wpi="http://schemas.microsoft.com/office/word/2010/wordprocessingInk" xmlns:wne="http://schemas.microsoft.com/office/word/2006/wordml" xmlns:wps="http://schemas.microsoft.com/office/word/2010/wordprocessingShape" mc:Ignorable="w14 w15 w16se w16cid wp14">
+<w:numbering xmlns:wpc="http://schemas.microsoft.com/office/word/2010/wordprocessingCanvas" xmlns:cx="http://schemas.microsoft.com/office/drawing/2014/chartex" xmlns:cx1="http://schemas.microsoft.com/office/drawing/2015/9/8/chartex" xmlns:mc="http://schemas.openxmlformats.org/markup-compatibility/2006" xmlns:o="urn:schemas-microsoft-com:office:office" xmlns:r="http://schemas.openxmlformats.org/officeDocument/2006/relationships" xmlns:m="http://schemas.openxmlformats.org/officeDocument/2006/math" xmlns:v="urn:schemas-microsoft-com:vml" xmlns:wp14="http://schemas.microsoft.com/office/word/2010/wordprocessingDrawing" xmlns:wp="http://schemas.openxmlformats.org/drawingml/2006/wordprocessingDrawing" xmlns:w10="urn:schemas-microsoft-com:office:word" xmlns:w="http://schemas.openxmlformats.org/wordprocessingml/2006/main" xmlns:w14="http://schemas.microsoft.com/office/word/2010/wordml" xmlns:w15="http://schemas.microsoft.com/office/word/2012/wordml" xmlns:w16se="http://schemas.microsoft.com/office/word/2015/wordml/symex" xmlns:wpg="http://schemas.microsoft.com/office/word/2010/wordprocessingGroup" xmlns:wpi="http://schemas.microsoft.com/office/word/2010/wordprocessingInk" xmlns:wne="http://schemas.microsoft.com/office/word/2006/wordml" xmlns:wps="http://schemas.microsoft.com/office/word/2010/wordprocessingShape" mc:Ignorable="w14 w15 w16se wp14">
   <w:abstractNum w:abstractNumId="0" w15:restartNumberingAfterBreak="0">
     <w:nsid w:val="011F39D3"/>
     <w:multiLevelType w:val="hybridMultilevel"/>
@@ -2360,7 +2364,7 @@
 </file>
 
 <file path=word/styles.xml><?xml version="1.0" encoding="utf-8"?>
-<w:styles xmlns:mc="http://schemas.openxmlformats.org/markup-compatibility/2006" xmlns:r="http://schemas.openxmlformats.org/officeDocument/2006/relationships" xmlns:w="http://schemas.openxmlformats.org/wordprocessingml/2006/main" xmlns:w14="http://schemas.microsoft.com/office/word/2010/wordml" xmlns:w15="http://schemas.microsoft.com/office/word/2012/wordml" xmlns:w16cid="http://schemas.microsoft.com/office/word/2016/wordml/cid" xmlns:w16se="http://schemas.microsoft.com/office/word/2015/wordml/symex" mc:Ignorable="w14 w15 w16se w16cid">
+<w:styles xmlns:mc="http://schemas.openxmlformats.org/markup-compatibility/2006" xmlns:r="http://schemas.openxmlformats.org/officeDocument/2006/relationships" xmlns:w="http://schemas.openxmlformats.org/wordprocessingml/2006/main" xmlns:w14="http://schemas.microsoft.com/office/word/2010/wordml" xmlns:w15="http://schemas.microsoft.com/office/word/2012/wordml" xmlns:w16se="http://schemas.microsoft.com/office/word/2015/wordml/symex" mc:Ignorable="w14 w15 w16se">
   <w:docDefaults>
     <w:rPrDefault>
       <w:rPr>
@@ -2373,7 +2377,7 @@
     </w:rPrDefault>
     <w:pPrDefault/>
   </w:docDefaults>
-  <w:latentStyles w:defLockedState="0" w:defUIPriority="99" w:defSemiHidden="0" w:defUnhideWhenUsed="0" w:defQFormat="0" w:count="376">
+  <w:latentStyles w:defLockedState="0" w:defUIPriority="99" w:defSemiHidden="0" w:defUnhideWhenUsed="0" w:defQFormat="0" w:count="371">
     <w:lsdException w:name="Normal" w:uiPriority="0" w:qFormat="1"/>
     <w:lsdException w:name="heading 1" w:uiPriority="9" w:qFormat="1"/>
     <w:lsdException w:name="heading 2" w:semiHidden="1" w:uiPriority="9" w:unhideWhenUsed="1" w:qFormat="1"/>
@@ -2479,6 +2483,7 @@
     <w:lsdException w:name="HTML Sample" w:semiHidden="1" w:unhideWhenUsed="1"/>
     <w:lsdException w:name="HTML Typewriter" w:semiHidden="1" w:unhideWhenUsed="1"/>
     <w:lsdException w:name="HTML Variable" w:semiHidden="1" w:unhideWhenUsed="1"/>
+    <w:lsdException w:name="Normal Table" w:semiHidden="1" w:unhideWhenUsed="1"/>
     <w:lsdException w:name="annotation subject" w:semiHidden="1" w:unhideWhenUsed="1"/>
     <w:lsdException w:name="No List" w:semiHidden="1" w:unhideWhenUsed="1"/>
     <w:lsdException w:name="Outline List 1" w:semiHidden="1" w:unhideWhenUsed="1"/>
@@ -2521,8 +2526,11 @@
     <w:lsdException w:name="Table Contemporary" w:semiHidden="1" w:unhideWhenUsed="1"/>
     <w:lsdException w:name="Table Elegant" w:semiHidden="1" w:unhideWhenUsed="1"/>
     <w:lsdException w:name="Table Professional" w:semiHidden="1" w:unhideWhenUsed="1"/>
+    <w:lsdException w:name="Table Subtle 1" w:semiHidden="1" w:unhideWhenUsed="1"/>
     <w:lsdException w:name="Table Subtle 2" w:semiHidden="1" w:unhideWhenUsed="1"/>
     <w:lsdException w:name="Table Web 1" w:semiHidden="1" w:unhideWhenUsed="1"/>
+    <w:lsdException w:name="Table Web 2" w:semiHidden="1" w:unhideWhenUsed="1"/>
+    <w:lsdException w:name="Table Web 3" w:semiHidden="1" w:unhideWhenUsed="1"/>
     <w:lsdException w:name="Balloon Text" w:semiHidden="1" w:unhideWhenUsed="1"/>
     <w:lsdException w:name="Table Grid" w:uiPriority="39"/>
     <w:lsdException w:name="Table Theme" w:semiHidden="1" w:unhideWhenUsed="1"/>
@@ -2741,11 +2749,6 @@
     <w:lsdException w:name="List Table 5 Dark Accent 6" w:uiPriority="50"/>
     <w:lsdException w:name="List Table 6 Colorful Accent 6" w:uiPriority="51"/>
     <w:lsdException w:name="List Table 7 Colorful Accent 6" w:uiPriority="52"/>
-    <w:lsdException w:name="Mention" w:semiHidden="1" w:unhideWhenUsed="1"/>
-    <w:lsdException w:name="Smart Hyperlink" w:semiHidden="1" w:unhideWhenUsed="1"/>
-    <w:lsdException w:name="Hashtag" w:semiHidden="1" w:unhideWhenUsed="1"/>
-    <w:lsdException w:name="Unresolved Mention" w:semiHidden="1" w:unhideWhenUsed="1"/>
-    <w:lsdException w:name="Smart Link" w:semiHidden="1" w:unhideWhenUsed="1"/>
   </w:latentStyles>
   <w:style w:type="paragraph" w:default="1" w:styleId="a">
     <w:name w:val="Normal"/>
@@ -2991,6 +2994,27 @@
     <w:rPr>
       <w:color w:val="808080"/>
     </w:rPr>
+  </w:style>
+  <w:style w:type="paragraph" w:customStyle="1" w:styleId="MTDisplayEquation">
+    <w:name w:val="MTDisplayEquation"/>
+    <w:basedOn w:val="a"/>
+    <w:next w:val="a"/>
+    <w:link w:val="MTDisplayEquation0"/>
+    <w:rsid w:val="00D96EA1"/>
+    <w:pPr>
+      <w:tabs>
+        <w:tab w:val="center" w:pos="4160"/>
+        <w:tab w:val="right" w:pos="8300"/>
+      </w:tabs>
+      <w:spacing w:before="312" w:after="312"/>
+      <w:ind w:firstLine="420"/>
+    </w:pPr>
+  </w:style>
+  <w:style w:type="character" w:customStyle="1" w:styleId="MTDisplayEquation0">
+    <w:name w:val="MTDisplayEquation 字符"/>
+    <w:basedOn w:val="a0"/>
+    <w:link w:val="MTDisplayEquation"/>
+    <w:rsid w:val="00D96EA1"/>
   </w:style>
 </w:styles>
 </file>

--- a/paper/观点弹性.docx
+++ b/paper/观点弹性.docx
@@ -846,7 +846,7 @@
           <v:shape id="_x0000_i1025" type="#_x0000_t75" alt="" style="width:48.15pt;height:13.7pt;mso-width-percent:0;mso-height-percent:0;mso-width-percent:0;mso-height-percent:0" o:ole="">
             <v:imagedata r:id="rId6" o:title=""/>
           </v:shape>
-          <o:OLEObject Type="Embed" ProgID="Equation.DSMT4" ShapeID="_x0000_i1025" DrawAspect="Content" ObjectID="_1640456121" r:id="rId7"/>
+          <o:OLEObject Type="Embed" ProgID="Equation.DSMT4" ShapeID="_x0000_i1025" DrawAspect="Content" ObjectID="_1640545257" r:id="rId7"/>
         </w:object>
       </w:r>
       <w:r>
@@ -930,7 +930,7 @@
           <v:shape id="_x0000_i1026" type="#_x0000_t75" alt="" style="width:10.15pt;height:13.25pt;mso-width-percent:0;mso-height-percent:0;mso-width-percent:0;mso-height-percent:0" o:ole="">
             <v:imagedata r:id="rId8" o:title=""/>
           </v:shape>
-          <o:OLEObject Type="Embed" ProgID="Equation.DSMT4" ShapeID="_x0000_i1026" DrawAspect="Content" ObjectID="_1640456122" r:id="rId9"/>
+          <o:OLEObject Type="Embed" ProgID="Equation.DSMT4" ShapeID="_x0000_i1026" DrawAspect="Content" ObjectID="_1640545258" r:id="rId9"/>
         </w:object>
       </w:r>
       <w:r>
@@ -948,7 +948,7 @@
           <v:shape id="_x0000_i1027" type="#_x0000_t75" alt="" style="width:16.8pt;height:16.35pt;mso-width-percent:0;mso-height-percent:0;mso-width-percent:0;mso-height-percent:0" o:ole="">
             <v:imagedata r:id="rId10" o:title=""/>
           </v:shape>
-          <o:OLEObject Type="Embed" ProgID="Equation.DSMT4" ShapeID="_x0000_i1027" DrawAspect="Content" ObjectID="_1640456123" r:id="rId11"/>
+          <o:OLEObject Type="Embed" ProgID="Equation.DSMT4" ShapeID="_x0000_i1027" DrawAspect="Content" ObjectID="_1640545259" r:id="rId11"/>
         </w:object>
       </w:r>
       <w:r>
@@ -978,7 +978,7 @@
           <v:shape id="_x0000_i1028" type="#_x0000_t75" alt="" style="width:63.15pt;height:18.1pt;mso-width-percent:0;mso-height-percent:0;mso-width-percent:0;mso-height-percent:0" o:ole="">
             <v:imagedata r:id="rId12" o:title=""/>
           </v:shape>
-          <o:OLEObject Type="Embed" ProgID="Equation.DSMT4" ShapeID="_x0000_i1028" DrawAspect="Content" ObjectID="_1640456124" r:id="rId13"/>
+          <o:OLEObject Type="Embed" ProgID="Equation.DSMT4" ShapeID="_x0000_i1028" DrawAspect="Content" ObjectID="_1640545260" r:id="rId13"/>
         </w:object>
       </w:r>
       <w:r>
@@ -996,7 +996,7 @@
           <v:shape id="_x0000_i1029" type="#_x0000_t75" alt="" style="width:50.8pt;height:16.35pt;mso-width-percent:0;mso-height-percent:0;mso-width-percent:0;mso-height-percent:0" o:ole="">
             <v:imagedata r:id="rId14" o:title=""/>
           </v:shape>
-          <o:OLEObject Type="Embed" ProgID="Equation.DSMT4" ShapeID="_x0000_i1029" DrawAspect="Content" ObjectID="_1640456125" r:id="rId15"/>
+          <o:OLEObject Type="Embed" ProgID="Equation.DSMT4" ShapeID="_x0000_i1029" DrawAspect="Content" ObjectID="_1640545261" r:id="rId15"/>
         </w:object>
       </w:r>
       <w:r>
@@ -1026,7 +1026,7 @@
           <v:shape id="_x0000_i1030" type="#_x0000_t75" alt="" style="width:23.85pt;height:13.7pt;mso-width-percent:0;mso-height-percent:0;mso-width-percent:0;mso-height-percent:0" o:ole="">
             <v:imagedata r:id="rId16" o:title=""/>
           </v:shape>
-          <o:OLEObject Type="Embed" ProgID="Equation.DSMT4" ShapeID="_x0000_i1030" DrawAspect="Content" ObjectID="_1640456126" r:id="rId17"/>
+          <o:OLEObject Type="Embed" ProgID="Equation.DSMT4" ShapeID="_x0000_i1030" DrawAspect="Content" ObjectID="_1640545262" r:id="rId17"/>
         </w:object>
       </w:r>
       <w:r>
@@ -1044,7 +1044,7 @@
           <v:shape id="_x0000_i1031" type="#_x0000_t75" alt="" style="width:7.05pt;height:13.25pt;mso-width-percent:0;mso-height-percent:0;mso-width-percent:0;mso-height-percent:0" o:ole="">
             <v:imagedata r:id="rId18" o:title=""/>
           </v:shape>
-          <o:OLEObject Type="Embed" ProgID="Equation.DSMT4" ShapeID="_x0000_i1031" DrawAspect="Content" ObjectID="_1640456127" r:id="rId19"/>
+          <o:OLEObject Type="Embed" ProgID="Equation.DSMT4" ShapeID="_x0000_i1031" DrawAspect="Content" ObjectID="_1640545263" r:id="rId19"/>
         </w:object>
       </w:r>
       <w:r>
@@ -1062,7 +1062,7 @@
           <v:shape id="_x0000_i1032" type="#_x0000_t75" alt="" style="width:28.7pt;height:13.7pt;mso-width-percent:0;mso-height-percent:0;mso-width-percent:0;mso-height-percent:0" o:ole="">
             <v:imagedata r:id="rId20" o:title=""/>
           </v:shape>
-          <o:OLEObject Type="Embed" ProgID="Equation.DSMT4" ShapeID="_x0000_i1032" DrawAspect="Content" ObjectID="_1640456128" r:id="rId21"/>
+          <o:OLEObject Type="Embed" ProgID="Equation.DSMT4" ShapeID="_x0000_i1032" DrawAspect="Content" ObjectID="_1640545264" r:id="rId21"/>
         </w:object>
       </w:r>
       <w:r>
@@ -1080,7 +1080,7 @@
           <v:shape id="_x0000_i1033" type="#_x0000_t75" alt="" style="width:7.05pt;height:13.25pt;mso-width-percent:0;mso-height-percent:0;mso-width-percent:0;mso-height-percent:0" o:ole="">
             <v:imagedata r:id="rId22" o:title=""/>
           </v:shape>
-          <o:OLEObject Type="Embed" ProgID="Equation.DSMT4" ShapeID="_x0000_i1033" DrawAspect="Content" ObjectID="_1640456129" r:id="rId23"/>
+          <o:OLEObject Type="Embed" ProgID="Equation.DSMT4" ShapeID="_x0000_i1033" DrawAspect="Content" ObjectID="_1640545265" r:id="rId23"/>
         </w:object>
       </w:r>
       <w:r>
@@ -1098,7 +1098,7 @@
           <v:shape id="_x0000_i1034" type="#_x0000_t75" alt="" style="width:28.7pt;height:13.7pt;mso-width-percent:0;mso-height-percent:0;mso-width-percent:0;mso-height-percent:0" o:ole="">
             <v:imagedata r:id="rId24" o:title=""/>
           </v:shape>
-          <o:OLEObject Type="Embed" ProgID="Equation.DSMT4" ShapeID="_x0000_i1034" DrawAspect="Content" ObjectID="_1640456130" r:id="rId25"/>
+          <o:OLEObject Type="Embed" ProgID="Equation.DSMT4" ShapeID="_x0000_i1034" DrawAspect="Content" ObjectID="_1640545266" r:id="rId25"/>
         </w:object>
       </w:r>
       <w:r>
@@ -1116,7 +1116,7 @@
           <v:shape id="_x0000_i1035" type="#_x0000_t75" alt="" style="width:231pt;height:19pt;mso-width-percent:0;mso-height-percent:0;mso-width-percent:0;mso-height-percent:0" o:ole="">
             <v:imagedata r:id="rId26" o:title=""/>
           </v:shape>
-          <o:OLEObject Type="Embed" ProgID="Equation.DSMT4" ShapeID="_x0000_i1035" DrawAspect="Content" ObjectID="_1640456131" r:id="rId27"/>
+          <o:OLEObject Type="Embed" ProgID="Equation.DSMT4" ShapeID="_x0000_i1035" DrawAspect="Content" ObjectID="_1640545267" r:id="rId27"/>
         </w:object>
       </w:r>
       <w:r>
@@ -1140,7 +1140,7 @@
           <v:shape id="_x0000_i1036" type="#_x0000_t75" alt="" style="width:58.75pt;height:18.1pt;mso-width-percent:0;mso-height-percent:0;mso-width-percent:0;mso-height-percent:0" o:ole="">
             <v:imagedata r:id="rId28" o:title=""/>
           </v:shape>
-          <o:OLEObject Type="Embed" ProgID="Equation.DSMT4" ShapeID="_x0000_i1036" DrawAspect="Content" ObjectID="_1640456132" r:id="rId29"/>
+          <o:OLEObject Type="Embed" ProgID="Equation.DSMT4" ShapeID="_x0000_i1036" DrawAspect="Content" ObjectID="_1640545268" r:id="rId29"/>
         </w:object>
       </w:r>
       <w:r>
@@ -1158,7 +1158,7 @@
           <v:shape id="_x0000_i1037" type="#_x0000_t75" alt="" style="width:11.95pt;height:13.7pt;mso-width-percent:0;mso-height-percent:0;mso-width-percent:0;mso-height-percent:0" o:ole="">
             <v:imagedata r:id="rId30" o:title=""/>
           </v:shape>
-          <o:OLEObject Type="Embed" ProgID="Equation.DSMT4" ShapeID="_x0000_i1037" DrawAspect="Content" ObjectID="_1640456133" r:id="rId31"/>
+          <o:OLEObject Type="Embed" ProgID="Equation.DSMT4" ShapeID="_x0000_i1037" DrawAspect="Content" ObjectID="_1640545269" r:id="rId31"/>
         </w:object>
       </w:r>
       <w:r>
@@ -1176,7 +1176,7 @@
           <v:shape id="_x0000_i1038" type="#_x0000_t75" alt="" style="width:13.7pt;height:18.1pt;mso-width-percent:0;mso-height-percent:0;mso-width-percent:0;mso-height-percent:0" o:ole="">
             <v:imagedata r:id="rId32" o:title=""/>
           </v:shape>
-          <o:OLEObject Type="Embed" ProgID="Equation.DSMT4" ShapeID="_x0000_i1038" DrawAspect="Content" ObjectID="_1640456134" r:id="rId33"/>
+          <o:OLEObject Type="Embed" ProgID="Equation.DSMT4" ShapeID="_x0000_i1038" DrawAspect="Content" ObjectID="_1640545270" r:id="rId33"/>
         </w:object>
       </w:r>
       <w:r>
@@ -1194,7 +1194,7 @@
           <v:shape id="_x0000_i1039" type="#_x0000_t75" alt="" style="width:31.35pt;height:18.1pt;mso-width-percent:0;mso-height-percent:0;mso-width-percent:0;mso-height-percent:0" o:ole="">
             <v:imagedata r:id="rId34" o:title=""/>
           </v:shape>
-          <o:OLEObject Type="Embed" ProgID="Equation.DSMT4" ShapeID="_x0000_i1039" DrawAspect="Content" ObjectID="_1640456135" r:id="rId35"/>
+          <o:OLEObject Type="Embed" ProgID="Equation.DSMT4" ShapeID="_x0000_i1039" DrawAspect="Content" ObjectID="_1640545271" r:id="rId35"/>
         </w:object>
       </w:r>
       <w:r>
@@ -1212,7 +1212,7 @@
           <v:shape id="_x0000_i1040" type="#_x0000_t75" alt="" style="width:33.15pt;height:18.1pt;mso-width-percent:0;mso-height-percent:0;mso-width-percent:0;mso-height-percent:0" o:ole="">
             <v:imagedata r:id="rId36" o:title=""/>
           </v:shape>
-          <o:OLEObject Type="Embed" ProgID="Equation.DSMT4" ShapeID="_x0000_i1040" DrawAspect="Content" ObjectID="_1640456136" r:id="rId37"/>
+          <o:OLEObject Type="Embed" ProgID="Equation.DSMT4" ShapeID="_x0000_i1040" DrawAspect="Content" ObjectID="_1640545272" r:id="rId37"/>
         </w:object>
       </w:r>
       <w:r>
@@ -1230,7 +1230,7 @@
           <v:shape id="_x0000_i1041" type="#_x0000_t75" alt="" style="width:16.35pt;height:18.1pt;mso-width-percent:0;mso-height-percent:0;mso-width-percent:0;mso-height-percent:0" o:ole="">
             <v:imagedata r:id="rId38" o:title=""/>
           </v:shape>
-          <o:OLEObject Type="Embed" ProgID="Equation.DSMT4" ShapeID="_x0000_i1041" DrawAspect="Content" ObjectID="_1640456137" r:id="rId39"/>
+          <o:OLEObject Type="Embed" ProgID="Equation.DSMT4" ShapeID="_x0000_i1041" DrawAspect="Content" ObjectID="_1640545273" r:id="rId39"/>
         </w:object>
       </w:r>
       <w:r>
@@ -1248,7 +1248,7 @@
           <v:shape id="_x0000_i1042" type="#_x0000_t75" alt="" style="width:8.85pt;height:11.05pt;mso-width-percent:0;mso-height-percent:0;mso-width-percent:0;mso-height-percent:0" o:ole="">
             <v:imagedata r:id="rId40" o:title=""/>
           </v:shape>
-          <o:OLEObject Type="Embed" ProgID="Equation.DSMT4" ShapeID="_x0000_i1042" DrawAspect="Content" ObjectID="_1640456138" r:id="rId41"/>
+          <o:OLEObject Type="Embed" ProgID="Equation.DSMT4" ShapeID="_x0000_i1042" DrawAspect="Content" ObjectID="_1640545274" r:id="rId41"/>
         </w:object>
       </w:r>
       <w:r>
@@ -1266,7 +1266,7 @@
           <v:shape id="_x0000_i1043" type="#_x0000_t75" alt="" style="width:16.35pt;height:18.1pt;mso-width-percent:0;mso-height-percent:0;mso-width-percent:0;mso-height-percent:0" o:ole="">
             <v:imagedata r:id="rId42" o:title=""/>
           </v:shape>
-          <o:OLEObject Type="Embed" ProgID="Equation.DSMT4" ShapeID="_x0000_i1043" DrawAspect="Content" ObjectID="_1640456139" r:id="rId43"/>
+          <o:OLEObject Type="Embed" ProgID="Equation.DSMT4" ShapeID="_x0000_i1043" DrawAspect="Content" ObjectID="_1640545275" r:id="rId43"/>
         </w:object>
       </w:r>
       <w:r>
@@ -1421,10 +1421,10 @@
           <w:position w:val="-12"/>
         </w:rPr>
         <w:object w:dxaOrig="2659" w:dyaOrig="380">
-          <v:shape id="_x0000_i1072" type="#_x0000_t75" style="width:132.95pt;height:19pt" o:ole="">
+          <v:shape id="_x0000_i1044" type="#_x0000_t75" style="width:132.95pt;height:19pt" o:ole="">
             <v:imagedata r:id="rId45" o:title=""/>
           </v:shape>
-          <o:OLEObject Type="Embed" ProgID="Equation.DSMT4" ShapeID="_x0000_i1072" DrawAspect="Content" ObjectID="_1640456140" r:id="rId46"/>
+          <o:OLEObject Type="Embed" ProgID="Equation.DSMT4" ShapeID="_x0000_i1044" DrawAspect="Content" ObjectID="_1640545276" r:id="rId46"/>
         </w:object>
       </w:r>
     </w:p>
@@ -1448,7 +1448,7 @@
           <v:shape id="_x0000_i1045" type="#_x0000_t75" alt="" style="width:23.85pt;height:16.35pt;mso-width-percent:0;mso-height-percent:0;mso-width-percent:0;mso-height-percent:0" o:ole="">
             <v:imagedata r:id="rId47" o:title=""/>
           </v:shape>
-          <o:OLEObject Type="Embed" ProgID="Equation.DSMT4" ShapeID="_x0000_i1045" DrawAspect="Content" ObjectID="_1640456141" r:id="rId48"/>
+          <o:OLEObject Type="Embed" ProgID="Equation.DSMT4" ShapeID="_x0000_i1045" DrawAspect="Content" ObjectID="_1640545277" r:id="rId48"/>
         </w:object>
       </w:r>
       <w:r>
@@ -1466,7 +1466,7 @@
           <v:shape id="_x0000_i1046" type="#_x0000_t75" alt="" style="width:7.05pt;height:11.95pt;mso-width-percent:0;mso-height-percent:0;mso-width-percent:0;mso-height-percent:0" o:ole="">
             <v:imagedata r:id="rId49" o:title=""/>
           </v:shape>
-          <o:OLEObject Type="Embed" ProgID="Equation.DSMT4" ShapeID="_x0000_i1046" DrawAspect="Content" ObjectID="_1640456142" r:id="rId50"/>
+          <o:OLEObject Type="Embed" ProgID="Equation.DSMT4" ShapeID="_x0000_i1046" DrawAspect="Content" ObjectID="_1640545278" r:id="rId50"/>
         </w:object>
       </w:r>
       <w:r>
@@ -1484,7 +1484,7 @@
           <v:shape id="_x0000_i1047" type="#_x0000_t75" alt="" style="width:19pt;height:18.1pt;mso-width-percent:0;mso-height-percent:0;mso-width-percent:0;mso-height-percent:0" o:ole="">
             <v:imagedata r:id="rId51" o:title=""/>
           </v:shape>
-          <o:OLEObject Type="Embed" ProgID="Equation.DSMT4" ShapeID="_x0000_i1047" DrawAspect="Content" ObjectID="_1640456143" r:id="rId52"/>
+          <o:OLEObject Type="Embed" ProgID="Equation.DSMT4" ShapeID="_x0000_i1047" DrawAspect="Content" ObjectID="_1640545279" r:id="rId52"/>
         </w:object>
       </w:r>
       <w:r>
@@ -1502,7 +1502,7 @@
           <v:shape id="_x0000_i1048" type="#_x0000_t75" alt="" style="width:11.95pt;height:16.35pt;mso-width-percent:0;mso-height-percent:0;mso-width-percent:0;mso-height-percent:0" o:ole="">
             <v:imagedata r:id="rId53" o:title=""/>
           </v:shape>
-          <o:OLEObject Type="Embed" ProgID="Equation.DSMT4" ShapeID="_x0000_i1048" DrawAspect="Content" ObjectID="_1640456144" r:id="rId54"/>
+          <o:OLEObject Type="Embed" ProgID="Equation.DSMT4" ShapeID="_x0000_i1048" DrawAspect="Content" ObjectID="_1640545280" r:id="rId54"/>
         </w:object>
       </w:r>
       <w:r>
@@ -1532,7 +1532,7 @@
           <v:shape id="_x0000_i1049" type="#_x0000_t75" alt="" style="width:11.95pt;height:11.05pt;mso-width-percent:0;mso-height-percent:0;mso-width-percent:0;mso-height-percent:0" o:ole="">
             <v:imagedata r:id="rId55" o:title=""/>
           </v:shape>
-          <o:OLEObject Type="Embed" ProgID="Equation.DSMT4" ShapeID="_x0000_i1049" DrawAspect="Content" ObjectID="_1640456145" r:id="rId56"/>
+          <o:OLEObject Type="Embed" ProgID="Equation.DSMT4" ShapeID="_x0000_i1049" DrawAspect="Content" ObjectID="_1640545281" r:id="rId56"/>
         </w:object>
       </w:r>
       <w:r>
@@ -1556,7 +1556,7 @@
           <v:shape id="_x0000_i1050" type="#_x0000_t75" alt="" style="width:11.95pt;height:16.35pt;mso-width-percent:0;mso-height-percent:0;mso-width-percent:0;mso-height-percent:0" o:ole="">
             <v:imagedata r:id="rId53" o:title=""/>
           </v:shape>
-          <o:OLEObject Type="Embed" ProgID="Equation.DSMT4" ShapeID="_x0000_i1050" DrawAspect="Content" ObjectID="_1640456146" r:id="rId57"/>
+          <o:OLEObject Type="Embed" ProgID="Equation.DSMT4" ShapeID="_x0000_i1050" DrawAspect="Content" ObjectID="_1640545282" r:id="rId57"/>
         </w:object>
       </w:r>
       <w:r>
@@ -1613,10 +1613,10 @@
           <w:position w:val="-12"/>
         </w:rPr>
         <w:object w:dxaOrig="2640" w:dyaOrig="380">
-          <v:shape id="_x0000_i1062" type="#_x0000_t75" style="width:132.05pt;height:19pt" o:ole="">
+          <v:shape id="_x0000_i1051" type="#_x0000_t75" style="width:132.05pt;height:19pt" o:ole="">
             <v:imagedata r:id="rId58" o:title=""/>
           </v:shape>
-          <o:OLEObject Type="Embed" ProgID="Equation.DSMT4" ShapeID="_x0000_i1062" DrawAspect="Content" ObjectID="_1640456147" r:id="rId59"/>
+          <o:OLEObject Type="Embed" ProgID="Equation.DSMT4" ShapeID="_x0000_i1051" DrawAspect="Content" ObjectID="_1640545283" r:id="rId59"/>
         </w:object>
       </w:r>
     </w:p>
@@ -1671,10 +1671,10 @@
           <w:position w:val="-60"/>
         </w:rPr>
         <w:object w:dxaOrig="1460" w:dyaOrig="1020">
-          <v:shape id="_x0000_i1079" type="#_x0000_t75" style="width:72.9pt;height:50.8pt" o:ole="">
+          <v:shape id="_x0000_i1052" type="#_x0000_t75" style="width:72.9pt;height:50.8pt" o:ole="">
             <v:imagedata r:id="rId60" o:title=""/>
           </v:shape>
-          <o:OLEObject Type="Embed" ProgID="Equation.DSMT4" ShapeID="_x0000_i1079" DrawAspect="Content" ObjectID="_1640456148" r:id="rId61"/>
+          <o:OLEObject Type="Embed" ProgID="Equation.DSMT4" ShapeID="_x0000_i1052" DrawAspect="Content" ObjectID="_1640545284" r:id="rId61"/>
         </w:object>
       </w:r>
     </w:p>
@@ -1741,10 +1741,10 @@
           <w:position w:val="-30"/>
         </w:rPr>
         <w:object w:dxaOrig="2520" w:dyaOrig="680">
-          <v:shape id="_x0000_i1086" type="#_x0000_t75" style="width:125.9pt;height:34pt" o:ole="">
+          <v:shape id="_x0000_i1053" type="#_x0000_t75" style="width:125.9pt;height:34pt" o:ole="">
             <v:imagedata r:id="rId62" o:title=""/>
           </v:shape>
-          <o:OLEObject Type="Embed" ProgID="Equation.DSMT4" ShapeID="_x0000_i1086" DrawAspect="Content" ObjectID="_1640456149" r:id="rId63"/>
+          <o:OLEObject Type="Embed" ProgID="Equation.DSMT4" ShapeID="_x0000_i1053" DrawAspect="Content" ObjectID="_1640545285" r:id="rId63"/>
         </w:object>
       </w:r>
     </w:p>
@@ -1788,10 +1788,10 @@
           <w:position w:val="-14"/>
         </w:rPr>
         <w:object w:dxaOrig="2340" w:dyaOrig="400">
-          <v:shape id="_x0000_i1096" type="#_x0000_t75" style="width:117.05pt;height:19.9pt" o:ole="">
+          <v:shape id="_x0000_i1054" type="#_x0000_t75" style="width:117.05pt;height:19.9pt" o:ole="">
             <v:imagedata r:id="rId64" o:title=""/>
           </v:shape>
-          <o:OLEObject Type="Embed" ProgID="Equation.DSMT4" ShapeID="_x0000_i1096" DrawAspect="Content" ObjectID="_1640456150" r:id="rId65"/>
+          <o:OLEObject Type="Embed" ProgID="Equation.DSMT4" ShapeID="_x0000_i1054" DrawAspect="Content" ObjectID="_1640545286" r:id="rId65"/>
         </w:object>
       </w:r>
     </w:p>
@@ -1841,10 +1841,10 @@
           <w:position w:val="-28"/>
         </w:rPr>
         <w:object w:dxaOrig="4560" w:dyaOrig="680">
-          <v:shape id="_x0000_i1106" type="#_x0000_t75" style="width:227.95pt;height:34pt" o:ole="">
+          <v:shape id="_x0000_i1055" type="#_x0000_t75" style="width:227.95pt;height:34pt" o:ole="">
             <v:imagedata r:id="rId66" o:title=""/>
           </v:shape>
-          <o:OLEObject Type="Embed" ProgID="Equation.DSMT4" ShapeID="_x0000_i1106" DrawAspect="Content" ObjectID="_1640456151" r:id="rId67"/>
+          <o:OLEObject Type="Embed" ProgID="Equation.DSMT4" ShapeID="_x0000_i1055" DrawAspect="Content" ObjectID="_1640545287" r:id="rId67"/>
         </w:object>
       </w:r>
     </w:p>
@@ -1861,10 +1861,10 @@
           <w:position w:val="-12"/>
         </w:rPr>
         <w:object w:dxaOrig="540" w:dyaOrig="360">
-          <v:shape id="_x0000_i1113" type="#_x0000_t75" style="width:26.95pt;height:18.1pt" o:ole="">
+          <v:shape id="_x0000_i1056" type="#_x0000_t75" style="width:26.95pt;height:18.1pt" o:ole="">
             <v:imagedata r:id="rId68" o:title=""/>
           </v:shape>
-          <o:OLEObject Type="Embed" ProgID="Equation.DSMT4" ShapeID="_x0000_i1113" DrawAspect="Content" ObjectID="_1640456152" r:id="rId69"/>
+          <o:OLEObject Type="Embed" ProgID="Equation.DSMT4" ShapeID="_x0000_i1056" DrawAspect="Content" ObjectID="_1640545288" r:id="rId69"/>
         </w:object>
       </w:r>
       <w:r>
@@ -1875,14 +1875,25 @@
           <w:position w:val="-6"/>
         </w:rPr>
         <w:object w:dxaOrig="139" w:dyaOrig="260">
-          <v:shape id="_x0000_i1123" type="#_x0000_t75" style="width:7.05pt;height:12.8pt" o:ole="">
+          <v:shape id="_x0000_i1057" type="#_x0000_t75" style="width:7.05pt;height:12.8pt" o:ole="">
             <v:imagedata r:id="rId70" o:title=""/>
           </v:shape>
-          <o:OLEObject Type="Embed" ProgID="Equation.DSMT4" ShapeID="_x0000_i1123" DrawAspect="Content" ObjectID="_1640456153" r:id="rId71"/>
+          <o:OLEObject Type="Embed" ProgID="Equation.DSMT4" ShapeID="_x0000_i1057" DrawAspect="Content" ObjectID="_1640545289" r:id="rId71"/>
         </w:object>
       </w:r>
-      <w:r>
-        <w:t>层累计的</w:t>
+      <w:proofErr w:type="gramStart"/>
+      <w:r>
+        <w:t>层</w:t>
+      </w:r>
+      <w:r>
+        <w:rPr>
+          <w:rFonts w:hint="eastAsia"/>
+        </w:rPr>
+        <w:t>网络</w:t>
+      </w:r>
+      <w:proofErr w:type="gramEnd"/>
+      <w:r>
+        <w:t>累计的</w:t>
       </w:r>
       <w:r>
         <w:rPr>
@@ -1972,10 +1983,10 @@
           <w:position w:val="-10"/>
         </w:rPr>
         <w:object w:dxaOrig="1260" w:dyaOrig="360">
-          <v:shape id="_x0000_i1164" type="#_x0000_t75" style="width:63.15pt;height:18.1pt" o:ole="">
+          <v:shape id="_x0000_i1058" type="#_x0000_t75" style="width:63.15pt;height:18.1pt" o:ole="">
             <v:imagedata r:id="rId72" o:title=""/>
           </v:shape>
-          <o:OLEObject Type="Embed" ProgID="Equation.DSMT4" ShapeID="_x0000_i1164" DrawAspect="Content" ObjectID="_1640456154" r:id="rId73"/>
+          <o:OLEObject Type="Embed" ProgID="Equation.DSMT4" ShapeID="_x0000_i1058" DrawAspect="Content" ObjectID="_1640545290" r:id="rId73"/>
         </w:object>
       </w:r>
       <w:r>
@@ -2011,145 +2022,1142 @@
           <w:position w:val="-6"/>
         </w:rPr>
         <w:object w:dxaOrig="540" w:dyaOrig="279">
-          <v:shape id="_x0000_i1157" type="#_x0000_t75" style="width:26.95pt;height:14.15pt" o:ole="">
+          <v:shape id="_x0000_i1059" type="#_x0000_t75" style="width:26.95pt;height:14.15pt" o:ole="">
             <v:imagedata r:id="rId74" o:title=""/>
           </v:shape>
-          <o:OLEObject Type="Embed" ProgID="Equation.DSMT4" ShapeID="_x0000_i1157" DrawAspect="Content" ObjectID="_1640456155" r:id="rId75"/>
+          <o:OLEObject Type="Embed" ProgID="Equation.DSMT4" ShapeID="_x0000_i1059" DrawAspect="Content" ObjectID="_1640545291" r:id="rId75"/>
         </w:object>
       </w:r>
       <w:r>
         <w:rPr>
           <w:rFonts w:hint="eastAsia"/>
         </w:rPr>
-        <w:t>接受了谣言，其余的</w:t>
-      </w:r>
+        <w:t>接受了谣言，其余的个体对谣言毫不知情。然后进入了传播部分，在</w:t>
+      </w:r>
+      <w:r>
+        <w:rPr>
+          <w:position w:val="-6"/>
+        </w:rPr>
+        <w:object w:dxaOrig="499" w:dyaOrig="279">
+          <v:shape id="_x0000_i1061" type="#_x0000_t75" style="width:24.75pt;height:14.15pt" o:ole="">
+            <v:imagedata r:id="rId76" o:title=""/>
+          </v:shape>
+          <o:OLEObject Type="Embed" ProgID="Equation.DSMT4" ShapeID="_x0000_i1061" DrawAspect="Content" ObjectID="_1640545292" r:id="rId77"/>
+        </w:object>
+      </w:r>
+      <w:r>
+        <w:t>的</w:t>
+      </w:r>
+      <w:r>
+        <w:rPr>
+          <w:rFonts w:hint="eastAsia"/>
+        </w:rPr>
+        <w:t>时间段，已经接受了谣言的</w:t>
+      </w:r>
+      <w:proofErr w:type="gramStart"/>
+      <w:r>
+        <w:rPr>
+          <w:rFonts w:hint="eastAsia"/>
+        </w:rPr>
+        <w:t>个</w:t>
+      </w:r>
+      <w:proofErr w:type="gramEnd"/>
+      <w:r>
+        <w:rPr>
+          <w:rFonts w:hint="eastAsia"/>
+        </w:rPr>
+        <w:t>体会按照之前的公式进行传播，而其他的个体也会按照之前的公式进行接受，当个体接受谣言之后，便会转化为传播者，按照之前的公式进行传播。当传播者的兴趣随着时间降低之后</w:t>
+      </w:r>
+      <w:r>
+        <w:rPr>
+          <w:rFonts w:hint="eastAsia"/>
+        </w:rPr>
+        <w:t>，会逐渐失去向外传播的动力。当群体对于谣言的兴趣趋于零时，谣言</w:t>
+      </w:r>
+      <w:r>
+        <w:rPr>
+          <w:rFonts w:hint="eastAsia"/>
+        </w:rPr>
+        <w:t>的生命周期也随之完结。</w:t>
+      </w:r>
+    </w:p>
+    <w:p>
+      <w:pPr>
+        <w:spacing w:before="312" w:after="312"/>
+        <w:ind w:firstLine="420"/>
+      </w:pPr>
+      <w:r>
+        <w:rPr>
+          <w:rFonts w:hint="eastAsia"/>
+        </w:rPr>
+        <w:t>为了</w:t>
+      </w:r>
+    </w:p>
+    <w:p>
+      <w:pPr>
+        <w:pStyle w:val="3"/>
+        <w:spacing w:before="312" w:after="312"/>
+      </w:pPr>
+      <w:r>
+        <w:rPr>
+          <w:rFonts w:hint="eastAsia"/>
+        </w:rPr>
+        <w:t>群体弹性模型</w:t>
+      </w:r>
+    </w:p>
+    <w:p>
+      <w:pPr>
+        <w:spacing w:before="312" w:after="312"/>
+        <w:ind w:firstLine="420"/>
+      </w:pPr>
+      <w:r>
+        <w:rPr>
+          <w:rFonts w:hint="eastAsia"/>
+        </w:rPr>
+        <w:t>吸引力的持续时间</w:t>
+      </w:r>
+    </w:p>
+    <w:p>
+      <w:pPr>
+        <w:spacing w:before="312" w:after="312"/>
+        <w:ind w:firstLine="420"/>
+      </w:pPr>
+      <w:r>
+        <w:rPr>
+          <w:rFonts w:hint="eastAsia"/>
+        </w:rPr>
+        <w:t>弹性模型的构建</w:t>
+      </w:r>
+    </w:p>
+    <w:p>
+      <w:pPr>
+        <w:pStyle w:val="2"/>
+        <w:spacing w:before="312" w:after="312"/>
+      </w:pPr>
+      <w:r>
+        <w:rPr>
+          <w:rFonts w:hint="eastAsia"/>
+        </w:rPr>
+        <w:t>仿真与分析</w:t>
+      </w:r>
+    </w:p>
+    <w:p>
+      <w:pPr>
+        <w:spacing w:before="312" w:after="312"/>
+        <w:ind w:firstLine="420"/>
+      </w:pPr>
+      <w:r>
+        <w:rPr>
+          <w:rFonts w:hint="eastAsia"/>
+        </w:rPr>
+        <w:t>有关数值仿真的参数设定如下</w:t>
+      </w:r>
+      <w:r>
+        <w:rPr>
+          <w:rFonts w:hint="eastAsia"/>
+        </w:rPr>
+        <w:t>表所示:</w:t>
+      </w:r>
+    </w:p>
+    <w:tbl>
+      <w:tblPr>
+        <w:tblStyle w:val="a7"/>
+        <w:tblW w:w="0" w:type="auto"/>
+        <w:tblLayout w:type="fixed"/>
+        <w:tblLook w:val="04A0" w:firstRow="1" w:lastRow="0" w:firstColumn="1" w:lastColumn="0" w:noHBand="0" w:noVBand="1"/>
+      </w:tblPr>
+      <w:tblGrid>
+        <w:gridCol w:w="636"/>
+        <w:gridCol w:w="2167"/>
+        <w:gridCol w:w="3716"/>
+      </w:tblGrid>
+      <w:tr>
+        <w:trPr>
+          <w:trHeight w:val="825"/>
+        </w:trPr>
+        <w:tc>
+          <w:tcPr>
+            <w:tcW w:w="636" w:type="dxa"/>
+          </w:tcPr>
+          <w:p>
+            <w:pPr>
+              <w:spacing w:before="312" w:after="312"/>
+              <w:ind w:firstLineChars="0" w:firstLine="0"/>
+              <w:rPr>
+                <w:rFonts w:hint="eastAsia"/>
+              </w:rPr>
+            </w:pPr>
+            <w:r>
+              <w:rPr>
+                <w:rFonts w:hint="eastAsia"/>
+              </w:rPr>
+              <w:t>参数</w:t>
+            </w:r>
+          </w:p>
+        </w:tc>
+        <w:tc>
+          <w:tcPr>
+            <w:tcW w:w="2167" w:type="dxa"/>
+          </w:tcPr>
+          <w:p>
+            <w:pPr>
+              <w:spacing w:before="312" w:after="312"/>
+              <w:ind w:firstLineChars="0" w:firstLine="0"/>
+              <w:rPr>
+                <w:rFonts w:hint="eastAsia"/>
+              </w:rPr>
+            </w:pPr>
+            <w:r>
+              <w:rPr>
+                <w:rFonts w:hint="eastAsia"/>
+              </w:rPr>
+              <w:t>含义</w:t>
+            </w:r>
+          </w:p>
+        </w:tc>
+        <w:tc>
+          <w:tcPr>
+            <w:tcW w:w="3716" w:type="dxa"/>
+          </w:tcPr>
+          <w:p>
+            <w:pPr>
+              <w:spacing w:before="312" w:after="312"/>
+              <w:ind w:firstLineChars="0" w:firstLine="0"/>
+              <w:rPr>
+                <w:rFonts w:hint="eastAsia"/>
+              </w:rPr>
+            </w:pPr>
+            <w:r>
+              <w:rPr>
+                <w:rFonts w:hint="eastAsia"/>
+              </w:rPr>
+              <w:t>取值</w:t>
+            </w:r>
+          </w:p>
+        </w:tc>
+      </w:tr>
+      <w:tr>
+        <w:trPr>
+          <w:trHeight w:val="1098"/>
+        </w:trPr>
+        <w:tc>
+          <w:tcPr>
+            <w:tcW w:w="636" w:type="dxa"/>
+          </w:tcPr>
+          <w:p>
+            <w:pPr>
+              <w:spacing w:before="312" w:after="312"/>
+              <w:ind w:firstLineChars="0" w:firstLine="0"/>
+              <w:rPr>
+                <w:rFonts w:hint="eastAsia"/>
+              </w:rPr>
+            </w:pPr>
+            <w:r>
+              <w:rPr>
+                <w:position w:val="-10"/>
+              </w:rPr>
+              <w:object w:dxaOrig="240" w:dyaOrig="320">
+                <v:shape id="_x0000_i2504" type="#_x0000_t75" style="width:11.95pt;height:15.9pt" o:ole="">
+                  <v:imagedata r:id="rId78" o:title=""/>
+                </v:shape>
+                <o:OLEObject Type="Embed" ProgID="Equation.DSMT4" ShapeID="_x0000_i2504" DrawAspect="Content" ObjectID="_1640545293" r:id="rId79"/>
+              </w:object>
+            </w:r>
+          </w:p>
+        </w:tc>
+        <w:tc>
+          <w:tcPr>
+            <w:tcW w:w="2167" w:type="dxa"/>
+          </w:tcPr>
+          <w:p>
+            <w:pPr>
+              <w:spacing w:before="312" w:after="312"/>
+              <w:ind w:firstLineChars="0" w:firstLine="0"/>
+              <w:rPr>
+                <w:rFonts w:hint="eastAsia"/>
+              </w:rPr>
+            </w:pPr>
+            <w:r>
+              <w:rPr>
+                <w:rFonts w:hint="eastAsia"/>
+              </w:rPr>
+              <w:t>知识背景</w:t>
+            </w:r>
+          </w:p>
+        </w:tc>
+        <w:tc>
+          <w:tcPr>
+            <w:tcW w:w="3716" w:type="dxa"/>
+          </w:tcPr>
+          <w:p>
+            <w:pPr>
+              <w:spacing w:before="312" w:after="312"/>
+              <w:ind w:firstLineChars="0" w:firstLine="0"/>
+              <w:rPr>
+                <w:rFonts w:hint="eastAsia"/>
+              </w:rPr>
+            </w:pPr>
+            <w:r>
+              <w:rPr>
+                <w:position w:val="-10"/>
+              </w:rPr>
+              <w:object w:dxaOrig="3500" w:dyaOrig="320">
+                <v:shape id="_x0000_i2503" type="#_x0000_t75" style="width:174.9pt;height:15.9pt" o:ole="">
+                  <v:imagedata r:id="rId80" o:title=""/>
+                </v:shape>
+                <o:OLEObject Type="Embed" ProgID="Equation.DSMT4" ShapeID="_x0000_i2503" DrawAspect="Content" ObjectID="_1640545294" r:id="rId81"/>
+              </w:object>
+            </w:r>
+          </w:p>
+        </w:tc>
+      </w:tr>
+      <w:tr>
+        <w:trPr>
+          <w:trHeight w:val="1105"/>
+        </w:trPr>
+        <w:tc>
+          <w:tcPr>
+            <w:tcW w:w="636" w:type="dxa"/>
+          </w:tcPr>
+          <w:p>
+            <w:pPr>
+              <w:spacing w:before="312" w:after="312"/>
+              <w:ind w:firstLineChars="0" w:firstLine="0"/>
+              <w:rPr>
+                <w:rFonts w:hint="eastAsia"/>
+              </w:rPr>
+            </w:pPr>
+            <w:r>
+              <w:rPr>
+                <w:position w:val="-4"/>
+              </w:rPr>
+              <w:object w:dxaOrig="240" w:dyaOrig="260">
+                <v:shape id="_x0000_i2505" type="#_x0000_t75" style="width:11.95pt;height:12.8pt" o:ole="">
+                  <v:imagedata r:id="rId82" o:title=""/>
+                </v:shape>
+                <o:OLEObject Type="Embed" ProgID="Equation.DSMT4" ShapeID="_x0000_i2505" DrawAspect="Content" ObjectID="_1640545295" r:id="rId83"/>
+              </w:object>
+            </w:r>
+          </w:p>
+        </w:tc>
+        <w:tc>
+          <w:tcPr>
+            <w:tcW w:w="2167" w:type="dxa"/>
+          </w:tcPr>
+          <w:p>
+            <w:pPr>
+              <w:spacing w:before="312" w:after="312"/>
+              <w:ind w:firstLineChars="0" w:firstLine="0"/>
+              <w:rPr>
+                <w:rFonts w:hint="eastAsia"/>
+              </w:rPr>
+            </w:pPr>
+            <w:r>
+              <w:rPr>
+                <w:rFonts w:hint="eastAsia"/>
+              </w:rPr>
+              <w:t>谣言的概率参数</w:t>
+            </w:r>
+          </w:p>
+        </w:tc>
+        <w:tc>
+          <w:tcPr>
+            <w:tcW w:w="3716" w:type="dxa"/>
+          </w:tcPr>
+          <w:p>
+            <w:pPr>
+              <w:spacing w:before="312" w:after="312"/>
+              <w:ind w:firstLineChars="0" w:firstLine="0"/>
+              <w:rPr>
+                <w:rFonts w:hint="eastAsia"/>
+              </w:rPr>
+            </w:pPr>
+            <w:r>
+              <w:rPr>
+                <w:position w:val="-10"/>
+              </w:rPr>
+              <w:object w:dxaOrig="2140" w:dyaOrig="320">
+                <v:shape id="_x0000_i2506" type="#_x0000_t75" style="width:106.9pt;height:15.9pt" o:ole="">
+                  <v:imagedata r:id="rId84" o:title=""/>
+                </v:shape>
+                <o:OLEObject Type="Embed" ProgID="Equation.DSMT4" ShapeID="_x0000_i2506" DrawAspect="Content" ObjectID="_1640545296" r:id="rId85"/>
+              </w:object>
+            </w:r>
+          </w:p>
+        </w:tc>
+      </w:tr>
+      <w:tr>
+        <w:trPr>
+          <w:trHeight w:val="1098"/>
+        </w:trPr>
+        <w:tc>
+          <w:tcPr>
+            <w:tcW w:w="636" w:type="dxa"/>
+          </w:tcPr>
+          <w:p>
+            <w:pPr>
+              <w:spacing w:before="312" w:after="312"/>
+              <w:ind w:firstLineChars="0" w:firstLine="0"/>
+              <w:rPr>
+                <w:rFonts w:hint="eastAsia"/>
+              </w:rPr>
+            </w:pPr>
+            <w:r>
+              <w:rPr>
+                <w:position w:val="-12"/>
+              </w:rPr>
+              <w:object w:dxaOrig="380" w:dyaOrig="360">
+                <v:shape id="_x0000_i2507" type="#_x0000_t75" style="width:19pt;height:18.1pt" o:ole="">
+                  <v:imagedata r:id="rId86" o:title=""/>
+                </v:shape>
+                <o:OLEObject Type="Embed" ProgID="Equation.DSMT4" ShapeID="_x0000_i2507" DrawAspect="Content" ObjectID="_1640545297" r:id="rId87"/>
+              </w:object>
+            </w:r>
+          </w:p>
+        </w:tc>
+        <w:tc>
+          <w:tcPr>
+            <w:tcW w:w="2167" w:type="dxa"/>
+          </w:tcPr>
+          <w:p>
+            <w:pPr>
+              <w:spacing w:before="312" w:after="312"/>
+              <w:ind w:firstLineChars="0" w:firstLine="0"/>
+              <w:rPr>
+                <w:rFonts w:hint="eastAsia"/>
+              </w:rPr>
+            </w:pPr>
+            <w:r>
+              <w:rPr>
+                <w:rFonts w:hint="eastAsia"/>
+              </w:rPr>
+              <w:t>个体对谣言的初始兴趣</w:t>
+            </w:r>
+          </w:p>
+        </w:tc>
+        <w:tc>
+          <w:tcPr>
+            <w:tcW w:w="3716" w:type="dxa"/>
+          </w:tcPr>
+          <w:p>
+            <w:pPr>
+              <w:spacing w:before="312" w:after="312"/>
+              <w:ind w:firstLineChars="0" w:firstLine="0"/>
+              <w:rPr>
+                <w:rFonts w:hint="eastAsia"/>
+              </w:rPr>
+            </w:pPr>
+            <w:r>
+              <w:rPr>
+                <w:position w:val="-12"/>
+              </w:rPr>
+              <w:object w:dxaOrig="859" w:dyaOrig="360">
+                <v:shape id="_x0000_i2508" type="#_x0000_t75" style="width:42.85pt;height:18.1pt" o:ole="">
+                  <v:imagedata r:id="rId88" o:title=""/>
+                </v:shape>
+                <o:OLEObject Type="Embed" ProgID="Equation.DSMT4" ShapeID="_x0000_i2508" DrawAspect="Content" ObjectID="_1640545298" r:id="rId89"/>
+              </w:object>
+            </w:r>
+          </w:p>
+        </w:tc>
+      </w:tr>
+      <w:tr>
+        <w:trPr>
+          <w:trHeight w:val="1098"/>
+        </w:trPr>
+        <w:tc>
+          <w:tcPr>
+            <w:tcW w:w="636" w:type="dxa"/>
+          </w:tcPr>
+          <w:p>
+            <w:pPr>
+              <w:spacing w:before="312" w:after="312"/>
+              <w:ind w:firstLineChars="0" w:firstLine="0"/>
+              <w:rPr>
+                <w:rFonts w:hint="eastAsia"/>
+              </w:rPr>
+            </w:pPr>
+            <w:r>
+              <w:rPr>
+                <w:position w:val="-6"/>
+              </w:rPr>
+              <w:object w:dxaOrig="240" w:dyaOrig="220">
+                <v:shape id="_x0000_i2509" type="#_x0000_t75" style="width:11.95pt;height:11.05pt" o:ole="">
+                  <v:imagedata r:id="rId90" o:title=""/>
+                </v:shape>
+                <o:OLEObject Type="Embed" ProgID="Equation.DSMT4" ShapeID="_x0000_i2509" DrawAspect="Content" ObjectID="_1640545299" r:id="rId91"/>
+              </w:object>
+            </w:r>
+          </w:p>
+        </w:tc>
+        <w:tc>
+          <w:tcPr>
+            <w:tcW w:w="2167" w:type="dxa"/>
+          </w:tcPr>
+          <w:p>
+            <w:pPr>
+              <w:spacing w:before="312" w:after="312"/>
+              <w:ind w:firstLineChars="0" w:firstLine="0"/>
+              <w:rPr>
+                <w:rFonts w:hint="eastAsia"/>
+              </w:rPr>
+            </w:pPr>
+            <w:r>
+              <w:rPr>
+                <w:rFonts w:hint="eastAsia"/>
+              </w:rPr>
+              <w:t>遗忘因素</w:t>
+            </w:r>
+          </w:p>
+        </w:tc>
+        <w:tc>
+          <w:tcPr>
+            <w:tcW w:w="3716" w:type="dxa"/>
+          </w:tcPr>
+          <w:p>
+            <w:pPr>
+              <w:spacing w:before="312" w:after="312"/>
+              <w:ind w:firstLineChars="0" w:firstLine="0"/>
+              <w:rPr>
+                <w:rFonts w:hint="eastAsia"/>
+              </w:rPr>
+            </w:pPr>
+            <w:r>
+              <w:rPr>
+                <w:position w:val="-10"/>
+              </w:rPr>
+              <w:object w:dxaOrig="1900" w:dyaOrig="320">
+                <v:shape id="_x0000_i2510" type="#_x0000_t75" style="width:94.95pt;height:15.9pt" o:ole="">
+                  <v:imagedata r:id="rId92" o:title=""/>
+                </v:shape>
+                <o:OLEObject Type="Embed" ProgID="Equation.DSMT4" ShapeID="_x0000_i2510" DrawAspect="Content" ObjectID="_1640545300" r:id="rId93"/>
+              </w:object>
+            </w:r>
+          </w:p>
+        </w:tc>
+      </w:tr>
+      <w:tr>
+        <w:trPr>
+          <w:trHeight w:val="825"/>
+        </w:trPr>
+        <w:tc>
+          <w:tcPr>
+            <w:tcW w:w="636" w:type="dxa"/>
+          </w:tcPr>
+          <w:p>
+            <w:pPr>
+              <w:spacing w:before="312" w:after="312"/>
+              <w:ind w:firstLineChars="0" w:firstLine="0"/>
+            </w:pPr>
+            <w:r>
+              <w:rPr>
+                <w:position w:val="-6"/>
+              </w:rPr>
+              <w:object w:dxaOrig="279" w:dyaOrig="279">
+                <v:shape id="_x0000_i2511" type="#_x0000_t75" style="width:14.15pt;height:14.15pt" o:ole="">
+                  <v:imagedata r:id="rId94" o:title=""/>
+                </v:shape>
+                <o:OLEObject Type="Embed" ProgID="Equation.DSMT4" ShapeID="_x0000_i2511" DrawAspect="Content" ObjectID="_1640545301" r:id="rId95"/>
+              </w:object>
+            </w:r>
+          </w:p>
+        </w:tc>
+        <w:tc>
+          <w:tcPr>
+            <w:tcW w:w="2167" w:type="dxa"/>
+          </w:tcPr>
+          <w:p>
+            <w:pPr>
+              <w:spacing w:before="312" w:after="312"/>
+              <w:ind w:firstLineChars="0" w:firstLine="0"/>
+              <w:rPr>
+                <w:rFonts w:hint="eastAsia"/>
+              </w:rPr>
+            </w:pPr>
+            <w:r>
+              <w:rPr>
+                <w:rFonts w:hint="eastAsia"/>
+              </w:rPr>
+              <w:t>个体的数量</w:t>
+            </w:r>
+          </w:p>
+        </w:tc>
+        <w:tc>
+          <w:tcPr>
+            <w:tcW w:w="3716" w:type="dxa"/>
+          </w:tcPr>
+          <w:p>
+            <w:pPr>
+              <w:spacing w:before="312" w:after="312"/>
+              <w:ind w:firstLineChars="0" w:firstLine="0"/>
+            </w:pPr>
+            <w:r>
+              <w:rPr>
+                <w:position w:val="-6"/>
+              </w:rPr>
+              <w:object w:dxaOrig="859" w:dyaOrig="279">
+                <v:shape id="_x0000_i2512" type="#_x0000_t75" style="width:42.85pt;height:14.15pt" o:ole="">
+                  <v:imagedata r:id="rId96" o:title=""/>
+                </v:shape>
+                <o:OLEObject Type="Embed" ProgID="Equation.DSMT4" ShapeID="_x0000_i2512" DrawAspect="Content" ObjectID="_1640545302" r:id="rId97"/>
+              </w:object>
+            </w:r>
+          </w:p>
+        </w:tc>
+      </w:tr>
+      <w:tr>
+        <w:trPr>
+          <w:trHeight w:val="833"/>
+        </w:trPr>
+        <w:tc>
+          <w:tcPr>
+            <w:tcW w:w="636" w:type="dxa"/>
+          </w:tcPr>
+          <w:p>
+            <w:pPr>
+              <w:spacing w:before="312" w:after="312"/>
+              <w:ind w:firstLineChars="0" w:firstLine="0"/>
+            </w:pPr>
+            <w:r>
+              <w:rPr>
+                <w:position w:val="-6"/>
+              </w:rPr>
+              <w:object w:dxaOrig="200" w:dyaOrig="220">
+                <v:shape id="_x0000_i2514" type="#_x0000_t75" style="width:10.15pt;height:11.05pt" o:ole="">
+                  <v:imagedata r:id="rId98" o:title=""/>
+                </v:shape>
+                <o:OLEObject Type="Embed" ProgID="Equation.DSMT4" ShapeID="_x0000_i2514" DrawAspect="Content" ObjectID="_1640545303" r:id="rId99"/>
+              </w:object>
+            </w:r>
+          </w:p>
+        </w:tc>
+        <w:tc>
+          <w:tcPr>
+            <w:tcW w:w="2167" w:type="dxa"/>
+          </w:tcPr>
+          <w:p>
+            <w:pPr>
+              <w:spacing w:before="312" w:after="312"/>
+              <w:ind w:firstLineChars="0" w:firstLine="0"/>
+              <w:rPr>
+                <w:rFonts w:hint="eastAsia"/>
+              </w:rPr>
+            </w:pPr>
+            <w:r>
+              <w:rPr>
+                <w:rFonts w:hint="eastAsia"/>
+              </w:rPr>
+              <w:t>网络的层数</w:t>
+            </w:r>
+          </w:p>
+        </w:tc>
+        <w:tc>
+          <w:tcPr>
+            <w:tcW w:w="3716" w:type="dxa"/>
+          </w:tcPr>
+          <w:p>
+            <w:pPr>
+              <w:spacing w:before="312" w:after="312"/>
+              <w:ind w:firstLineChars="0" w:firstLine="0"/>
+            </w:pPr>
+            <w:r>
+              <w:rPr>
+                <w:position w:val="-6"/>
+              </w:rPr>
+              <w:object w:dxaOrig="540" w:dyaOrig="279">
+                <v:shape id="_x0000_i2513" type="#_x0000_t75" style="width:26.95pt;height:14.15pt" o:ole="">
+                  <v:imagedata r:id="rId100" o:title=""/>
+                </v:shape>
+                <o:OLEObject Type="Embed" ProgID="Equation.DSMT4" ShapeID="_x0000_i2513" DrawAspect="Content" ObjectID="_1640545304" r:id="rId101"/>
+              </w:object>
+            </w:r>
+          </w:p>
+        </w:tc>
+      </w:tr>
+      <w:tr>
+        <w:trPr>
+          <w:trHeight w:val="1098"/>
+        </w:trPr>
+        <w:tc>
+          <w:tcPr>
+            <w:tcW w:w="636" w:type="dxa"/>
+          </w:tcPr>
+          <w:p>
+            <w:pPr>
+              <w:spacing w:before="312" w:after="312"/>
+              <w:ind w:firstLineChars="0" w:firstLine="0"/>
+              <w:rPr>
+                <w:rFonts w:hint="eastAsia"/>
+              </w:rPr>
+            </w:pPr>
+            <w:r>
+              <w:rPr>
+                <w:position w:val="-14"/>
+              </w:rPr>
+              <w:object w:dxaOrig="420" w:dyaOrig="380">
+                <v:shape id="_x0000_i2516" type="#_x0000_t75" style="width:21.2pt;height:19pt" o:ole="">
+                  <v:imagedata r:id="rId102" o:title=""/>
+                </v:shape>
+                <o:OLEObject Type="Embed" ProgID="Equation.DSMT4" ShapeID="_x0000_i2516" DrawAspect="Content" ObjectID="_1640545305" r:id="rId103"/>
+              </w:object>
+            </w:r>
+          </w:p>
+        </w:tc>
+        <w:tc>
+          <w:tcPr>
+            <w:tcW w:w="2167" w:type="dxa"/>
+          </w:tcPr>
+          <w:p>
+            <w:pPr>
+              <w:spacing w:before="312" w:after="312"/>
+              <w:ind w:firstLineChars="0" w:firstLine="0"/>
+              <w:rPr>
+                <w:rFonts w:hint="eastAsia"/>
+              </w:rPr>
+            </w:pPr>
+            <w:r>
+              <w:rPr>
+                <w:rFonts w:hint="eastAsia"/>
+              </w:rPr>
+              <w:t>运行的步数</w:t>
+            </w:r>
+          </w:p>
+        </w:tc>
+        <w:tc>
+          <w:tcPr>
+            <w:tcW w:w="3716" w:type="dxa"/>
+          </w:tcPr>
+          <w:p>
+            <w:pPr>
+              <w:spacing w:before="312" w:after="312"/>
+              <w:ind w:firstLineChars="0" w:firstLine="0"/>
+              <w:rPr>
+                <w:rFonts w:hint="eastAsia"/>
+              </w:rPr>
+            </w:pPr>
+            <w:r>
+              <w:rPr>
+                <w:position w:val="-14"/>
+              </w:rPr>
+              <w:object w:dxaOrig="1040" w:dyaOrig="380">
+                <v:shape id="_x0000_i2515" type="#_x0000_t75" style="width:52.1pt;height:19pt" o:ole="">
+                  <v:imagedata r:id="rId104" o:title=""/>
+                </v:shape>
+                <o:OLEObject Type="Embed" ProgID="Equation.DSMT4" ShapeID="_x0000_i2515" DrawAspect="Content" ObjectID="_1640545306" r:id="rId105"/>
+              </w:object>
+            </w:r>
+          </w:p>
+        </w:tc>
+      </w:tr>
+    </w:tbl>
+    <w:p>
+      <w:pPr>
+        <w:spacing w:before="312" w:after="312"/>
+        <w:ind w:firstLine="420"/>
+      </w:pPr>
+      <w:r>
+        <w:rPr>
+          <w:rFonts w:hint="eastAsia"/>
+        </w:rPr>
+        <w:t>由以往的文献可以知道，无标度的BA模型可以更好</w:t>
+      </w:r>
+      <w:proofErr w:type="gramStart"/>
+      <w:r>
+        <w:rPr>
+          <w:rFonts w:hint="eastAsia"/>
+        </w:rPr>
+        <w:t>得显示</w:t>
+      </w:r>
+      <w:proofErr w:type="gramEnd"/>
+      <w:r>
+        <w:rPr>
+          <w:rFonts w:hint="eastAsia"/>
+        </w:rPr>
+        <w:t>实际的关系。再由于名人效应，一个人在某个网络的声望（入度）越高，在其他的网络</w:t>
+      </w:r>
+      <w:proofErr w:type="gramStart"/>
+      <w:r>
+        <w:rPr>
+          <w:rFonts w:hint="eastAsia"/>
+        </w:rPr>
+        <w:t>也月可能</w:t>
+      </w:r>
+      <w:proofErr w:type="gramEnd"/>
+      <w:r>
+        <w:rPr>
+          <w:rFonts w:hint="eastAsia"/>
+        </w:rPr>
+        <w:t>获得更高的声望。根据以上的想法，我们设计的三个网络中的部分数据如下表所示：</w:t>
+      </w:r>
+    </w:p>
+    <w:tbl>
+      <w:tblPr>
+        <w:tblStyle w:val="a7"/>
+        <w:tblW w:w="0" w:type="auto"/>
+        <w:tblLook w:val="04A0" w:firstRow="1" w:lastRow="0" w:firstColumn="1" w:lastColumn="0" w:noHBand="0" w:noVBand="1"/>
+      </w:tblPr>
+      <w:tblGrid>
+        <w:gridCol w:w="2074"/>
+        <w:gridCol w:w="2074"/>
+        <w:gridCol w:w="2074"/>
+        <w:gridCol w:w="2074"/>
+      </w:tblGrid>
+      <w:tr>
+        <w:tc>
+          <w:tcPr>
+            <w:tcW w:w="2074" w:type="dxa"/>
+          </w:tcPr>
+          <w:p>
+            <w:pPr>
+              <w:spacing w:before="312" w:after="312"/>
+              <w:ind w:firstLineChars="0" w:firstLine="0"/>
+              <w:rPr>
+                <w:rFonts w:hint="eastAsia"/>
+              </w:rPr>
+            </w:pPr>
+            <w:r>
+              <w:rPr>
+                <w:rFonts w:hint="eastAsia"/>
+              </w:rPr>
+              <w:t>网络</w:t>
+            </w:r>
+          </w:p>
+        </w:tc>
+        <w:tc>
+          <w:tcPr>
+            <w:tcW w:w="2074" w:type="dxa"/>
+          </w:tcPr>
+          <w:p>
+            <w:pPr>
+              <w:spacing w:before="312" w:after="312"/>
+              <w:ind w:firstLineChars="0" w:firstLine="0"/>
+              <w:rPr>
+                <w:rFonts w:hint="eastAsia"/>
+              </w:rPr>
+            </w:pPr>
+            <w:r>
+              <w:rPr>
+                <w:rFonts w:hint="eastAsia"/>
+              </w:rPr>
+              <w:t>网络1</w:t>
+            </w:r>
+          </w:p>
+        </w:tc>
+        <w:tc>
+          <w:tcPr>
+            <w:tcW w:w="2074" w:type="dxa"/>
+          </w:tcPr>
+          <w:p>
+            <w:pPr>
+              <w:spacing w:before="312" w:after="312"/>
+              <w:ind w:firstLineChars="0" w:firstLine="0"/>
+              <w:rPr>
+                <w:rFonts w:hint="eastAsia"/>
+              </w:rPr>
+            </w:pPr>
+            <w:r>
+              <w:rPr>
+                <w:rFonts w:hint="eastAsia"/>
+              </w:rPr>
+              <w:t>网络2</w:t>
+            </w:r>
+          </w:p>
+        </w:tc>
+        <w:tc>
+          <w:tcPr>
+            <w:tcW w:w="2074" w:type="dxa"/>
+          </w:tcPr>
+          <w:p>
+            <w:pPr>
+              <w:spacing w:before="312" w:after="312"/>
+              <w:ind w:firstLineChars="0" w:firstLine="0"/>
+              <w:rPr>
+                <w:rFonts w:hint="eastAsia"/>
+              </w:rPr>
+            </w:pPr>
+            <w:r>
+              <w:rPr>
+                <w:rFonts w:hint="eastAsia"/>
+              </w:rPr>
+              <w:t>网络3</w:t>
+            </w:r>
+          </w:p>
+        </w:tc>
+      </w:tr>
+      <w:tr>
+        <w:tc>
+          <w:tcPr>
+            <w:tcW w:w="2074" w:type="dxa"/>
+          </w:tcPr>
+          <w:p>
+            <w:pPr>
+              <w:spacing w:before="312" w:after="312"/>
+              <w:ind w:firstLineChars="0" w:firstLine="0"/>
+              <w:rPr>
+                <w:rFonts w:hint="eastAsia"/>
+              </w:rPr>
+            </w:pPr>
+            <w:proofErr w:type="gramStart"/>
+            <w:r>
+              <w:rPr>
+                <w:rFonts w:hint="eastAsia"/>
+              </w:rPr>
+              <w:t>入度前</w:t>
+            </w:r>
+            <w:proofErr w:type="gramEnd"/>
+            <w:r>
+              <w:rPr>
+                <w:rFonts w:hint="eastAsia"/>
+              </w:rPr>
+              <w:t>十的个体</w:t>
+            </w:r>
+          </w:p>
+        </w:tc>
+        <w:tc>
+          <w:tcPr>
+            <w:tcW w:w="2074" w:type="dxa"/>
+          </w:tcPr>
+          <w:p>
+            <w:pPr>
+              <w:spacing w:before="312" w:after="312"/>
+              <w:ind w:firstLineChars="0" w:firstLine="0"/>
+              <w:rPr>
+                <w:rFonts w:hint="eastAsia"/>
+              </w:rPr>
+            </w:pPr>
+            <w:r>
+              <w:rPr>
+                <w:rFonts w:hint="eastAsia"/>
+              </w:rPr>
+              <w:t>{</w:t>
+            </w:r>
+            <w:r>
+              <w:t xml:space="preserve"> </w:t>
+            </w:r>
+            <w:r>
+              <w:t xml:space="preserve">1  5  6  7  8  9 13 17 39 58 </w:t>
+            </w:r>
+            <w:r>
+              <w:t>}</w:t>
+            </w:r>
+          </w:p>
+        </w:tc>
+        <w:tc>
+          <w:tcPr>
+            <w:tcW w:w="2074" w:type="dxa"/>
+          </w:tcPr>
+          <w:p>
+            <w:pPr>
+              <w:spacing w:before="312" w:after="312"/>
+              <w:ind w:firstLineChars="0" w:firstLine="0"/>
+              <w:rPr>
+                <w:rFonts w:hint="eastAsia"/>
+              </w:rPr>
+            </w:pPr>
+            <w:r>
+              <w:rPr>
+                <w:rFonts w:hint="eastAsia"/>
+              </w:rPr>
+              <w:t>{</w:t>
+            </w:r>
+            <w:r>
+              <w:t xml:space="preserve"> </w:t>
+            </w:r>
+            <w:r>
+              <w:t xml:space="preserve">1  2  4  5  7 10 13 14 18 23 </w:t>
+            </w:r>
+            <w:r>
+              <w:t>}</w:t>
+            </w:r>
+          </w:p>
+        </w:tc>
+        <w:tc>
+          <w:tcPr>
+            <w:tcW w:w="2074" w:type="dxa"/>
+          </w:tcPr>
+          <w:p>
+            <w:pPr>
+              <w:spacing w:before="312" w:after="312"/>
+              <w:ind w:firstLineChars="0" w:firstLine="0"/>
+              <w:rPr>
+                <w:rFonts w:hint="eastAsia"/>
+              </w:rPr>
+            </w:pPr>
+            <w:r>
+              <w:rPr>
+                <w:rFonts w:hint="eastAsia"/>
+              </w:rPr>
+              <w:t>{</w:t>
+            </w:r>
+            <w:r>
+              <w:t xml:space="preserve"> </w:t>
+            </w:r>
+            <w:r>
+              <w:t xml:space="preserve">1  3  4 11 12 18 24 41 42 53 </w:t>
+            </w:r>
+            <w:r>
+              <w:t>}</w:t>
+            </w:r>
+          </w:p>
+        </w:tc>
+      </w:tr>
+      <w:tr>
+        <w:tc>
+          <w:tcPr>
+            <w:tcW w:w="2074" w:type="dxa"/>
+          </w:tcPr>
+          <w:p>
+            <w:pPr>
+              <w:spacing w:before="312" w:after="312"/>
+              <w:ind w:firstLineChars="0" w:firstLine="0"/>
+              <w:rPr>
+                <w:rFonts w:hint="eastAsia"/>
+              </w:rPr>
+            </w:pPr>
+            <w:r>
+              <w:rPr>
+                <w:rFonts w:hint="eastAsia"/>
+              </w:rPr>
+              <w:t>平均路径长度</w:t>
+            </w:r>
+          </w:p>
+        </w:tc>
+        <w:tc>
+          <w:tcPr>
+            <w:tcW w:w="2074" w:type="dxa"/>
+          </w:tcPr>
+          <w:p>
+            <w:pPr>
+              <w:spacing w:before="312" w:after="312"/>
+              <w:ind w:firstLineChars="0" w:firstLine="0"/>
+              <w:rPr>
+                <w:rFonts w:hint="eastAsia"/>
+              </w:rPr>
+            </w:pPr>
+            <w:r>
+              <w:t>3.408635</w:t>
+            </w:r>
+          </w:p>
+        </w:tc>
+        <w:tc>
+          <w:tcPr>
+            <w:tcW w:w="2074" w:type="dxa"/>
+          </w:tcPr>
+          <w:p>
+            <w:pPr>
+              <w:spacing w:before="312" w:after="312"/>
+              <w:ind w:firstLineChars="0" w:firstLine="0"/>
+              <w:rPr>
+                <w:rFonts w:hint="eastAsia"/>
+              </w:rPr>
+            </w:pPr>
+            <w:r>
+              <w:t>2.888564</w:t>
+            </w:r>
+          </w:p>
+        </w:tc>
+        <w:tc>
+          <w:tcPr>
+            <w:tcW w:w="2074" w:type="dxa"/>
+          </w:tcPr>
+          <w:p>
+            <w:pPr>
+              <w:spacing w:before="312" w:after="312"/>
+              <w:ind w:firstLineChars="0" w:firstLine="0"/>
+              <w:rPr>
+                <w:rFonts w:hint="eastAsia"/>
+              </w:rPr>
+            </w:pPr>
+            <w:r>
+              <w:t>2.649171</w:t>
+            </w:r>
+          </w:p>
+        </w:tc>
+      </w:tr>
+      <w:tr>
+        <w:tc>
+          <w:tcPr>
+            <w:tcW w:w="2074" w:type="dxa"/>
+          </w:tcPr>
+          <w:p>
+            <w:pPr>
+              <w:spacing w:before="312" w:after="312"/>
+              <w:ind w:firstLineChars="0" w:firstLine="0"/>
+              <w:rPr>
+                <w:rFonts w:hint="eastAsia"/>
+              </w:rPr>
+            </w:pPr>
+            <w:r>
+              <w:rPr>
+                <w:rFonts w:hint="eastAsia"/>
+              </w:rPr>
+              <w:t>节点数</w:t>
+            </w:r>
+          </w:p>
+        </w:tc>
+        <w:tc>
+          <w:tcPr>
+            <w:tcW w:w="2074" w:type="dxa"/>
+          </w:tcPr>
+          <w:p>
+            <w:pPr>
+              <w:spacing w:before="312" w:after="312"/>
+              <w:ind w:firstLineChars="0" w:firstLine="0"/>
+            </w:pPr>
+            <w:r>
+              <w:rPr>
+                <w:rFonts w:hint="eastAsia"/>
+              </w:rPr>
+              <w:t>500</w:t>
+            </w:r>
+          </w:p>
+        </w:tc>
+        <w:tc>
+          <w:tcPr>
+            <w:tcW w:w="2074" w:type="dxa"/>
+          </w:tcPr>
+          <w:p>
+            <w:pPr>
+              <w:spacing w:before="312" w:after="312"/>
+              <w:ind w:firstLineChars="0" w:firstLine="0"/>
+            </w:pPr>
+            <w:r>
+              <w:rPr>
+                <w:rFonts w:hint="eastAsia"/>
+              </w:rPr>
+              <w:t>500</w:t>
+            </w:r>
+          </w:p>
+        </w:tc>
+        <w:tc>
+          <w:tcPr>
+            <w:tcW w:w="2074" w:type="dxa"/>
+          </w:tcPr>
+          <w:p>
+            <w:pPr>
+              <w:spacing w:before="312" w:after="312"/>
+              <w:ind w:firstLineChars="0" w:firstLine="0"/>
+            </w:pPr>
+            <w:r>
+              <w:rPr>
+                <w:rFonts w:hint="eastAsia"/>
+              </w:rPr>
+              <w:t>500</w:t>
+            </w:r>
+          </w:p>
+        </w:tc>
+      </w:tr>
+    </w:tbl>
+    <w:p>
+      <w:pPr>
+        <w:spacing w:before="312" w:after="312"/>
+        <w:ind w:firstLine="420"/>
+        <w:rPr>
+          <w:rFonts w:hint="eastAsia"/>
+        </w:rPr>
+      </w:pPr>
       <w:bookmarkStart w:id="0" w:name="_GoBack"/>
       <w:bookmarkEnd w:id="0"/>
-      <w:r>
-        <w:rPr>
-          <w:rFonts w:hint="eastAsia"/>
-        </w:rPr>
-        <w:t>个体对谣言毫不知情。然后进入了传播部分，在$</w:t>
-      </w:r>
-      <w:r>
-        <w:t>t&gt;0$的</w:t>
-      </w:r>
-      <w:r>
-        <w:rPr>
-          <w:rFonts w:hint="eastAsia"/>
-        </w:rPr>
-        <w:t>时间段，已经接受了谣言的</w:t>
-      </w:r>
-      <w:proofErr w:type="gramStart"/>
-      <w:r>
-        <w:rPr>
-          <w:rFonts w:hint="eastAsia"/>
-        </w:rPr>
-        <w:t>个</w:t>
-      </w:r>
-      <w:proofErr w:type="gramEnd"/>
-      <w:r>
-        <w:rPr>
-          <w:rFonts w:hint="eastAsia"/>
-        </w:rPr>
-        <w:t>体会按照之前的公式进行传播，而其他的个体也会按照之前的公式进行接受，当个体接受谣言之后，便会转化为传播者，按照之前的公式进行传播。当传播者的兴趣随着时间降低之后</w:t>
-      </w:r>
-      <w:r>
-        <w:rPr>
-          <w:rFonts w:hint="eastAsia"/>
-        </w:rPr>
-        <w:t>，会逐渐失去向外传播的动力。当群体对于谣言的兴趣趋于零时，谣言</w:t>
-      </w:r>
-      <w:r>
-        <w:rPr>
-          <w:rFonts w:hint="eastAsia"/>
-        </w:rPr>
-        <w:t>的生命周期也随之完结。</w:t>
-      </w:r>
-    </w:p>
-    <w:p>
-      <w:pPr>
-        <w:spacing w:before="312" w:after="312"/>
-        <w:ind w:firstLine="420"/>
-      </w:pPr>
-      <w:r>
-        <w:rPr>
-          <w:rFonts w:hint="eastAsia"/>
-        </w:rPr>
-        <w:t>为了</w:t>
-      </w:r>
-    </w:p>
-    <w:p>
-      <w:pPr>
-        <w:pStyle w:val="3"/>
-        <w:spacing w:before="312" w:after="312"/>
-      </w:pPr>
-      <w:r>
-        <w:rPr>
-          <w:rFonts w:hint="eastAsia"/>
-        </w:rPr>
-        <w:t>群体弹性模型</w:t>
-      </w:r>
-    </w:p>
-    <w:p>
-      <w:pPr>
-        <w:spacing w:before="312" w:after="312"/>
-        <w:ind w:firstLine="420"/>
-      </w:pPr>
-      <w:r>
-        <w:rPr>
-          <w:rFonts w:hint="eastAsia"/>
-        </w:rPr>
-        <w:t>吸引力的持续时间</w:t>
-      </w:r>
-    </w:p>
-    <w:p>
-      <w:pPr>
-        <w:spacing w:before="312" w:after="312"/>
-        <w:ind w:firstLine="420"/>
-      </w:pPr>
-      <w:r>
-        <w:rPr>
-          <w:rFonts w:hint="eastAsia"/>
-        </w:rPr>
-        <w:t>弹性模型的构建</w:t>
-      </w:r>
-    </w:p>
-    <w:p>
-      <w:pPr>
-        <w:pStyle w:val="2"/>
-        <w:spacing w:before="312" w:after="312"/>
-      </w:pPr>
-      <w:r>
-        <w:rPr>
-          <w:rFonts w:hint="eastAsia"/>
-        </w:rPr>
-        <w:t>仿真与分析</w:t>
-      </w:r>
-    </w:p>
-    <w:p>
-      <w:pPr>
-        <w:spacing w:before="312" w:after="312"/>
-        <w:ind w:firstLine="420"/>
-      </w:pPr>
-      <w:r>
-        <w:rPr>
-          <w:rFonts w:hint="eastAsia"/>
-        </w:rPr>
-        <w:t>仿真参数的设定</w:t>
-      </w:r>
-    </w:p>
-    <w:p>
-      <w:pPr>
-        <w:spacing w:before="312" w:after="312"/>
-        <w:ind w:firstLine="420"/>
-      </w:pPr>
-      <w:r>
-        <w:rPr>
-          <w:rFonts w:hint="eastAsia"/>
-        </w:rPr>
-        <w:t>一个表格进行参数的设定</w:t>
-      </w:r>
     </w:p>
     <w:p>
       <w:pPr>
@@ -3016,6 +4024,22 @@
     <w:link w:val="MTDisplayEquation"/>
     <w:rsid w:val="00D96EA1"/>
   </w:style>
+  <w:style w:type="table" w:styleId="a7">
+    <w:name w:val="Table Grid"/>
+    <w:basedOn w:val="a1"/>
+    <w:uiPriority w:val="39"/>
+    <w:rsid w:val="00D5561E"/>
+    <w:tblPr>
+      <w:tblBorders>
+        <w:top w:val="single" w:sz="4" w:space="0" w:color="auto"/>
+        <w:left w:val="single" w:sz="4" w:space="0" w:color="auto"/>
+        <w:bottom w:val="single" w:sz="4" w:space="0" w:color="auto"/>
+        <w:right w:val="single" w:sz="4" w:space="0" w:color="auto"/>
+        <w:insideH w:val="single" w:sz="4" w:space="0" w:color="auto"/>
+        <w:insideV w:val="single" w:sz="4" w:space="0" w:color="auto"/>
+      </w:tblBorders>
+    </w:tblPr>
+  </w:style>
 </w:styles>
 </file>
 

--- a/paper/观点弹性.docx
+++ b/paper/观点弹性.docx
@@ -843,10 +843,10 @@
             <v:path o:extrusionok="f" gradientshapeok="t" o:connecttype="rect"/>
             <o:lock v:ext="edit" aspectratio="t"/>
           </v:shapetype>
-          <v:shape id="_x0000_i1025" type="#_x0000_t75" alt="" style="width:48.15pt;height:13.7pt;mso-width-percent:0;mso-height-percent:0;mso-width-percent:0;mso-height-percent:0" o:ole="">
+          <v:shape id="_x0000_i1025" type="#_x0000_t75" alt="" style="width:48.25pt;height:13.85pt;mso-width-percent:0;mso-height-percent:0;mso-width-percent:0;mso-height-percent:0" o:ole="">
             <v:imagedata r:id="rId6" o:title=""/>
           </v:shape>
-          <o:OLEObject Type="Embed" ProgID="Equation.DSMT4" ShapeID="_x0000_i1025" DrawAspect="Content" ObjectID="_1640545257" r:id="rId7"/>
+          <o:OLEObject Type="Embed" ProgID="Equation.DSMT4" ShapeID="_x0000_i1025" DrawAspect="Content" ObjectID="_1640632212" r:id="rId7"/>
         </w:object>
       </w:r>
       <w:r>
@@ -927,10 +927,10 @@
           <w:position w:val="-4"/>
         </w:rPr>
         <w:object w:dxaOrig="200" w:dyaOrig="260">
-          <v:shape id="_x0000_i1026" type="#_x0000_t75" alt="" style="width:10.15pt;height:13.25pt;mso-width-percent:0;mso-height-percent:0;mso-width-percent:0;mso-height-percent:0" o:ole="">
+          <v:shape id="_x0000_i1026" type="#_x0000_t75" alt="" style="width:10.3pt;height:13.05pt;mso-width-percent:0;mso-height-percent:0;mso-width-percent:0;mso-height-percent:0" o:ole="">
             <v:imagedata r:id="rId8" o:title=""/>
           </v:shape>
-          <o:OLEObject Type="Embed" ProgID="Equation.DSMT4" ShapeID="_x0000_i1026" DrawAspect="Content" ObjectID="_1640545258" r:id="rId9"/>
+          <o:OLEObject Type="Embed" ProgID="Equation.DSMT4" ShapeID="_x0000_i1026" DrawAspect="Content" ObjectID="_1640632213" r:id="rId9"/>
         </w:object>
       </w:r>
       <w:r>
@@ -945,10 +945,10 @@
           <w:position w:val="-6"/>
         </w:rPr>
         <w:object w:dxaOrig="340" w:dyaOrig="320">
-          <v:shape id="_x0000_i1027" type="#_x0000_t75" alt="" style="width:16.8pt;height:16.35pt;mso-width-percent:0;mso-height-percent:0;mso-width-percent:0;mso-height-percent:0" o:ole="">
+          <v:shape id="_x0000_i1027" type="#_x0000_t75" alt="" style="width:16.6pt;height:16.2pt;mso-width-percent:0;mso-height-percent:0;mso-width-percent:0;mso-height-percent:0" o:ole="">
             <v:imagedata r:id="rId10" o:title=""/>
           </v:shape>
-          <o:OLEObject Type="Embed" ProgID="Equation.DSMT4" ShapeID="_x0000_i1027" DrawAspect="Content" ObjectID="_1640545259" r:id="rId11"/>
+          <o:OLEObject Type="Embed" ProgID="Equation.DSMT4" ShapeID="_x0000_i1027" DrawAspect="Content" ObjectID="_1640632214" r:id="rId11"/>
         </w:object>
       </w:r>
       <w:r>
@@ -975,10 +975,10 @@
           <w:position w:val="-10"/>
         </w:rPr>
         <w:object w:dxaOrig="1260" w:dyaOrig="360">
-          <v:shape id="_x0000_i1028" type="#_x0000_t75" alt="" style="width:63.15pt;height:18.1pt;mso-width-percent:0;mso-height-percent:0;mso-width-percent:0;mso-height-percent:0" o:ole="">
+          <v:shape id="_x0000_i1028" type="#_x0000_t75" alt="" style="width:63.3pt;height:18.2pt;mso-width-percent:0;mso-height-percent:0;mso-width-percent:0;mso-height-percent:0" o:ole="">
             <v:imagedata r:id="rId12" o:title=""/>
           </v:shape>
-          <o:OLEObject Type="Embed" ProgID="Equation.DSMT4" ShapeID="_x0000_i1028" DrawAspect="Content" ObjectID="_1640545260" r:id="rId13"/>
+          <o:OLEObject Type="Embed" ProgID="Equation.DSMT4" ShapeID="_x0000_i1028" DrawAspect="Content" ObjectID="_1640632215" r:id="rId13"/>
         </w:object>
       </w:r>
       <w:r>
@@ -993,10 +993,10 @@
           <w:position w:val="-10"/>
         </w:rPr>
         <w:object w:dxaOrig="1020" w:dyaOrig="320">
-          <v:shape id="_x0000_i1029" type="#_x0000_t75" alt="" style="width:50.8pt;height:16.35pt;mso-width-percent:0;mso-height-percent:0;mso-width-percent:0;mso-height-percent:0" o:ole="">
+          <v:shape id="_x0000_i1029" type="#_x0000_t75" alt="" style="width:50.65pt;height:16.2pt;mso-width-percent:0;mso-height-percent:0;mso-width-percent:0;mso-height-percent:0" o:ole="">
             <v:imagedata r:id="rId14" o:title=""/>
           </v:shape>
-          <o:OLEObject Type="Embed" ProgID="Equation.DSMT4" ShapeID="_x0000_i1029" DrawAspect="Content" ObjectID="_1640545261" r:id="rId15"/>
+          <o:OLEObject Type="Embed" ProgID="Equation.DSMT4" ShapeID="_x0000_i1029" DrawAspect="Content" ObjectID="_1640632216" r:id="rId15"/>
         </w:object>
       </w:r>
       <w:r>
@@ -1023,10 +1023,10 @@
           <w:position w:val="-6"/>
         </w:rPr>
         <w:object w:dxaOrig="480" w:dyaOrig="279">
-          <v:shape id="_x0000_i1030" type="#_x0000_t75" alt="" style="width:23.85pt;height:13.7pt;mso-width-percent:0;mso-height-percent:0;mso-width-percent:0;mso-height-percent:0" o:ole="">
+          <v:shape id="_x0000_i1030" type="#_x0000_t75" alt="" style="width:23.75pt;height:13.85pt;mso-width-percent:0;mso-height-percent:0;mso-width-percent:0;mso-height-percent:0" o:ole="">
             <v:imagedata r:id="rId16" o:title=""/>
           </v:shape>
-          <o:OLEObject Type="Embed" ProgID="Equation.DSMT4" ShapeID="_x0000_i1030" DrawAspect="Content" ObjectID="_1640545262" r:id="rId17"/>
+          <o:OLEObject Type="Embed" ProgID="Equation.DSMT4" ShapeID="_x0000_i1030" DrawAspect="Content" ObjectID="_1640632217" r:id="rId17"/>
         </w:object>
       </w:r>
       <w:r>
@@ -1041,10 +1041,10 @@
           <w:position w:val="-6"/>
         </w:rPr>
         <w:object w:dxaOrig="139" w:dyaOrig="260">
-          <v:shape id="_x0000_i1031" type="#_x0000_t75" alt="" style="width:7.05pt;height:13.25pt;mso-width-percent:0;mso-height-percent:0;mso-width-percent:0;mso-height-percent:0" o:ole="">
+          <v:shape id="_x0000_i1031" type="#_x0000_t75" alt="" style="width:7.1pt;height:13.05pt;mso-width-percent:0;mso-height-percent:0;mso-width-percent:0;mso-height-percent:0" o:ole="">
             <v:imagedata r:id="rId18" o:title=""/>
           </v:shape>
-          <o:OLEObject Type="Embed" ProgID="Equation.DSMT4" ShapeID="_x0000_i1031" DrawAspect="Content" ObjectID="_1640545263" r:id="rId19"/>
+          <o:OLEObject Type="Embed" ProgID="Equation.DSMT4" ShapeID="_x0000_i1031" DrawAspect="Content" ObjectID="_1640632218" r:id="rId19"/>
         </w:object>
       </w:r>
       <w:r>
@@ -1059,10 +1059,10 @@
           <w:position w:val="-6"/>
         </w:rPr>
         <w:object w:dxaOrig="580" w:dyaOrig="279">
-          <v:shape id="_x0000_i1032" type="#_x0000_t75" alt="" style="width:28.7pt;height:13.7pt;mso-width-percent:0;mso-height-percent:0;mso-width-percent:0;mso-height-percent:0" o:ole="">
+          <v:shape id="_x0000_i1032" type="#_x0000_t75" alt="" style="width:28.9pt;height:13.85pt;mso-width-percent:0;mso-height-percent:0;mso-width-percent:0;mso-height-percent:0" o:ole="">
             <v:imagedata r:id="rId20" o:title=""/>
           </v:shape>
-          <o:OLEObject Type="Embed" ProgID="Equation.DSMT4" ShapeID="_x0000_i1032" DrawAspect="Content" ObjectID="_1640545264" r:id="rId21"/>
+          <o:OLEObject Type="Embed" ProgID="Equation.DSMT4" ShapeID="_x0000_i1032" DrawAspect="Content" ObjectID="_1640632219" r:id="rId21"/>
         </w:object>
       </w:r>
       <w:r>
@@ -1077,10 +1077,10 @@
           <w:position w:val="-6"/>
         </w:rPr>
         <w:object w:dxaOrig="139" w:dyaOrig="260">
-          <v:shape id="_x0000_i1033" type="#_x0000_t75" alt="" style="width:7.05pt;height:13.25pt;mso-width-percent:0;mso-height-percent:0;mso-width-percent:0;mso-height-percent:0" o:ole="">
+          <v:shape id="_x0000_i1033" type="#_x0000_t75" alt="" style="width:7.1pt;height:13.05pt;mso-width-percent:0;mso-height-percent:0;mso-width-percent:0;mso-height-percent:0" o:ole="">
             <v:imagedata r:id="rId22" o:title=""/>
           </v:shape>
-          <o:OLEObject Type="Embed" ProgID="Equation.DSMT4" ShapeID="_x0000_i1033" DrawAspect="Content" ObjectID="_1640545265" r:id="rId23"/>
+          <o:OLEObject Type="Embed" ProgID="Equation.DSMT4" ShapeID="_x0000_i1033" DrawAspect="Content" ObjectID="_1640632220" r:id="rId23"/>
         </w:object>
       </w:r>
       <w:r>
@@ -1095,10 +1095,10 @@
           <w:position w:val="-6"/>
         </w:rPr>
         <w:object w:dxaOrig="580" w:dyaOrig="279">
-          <v:shape id="_x0000_i1034" type="#_x0000_t75" alt="" style="width:28.7pt;height:13.7pt;mso-width-percent:0;mso-height-percent:0;mso-width-percent:0;mso-height-percent:0" o:ole="">
+          <v:shape id="_x0000_i1034" type="#_x0000_t75" alt="" style="width:28.9pt;height:13.85pt;mso-width-percent:0;mso-height-percent:0;mso-width-percent:0;mso-height-percent:0" o:ole="">
             <v:imagedata r:id="rId24" o:title=""/>
           </v:shape>
-          <o:OLEObject Type="Embed" ProgID="Equation.DSMT4" ShapeID="_x0000_i1034" DrawAspect="Content" ObjectID="_1640545266" r:id="rId25"/>
+          <o:OLEObject Type="Embed" ProgID="Equation.DSMT4" ShapeID="_x0000_i1034" DrawAspect="Content" ObjectID="_1640632221" r:id="rId25"/>
         </w:object>
       </w:r>
       <w:r>
@@ -1113,10 +1113,10 @@
           <w:position w:val="-12"/>
         </w:rPr>
         <w:object w:dxaOrig="4620" w:dyaOrig="380">
-          <v:shape id="_x0000_i1035" type="#_x0000_t75" alt="" style="width:231pt;height:19pt;mso-width-percent:0;mso-height-percent:0;mso-width-percent:0;mso-height-percent:0" o:ole="">
+          <v:shape id="_x0000_i1035" type="#_x0000_t75" alt="" style="width:231.05pt;height:19pt;mso-width-percent:0;mso-height-percent:0;mso-width-percent:0;mso-height-percent:0" o:ole="">
             <v:imagedata r:id="rId26" o:title=""/>
           </v:shape>
-          <o:OLEObject Type="Embed" ProgID="Equation.DSMT4" ShapeID="_x0000_i1035" DrawAspect="Content" ObjectID="_1640545267" r:id="rId27"/>
+          <o:OLEObject Type="Embed" ProgID="Equation.DSMT4" ShapeID="_x0000_i1035" DrawAspect="Content" ObjectID="_1640632222" r:id="rId27"/>
         </w:object>
       </w:r>
       <w:r>
@@ -1137,10 +1137,10 @@
           <w:position w:val="-12"/>
         </w:rPr>
         <w:object w:dxaOrig="1180" w:dyaOrig="360">
-          <v:shape id="_x0000_i1036" type="#_x0000_t75" alt="" style="width:58.75pt;height:18.1pt;mso-width-percent:0;mso-height-percent:0;mso-width-percent:0;mso-height-percent:0" o:ole="">
+          <v:shape id="_x0000_i1036" type="#_x0000_t75" alt="" style="width:58.95pt;height:18.2pt;mso-width-percent:0;mso-height-percent:0;mso-width-percent:0;mso-height-percent:0" o:ole="">
             <v:imagedata r:id="rId28" o:title=""/>
           </v:shape>
-          <o:OLEObject Type="Embed" ProgID="Equation.DSMT4" ShapeID="_x0000_i1036" DrawAspect="Content" ObjectID="_1640545268" r:id="rId29"/>
+          <o:OLEObject Type="Embed" ProgID="Equation.DSMT4" ShapeID="_x0000_i1036" DrawAspect="Content" ObjectID="_1640632223" r:id="rId29"/>
         </w:object>
       </w:r>
       <w:r>
@@ -1155,10 +1155,10 @@
           <w:position w:val="-6"/>
         </w:rPr>
         <w:object w:dxaOrig="240" w:dyaOrig="279">
-          <v:shape id="_x0000_i1037" type="#_x0000_t75" alt="" style="width:11.95pt;height:13.7pt;mso-width-percent:0;mso-height-percent:0;mso-width-percent:0;mso-height-percent:0" o:ole="">
+          <v:shape id="_x0000_i1037" type="#_x0000_t75" alt="" style="width:11.85pt;height:13.85pt;mso-width-percent:0;mso-height-percent:0;mso-width-percent:0;mso-height-percent:0" o:ole="">
             <v:imagedata r:id="rId30" o:title=""/>
           </v:shape>
-          <o:OLEObject Type="Embed" ProgID="Equation.DSMT4" ShapeID="_x0000_i1037" DrawAspect="Content" ObjectID="_1640545269" r:id="rId31"/>
+          <o:OLEObject Type="Embed" ProgID="Equation.DSMT4" ShapeID="_x0000_i1037" DrawAspect="Content" ObjectID="_1640632224" r:id="rId31"/>
         </w:object>
       </w:r>
       <w:r>
@@ -1173,10 +1173,10 @@
           <w:position w:val="-12"/>
         </w:rPr>
         <w:object w:dxaOrig="279" w:dyaOrig="360">
-          <v:shape id="_x0000_i1038" type="#_x0000_t75" alt="" style="width:13.7pt;height:18.1pt;mso-width-percent:0;mso-height-percent:0;mso-width-percent:0;mso-height-percent:0" o:ole="">
+          <v:shape id="_x0000_i1038" type="#_x0000_t75" alt="" style="width:13.85pt;height:18.2pt;mso-width-percent:0;mso-height-percent:0;mso-width-percent:0;mso-height-percent:0" o:ole="">
             <v:imagedata r:id="rId32" o:title=""/>
           </v:shape>
-          <o:OLEObject Type="Embed" ProgID="Equation.DSMT4" ShapeID="_x0000_i1038" DrawAspect="Content" ObjectID="_1640545270" r:id="rId33"/>
+          <o:OLEObject Type="Embed" ProgID="Equation.DSMT4" ShapeID="_x0000_i1038" DrawAspect="Content" ObjectID="_1640632225" r:id="rId33"/>
         </w:object>
       </w:r>
       <w:r>
@@ -1191,10 +1191,10 @@
           <w:position w:val="-12"/>
         </w:rPr>
         <w:object w:dxaOrig="620" w:dyaOrig="360">
-          <v:shape id="_x0000_i1039" type="#_x0000_t75" alt="" style="width:31.35pt;height:18.1pt;mso-width-percent:0;mso-height-percent:0;mso-width-percent:0;mso-height-percent:0" o:ole="">
+          <v:shape id="_x0000_i1039" type="#_x0000_t75" alt="" style="width:31.25pt;height:18.2pt;mso-width-percent:0;mso-height-percent:0;mso-width-percent:0;mso-height-percent:0" o:ole="">
             <v:imagedata r:id="rId34" o:title=""/>
           </v:shape>
-          <o:OLEObject Type="Embed" ProgID="Equation.DSMT4" ShapeID="_x0000_i1039" DrawAspect="Content" ObjectID="_1640545271" r:id="rId35"/>
+          <o:OLEObject Type="Embed" ProgID="Equation.DSMT4" ShapeID="_x0000_i1039" DrawAspect="Content" ObjectID="_1640632226" r:id="rId35"/>
         </w:object>
       </w:r>
       <w:r>
@@ -1209,10 +1209,10 @@
           <w:position w:val="-12"/>
         </w:rPr>
         <w:object w:dxaOrig="660" w:dyaOrig="360">
-          <v:shape id="_x0000_i1040" type="#_x0000_t75" alt="" style="width:33.15pt;height:18.1pt;mso-width-percent:0;mso-height-percent:0;mso-width-percent:0;mso-height-percent:0" o:ole="">
+          <v:shape id="_x0000_i1040" type="#_x0000_t75" alt="" style="width:33.25pt;height:18.2pt;mso-width-percent:0;mso-height-percent:0;mso-width-percent:0;mso-height-percent:0" o:ole="">
             <v:imagedata r:id="rId36" o:title=""/>
           </v:shape>
-          <o:OLEObject Type="Embed" ProgID="Equation.DSMT4" ShapeID="_x0000_i1040" DrawAspect="Content" ObjectID="_1640545272" r:id="rId37"/>
+          <o:OLEObject Type="Embed" ProgID="Equation.DSMT4" ShapeID="_x0000_i1040" DrawAspect="Content" ObjectID="_1640632227" r:id="rId37"/>
         </w:object>
       </w:r>
       <w:r>
@@ -1227,10 +1227,10 @@
           <w:position w:val="-12"/>
         </w:rPr>
         <w:object w:dxaOrig="320" w:dyaOrig="360">
-          <v:shape id="_x0000_i1041" type="#_x0000_t75" alt="" style="width:16.35pt;height:18.1pt;mso-width-percent:0;mso-height-percent:0;mso-width-percent:0;mso-height-percent:0" o:ole="">
+          <v:shape id="_x0000_i1041" type="#_x0000_t75" alt="" style="width:16.2pt;height:18.2pt;mso-width-percent:0;mso-height-percent:0;mso-width-percent:0;mso-height-percent:0" o:ole="">
             <v:imagedata r:id="rId38" o:title=""/>
           </v:shape>
-          <o:OLEObject Type="Embed" ProgID="Equation.DSMT4" ShapeID="_x0000_i1041" DrawAspect="Content" ObjectID="_1640545273" r:id="rId39"/>
+          <o:OLEObject Type="Embed" ProgID="Equation.DSMT4" ShapeID="_x0000_i1041" DrawAspect="Content" ObjectID="_1640632228" r:id="rId39"/>
         </w:object>
       </w:r>
       <w:r>
@@ -1245,10 +1245,10 @@
           <w:position w:val="-6"/>
         </w:rPr>
         <w:object w:dxaOrig="180" w:dyaOrig="220">
-          <v:shape id="_x0000_i1042" type="#_x0000_t75" alt="" style="width:8.85pt;height:11.05pt;mso-width-percent:0;mso-height-percent:0;mso-width-percent:0;mso-height-percent:0" o:ole="">
+          <v:shape id="_x0000_i1042" type="#_x0000_t75" alt="" style="width:8.7pt;height:11.1pt;mso-width-percent:0;mso-height-percent:0;mso-width-percent:0;mso-height-percent:0" o:ole="">
             <v:imagedata r:id="rId40" o:title=""/>
           </v:shape>
-          <o:OLEObject Type="Embed" ProgID="Equation.DSMT4" ShapeID="_x0000_i1042" DrawAspect="Content" ObjectID="_1640545274" r:id="rId41"/>
+          <o:OLEObject Type="Embed" ProgID="Equation.DSMT4" ShapeID="_x0000_i1042" DrawAspect="Content" ObjectID="_1640632229" r:id="rId41"/>
         </w:object>
       </w:r>
       <w:r>
@@ -1263,10 +1263,10 @@
           <w:position w:val="-12"/>
         </w:rPr>
         <w:object w:dxaOrig="320" w:dyaOrig="360">
-          <v:shape id="_x0000_i1043" type="#_x0000_t75" alt="" style="width:16.35pt;height:18.1pt;mso-width-percent:0;mso-height-percent:0;mso-width-percent:0;mso-height-percent:0" o:ole="">
+          <v:shape id="_x0000_i1043" type="#_x0000_t75" alt="" style="width:16.2pt;height:18.2pt;mso-width-percent:0;mso-height-percent:0;mso-width-percent:0;mso-height-percent:0" o:ole="">
             <v:imagedata r:id="rId42" o:title=""/>
           </v:shape>
-          <o:OLEObject Type="Embed" ProgID="Equation.DSMT4" ShapeID="_x0000_i1043" DrawAspect="Content" ObjectID="_1640545275" r:id="rId43"/>
+          <o:OLEObject Type="Embed" ProgID="Equation.DSMT4" ShapeID="_x0000_i1043" DrawAspect="Content" ObjectID="_1640632230" r:id="rId43"/>
         </w:object>
       </w:r>
       <w:r>
@@ -1421,10 +1421,10 @@
           <w:position w:val="-12"/>
         </w:rPr>
         <w:object w:dxaOrig="2659" w:dyaOrig="380">
-          <v:shape id="_x0000_i1044" type="#_x0000_t75" style="width:132.95pt;height:19pt" o:ole="">
+          <v:shape id="_x0000_i1044" type="#_x0000_t75" style="width:132.9pt;height:19pt" o:ole="">
             <v:imagedata r:id="rId45" o:title=""/>
           </v:shape>
-          <o:OLEObject Type="Embed" ProgID="Equation.DSMT4" ShapeID="_x0000_i1044" DrawAspect="Content" ObjectID="_1640545276" r:id="rId46"/>
+          <o:OLEObject Type="Embed" ProgID="Equation.DSMT4" ShapeID="_x0000_i1044" DrawAspect="Content" ObjectID="_1640632231" r:id="rId46"/>
         </w:object>
       </w:r>
     </w:p>
@@ -1445,10 +1445,10 @@
           <w:position w:val="-10"/>
         </w:rPr>
         <w:object w:dxaOrig="480" w:dyaOrig="320">
-          <v:shape id="_x0000_i1045" type="#_x0000_t75" alt="" style="width:23.85pt;height:16.35pt;mso-width-percent:0;mso-height-percent:0;mso-width-percent:0;mso-height-percent:0" o:ole="">
+          <v:shape id="_x0000_i1045" type="#_x0000_t75" alt="" style="width:23.75pt;height:16.2pt;mso-width-percent:0;mso-height-percent:0;mso-width-percent:0;mso-height-percent:0" o:ole="">
             <v:imagedata r:id="rId47" o:title=""/>
           </v:shape>
-          <o:OLEObject Type="Embed" ProgID="Equation.DSMT4" ShapeID="_x0000_i1045" DrawAspect="Content" ObjectID="_1640545277" r:id="rId48"/>
+          <o:OLEObject Type="Embed" ProgID="Equation.DSMT4" ShapeID="_x0000_i1045" DrawAspect="Content" ObjectID="_1640632232" r:id="rId48"/>
         </w:object>
       </w:r>
       <w:r>
@@ -1463,10 +1463,10 @@
           <w:position w:val="-6"/>
         </w:rPr>
         <w:object w:dxaOrig="139" w:dyaOrig="240">
-          <v:shape id="_x0000_i1046" type="#_x0000_t75" alt="" style="width:7.05pt;height:11.95pt;mso-width-percent:0;mso-height-percent:0;mso-width-percent:0;mso-height-percent:0" o:ole="">
+          <v:shape id="_x0000_i1046" type="#_x0000_t75" alt="" style="width:7.1pt;height:11.85pt;mso-width-percent:0;mso-height-percent:0;mso-width-percent:0;mso-height-percent:0" o:ole="">
             <v:imagedata r:id="rId49" o:title=""/>
           </v:shape>
-          <o:OLEObject Type="Embed" ProgID="Equation.DSMT4" ShapeID="_x0000_i1046" DrawAspect="Content" ObjectID="_1640545278" r:id="rId50"/>
+          <o:OLEObject Type="Embed" ProgID="Equation.DSMT4" ShapeID="_x0000_i1046" DrawAspect="Content" ObjectID="_1640632233" r:id="rId50"/>
         </w:object>
       </w:r>
       <w:r>
@@ -1481,10 +1481,10 @@
           <w:position w:val="-12"/>
         </w:rPr>
         <w:object w:dxaOrig="380" w:dyaOrig="360">
-          <v:shape id="_x0000_i1047" type="#_x0000_t75" alt="" style="width:19pt;height:18.1pt;mso-width-percent:0;mso-height-percent:0;mso-width-percent:0;mso-height-percent:0" o:ole="">
+          <v:shape id="_x0000_i1047" type="#_x0000_t75" alt="" style="width:19pt;height:18.2pt;mso-width-percent:0;mso-height-percent:0;mso-width-percent:0;mso-height-percent:0" o:ole="">
             <v:imagedata r:id="rId51" o:title=""/>
           </v:shape>
-          <o:OLEObject Type="Embed" ProgID="Equation.DSMT4" ShapeID="_x0000_i1047" DrawAspect="Content" ObjectID="_1640545279" r:id="rId52"/>
+          <o:OLEObject Type="Embed" ProgID="Equation.DSMT4" ShapeID="_x0000_i1047" DrawAspect="Content" ObjectID="_1640632234" r:id="rId52"/>
         </w:object>
       </w:r>
       <w:r>
@@ -1499,10 +1499,10 @@
           <w:position w:val="-10"/>
         </w:rPr>
         <w:object w:dxaOrig="240" w:dyaOrig="320">
-          <v:shape id="_x0000_i1048" type="#_x0000_t75" alt="" style="width:11.95pt;height:16.35pt;mso-width-percent:0;mso-height-percent:0;mso-width-percent:0;mso-height-percent:0" o:ole="">
+          <v:shape id="_x0000_i1048" type="#_x0000_t75" alt="" style="width:11.85pt;height:16.2pt;mso-width-percent:0;mso-height-percent:0;mso-width-percent:0;mso-height-percent:0" o:ole="">
             <v:imagedata r:id="rId53" o:title=""/>
           </v:shape>
-          <o:OLEObject Type="Embed" ProgID="Equation.DSMT4" ShapeID="_x0000_i1048" DrawAspect="Content" ObjectID="_1640545280" r:id="rId54"/>
+          <o:OLEObject Type="Embed" ProgID="Equation.DSMT4" ShapeID="_x0000_i1048" DrawAspect="Content" ObjectID="_1640632235" r:id="rId54"/>
         </w:object>
       </w:r>
       <w:r>
@@ -1529,10 +1529,10 @@
           <w:position w:val="-6"/>
         </w:rPr>
         <w:object w:dxaOrig="240" w:dyaOrig="220">
-          <v:shape id="_x0000_i1049" type="#_x0000_t75" alt="" style="width:11.95pt;height:11.05pt;mso-width-percent:0;mso-height-percent:0;mso-width-percent:0;mso-height-percent:0" o:ole="">
+          <v:shape id="_x0000_i1049" type="#_x0000_t75" alt="" style="width:11.85pt;height:11.1pt;mso-width-percent:0;mso-height-percent:0;mso-width-percent:0;mso-height-percent:0" o:ole="">
             <v:imagedata r:id="rId55" o:title=""/>
           </v:shape>
-          <o:OLEObject Type="Embed" ProgID="Equation.DSMT4" ShapeID="_x0000_i1049" DrawAspect="Content" ObjectID="_1640545281" r:id="rId56"/>
+          <o:OLEObject Type="Embed" ProgID="Equation.DSMT4" ShapeID="_x0000_i1049" DrawAspect="Content" ObjectID="_1640632236" r:id="rId56"/>
         </w:object>
       </w:r>
       <w:r>
@@ -1553,10 +1553,10 @@
           <w:position w:val="-10"/>
         </w:rPr>
         <w:object w:dxaOrig="240" w:dyaOrig="320">
-          <v:shape id="_x0000_i1050" type="#_x0000_t75" alt="" style="width:11.95pt;height:16.35pt;mso-width-percent:0;mso-height-percent:0;mso-width-percent:0;mso-height-percent:0" o:ole="">
+          <v:shape id="_x0000_i1050" type="#_x0000_t75" alt="" style="width:11.85pt;height:16.2pt;mso-width-percent:0;mso-height-percent:0;mso-width-percent:0;mso-height-percent:0" o:ole="">
             <v:imagedata r:id="rId53" o:title=""/>
           </v:shape>
-          <o:OLEObject Type="Embed" ProgID="Equation.DSMT4" ShapeID="_x0000_i1050" DrawAspect="Content" ObjectID="_1640545282" r:id="rId57"/>
+          <o:OLEObject Type="Embed" ProgID="Equation.DSMT4" ShapeID="_x0000_i1050" DrawAspect="Content" ObjectID="_1640632237" r:id="rId57"/>
         </w:object>
       </w:r>
       <w:r>
@@ -1613,10 +1613,10 @@
           <w:position w:val="-12"/>
         </w:rPr>
         <w:object w:dxaOrig="2640" w:dyaOrig="380">
-          <v:shape id="_x0000_i1051" type="#_x0000_t75" style="width:132.05pt;height:19pt" o:ole="">
+          <v:shape id="_x0000_i1051" type="#_x0000_t75" style="width:132.15pt;height:19pt" o:ole="">
             <v:imagedata r:id="rId58" o:title=""/>
           </v:shape>
-          <o:OLEObject Type="Embed" ProgID="Equation.DSMT4" ShapeID="_x0000_i1051" DrawAspect="Content" ObjectID="_1640545283" r:id="rId59"/>
+          <o:OLEObject Type="Embed" ProgID="Equation.DSMT4" ShapeID="_x0000_i1051" DrawAspect="Content" ObjectID="_1640632238" r:id="rId59"/>
         </w:object>
       </w:r>
     </w:p>
@@ -1671,10 +1671,10 @@
           <w:position w:val="-60"/>
         </w:rPr>
         <w:object w:dxaOrig="1460" w:dyaOrig="1020">
-          <v:shape id="_x0000_i1052" type="#_x0000_t75" style="width:72.9pt;height:50.8pt" o:ole="">
+          <v:shape id="_x0000_i1052" type="#_x0000_t75" style="width:72.8pt;height:50.65pt" o:ole="">
             <v:imagedata r:id="rId60" o:title=""/>
           </v:shape>
-          <o:OLEObject Type="Embed" ProgID="Equation.DSMT4" ShapeID="_x0000_i1052" DrawAspect="Content" ObjectID="_1640545284" r:id="rId61"/>
+          <o:OLEObject Type="Embed" ProgID="Equation.DSMT4" ShapeID="_x0000_i1052" DrawAspect="Content" ObjectID="_1640632239" r:id="rId61"/>
         </w:object>
       </w:r>
     </w:p>
@@ -1741,10 +1741,10 @@
           <w:position w:val="-30"/>
         </w:rPr>
         <w:object w:dxaOrig="2520" w:dyaOrig="680">
-          <v:shape id="_x0000_i1053" type="#_x0000_t75" style="width:125.9pt;height:34pt" o:ole="">
+          <v:shape id="_x0000_i1053" type="#_x0000_t75" style="width:125.8pt;height:34pt" o:ole="">
             <v:imagedata r:id="rId62" o:title=""/>
           </v:shape>
-          <o:OLEObject Type="Embed" ProgID="Equation.DSMT4" ShapeID="_x0000_i1053" DrawAspect="Content" ObjectID="_1640545285" r:id="rId63"/>
+          <o:OLEObject Type="Embed" ProgID="Equation.DSMT4" ShapeID="_x0000_i1053" DrawAspect="Content" ObjectID="_1640632240" r:id="rId63"/>
         </w:object>
       </w:r>
     </w:p>
@@ -1788,10 +1788,10 @@
           <w:position w:val="-14"/>
         </w:rPr>
         <w:object w:dxaOrig="2340" w:dyaOrig="400">
-          <v:shape id="_x0000_i1054" type="#_x0000_t75" style="width:117.05pt;height:19.9pt" o:ole="">
+          <v:shape id="_x0000_i1054" type="#_x0000_t75" style="width:117.1pt;height:19.8pt" o:ole="">
             <v:imagedata r:id="rId64" o:title=""/>
           </v:shape>
-          <o:OLEObject Type="Embed" ProgID="Equation.DSMT4" ShapeID="_x0000_i1054" DrawAspect="Content" ObjectID="_1640545286" r:id="rId65"/>
+          <o:OLEObject Type="Embed" ProgID="Equation.DSMT4" ShapeID="_x0000_i1054" DrawAspect="Content" ObjectID="_1640632241" r:id="rId65"/>
         </w:object>
       </w:r>
     </w:p>
@@ -1841,10 +1841,10 @@
           <w:position w:val="-28"/>
         </w:rPr>
         <w:object w:dxaOrig="4560" w:dyaOrig="680">
-          <v:shape id="_x0000_i1055" type="#_x0000_t75" style="width:227.95pt;height:34pt" o:ole="">
+          <v:shape id="_x0000_i1055" type="#_x0000_t75" style="width:227.85pt;height:34pt" o:ole="">
             <v:imagedata r:id="rId66" o:title=""/>
           </v:shape>
-          <o:OLEObject Type="Embed" ProgID="Equation.DSMT4" ShapeID="_x0000_i1055" DrawAspect="Content" ObjectID="_1640545287" r:id="rId67"/>
+          <o:OLEObject Type="Embed" ProgID="Equation.DSMT4" ShapeID="_x0000_i1055" DrawAspect="Content" ObjectID="_1640632242" r:id="rId67"/>
         </w:object>
       </w:r>
     </w:p>
@@ -1861,10 +1861,10 @@
           <w:position w:val="-12"/>
         </w:rPr>
         <w:object w:dxaOrig="540" w:dyaOrig="360">
-          <v:shape id="_x0000_i1056" type="#_x0000_t75" style="width:26.95pt;height:18.1pt" o:ole="">
+          <v:shape id="_x0000_i1056" type="#_x0000_t75" style="width:26.9pt;height:18.2pt" o:ole="">
             <v:imagedata r:id="rId68" o:title=""/>
           </v:shape>
-          <o:OLEObject Type="Embed" ProgID="Equation.DSMT4" ShapeID="_x0000_i1056" DrawAspect="Content" ObjectID="_1640545288" r:id="rId69"/>
+          <o:OLEObject Type="Embed" ProgID="Equation.DSMT4" ShapeID="_x0000_i1056" DrawAspect="Content" ObjectID="_1640632243" r:id="rId69"/>
         </w:object>
       </w:r>
       <w:r>
@@ -1875,10 +1875,10 @@
           <w:position w:val="-6"/>
         </w:rPr>
         <w:object w:dxaOrig="139" w:dyaOrig="260">
-          <v:shape id="_x0000_i1057" type="#_x0000_t75" style="width:7.05pt;height:12.8pt" o:ole="">
+          <v:shape id="_x0000_i1057" type="#_x0000_t75" style="width:7.1pt;height:12.65pt" o:ole="">
             <v:imagedata r:id="rId70" o:title=""/>
           </v:shape>
-          <o:OLEObject Type="Embed" ProgID="Equation.DSMT4" ShapeID="_x0000_i1057" DrawAspect="Content" ObjectID="_1640545289" r:id="rId71"/>
+          <o:OLEObject Type="Embed" ProgID="Equation.DSMT4" ShapeID="_x0000_i1057" DrawAspect="Content" ObjectID="_1640632244" r:id="rId71"/>
         </w:object>
       </w:r>
       <w:proofErr w:type="gramStart"/>
@@ -1953,104 +1953,137 @@
         <w:t>基于以上的模型，本节对谣言的传播过程进行详细阐述。首先，初始设定中，</w:t>
       </w:r>
       <w:r>
-        <w:t>有$N$</w:t>
-      </w:r>
-      <w:proofErr w:type="gramStart"/>
-      <w:r>
-        <w:t>个</w:t>
-      </w:r>
-      <w:proofErr w:type="gramEnd"/>
-      <w:r>
-        <w:t>个体组成的</w:t>
-      </w:r>
-      <w:r>
-        <w:rPr>
-          <w:rFonts w:hint="eastAsia"/>
-        </w:rPr>
-        <w:t>个体集$</w:t>
-      </w:r>
-      <w:r>
-        <w:t>I$处在</w:t>
-      </w:r>
-      <w:r>
-        <w:rPr>
-          <w:rFonts w:hint="eastAsia"/>
-        </w:rPr>
-        <w:t>多网络</w:t>
-      </w:r>
-      <w:r>
-        <w:rPr>
-          <w:position w:val="-10"/>
-        </w:rPr>
-        <w:object w:dxaOrig="1260" w:dyaOrig="360">
-          <v:shape id="_x0000_i1058" type="#_x0000_t75" style="width:63.15pt;height:18.1pt" o:ole="">
+        <w:t>有</w:t>
+      </w:r>
+      <w:r>
+        <w:rPr>
+          <w:position w:val="-6"/>
+        </w:rPr>
+        <w:object w:dxaOrig="279" w:dyaOrig="279">
+          <v:shape id="_x0000_i1124" type="#_x0000_t75" style="width:13.85pt;height:13.85pt" o:ole="">
             <v:imagedata r:id="rId72" o:title=""/>
           </v:shape>
-          <o:OLEObject Type="Embed" ProgID="Equation.DSMT4" ShapeID="_x0000_i1058" DrawAspect="Content" ObjectID="_1640545290" r:id="rId73"/>
+          <o:OLEObject Type="Embed" ProgID="Equation.DSMT4" ShapeID="_x0000_i1124" DrawAspect="Content" ObjectID="_1640632245" r:id="rId73"/>
         </w:object>
       </w:r>
-      <w:r>
-        <w:rPr>
-          <w:noProof/>
-        </w:rPr>
-        <w:t>的</w:t>
-      </w:r>
-      <w:r>
-        <w:rPr>
-          <w:rFonts w:hint="eastAsia"/>
-          <w:noProof/>
-        </w:rPr>
-        <w:t>环境下。之后，</w:t>
-      </w:r>
-      <w:r>
-        <w:rPr>
-          <w:rFonts w:hint="eastAsia"/>
-        </w:rPr>
-        <w:t>在时间</w:t>
-      </w:r>
-      <w:r>
-        <w:t>$t=0$的时刻，有</w:t>
-      </w:r>
-      <w:r>
-        <w:rPr>
-          <w:rFonts w:hint="eastAsia"/>
-        </w:rPr>
-        <w:t>部分个体组成的个体集</w:t>
-      </w:r>
-      <w:r>
-        <w:rPr>
-          <w:position w:val="-6"/>
-        </w:rPr>
-        <w:object w:dxaOrig="540" w:dyaOrig="279">
-          <v:shape id="_x0000_i1059" type="#_x0000_t75" style="width:26.95pt;height:14.15pt" o:ole="">
+      <w:proofErr w:type="gramStart"/>
+      <w:r>
+        <w:t>个</w:t>
+      </w:r>
+      <w:proofErr w:type="gramEnd"/>
+      <w:r>
+        <w:t>个体组成的</w:t>
+      </w:r>
+      <w:r>
+        <w:rPr>
+          <w:rFonts w:hint="eastAsia"/>
+        </w:rPr>
+        <w:t>个体集</w:t>
+      </w:r>
+      <w:r>
+        <w:rPr>
+          <w:position w:val="-4"/>
+        </w:rPr>
+        <w:object w:dxaOrig="200" w:dyaOrig="260">
+          <v:shape id="_x0000_i1104" type="#_x0000_t75" style="width:9.9pt;height:13.05pt" o:ole="">
             <v:imagedata r:id="rId74" o:title=""/>
           </v:shape>
-          <o:OLEObject Type="Embed" ProgID="Equation.DSMT4" ShapeID="_x0000_i1059" DrawAspect="Content" ObjectID="_1640545291" r:id="rId75"/>
+          <o:OLEObject Type="Embed" ProgID="Equation.DSMT4" ShapeID="_x0000_i1104" DrawAspect="Content" ObjectID="_1640632246" r:id="rId75"/>
         </w:object>
       </w:r>
       <w:r>
-        <w:rPr>
-          <w:rFonts w:hint="eastAsia"/>
-        </w:rPr>
-        <w:t>接受了谣言，其余的个体对谣言毫不知情。然后进入了传播部分，在</w:t>
-      </w:r>
-      <w:r>
-        <w:rPr>
-          <w:position w:val="-6"/>
-        </w:rPr>
-        <w:object w:dxaOrig="499" w:dyaOrig="279">
-          <v:shape id="_x0000_i1061" type="#_x0000_t75" style="width:24.75pt;height:14.15pt" o:ole="">
+        <w:t>处在</w:t>
+      </w:r>
+      <w:r>
+        <w:rPr>
+          <w:rFonts w:hint="eastAsia"/>
+        </w:rPr>
+        <w:t>多网络</w:t>
+      </w:r>
+      <w:r>
+        <w:rPr>
+          <w:position w:val="-10"/>
+        </w:rPr>
+        <w:object w:dxaOrig="1260" w:dyaOrig="360">
+          <v:shape id="_x0000_i1058" type="#_x0000_t75" style="width:63.3pt;height:18.2pt" o:ole="">
             <v:imagedata r:id="rId76" o:title=""/>
           </v:shape>
-          <o:OLEObject Type="Embed" ProgID="Equation.DSMT4" ShapeID="_x0000_i1061" DrawAspect="Content" ObjectID="_1640545292" r:id="rId77"/>
+          <o:OLEObject Type="Embed" ProgID="Equation.DSMT4" ShapeID="_x0000_i1058" DrawAspect="Content" ObjectID="_1640632247" r:id="rId77"/>
         </w:object>
       </w:r>
       <w:r>
+        <w:rPr>
+          <w:noProof/>
+        </w:rPr>
         <w:t>的</w:t>
       </w:r>
       <w:r>
         <w:rPr>
           <w:rFonts w:hint="eastAsia"/>
+          <w:noProof/>
+        </w:rPr>
+        <w:t>环境下。之后，</w:t>
+      </w:r>
+      <w:r>
+        <w:rPr>
+          <w:rFonts w:hint="eastAsia"/>
+        </w:rPr>
+        <w:t>在时间</w:t>
+      </w:r>
+      <w:r>
+        <w:rPr>
+          <w:position w:val="-6"/>
+        </w:rPr>
+        <w:object w:dxaOrig="499" w:dyaOrig="279">
+          <v:shape id="_x0000_i1114" type="#_x0000_t75" style="width:24.9pt;height:13.85pt" o:ole="">
+            <v:imagedata r:id="rId78" o:title=""/>
+          </v:shape>
+          <o:OLEObject Type="Embed" ProgID="Equation.DSMT4" ShapeID="_x0000_i1114" DrawAspect="Content" ObjectID="_1640632248" r:id="rId79"/>
+        </w:object>
+      </w:r>
+      <w:r>
+        <w:t>的时刻，有</w:t>
+      </w:r>
+      <w:r>
+        <w:rPr>
+          <w:rFonts w:hint="eastAsia"/>
+        </w:rPr>
+        <w:t>部分个体组成的个体集</w:t>
+      </w:r>
+      <w:r>
+        <w:rPr>
+          <w:position w:val="-6"/>
+        </w:rPr>
+        <w:object w:dxaOrig="540" w:dyaOrig="279">
+          <v:shape id="_x0000_i1059" type="#_x0000_t75" style="width:26.9pt;height:14.25pt" o:ole="">
+            <v:imagedata r:id="rId80" o:title=""/>
+          </v:shape>
+          <o:OLEObject Type="Embed" ProgID="Equation.DSMT4" ShapeID="_x0000_i1059" DrawAspect="Content" ObjectID="_1640632249" r:id="rId81"/>
+        </w:object>
+      </w:r>
+      <w:r>
+        <w:rPr>
+          <w:rFonts w:hint="eastAsia"/>
+        </w:rPr>
+        <w:t>接受了谣言，其余的个体对谣言毫不知情。然后进入了传播部分，在</w:t>
+      </w:r>
+      <w:r>
+        <w:rPr>
+          <w:position w:val="-6"/>
+        </w:rPr>
+        <w:object w:dxaOrig="499" w:dyaOrig="279">
+          <v:shape id="_x0000_i1060" type="#_x0000_t75" style="width:24.9pt;height:14.25pt" o:ole="">
+            <v:imagedata r:id="rId82" o:title=""/>
+          </v:shape>
+          <o:OLEObject Type="Embed" ProgID="Equation.DSMT4" ShapeID="_x0000_i1060" DrawAspect="Content" ObjectID="_1640632250" r:id="rId83"/>
+        </w:object>
+      </w:r>
+      <w:r>
+        <w:t>的</w:t>
+      </w:r>
+      <w:r>
+        <w:rPr>
+          <w:rFonts w:hint="eastAsia"/>
         </w:rPr>
         <w:t>时间段，已经接受了谣言的</w:t>
       </w:r>
@@ -2116,6 +2149,8 @@
         </w:rPr>
         <w:t>吸引力的持续时间</w:t>
       </w:r>
+      <w:bookmarkStart w:id="0" w:name="_GoBack"/>
+      <w:bookmarkEnd w:id="0"/>
     </w:p>
     <w:p>
       <w:pPr>
@@ -2157,6 +2192,19 @@
           <w:rFonts w:hint="eastAsia"/>
         </w:rPr>
         <w:t>表所示:</w:t>
+      </w:r>
+    </w:p>
+    <w:p>
+      <w:pPr>
+        <w:spacing w:before="312" w:after="312"/>
+        <w:ind w:firstLineChars="95" w:firstLine="199"/>
+        <w:jc w:val="center"/>
+      </w:pPr>
+      <w:r>
+        <w:rPr>
+          <w:rFonts w:hint="eastAsia"/>
+        </w:rPr>
+        <w:t>表 仿真的参数设置</w:t>
       </w:r>
     </w:p>
     <w:tbl>
@@ -2183,9 +2231,6 @@
             <w:pPr>
               <w:spacing w:before="312" w:after="312"/>
               <w:ind w:firstLineChars="0" w:firstLine="0"/>
-              <w:rPr>
-                <w:rFonts w:hint="eastAsia"/>
-              </w:rPr>
             </w:pPr>
             <w:r>
               <w:rPr>
@@ -2203,9 +2248,6 @@
             <w:pPr>
               <w:spacing w:before="312" w:after="312"/>
               <w:ind w:firstLineChars="0" w:firstLine="0"/>
-              <w:rPr>
-                <w:rFonts w:hint="eastAsia"/>
-              </w:rPr>
             </w:pPr>
             <w:r>
               <w:rPr>
@@ -2223,9 +2265,6 @@
             <w:pPr>
               <w:spacing w:before="312" w:after="312"/>
               <w:ind w:firstLineChars="0" w:firstLine="0"/>
-              <w:rPr>
-                <w:rFonts w:hint="eastAsia"/>
-              </w:rPr>
             </w:pPr>
             <w:r>
               <w:rPr>
@@ -2248,19 +2287,16 @@
             <w:pPr>
               <w:spacing w:before="312" w:after="312"/>
               <w:ind w:firstLineChars="0" w:firstLine="0"/>
-              <w:rPr>
-                <w:rFonts w:hint="eastAsia"/>
-              </w:rPr>
             </w:pPr>
             <w:r>
               <w:rPr>
                 <w:position w:val="-10"/>
               </w:rPr>
               <w:object w:dxaOrig="240" w:dyaOrig="320">
-                <v:shape id="_x0000_i2504" type="#_x0000_t75" style="width:11.95pt;height:15.9pt" o:ole="">
-                  <v:imagedata r:id="rId78" o:title=""/>
+                <v:shape id="_x0000_i1061" type="#_x0000_t75" style="width:11.85pt;height:15.8pt" o:ole="">
+                  <v:imagedata r:id="rId84" o:title=""/>
                 </v:shape>
-                <o:OLEObject Type="Embed" ProgID="Equation.DSMT4" ShapeID="_x0000_i2504" DrawAspect="Content" ObjectID="_1640545293" r:id="rId79"/>
+                <o:OLEObject Type="Embed" ProgID="Equation.DSMT4" ShapeID="_x0000_i1061" DrawAspect="Content" ObjectID="_1640632251" r:id="rId85"/>
               </w:object>
             </w:r>
           </w:p>
@@ -2273,9 +2309,6 @@
             <w:pPr>
               <w:spacing w:before="312" w:after="312"/>
               <w:ind w:firstLineChars="0" w:firstLine="0"/>
-              <w:rPr>
-                <w:rFonts w:hint="eastAsia"/>
-              </w:rPr>
             </w:pPr>
             <w:r>
               <w:rPr>
@@ -2293,19 +2326,16 @@
             <w:pPr>
               <w:spacing w:before="312" w:after="312"/>
               <w:ind w:firstLineChars="0" w:firstLine="0"/>
-              <w:rPr>
-                <w:rFonts w:hint="eastAsia"/>
-              </w:rPr>
             </w:pPr>
             <w:r>
               <w:rPr>
                 <w:position w:val="-10"/>
               </w:rPr>
               <w:object w:dxaOrig="3500" w:dyaOrig="320">
-                <v:shape id="_x0000_i2503" type="#_x0000_t75" style="width:174.9pt;height:15.9pt" o:ole="">
-                  <v:imagedata r:id="rId80" o:title=""/>
+                <v:shape id="_x0000_i1062" type="#_x0000_t75" style="width:174.85pt;height:15.8pt" o:ole="">
+                  <v:imagedata r:id="rId86" o:title=""/>
                 </v:shape>
-                <o:OLEObject Type="Embed" ProgID="Equation.DSMT4" ShapeID="_x0000_i2503" DrawAspect="Content" ObjectID="_1640545294" r:id="rId81"/>
+                <o:OLEObject Type="Embed" ProgID="Equation.DSMT4" ShapeID="_x0000_i1062" DrawAspect="Content" ObjectID="_1640632252" r:id="rId87"/>
               </w:object>
             </w:r>
           </w:p>
@@ -2323,19 +2353,16 @@
             <w:pPr>
               <w:spacing w:before="312" w:after="312"/>
               <w:ind w:firstLineChars="0" w:firstLine="0"/>
-              <w:rPr>
-                <w:rFonts w:hint="eastAsia"/>
-              </w:rPr>
             </w:pPr>
             <w:r>
               <w:rPr>
                 <w:position w:val="-4"/>
               </w:rPr>
               <w:object w:dxaOrig="240" w:dyaOrig="260">
-                <v:shape id="_x0000_i2505" type="#_x0000_t75" style="width:11.95pt;height:12.8pt" o:ole="">
-                  <v:imagedata r:id="rId82" o:title=""/>
+                <v:shape id="_x0000_i1063" type="#_x0000_t75" style="width:11.85pt;height:12.65pt" o:ole="">
+                  <v:imagedata r:id="rId88" o:title=""/>
                 </v:shape>
-                <o:OLEObject Type="Embed" ProgID="Equation.DSMT4" ShapeID="_x0000_i2505" DrawAspect="Content" ObjectID="_1640545295" r:id="rId83"/>
+                <o:OLEObject Type="Embed" ProgID="Equation.DSMT4" ShapeID="_x0000_i1063" DrawAspect="Content" ObjectID="_1640632253" r:id="rId89"/>
               </w:object>
             </w:r>
           </w:p>
@@ -2348,9 +2375,6 @@
             <w:pPr>
               <w:spacing w:before="312" w:after="312"/>
               <w:ind w:firstLineChars="0" w:firstLine="0"/>
-              <w:rPr>
-                <w:rFonts w:hint="eastAsia"/>
-              </w:rPr>
             </w:pPr>
             <w:r>
               <w:rPr>
@@ -2368,19 +2392,16 @@
             <w:pPr>
               <w:spacing w:before="312" w:after="312"/>
               <w:ind w:firstLineChars="0" w:firstLine="0"/>
-              <w:rPr>
-                <w:rFonts w:hint="eastAsia"/>
-              </w:rPr>
             </w:pPr>
             <w:r>
               <w:rPr>
                 <w:position w:val="-10"/>
               </w:rPr>
               <w:object w:dxaOrig="2140" w:dyaOrig="320">
-                <v:shape id="_x0000_i2506" type="#_x0000_t75" style="width:106.9pt;height:15.9pt" o:ole="">
-                  <v:imagedata r:id="rId84" o:title=""/>
+                <v:shape id="_x0000_i1064" type="#_x0000_t75" style="width:106.8pt;height:15.8pt" o:ole="">
+                  <v:imagedata r:id="rId90" o:title=""/>
                 </v:shape>
-                <o:OLEObject Type="Embed" ProgID="Equation.DSMT4" ShapeID="_x0000_i2506" DrawAspect="Content" ObjectID="_1640545296" r:id="rId85"/>
+                <o:OLEObject Type="Embed" ProgID="Equation.DSMT4" ShapeID="_x0000_i1064" DrawAspect="Content" ObjectID="_1640632254" r:id="rId91"/>
               </w:object>
             </w:r>
           </w:p>
@@ -2398,19 +2419,16 @@
             <w:pPr>
               <w:spacing w:before="312" w:after="312"/>
               <w:ind w:firstLineChars="0" w:firstLine="0"/>
-              <w:rPr>
-                <w:rFonts w:hint="eastAsia"/>
-              </w:rPr>
             </w:pPr>
             <w:r>
               <w:rPr>
                 <w:position w:val="-12"/>
               </w:rPr>
               <w:object w:dxaOrig="380" w:dyaOrig="360">
-                <v:shape id="_x0000_i2507" type="#_x0000_t75" style="width:19pt;height:18.1pt" o:ole="">
-                  <v:imagedata r:id="rId86" o:title=""/>
+                <v:shape id="_x0000_i1065" type="#_x0000_t75" style="width:19pt;height:18.2pt" o:ole="">
+                  <v:imagedata r:id="rId92" o:title=""/>
                 </v:shape>
-                <o:OLEObject Type="Embed" ProgID="Equation.DSMT4" ShapeID="_x0000_i2507" DrawAspect="Content" ObjectID="_1640545297" r:id="rId87"/>
+                <o:OLEObject Type="Embed" ProgID="Equation.DSMT4" ShapeID="_x0000_i1065" DrawAspect="Content" ObjectID="_1640632255" r:id="rId93"/>
               </w:object>
             </w:r>
           </w:p>
@@ -2423,9 +2441,6 @@
             <w:pPr>
               <w:spacing w:before="312" w:after="312"/>
               <w:ind w:firstLineChars="0" w:firstLine="0"/>
-              <w:rPr>
-                <w:rFonts w:hint="eastAsia"/>
-              </w:rPr>
             </w:pPr>
             <w:r>
               <w:rPr>
@@ -2443,19 +2458,16 @@
             <w:pPr>
               <w:spacing w:before="312" w:after="312"/>
               <w:ind w:firstLineChars="0" w:firstLine="0"/>
-              <w:rPr>
-                <w:rFonts w:hint="eastAsia"/>
-              </w:rPr>
             </w:pPr>
             <w:r>
               <w:rPr>
                 <w:position w:val="-12"/>
               </w:rPr>
               <w:object w:dxaOrig="859" w:dyaOrig="360">
-                <v:shape id="_x0000_i2508" type="#_x0000_t75" style="width:42.85pt;height:18.1pt" o:ole="">
-                  <v:imagedata r:id="rId88" o:title=""/>
+                <v:shape id="_x0000_i1066" type="#_x0000_t75" style="width:42.75pt;height:18.2pt" o:ole="">
+                  <v:imagedata r:id="rId94" o:title=""/>
                 </v:shape>
-                <o:OLEObject Type="Embed" ProgID="Equation.DSMT4" ShapeID="_x0000_i2508" DrawAspect="Content" ObjectID="_1640545298" r:id="rId89"/>
+                <o:OLEObject Type="Embed" ProgID="Equation.DSMT4" ShapeID="_x0000_i1066" DrawAspect="Content" ObjectID="_1640632256" r:id="rId95"/>
               </w:object>
             </w:r>
           </w:p>
@@ -2473,19 +2485,16 @@
             <w:pPr>
               <w:spacing w:before="312" w:after="312"/>
               <w:ind w:firstLineChars="0" w:firstLine="0"/>
-              <w:rPr>
-                <w:rFonts w:hint="eastAsia"/>
-              </w:rPr>
             </w:pPr>
             <w:r>
               <w:rPr>
                 <w:position w:val="-6"/>
               </w:rPr>
               <w:object w:dxaOrig="240" w:dyaOrig="220">
-                <v:shape id="_x0000_i2509" type="#_x0000_t75" style="width:11.95pt;height:11.05pt" o:ole="">
-                  <v:imagedata r:id="rId90" o:title=""/>
+                <v:shape id="_x0000_i1067" type="#_x0000_t75" style="width:11.85pt;height:11.1pt" o:ole="">
+                  <v:imagedata r:id="rId96" o:title=""/>
                 </v:shape>
-                <o:OLEObject Type="Embed" ProgID="Equation.DSMT4" ShapeID="_x0000_i2509" DrawAspect="Content" ObjectID="_1640545299" r:id="rId91"/>
+                <o:OLEObject Type="Embed" ProgID="Equation.DSMT4" ShapeID="_x0000_i1067" DrawAspect="Content" ObjectID="_1640632257" r:id="rId97"/>
               </w:object>
             </w:r>
           </w:p>
@@ -2498,9 +2507,6 @@
             <w:pPr>
               <w:spacing w:before="312" w:after="312"/>
               <w:ind w:firstLineChars="0" w:firstLine="0"/>
-              <w:rPr>
-                <w:rFonts w:hint="eastAsia"/>
-              </w:rPr>
             </w:pPr>
             <w:r>
               <w:rPr>
@@ -2518,19 +2524,16 @@
             <w:pPr>
               <w:spacing w:before="312" w:after="312"/>
               <w:ind w:firstLineChars="0" w:firstLine="0"/>
-              <w:rPr>
-                <w:rFonts w:hint="eastAsia"/>
-              </w:rPr>
             </w:pPr>
             <w:r>
               <w:rPr>
                 <w:position w:val="-10"/>
               </w:rPr>
               <w:object w:dxaOrig="1900" w:dyaOrig="320">
-                <v:shape id="_x0000_i2510" type="#_x0000_t75" style="width:94.95pt;height:15.9pt" o:ole="">
-                  <v:imagedata r:id="rId92" o:title=""/>
+                <v:shape id="_x0000_i1068" type="#_x0000_t75" style="width:94.95pt;height:15.8pt" o:ole="">
+                  <v:imagedata r:id="rId98" o:title=""/>
                 </v:shape>
-                <o:OLEObject Type="Embed" ProgID="Equation.DSMT4" ShapeID="_x0000_i2510" DrawAspect="Content" ObjectID="_1640545300" r:id="rId93"/>
+                <o:OLEObject Type="Embed" ProgID="Equation.DSMT4" ShapeID="_x0000_i1068" DrawAspect="Content" ObjectID="_1640632258" r:id="rId99"/>
               </w:object>
             </w:r>
           </w:p>
@@ -2554,10 +2557,10 @@
                 <w:position w:val="-6"/>
               </w:rPr>
               <w:object w:dxaOrig="279" w:dyaOrig="279">
-                <v:shape id="_x0000_i2511" type="#_x0000_t75" style="width:14.15pt;height:14.15pt" o:ole="">
-                  <v:imagedata r:id="rId94" o:title=""/>
+                <v:shape id="_x0000_i1069" type="#_x0000_t75" style="width:14.25pt;height:14.25pt" o:ole="">
+                  <v:imagedata r:id="rId100" o:title=""/>
                 </v:shape>
-                <o:OLEObject Type="Embed" ProgID="Equation.DSMT4" ShapeID="_x0000_i2511" DrawAspect="Content" ObjectID="_1640545301" r:id="rId95"/>
+                <o:OLEObject Type="Embed" ProgID="Equation.DSMT4" ShapeID="_x0000_i1069" DrawAspect="Content" ObjectID="_1640632259" r:id="rId101"/>
               </w:object>
             </w:r>
           </w:p>
@@ -2570,9 +2573,6 @@
             <w:pPr>
               <w:spacing w:before="312" w:after="312"/>
               <w:ind w:firstLineChars="0" w:firstLine="0"/>
-              <w:rPr>
-                <w:rFonts w:hint="eastAsia"/>
-              </w:rPr>
             </w:pPr>
             <w:r>
               <w:rPr>
@@ -2596,10 +2596,10 @@
                 <w:position w:val="-6"/>
               </w:rPr>
               <w:object w:dxaOrig="859" w:dyaOrig="279">
-                <v:shape id="_x0000_i2512" type="#_x0000_t75" style="width:42.85pt;height:14.15pt" o:ole="">
-                  <v:imagedata r:id="rId96" o:title=""/>
+                <v:shape id="_x0000_i1070" type="#_x0000_t75" style="width:42.75pt;height:14.25pt" o:ole="">
+                  <v:imagedata r:id="rId102" o:title=""/>
                 </v:shape>
-                <o:OLEObject Type="Embed" ProgID="Equation.DSMT4" ShapeID="_x0000_i2512" DrawAspect="Content" ObjectID="_1640545302" r:id="rId97"/>
+                <o:OLEObject Type="Embed" ProgID="Equation.DSMT4" ShapeID="_x0000_i1070" DrawAspect="Content" ObjectID="_1640632260" r:id="rId103"/>
               </w:object>
             </w:r>
           </w:p>
@@ -2623,10 +2623,10 @@
                 <w:position w:val="-6"/>
               </w:rPr>
               <w:object w:dxaOrig="200" w:dyaOrig="220">
-                <v:shape id="_x0000_i2514" type="#_x0000_t75" style="width:10.15pt;height:11.05pt" o:ole="">
-                  <v:imagedata r:id="rId98" o:title=""/>
+                <v:shape id="_x0000_i1071" type="#_x0000_t75" style="width:10.3pt;height:11.1pt" o:ole="">
+                  <v:imagedata r:id="rId104" o:title=""/>
                 </v:shape>
-                <o:OLEObject Type="Embed" ProgID="Equation.DSMT4" ShapeID="_x0000_i2514" DrawAspect="Content" ObjectID="_1640545303" r:id="rId99"/>
+                <o:OLEObject Type="Embed" ProgID="Equation.DSMT4" ShapeID="_x0000_i1071" DrawAspect="Content" ObjectID="_1640632261" r:id="rId105"/>
               </w:object>
             </w:r>
           </w:p>
@@ -2639,9 +2639,6 @@
             <w:pPr>
               <w:spacing w:before="312" w:after="312"/>
               <w:ind w:firstLineChars="0" w:firstLine="0"/>
-              <w:rPr>
-                <w:rFonts w:hint="eastAsia"/>
-              </w:rPr>
             </w:pPr>
             <w:r>
               <w:rPr>
@@ -2665,10 +2662,10 @@
                 <w:position w:val="-6"/>
               </w:rPr>
               <w:object w:dxaOrig="540" w:dyaOrig="279">
-                <v:shape id="_x0000_i2513" type="#_x0000_t75" style="width:26.95pt;height:14.15pt" o:ole="">
-                  <v:imagedata r:id="rId100" o:title=""/>
+                <v:shape id="_x0000_i1072" type="#_x0000_t75" style="width:26.9pt;height:14.25pt" o:ole="">
+                  <v:imagedata r:id="rId106" o:title=""/>
                 </v:shape>
-                <o:OLEObject Type="Embed" ProgID="Equation.DSMT4" ShapeID="_x0000_i2513" DrawAspect="Content" ObjectID="_1640545304" r:id="rId101"/>
+                <o:OLEObject Type="Embed" ProgID="Equation.DSMT4" ShapeID="_x0000_i1072" DrawAspect="Content" ObjectID="_1640632262" r:id="rId107"/>
               </w:object>
             </w:r>
           </w:p>
@@ -2686,19 +2683,16 @@
             <w:pPr>
               <w:spacing w:before="312" w:after="312"/>
               <w:ind w:firstLineChars="0" w:firstLine="0"/>
-              <w:rPr>
-                <w:rFonts w:hint="eastAsia"/>
-              </w:rPr>
             </w:pPr>
             <w:r>
               <w:rPr>
                 <w:position w:val="-14"/>
               </w:rPr>
               <w:object w:dxaOrig="420" w:dyaOrig="380">
-                <v:shape id="_x0000_i2516" type="#_x0000_t75" style="width:21.2pt;height:19pt" o:ole="">
-                  <v:imagedata r:id="rId102" o:title=""/>
+                <v:shape id="_x0000_i1073" type="#_x0000_t75" style="width:21.35pt;height:19pt" o:ole="">
+                  <v:imagedata r:id="rId108" o:title=""/>
                 </v:shape>
-                <o:OLEObject Type="Embed" ProgID="Equation.DSMT4" ShapeID="_x0000_i2516" DrawAspect="Content" ObjectID="_1640545305" r:id="rId103"/>
+                <o:OLEObject Type="Embed" ProgID="Equation.DSMT4" ShapeID="_x0000_i1073" DrawAspect="Content" ObjectID="_1640632263" r:id="rId109"/>
               </w:object>
             </w:r>
           </w:p>
@@ -2711,9 +2705,6 @@
             <w:pPr>
               <w:spacing w:before="312" w:after="312"/>
               <w:ind w:firstLineChars="0" w:firstLine="0"/>
-              <w:rPr>
-                <w:rFonts w:hint="eastAsia"/>
-              </w:rPr>
             </w:pPr>
             <w:r>
               <w:rPr>
@@ -2731,19 +2722,16 @@
             <w:pPr>
               <w:spacing w:before="312" w:after="312"/>
               <w:ind w:firstLineChars="0" w:firstLine="0"/>
-              <w:rPr>
-                <w:rFonts w:hint="eastAsia"/>
-              </w:rPr>
             </w:pPr>
             <w:r>
               <w:rPr>
                 <w:position w:val="-14"/>
               </w:rPr>
               <w:object w:dxaOrig="1040" w:dyaOrig="380">
-                <v:shape id="_x0000_i2515" type="#_x0000_t75" style="width:52.1pt;height:19pt" o:ole="">
-                  <v:imagedata r:id="rId104" o:title=""/>
+                <v:shape id="_x0000_i1074" type="#_x0000_t75" style="width:52.2pt;height:19pt" o:ole="">
+                  <v:imagedata r:id="rId110" o:title=""/>
                 </v:shape>
-                <o:OLEObject Type="Embed" ProgID="Equation.DSMT4" ShapeID="_x0000_i2515" DrawAspect="Content" ObjectID="_1640545306" r:id="rId105"/>
+                <o:OLEObject Type="Embed" ProgID="Equation.DSMT4" ShapeID="_x0000_i1074" DrawAspect="Content" ObjectID="_1640632264" r:id="rId111"/>
               </w:object>
             </w:r>
           </w:p>
@@ -2788,6 +2776,22 @@
           <w:rFonts w:hint="eastAsia"/>
         </w:rPr>
         <w:t>获得更高的声望。根据以上的想法，我们设计的三个网络中的部分数据如下表所示：</w:t>
+      </w:r>
+    </w:p>
+    <w:p>
+      <w:pPr>
+        <w:spacing w:before="312" w:after="312"/>
+        <w:ind w:firstLine="420"/>
+        <w:jc w:val="center"/>
+        <w:rPr>
+          <w:rFonts w:hint="eastAsia"/>
+        </w:rPr>
+      </w:pPr>
+      <w:r>
+        <w:rPr>
+          <w:rFonts w:hint="eastAsia"/>
+        </w:rPr>
+        <w:t>表 不同网络的部分数据</w:t>
       </w:r>
     </w:p>
     <w:tbl>
@@ -2811,9 +2815,6 @@
             <w:pPr>
               <w:spacing w:before="312" w:after="312"/>
               <w:ind w:firstLineChars="0" w:firstLine="0"/>
-              <w:rPr>
-                <w:rFonts w:hint="eastAsia"/>
-              </w:rPr>
             </w:pPr>
             <w:r>
               <w:rPr>
@@ -2831,9 +2832,6 @@
             <w:pPr>
               <w:spacing w:before="312" w:after="312"/>
               <w:ind w:firstLineChars="0" w:firstLine="0"/>
-              <w:rPr>
-                <w:rFonts w:hint="eastAsia"/>
-              </w:rPr>
             </w:pPr>
             <w:r>
               <w:rPr>
@@ -2851,9 +2849,6 @@
             <w:pPr>
               <w:spacing w:before="312" w:after="312"/>
               <w:ind w:firstLineChars="0" w:firstLine="0"/>
-              <w:rPr>
-                <w:rFonts w:hint="eastAsia"/>
-              </w:rPr>
             </w:pPr>
             <w:r>
               <w:rPr>
@@ -2871,9 +2866,6 @@
             <w:pPr>
               <w:spacing w:before="312" w:after="312"/>
               <w:ind w:firstLineChars="0" w:firstLine="0"/>
-              <w:rPr>
-                <w:rFonts w:hint="eastAsia"/>
-              </w:rPr>
             </w:pPr>
             <w:r>
               <w:rPr>
@@ -2893,9 +2885,6 @@
             <w:pPr>
               <w:spacing w:before="312" w:after="312"/>
               <w:ind w:firstLineChars="0" w:firstLine="0"/>
-              <w:rPr>
-                <w:rFonts w:hint="eastAsia"/>
-              </w:rPr>
             </w:pPr>
             <w:proofErr w:type="gramStart"/>
             <w:r>
@@ -2921,9 +2910,6 @@
             <w:pPr>
               <w:spacing w:before="312" w:after="312"/>
               <w:ind w:firstLineChars="0" w:firstLine="0"/>
-              <w:rPr>
-                <w:rFonts w:hint="eastAsia"/>
-              </w:rPr>
             </w:pPr>
             <w:r>
               <w:rPr>
@@ -2950,9 +2936,6 @@
             <w:pPr>
               <w:spacing w:before="312" w:after="312"/>
               <w:ind w:firstLineChars="0" w:firstLine="0"/>
-              <w:rPr>
-                <w:rFonts w:hint="eastAsia"/>
-              </w:rPr>
             </w:pPr>
             <w:r>
               <w:rPr>
@@ -2979,9 +2962,6 @@
             <w:pPr>
               <w:spacing w:before="312" w:after="312"/>
               <w:ind w:firstLineChars="0" w:firstLine="0"/>
-              <w:rPr>
-                <w:rFonts w:hint="eastAsia"/>
-              </w:rPr>
             </w:pPr>
             <w:r>
               <w:rPr>
@@ -3010,9 +2990,6 @@
             <w:pPr>
               <w:spacing w:before="312" w:after="312"/>
               <w:ind w:firstLineChars="0" w:firstLine="0"/>
-              <w:rPr>
-                <w:rFonts w:hint="eastAsia"/>
-              </w:rPr>
             </w:pPr>
             <w:r>
               <w:rPr>
@@ -3030,9 +3007,6 @@
             <w:pPr>
               <w:spacing w:before="312" w:after="312"/>
               <w:ind w:firstLineChars="0" w:firstLine="0"/>
-              <w:rPr>
-                <w:rFonts w:hint="eastAsia"/>
-              </w:rPr>
             </w:pPr>
             <w:r>
               <w:t>3.408635</w:t>
@@ -3047,9 +3021,6 @@
             <w:pPr>
               <w:spacing w:before="312" w:after="312"/>
               <w:ind w:firstLineChars="0" w:firstLine="0"/>
-              <w:rPr>
-                <w:rFonts w:hint="eastAsia"/>
-              </w:rPr>
             </w:pPr>
             <w:r>
               <w:t>2.888564</w:t>
@@ -3064,9 +3035,6 @@
             <w:pPr>
               <w:spacing w:before="312" w:after="312"/>
               <w:ind w:firstLineChars="0" w:firstLine="0"/>
-              <w:rPr>
-                <w:rFonts w:hint="eastAsia"/>
-              </w:rPr>
             </w:pPr>
             <w:r>
               <w:t>2.649171</w:t>
@@ -3083,9 +3051,6 @@
             <w:pPr>
               <w:spacing w:before="312" w:after="312"/>
               <w:ind w:firstLineChars="0" w:firstLine="0"/>
-              <w:rPr>
-                <w:rFonts w:hint="eastAsia"/>
-              </w:rPr>
             </w:pPr>
             <w:r>
               <w:rPr>
@@ -3108,7 +3073,13 @@
               <w:rPr>
                 <w:rFonts w:hint="eastAsia"/>
               </w:rPr>
-              <w:t>500</w:t>
+              <w:t>10</w:t>
+            </w:r>
+            <w:r>
+              <w:rPr>
+                <w:rFonts w:hint="eastAsia"/>
+              </w:rPr>
+              <w:t>00</w:t>
             </w:r>
           </w:p>
         </w:tc>
@@ -3125,7 +3096,13 @@
               <w:rPr>
                 <w:rFonts w:hint="eastAsia"/>
               </w:rPr>
-              <w:t>500</w:t>
+              <w:t>10</w:t>
+            </w:r>
+            <w:r>
+              <w:rPr>
+                <w:rFonts w:hint="eastAsia"/>
+              </w:rPr>
+              <w:t>00</w:t>
             </w:r>
           </w:p>
         </w:tc>
@@ -3142,7 +3119,13 @@
               <w:rPr>
                 <w:rFonts w:hint="eastAsia"/>
               </w:rPr>
-              <w:t>500</w:t>
+              <w:t>10</w:t>
+            </w:r>
+            <w:r>
+              <w:rPr>
+                <w:rFonts w:hint="eastAsia"/>
+              </w:rPr>
+              <w:t>00</w:t>
             </w:r>
           </w:p>
         </w:tc>
@@ -3150,14 +3133,46 @@
     </w:tbl>
     <w:p>
       <w:pPr>
+        <w:pStyle w:val="3"/>
+        <w:spacing w:before="312" w:after="312"/>
+      </w:pPr>
+      <w:r>
+        <w:rPr>
+          <w:rFonts w:hint="eastAsia"/>
+        </w:rPr>
+        <w:t>仿真结果的分析</w:t>
+      </w:r>
+    </w:p>
+    <w:p>
+      <w:pPr>
         <w:spacing w:before="312" w:after="312"/>
         <w:ind w:firstLine="420"/>
-        <w:rPr>
-          <w:rFonts w:hint="eastAsia"/>
-        </w:rPr>
-      </w:pPr>
-      <w:bookmarkStart w:id="0" w:name="_GoBack"/>
-      <w:bookmarkEnd w:id="0"/>
+      </w:pPr>
+      <w:r>
+        <w:rPr>
+          <w:rFonts w:hint="eastAsia"/>
+        </w:rPr>
+        <w:t xml:space="preserve"> </w:t>
+      </w:r>
+      <w:r>
+        <w:rPr>
+          <w:rFonts w:hint="eastAsia"/>
+        </w:rPr>
+        <w:t>通过把以上的参数进行交叉组合，得到了135组不同的实验设计方案，再将每种方案运行100遍取平均值以降低随机性，</w:t>
+      </w:r>
+      <w:r>
+        <w:rPr>
+          <w:rFonts w:hint="eastAsia"/>
+        </w:rPr>
+        <w:t>在耗时14小时后，得到实验结果，将实验结果通过图</w:t>
+      </w:r>
+      <w:r>
+        <w:rPr>
+          <w:rFonts w:hint="eastAsia"/>
+        </w:rPr>
+        <w:lastRenderedPageBreak/>
+        <w:t>标进行分析如下。</w:t>
+      </w:r>
     </w:p>
     <w:p>
       <w:pPr>
@@ -3168,31 +3183,246 @@
         <w:rPr>
           <w:rFonts w:hint="eastAsia"/>
         </w:rPr>
-        <w:t>仿真过程的图形表示</w:t>
+        <w:t>（1）网络的弹性分析</w:t>
       </w:r>
     </w:p>
     <w:p>
       <w:pPr>
         <w:spacing w:before="312" w:after="312"/>
         <w:ind w:firstLine="420"/>
-      </w:pPr>
-      <w:r>
-        <w:rPr>
-          <w:rFonts w:hint="eastAsia"/>
-        </w:rPr>
-        <w:t xml:space="preserve"> 一个图</w:t>
+        <w:rPr>
+          <w:rFonts w:hint="eastAsia"/>
+        </w:rPr>
+      </w:pPr>
+      <w:r>
+        <w:rPr>
+          <w:rFonts w:hint="eastAsia"/>
+        </w:rPr>
+        <w:t>如下图所示，曲线代表了不同的实验方案下所有网络综合</w:t>
+      </w:r>
+      <w:proofErr w:type="gramStart"/>
+      <w:r>
+        <w:rPr>
+          <w:rFonts w:hint="eastAsia"/>
+        </w:rPr>
+        <w:t>谣言人气</w:t>
+      </w:r>
+      <w:proofErr w:type="gramEnd"/>
+      <w:r>
+        <w:rPr>
+          <w:rFonts w:hint="eastAsia"/>
+        </w:rPr>
+        <w:t>随时间变化的情况，由于某些实验方案有着不止一个高点（即两侧的点都比较高点小），所以我们不选择以最高点作为弹性的衡量标准，把曲线下的面积对应于弹性的形变来衡量网络在谣言下的弹性。</w:t>
       </w:r>
     </w:p>
     <w:p>
       <w:pPr>
         <w:spacing w:before="312" w:after="312"/>
         <w:ind w:firstLine="420"/>
-      </w:pPr>
-      <w:r>
-        <w:rPr>
-          <w:rFonts w:hint="eastAsia"/>
-        </w:rPr>
-        <w:t>仿真结果的分析</w:t>
+        <w:jc w:val="left"/>
+      </w:pPr>
+      <w:r>
+        <w:rPr>
+          <w:noProof/>
+        </w:rPr>
+        <w:drawing>
+          <wp:inline distT="0" distB="0" distL="0" distR="0" wp14:anchorId="5E4950D3" wp14:editId="391D3C42">
+            <wp:extent cx="2340000" cy="1344387"/>
+            <wp:effectExtent l="0" t="0" r="3175" b="8255"/>
+            <wp:docPr id="2" name="图片 2"/>
+            <wp:cNvGraphicFramePr>
+              <a:graphicFrameLocks xmlns:a="http://schemas.openxmlformats.org/drawingml/2006/main" noChangeAspect="1"/>
+            </wp:cNvGraphicFramePr>
+            <a:graphic xmlns:a="http://schemas.openxmlformats.org/drawingml/2006/main">
+              <a:graphicData uri="http://schemas.openxmlformats.org/drawingml/2006/picture">
+                <pic:pic xmlns:pic="http://schemas.openxmlformats.org/drawingml/2006/picture">
+                  <pic:nvPicPr>
+                    <pic:cNvPr id="1" name=""/>
+                    <pic:cNvPicPr/>
+                  </pic:nvPicPr>
+                  <pic:blipFill>
+                    <a:blip r:embed="rId112"/>
+                    <a:stretch>
+                      <a:fillRect/>
+                    </a:stretch>
+                  </pic:blipFill>
+                  <pic:spPr>
+                    <a:xfrm>
+                      <a:off x="0" y="0"/>
+                      <a:ext cx="2340000" cy="1344387"/>
+                    </a:xfrm>
+                    <a:prstGeom prst="rect">
+                      <a:avLst/>
+                    </a:prstGeom>
+                  </pic:spPr>
+                </pic:pic>
+              </a:graphicData>
+            </a:graphic>
+          </wp:inline>
+        </w:drawing>
+      </w:r>
+      <w:r>
+        <w:rPr>
+          <w:noProof/>
+        </w:rPr>
+        <w:drawing>
+          <wp:inline distT="0" distB="0" distL="0" distR="0" wp14:anchorId="588416A7" wp14:editId="54999407">
+            <wp:extent cx="2340000" cy="1346641"/>
+            <wp:effectExtent l="0" t="0" r="3175" b="6350"/>
+            <wp:docPr id="3" name="图片 3"/>
+            <wp:cNvGraphicFramePr>
+              <a:graphicFrameLocks xmlns:a="http://schemas.openxmlformats.org/drawingml/2006/main" noChangeAspect="1"/>
+            </wp:cNvGraphicFramePr>
+            <a:graphic xmlns:a="http://schemas.openxmlformats.org/drawingml/2006/main">
+              <a:graphicData uri="http://schemas.openxmlformats.org/drawingml/2006/picture">
+                <pic:pic xmlns:pic="http://schemas.openxmlformats.org/drawingml/2006/picture">
+                  <pic:nvPicPr>
+                    <pic:cNvPr id="1" name=""/>
+                    <pic:cNvPicPr/>
+                  </pic:nvPicPr>
+                  <pic:blipFill>
+                    <a:blip r:embed="rId113"/>
+                    <a:stretch>
+                      <a:fillRect/>
+                    </a:stretch>
+                  </pic:blipFill>
+                  <pic:spPr>
+                    <a:xfrm>
+                      <a:off x="0" y="0"/>
+                      <a:ext cx="2340000" cy="1346641"/>
+                    </a:xfrm>
+                    <a:prstGeom prst="rect">
+                      <a:avLst/>
+                    </a:prstGeom>
+                  </pic:spPr>
+                </pic:pic>
+              </a:graphicData>
+            </a:graphic>
+          </wp:inline>
+        </w:drawing>
+      </w:r>
+    </w:p>
+    <w:p>
+      <w:pPr>
+        <w:pStyle w:val="a3"/>
+        <w:numPr>
+          <w:ilvl w:val="0"/>
+          <w:numId w:val="2"/>
+        </w:numPr>
+        <w:spacing w:before="312" w:after="312"/>
+        <w:ind w:firstLineChars="0"/>
+        <w:jc w:val="left"/>
+      </w:pPr>
+      <w:r>
+        <w:rPr>
+          <w:rFonts w:hint="eastAsia"/>
+        </w:rPr>
+        <w:t>当</w:t>
+      </w:r>
+      <w:r>
+        <w:rPr>
+          <w:position w:val="-10"/>
+        </w:rPr>
+        <w:object w:dxaOrig="1560" w:dyaOrig="320">
+          <v:shape id="_x0000_i1076" type="#_x0000_t75" style="width:77.95pt;height:15.8pt" o:ole="">
+            <v:imagedata r:id="rId114" o:title=""/>
+          </v:shape>
+          <o:OLEObject Type="Embed" ProgID="Equation.DSMT4" ShapeID="_x0000_i1076" DrawAspect="Content" ObjectID="_1640632265" r:id="rId115"/>
+        </w:object>
+      </w:r>
+      <w:r>
+        <w:rPr>
+          <w:rFonts w:hint="eastAsia"/>
+        </w:rPr>
+        <w:t>的</w:t>
+      </w:r>
+      <w:proofErr w:type="gramStart"/>
+      <w:r>
+        <w:rPr>
+          <w:rFonts w:hint="eastAsia"/>
+        </w:rPr>
+        <w:t>谣言人气图</w:t>
+      </w:r>
+      <w:proofErr w:type="gramEnd"/>
+      <w:r>
+        <w:rPr>
+          <w:rFonts w:hint="eastAsia"/>
+        </w:rPr>
+        <w:t xml:space="preserve"> </w:t>
+      </w:r>
+      <w:r>
+        <w:t xml:space="preserve">  </w:t>
+      </w:r>
+      <w:r>
+        <w:tab/>
+      </w:r>
+      <w:r>
+        <w:tab/>
+        <w:t>(b)</w:t>
+      </w:r>
+      <w:r>
+        <w:rPr>
+          <w:position w:val="-10"/>
+        </w:rPr>
+        <w:object w:dxaOrig="1560" w:dyaOrig="320">
+          <v:shape id="_x0000_i1083" type="#_x0000_t75" style="width:77.95pt;height:15.8pt" o:ole="">
+            <v:imagedata r:id="rId116" o:title=""/>
+          </v:shape>
+          <o:OLEObject Type="Embed" ProgID="Equation.DSMT4" ShapeID="_x0000_i1083" DrawAspect="Content" ObjectID="_1640632266" r:id="rId117"/>
+        </w:object>
+      </w:r>
+      <w:r>
+        <w:rPr>
+          <w:rFonts w:hint="eastAsia"/>
+        </w:rPr>
+        <w:t>的</w:t>
+      </w:r>
+      <w:proofErr w:type="gramStart"/>
+      <w:r>
+        <w:rPr>
+          <w:rFonts w:hint="eastAsia"/>
+        </w:rPr>
+        <w:t>谣言人气</w:t>
+      </w:r>
+      <w:proofErr w:type="gramEnd"/>
+      <w:r>
+        <w:rPr>
+          <w:rFonts w:hint="eastAsia"/>
+        </w:rPr>
+        <w:t>图</w:t>
+      </w:r>
+    </w:p>
+    <w:p>
+      <w:pPr>
+        <w:spacing w:before="312" w:after="312"/>
+        <w:ind w:left="420" w:firstLineChars="0" w:firstLine="0"/>
+        <w:jc w:val="center"/>
+      </w:pPr>
+      <w:r>
+        <w:rPr>
+          <w:rFonts w:hint="eastAsia"/>
+        </w:rPr>
+        <w:t>图 不同条件下的</w:t>
+      </w:r>
+      <w:r>
+        <w:rPr>
+          <w:rFonts w:hint="eastAsia"/>
+        </w:rPr>
+        <w:t>所有网络的</w:t>
+      </w:r>
+      <w:proofErr w:type="gramStart"/>
+      <w:r>
+        <w:rPr>
+          <w:rFonts w:hint="eastAsia"/>
+        </w:rPr>
+        <w:t>谣言人气</w:t>
+      </w:r>
+      <w:proofErr w:type="gramEnd"/>
+      <w:r>
+        <w:rPr>
+          <w:rFonts w:hint="eastAsia"/>
+        </w:rPr>
+        <w:t>图</w:t>
       </w:r>
     </w:p>
     <w:p>
@@ -3200,18 +3430,585 @@
         <w:spacing w:before="312" w:after="312"/>
         <w:ind w:firstLine="420"/>
       </w:pPr>
-      <w:r>
-        <w:rPr>
-          <w:rFonts w:hint="eastAsia"/>
-        </w:rPr>
-        <w:t xml:space="preserve"> 弹性的分析</w:t>
+      <w:proofErr w:type="gramStart"/>
+      <w:r>
+        <w:rPr>
+          <w:rFonts w:hint="eastAsia"/>
+        </w:rPr>
+        <w:t>如下组</w:t>
+      </w:r>
+      <w:proofErr w:type="gramEnd"/>
+      <w:r>
+        <w:rPr>
+          <w:rFonts w:hint="eastAsia"/>
+        </w:rPr>
+        <w:t>图所示，</w:t>
+      </w:r>
+      <w:r>
+        <w:rPr>
+          <w:rFonts w:hint="eastAsia"/>
+        </w:rPr>
+        <w:t>对于曲线下的面积进行积分之后，由于数值较大，另外附加了人气的对数以方便查看。从(</w:t>
+      </w:r>
+      <w:r>
+        <w:t>a)(b)</w:t>
+      </w:r>
+      <w:r>
+        <w:rPr>
+          <w:rFonts w:hint="eastAsia"/>
+        </w:rPr>
+        <w:t>两图我们可以看出。。。，从(c</w:t>
+      </w:r>
+      <w:r>
+        <w:t>)(</w:t>
+      </w:r>
+      <w:r>
+        <w:rPr>
+          <w:rFonts w:hint="eastAsia"/>
+        </w:rPr>
+        <w:t>d)两图我们可以看出。。。。</w:t>
+      </w:r>
+    </w:p>
+    <w:p>
+      <w:pPr>
+        <w:spacing w:before="312" w:after="312"/>
+        <w:ind w:left="420" w:firstLineChars="0" w:firstLine="0"/>
+        <w:jc w:val="center"/>
+      </w:pPr>
+      <w:r>
+        <w:rPr>
+          <w:noProof/>
+        </w:rPr>
+        <w:drawing>
+          <wp:inline distT="0" distB="0" distL="0" distR="0" wp14:anchorId="75F4811B" wp14:editId="6DB6B816">
+            <wp:extent cx="2340000" cy="1265222"/>
+            <wp:effectExtent l="0" t="0" r="3175" b="0"/>
+            <wp:docPr id="4" name="图片 4"/>
+            <wp:cNvGraphicFramePr>
+              <a:graphicFrameLocks xmlns:a="http://schemas.openxmlformats.org/drawingml/2006/main" noChangeAspect="1"/>
+            </wp:cNvGraphicFramePr>
+            <a:graphic xmlns:a="http://schemas.openxmlformats.org/drawingml/2006/main">
+              <a:graphicData uri="http://schemas.openxmlformats.org/drawingml/2006/picture">
+                <pic:pic xmlns:pic="http://schemas.openxmlformats.org/drawingml/2006/picture">
+                  <pic:nvPicPr>
+                    <pic:cNvPr id="1" name=""/>
+                    <pic:cNvPicPr/>
+                  </pic:nvPicPr>
+                  <pic:blipFill>
+                    <a:blip r:embed="rId118"/>
+                    <a:stretch>
+                      <a:fillRect/>
+                    </a:stretch>
+                  </pic:blipFill>
+                  <pic:spPr>
+                    <a:xfrm>
+                      <a:off x="0" y="0"/>
+                      <a:ext cx="2340000" cy="1265222"/>
+                    </a:xfrm>
+                    <a:prstGeom prst="rect">
+                      <a:avLst/>
+                    </a:prstGeom>
+                  </pic:spPr>
+                </pic:pic>
+              </a:graphicData>
+            </a:graphic>
+          </wp:inline>
+        </w:drawing>
+      </w:r>
+      <w:r>
+        <w:rPr>
+          <w:noProof/>
+        </w:rPr>
+        <w:drawing>
+          <wp:inline distT="0" distB="0" distL="0" distR="0" wp14:anchorId="0F7DF0DA" wp14:editId="79BBC059">
+            <wp:extent cx="2340000" cy="1261842"/>
+            <wp:effectExtent l="0" t="0" r="3175" b="0"/>
+            <wp:docPr id="6" name="图片 6"/>
+            <wp:cNvGraphicFramePr>
+              <a:graphicFrameLocks xmlns:a="http://schemas.openxmlformats.org/drawingml/2006/main" noChangeAspect="1"/>
+            </wp:cNvGraphicFramePr>
+            <a:graphic xmlns:a="http://schemas.openxmlformats.org/drawingml/2006/main">
+              <a:graphicData uri="http://schemas.openxmlformats.org/drawingml/2006/picture">
+                <pic:pic xmlns:pic="http://schemas.openxmlformats.org/drawingml/2006/picture">
+                  <pic:nvPicPr>
+                    <pic:cNvPr id="1" name=""/>
+                    <pic:cNvPicPr/>
+                  </pic:nvPicPr>
+                  <pic:blipFill>
+                    <a:blip r:embed="rId119"/>
+                    <a:stretch>
+                      <a:fillRect/>
+                    </a:stretch>
+                  </pic:blipFill>
+                  <pic:spPr>
+                    <a:xfrm>
+                      <a:off x="0" y="0"/>
+                      <a:ext cx="2340000" cy="1261842"/>
+                    </a:xfrm>
+                    <a:prstGeom prst="rect">
+                      <a:avLst/>
+                    </a:prstGeom>
+                  </pic:spPr>
+                </pic:pic>
+              </a:graphicData>
+            </a:graphic>
+          </wp:inline>
+        </w:drawing>
+      </w:r>
+    </w:p>
+    <w:p>
+      <w:pPr>
+        <w:pStyle w:val="a3"/>
+        <w:spacing w:before="312" w:after="312"/>
+        <w:ind w:left="780" w:firstLineChars="0" w:firstLine="0"/>
+      </w:pPr>
+      <w:r>
+        <w:t>(a)</w:t>
+      </w:r>
+      <w:r>
+        <w:rPr>
+          <w:position w:val="-10"/>
+        </w:rPr>
+        <w:object w:dxaOrig="240" w:dyaOrig="320">
+          <v:shape id="_x0000_i1090" type="#_x0000_t75" style="width:11.85pt;height:15.8pt" o:ole="">
+            <v:imagedata r:id="rId120" o:title=""/>
+          </v:shape>
+          <o:OLEObject Type="Embed" ProgID="Equation.DSMT4" ShapeID="_x0000_i1090" DrawAspect="Content" ObjectID="_1640632267" r:id="rId121"/>
+        </w:object>
+      </w:r>
+      <w:r>
+        <w:rPr>
+          <w:rFonts w:hint="eastAsia"/>
+        </w:rPr>
+        <w:t>为变量</w:t>
+      </w:r>
+      <w:r>
+        <w:rPr>
+          <w:rFonts w:hint="eastAsia"/>
+        </w:rPr>
+        <w:t>得到的积分图</w:t>
+      </w:r>
+      <w:r>
+        <w:tab/>
+      </w:r>
+      <w:r>
+        <w:tab/>
+      </w:r>
+      <w:r>
+        <w:tab/>
+      </w:r>
+      <w:r>
+        <w:tab/>
+        <w:t>(b)</w:t>
+      </w:r>
+      <w:r>
+        <w:rPr>
+          <w:position w:val="-10"/>
+        </w:rPr>
+        <w:object w:dxaOrig="240" w:dyaOrig="320">
+          <v:shape id="_x0000_i1097" type="#_x0000_t75" style="width:11.85pt;height:15.8pt" o:ole="">
+            <v:imagedata r:id="rId122" o:title=""/>
+          </v:shape>
+          <o:OLEObject Type="Embed" ProgID="Equation.DSMT4" ShapeID="_x0000_i1097" DrawAspect="Content" ObjectID="_1640632268" r:id="rId123"/>
+        </w:object>
+      </w:r>
+      <w:r>
+        <w:rPr>
+          <w:rFonts w:hint="eastAsia"/>
+        </w:rPr>
+        <w:t>为变量</w:t>
+      </w:r>
+      <w:r>
+        <w:rPr>
+          <w:rFonts w:hint="eastAsia"/>
+        </w:rPr>
+        <w:t>得到的积分对数图</w:t>
+      </w:r>
+    </w:p>
+    <w:p>
+      <w:pPr>
+        <w:pStyle w:val="a3"/>
+        <w:spacing w:before="312" w:after="312"/>
+        <w:ind w:left="780" w:firstLineChars="0" w:firstLine="0"/>
+        <w:jc w:val="center"/>
+      </w:pPr>
+      <w:r>
+        <w:rPr>
+          <w:noProof/>
+        </w:rPr>
+        <w:drawing>
+          <wp:inline distT="0" distB="0" distL="0" distR="0" wp14:anchorId="3A147406" wp14:editId="505BF18F">
+            <wp:extent cx="2340000" cy="1264378"/>
+            <wp:effectExtent l="0" t="0" r="3175" b="0"/>
+            <wp:docPr id="8" name="图片 8"/>
+            <wp:cNvGraphicFramePr>
+              <a:graphicFrameLocks xmlns:a="http://schemas.openxmlformats.org/drawingml/2006/main" noChangeAspect="1"/>
+            </wp:cNvGraphicFramePr>
+            <a:graphic xmlns:a="http://schemas.openxmlformats.org/drawingml/2006/main">
+              <a:graphicData uri="http://schemas.openxmlformats.org/drawingml/2006/picture">
+                <pic:pic xmlns:pic="http://schemas.openxmlformats.org/drawingml/2006/picture">
+                  <pic:nvPicPr>
+                    <pic:cNvPr id="1" name=""/>
+                    <pic:cNvPicPr/>
+                  </pic:nvPicPr>
+                  <pic:blipFill>
+                    <a:blip r:embed="rId124"/>
+                    <a:stretch>
+                      <a:fillRect/>
+                    </a:stretch>
+                  </pic:blipFill>
+                  <pic:spPr>
+                    <a:xfrm>
+                      <a:off x="0" y="0"/>
+                      <a:ext cx="2340000" cy="1264378"/>
+                    </a:xfrm>
+                    <a:prstGeom prst="rect">
+                      <a:avLst/>
+                    </a:prstGeom>
+                  </pic:spPr>
+                </pic:pic>
+              </a:graphicData>
+            </a:graphic>
+          </wp:inline>
+        </w:drawing>
+      </w:r>
+      <w:r>
+        <w:rPr>
+          <w:noProof/>
+        </w:rPr>
+        <w:drawing>
+          <wp:inline distT="0" distB="0" distL="0" distR="0" wp14:anchorId="6527A86A" wp14:editId="3B65DFE2">
+            <wp:extent cx="2340000" cy="1270012"/>
+            <wp:effectExtent l="0" t="0" r="3175" b="6350"/>
+            <wp:docPr id="7" name="图片 7"/>
+            <wp:cNvGraphicFramePr>
+              <a:graphicFrameLocks xmlns:a="http://schemas.openxmlformats.org/drawingml/2006/main" noChangeAspect="1"/>
+            </wp:cNvGraphicFramePr>
+            <a:graphic xmlns:a="http://schemas.openxmlformats.org/drawingml/2006/main">
+              <a:graphicData uri="http://schemas.openxmlformats.org/drawingml/2006/picture">
+                <pic:pic xmlns:pic="http://schemas.openxmlformats.org/drawingml/2006/picture">
+                  <pic:nvPicPr>
+                    <pic:cNvPr id="1" name=""/>
+                    <pic:cNvPicPr/>
+                  </pic:nvPicPr>
+                  <pic:blipFill>
+                    <a:blip r:embed="rId125"/>
+                    <a:stretch>
+                      <a:fillRect/>
+                    </a:stretch>
+                  </pic:blipFill>
+                  <pic:spPr>
+                    <a:xfrm>
+                      <a:off x="0" y="0"/>
+                      <a:ext cx="2340000" cy="1270012"/>
+                    </a:xfrm>
+                    <a:prstGeom prst="rect">
+                      <a:avLst/>
+                    </a:prstGeom>
+                  </pic:spPr>
+                </pic:pic>
+              </a:graphicData>
+            </a:graphic>
+          </wp:inline>
+        </w:drawing>
+      </w:r>
+    </w:p>
+    <w:p>
+      <w:pPr>
+        <w:pStyle w:val="a3"/>
+        <w:spacing w:before="312" w:after="312"/>
+        <w:ind w:left="780" w:firstLineChars="0" w:firstLine="0"/>
+        <w:rPr>
+          <w:rFonts w:hint="eastAsia"/>
+        </w:rPr>
+      </w:pPr>
+      <w:r>
+        <w:rPr>
+          <w:rFonts w:hint="eastAsia"/>
+        </w:rPr>
+        <w:t>(</w:t>
+      </w:r>
+      <w:r>
+        <w:t>c)</w:t>
+      </w:r>
+      <w:r>
+        <w:rPr>
+          <w:position w:val="-4"/>
+        </w:rPr>
+        <w:object w:dxaOrig="240" w:dyaOrig="260">
+          <v:shape id="_x0000_i1131" type="#_x0000_t75" style="width:11.85pt;height:13.05pt" o:ole="">
+            <v:imagedata r:id="rId126" o:title=""/>
+          </v:shape>
+          <o:OLEObject Type="Embed" ProgID="Equation.DSMT4" ShapeID="_x0000_i1131" DrawAspect="Content" ObjectID="_1640632269" r:id="rId127"/>
+        </w:object>
+      </w:r>
+      <w:r>
+        <w:rPr>
+          <w:rFonts w:hint="eastAsia"/>
+        </w:rPr>
+        <w:t>为变量得到的积分</w:t>
+      </w:r>
+      <w:r>
+        <w:tab/>
+      </w:r>
+      <w:r>
+        <w:tab/>
+      </w:r>
+      <w:r>
+        <w:tab/>
+      </w:r>
+      <w:r>
+        <w:tab/>
+        <w:t>(d)</w:t>
+      </w:r>
+      <w:r>
+        <w:rPr>
+          <w:position w:val="-4"/>
+        </w:rPr>
+        <w:object w:dxaOrig="240" w:dyaOrig="260">
+          <v:shape id="_x0000_i1138" type="#_x0000_t75" style="width:11.85pt;height:13.05pt" o:ole="">
+            <v:imagedata r:id="rId128" o:title=""/>
+          </v:shape>
+          <o:OLEObject Type="Embed" ProgID="Equation.DSMT4" ShapeID="_x0000_i1138" DrawAspect="Content" ObjectID="_1640632270" r:id="rId129"/>
+        </w:object>
+      </w:r>
+      <w:r>
+        <w:rPr>
+          <w:rFonts w:hint="eastAsia"/>
+        </w:rPr>
+        <w:t>为变量得到的积分对数图</w:t>
+      </w:r>
+    </w:p>
+    <w:p>
+      <w:pPr>
+        <w:pStyle w:val="a3"/>
+        <w:spacing w:before="312" w:after="312"/>
+        <w:ind w:left="840" w:firstLineChars="0" w:firstLine="0"/>
+        <w:jc w:val="center"/>
+      </w:pPr>
+      <w:r>
+        <w:rPr>
+          <w:rFonts w:hint="eastAsia"/>
+        </w:rPr>
+        <w:lastRenderedPageBreak/>
+        <w:t>图 不同实验方案得到的积分图</w:t>
+      </w:r>
+    </w:p>
+    <w:p>
+      <w:pPr>
+        <w:spacing w:before="312" w:after="312"/>
+        <w:ind w:firstLineChars="0" w:firstLine="420"/>
+      </w:pPr>
+      <w:r>
+        <w:rPr>
+          <w:rFonts w:hint="eastAsia"/>
+        </w:rPr>
+        <w:t>（2）</w:t>
+      </w:r>
+      <w:r>
+        <w:rPr>
+          <w:rFonts w:hint="eastAsia"/>
+        </w:rPr>
+        <w:t>最终接受人数</w:t>
+      </w:r>
+    </w:p>
+    <w:p>
+      <w:pPr>
+        <w:spacing w:before="312" w:after="312"/>
+        <w:ind w:firstLineChars="0" w:firstLine="420"/>
+        <w:rPr>
+          <w:rFonts w:hint="eastAsia"/>
+        </w:rPr>
+      </w:pPr>
+      <w:r>
+        <w:rPr>
+          <w:rFonts w:hint="eastAsia"/>
+        </w:rPr>
+        <w:t>谣言传播的另一个重要指标就是最终接受谣言的人数，我们把该指标在不同实验方案下的结果绘图如下。</w:t>
+      </w:r>
+    </w:p>
+    <w:p>
+      <w:pPr>
+        <w:spacing w:before="312" w:after="312"/>
+        <w:ind w:firstLineChars="0" w:firstLine="420"/>
+      </w:pPr>
+      <w:r>
+        <w:rPr>
+          <w:noProof/>
+        </w:rPr>
+        <w:drawing>
+          <wp:inline distT="0" distB="0" distL="0" distR="0" wp14:anchorId="4B4A9355" wp14:editId="2C6AF9EE">
+            <wp:extent cx="2340000" cy="1259307"/>
+            <wp:effectExtent l="0" t="0" r="3175" b="0"/>
+            <wp:docPr id="9" name="图片 9"/>
+            <wp:cNvGraphicFramePr>
+              <a:graphicFrameLocks xmlns:a="http://schemas.openxmlformats.org/drawingml/2006/main" noChangeAspect="1"/>
+            </wp:cNvGraphicFramePr>
+            <a:graphic xmlns:a="http://schemas.openxmlformats.org/drawingml/2006/main">
+              <a:graphicData uri="http://schemas.openxmlformats.org/drawingml/2006/picture">
+                <pic:pic xmlns:pic="http://schemas.openxmlformats.org/drawingml/2006/picture">
+                  <pic:nvPicPr>
+                    <pic:cNvPr id="1" name=""/>
+                    <pic:cNvPicPr/>
+                  </pic:nvPicPr>
+                  <pic:blipFill>
+                    <a:blip r:embed="rId130"/>
+                    <a:stretch>
+                      <a:fillRect/>
+                    </a:stretch>
+                  </pic:blipFill>
+                  <pic:spPr>
+                    <a:xfrm>
+                      <a:off x="0" y="0"/>
+                      <a:ext cx="2340000" cy="1259307"/>
+                    </a:xfrm>
+                    <a:prstGeom prst="rect">
+                      <a:avLst/>
+                    </a:prstGeom>
+                  </pic:spPr>
+                </pic:pic>
+              </a:graphicData>
+            </a:graphic>
+          </wp:inline>
+        </w:drawing>
+      </w:r>
+      <w:r>
+        <w:rPr>
+          <w:noProof/>
+        </w:rPr>
+        <w:drawing>
+          <wp:inline distT="0" distB="0" distL="0" distR="0" wp14:anchorId="406B31CF" wp14:editId="2F63A5EA">
+            <wp:extent cx="2340000" cy="1270575"/>
+            <wp:effectExtent l="0" t="0" r="3175" b="6350"/>
+            <wp:docPr id="10" name="图片 10"/>
+            <wp:cNvGraphicFramePr>
+              <a:graphicFrameLocks xmlns:a="http://schemas.openxmlformats.org/drawingml/2006/main" noChangeAspect="1"/>
+            </wp:cNvGraphicFramePr>
+            <a:graphic xmlns:a="http://schemas.openxmlformats.org/drawingml/2006/main">
+              <a:graphicData uri="http://schemas.openxmlformats.org/drawingml/2006/picture">
+                <pic:pic xmlns:pic="http://schemas.openxmlformats.org/drawingml/2006/picture">
+                  <pic:nvPicPr>
+                    <pic:cNvPr id="1" name=""/>
+                    <pic:cNvPicPr/>
+                  </pic:nvPicPr>
+                  <pic:blipFill>
+                    <a:blip r:embed="rId131"/>
+                    <a:stretch>
+                      <a:fillRect/>
+                    </a:stretch>
+                  </pic:blipFill>
+                  <pic:spPr>
+                    <a:xfrm>
+                      <a:off x="0" y="0"/>
+                      <a:ext cx="2340000" cy="1270575"/>
+                    </a:xfrm>
+                    <a:prstGeom prst="rect">
+                      <a:avLst/>
+                    </a:prstGeom>
+                  </pic:spPr>
+                </pic:pic>
+              </a:graphicData>
+            </a:graphic>
+          </wp:inline>
+        </w:drawing>
+      </w:r>
+    </w:p>
+    <w:p>
+      <w:pPr>
+        <w:pStyle w:val="a3"/>
+        <w:spacing w:before="312" w:after="312"/>
+        <w:ind w:left="840" w:firstLineChars="0" w:firstLine="0"/>
+      </w:pPr>
+      <w:r>
+        <w:rPr>
+          <w:rFonts w:hint="eastAsia"/>
+        </w:rPr>
+        <w:t>(</w:t>
+      </w:r>
+      <w:r>
+        <w:t>a)</w:t>
+      </w:r>
+      <w:r>
+        <w:rPr>
+          <w:position w:val="-10"/>
+        </w:rPr>
+        <w:object w:dxaOrig="240" w:dyaOrig="320">
+          <v:shape id="_x0000_i1157" type="#_x0000_t75" style="width:11.85pt;height:15.8pt" o:ole="">
+            <v:imagedata r:id="rId132" o:title=""/>
+          </v:shape>
+          <o:OLEObject Type="Embed" ProgID="Equation.DSMT4" ShapeID="_x0000_i1157" DrawAspect="Content" ObjectID="_1640632271" r:id="rId133"/>
+        </w:object>
+      </w:r>
+      <w:r>
+        <w:rPr>
+          <w:rFonts w:hint="eastAsia"/>
+        </w:rPr>
+        <w:t>为变量的接受人数</w:t>
+      </w:r>
+      <w:r>
+        <w:tab/>
+      </w:r>
+      <w:r>
+        <w:tab/>
+      </w:r>
+      <w:r>
+        <w:tab/>
+      </w:r>
+      <w:r>
+        <w:rPr>
+          <w:rFonts w:hint="eastAsia"/>
+        </w:rPr>
+        <w:t>(</w:t>
+      </w:r>
+      <w:r>
+        <w:t>b)</w:t>
+      </w:r>
+      <w:r>
+        <w:rPr>
+          <w:position w:val="-4"/>
+        </w:rPr>
+        <w:object w:dxaOrig="240" w:dyaOrig="260">
+          <v:shape id="_x0000_i1150" type="#_x0000_t75" style="width:11.85pt;height:13.05pt" o:ole="">
+            <v:imagedata r:id="rId134" o:title=""/>
+          </v:shape>
+          <o:OLEObject Type="Embed" ProgID="Equation.DSMT4" ShapeID="_x0000_i1150" DrawAspect="Content" ObjectID="_1640632272" r:id="rId135"/>
+        </w:object>
+      </w:r>
+      <w:r>
+        <w:rPr>
+          <w:rFonts w:hint="eastAsia"/>
+        </w:rPr>
+        <w:t>为变量的接受人数</w:t>
+      </w:r>
+    </w:p>
+    <w:p>
+      <w:pPr>
+        <w:pStyle w:val="a3"/>
+        <w:spacing w:before="312" w:after="312"/>
+        <w:ind w:left="840" w:firstLineChars="0" w:firstLine="0"/>
+        <w:jc w:val="center"/>
+      </w:pPr>
+      <w:r>
+        <w:rPr>
+          <w:rFonts w:hint="eastAsia"/>
+        </w:rPr>
+        <w:t>图 谣言接受人数</w:t>
       </w:r>
     </w:p>
     <w:p>
       <w:pPr>
         <w:spacing w:before="312" w:after="312"/>
         <w:ind w:firstLine="420"/>
-      </w:pPr>
+        <w:rPr>
+          <w:rFonts w:hint="eastAsia"/>
+        </w:rPr>
+      </w:pPr>
+      <w:r>
+        <w:rPr>
+          <w:rFonts w:hint="eastAsia"/>
+        </w:rPr>
+        <w:t>从上图我们可以看出，。。。。。</w:t>
+      </w:r>
     </w:p>
     <w:p>
       <w:pPr>
@@ -3222,7 +4019,6 @@
         <w:rPr>
           <w:rFonts w:hint="eastAsia"/>
         </w:rPr>
-        <w:lastRenderedPageBreak/>
         <w:t>总结与展望</w:t>
       </w:r>
     </w:p>
@@ -3365,8 +4161,284 @@
       </w:pPr>
     </w:lvl>
   </w:abstractNum>
+  <w:abstractNum w:abstractNumId="1" w15:restartNumberingAfterBreak="0">
+    <w:nsid w:val="1CE07A3E"/>
+    <w:multiLevelType w:val="hybridMultilevel"/>
+    <w:tmpl w:val="AF921762"/>
+    <w:lvl w:ilvl="0" w:tplc="E1FE7DCE">
+      <w:start w:val="1"/>
+      <w:numFmt w:val="lowerLetter"/>
+      <w:lvlText w:val="(%1)"/>
+      <w:lvlJc w:val="left"/>
+      <w:pPr>
+        <w:ind w:left="2040" w:hanging="360"/>
+      </w:pPr>
+      <w:rPr>
+        <w:rFonts w:hint="default"/>
+      </w:rPr>
+    </w:lvl>
+    <w:lvl w:ilvl="1" w:tplc="04090019" w:tentative="1">
+      <w:start w:val="1"/>
+      <w:numFmt w:val="lowerLetter"/>
+      <w:lvlText w:val="%2)"/>
+      <w:lvlJc w:val="left"/>
+      <w:pPr>
+        <w:ind w:left="2520" w:hanging="420"/>
+      </w:pPr>
+    </w:lvl>
+    <w:lvl w:ilvl="2" w:tplc="0409001B" w:tentative="1">
+      <w:start w:val="1"/>
+      <w:numFmt w:val="lowerRoman"/>
+      <w:lvlText w:val="%3."/>
+      <w:lvlJc w:val="right"/>
+      <w:pPr>
+        <w:ind w:left="2940" w:hanging="420"/>
+      </w:pPr>
+    </w:lvl>
+    <w:lvl w:ilvl="3" w:tplc="0409000F" w:tentative="1">
+      <w:start w:val="1"/>
+      <w:numFmt w:val="decimal"/>
+      <w:lvlText w:val="%4."/>
+      <w:lvlJc w:val="left"/>
+      <w:pPr>
+        <w:ind w:left="3360" w:hanging="420"/>
+      </w:pPr>
+    </w:lvl>
+    <w:lvl w:ilvl="4" w:tplc="04090019" w:tentative="1">
+      <w:start w:val="1"/>
+      <w:numFmt w:val="lowerLetter"/>
+      <w:lvlText w:val="%5)"/>
+      <w:lvlJc w:val="left"/>
+      <w:pPr>
+        <w:ind w:left="3780" w:hanging="420"/>
+      </w:pPr>
+    </w:lvl>
+    <w:lvl w:ilvl="5" w:tplc="0409001B" w:tentative="1">
+      <w:start w:val="1"/>
+      <w:numFmt w:val="lowerRoman"/>
+      <w:lvlText w:val="%6."/>
+      <w:lvlJc w:val="right"/>
+      <w:pPr>
+        <w:ind w:left="4200" w:hanging="420"/>
+      </w:pPr>
+    </w:lvl>
+    <w:lvl w:ilvl="6" w:tplc="0409000F" w:tentative="1">
+      <w:start w:val="1"/>
+      <w:numFmt w:val="decimal"/>
+      <w:lvlText w:val="%7."/>
+      <w:lvlJc w:val="left"/>
+      <w:pPr>
+        <w:ind w:left="4620" w:hanging="420"/>
+      </w:pPr>
+    </w:lvl>
+    <w:lvl w:ilvl="7" w:tplc="04090019" w:tentative="1">
+      <w:start w:val="1"/>
+      <w:numFmt w:val="lowerLetter"/>
+      <w:lvlText w:val="%8)"/>
+      <w:lvlJc w:val="left"/>
+      <w:pPr>
+        <w:ind w:left="5040" w:hanging="420"/>
+      </w:pPr>
+    </w:lvl>
+    <w:lvl w:ilvl="8" w:tplc="0409001B" w:tentative="1">
+      <w:start w:val="1"/>
+      <w:numFmt w:val="lowerRoman"/>
+      <w:lvlText w:val="%9."/>
+      <w:lvlJc w:val="right"/>
+      <w:pPr>
+        <w:ind w:left="5460" w:hanging="420"/>
+      </w:pPr>
+    </w:lvl>
+  </w:abstractNum>
+  <w:abstractNum w:abstractNumId="2" w15:restartNumberingAfterBreak="0">
+    <w:nsid w:val="22D03CD6"/>
+    <w:multiLevelType w:val="hybridMultilevel"/>
+    <w:tmpl w:val="3A02B6A6"/>
+    <w:lvl w:ilvl="0" w:tplc="CA8ACC46">
+      <w:start w:val="1"/>
+      <w:numFmt w:val="lowerLetter"/>
+      <w:lvlText w:val="(%1)"/>
+      <w:lvlJc w:val="left"/>
+      <w:pPr>
+        <w:ind w:left="780" w:hanging="360"/>
+      </w:pPr>
+      <w:rPr>
+        <w:rFonts w:hint="default"/>
+      </w:rPr>
+    </w:lvl>
+    <w:lvl w:ilvl="1" w:tplc="04090019" w:tentative="1">
+      <w:start w:val="1"/>
+      <w:numFmt w:val="lowerLetter"/>
+      <w:lvlText w:val="%2)"/>
+      <w:lvlJc w:val="left"/>
+      <w:pPr>
+        <w:ind w:left="1260" w:hanging="420"/>
+      </w:pPr>
+    </w:lvl>
+    <w:lvl w:ilvl="2" w:tplc="0409001B" w:tentative="1">
+      <w:start w:val="1"/>
+      <w:numFmt w:val="lowerRoman"/>
+      <w:lvlText w:val="%3."/>
+      <w:lvlJc w:val="right"/>
+      <w:pPr>
+        <w:ind w:left="1680" w:hanging="420"/>
+      </w:pPr>
+    </w:lvl>
+    <w:lvl w:ilvl="3" w:tplc="0409000F" w:tentative="1">
+      <w:start w:val="1"/>
+      <w:numFmt w:val="decimal"/>
+      <w:lvlText w:val="%4."/>
+      <w:lvlJc w:val="left"/>
+      <w:pPr>
+        <w:ind w:left="2100" w:hanging="420"/>
+      </w:pPr>
+    </w:lvl>
+    <w:lvl w:ilvl="4" w:tplc="04090019" w:tentative="1">
+      <w:start w:val="1"/>
+      <w:numFmt w:val="lowerLetter"/>
+      <w:lvlText w:val="%5)"/>
+      <w:lvlJc w:val="left"/>
+      <w:pPr>
+        <w:ind w:left="2520" w:hanging="420"/>
+      </w:pPr>
+    </w:lvl>
+    <w:lvl w:ilvl="5" w:tplc="0409001B" w:tentative="1">
+      <w:start w:val="1"/>
+      <w:numFmt w:val="lowerRoman"/>
+      <w:lvlText w:val="%6."/>
+      <w:lvlJc w:val="right"/>
+      <w:pPr>
+        <w:ind w:left="2940" w:hanging="420"/>
+      </w:pPr>
+    </w:lvl>
+    <w:lvl w:ilvl="6" w:tplc="0409000F" w:tentative="1">
+      <w:start w:val="1"/>
+      <w:numFmt w:val="decimal"/>
+      <w:lvlText w:val="%7."/>
+      <w:lvlJc w:val="left"/>
+      <w:pPr>
+        <w:ind w:left="3360" w:hanging="420"/>
+      </w:pPr>
+    </w:lvl>
+    <w:lvl w:ilvl="7" w:tplc="04090019" w:tentative="1">
+      <w:start w:val="1"/>
+      <w:numFmt w:val="lowerLetter"/>
+      <w:lvlText w:val="%8)"/>
+      <w:lvlJc w:val="left"/>
+      <w:pPr>
+        <w:ind w:left="3780" w:hanging="420"/>
+      </w:pPr>
+    </w:lvl>
+    <w:lvl w:ilvl="8" w:tplc="0409001B" w:tentative="1">
+      <w:start w:val="1"/>
+      <w:numFmt w:val="lowerRoman"/>
+      <w:lvlText w:val="%9."/>
+      <w:lvlJc w:val="right"/>
+      <w:pPr>
+        <w:ind w:left="4200" w:hanging="420"/>
+      </w:pPr>
+    </w:lvl>
+  </w:abstractNum>
+  <w:abstractNum w:abstractNumId="3" w15:restartNumberingAfterBreak="0">
+    <w:nsid w:val="61FE1B4A"/>
+    <w:multiLevelType w:val="hybridMultilevel"/>
+    <w:tmpl w:val="86B0A45C"/>
+    <w:lvl w:ilvl="0" w:tplc="ABC4E97A">
+      <w:start w:val="1"/>
+      <w:numFmt w:val="lowerLetter"/>
+      <w:lvlText w:val="(%1)"/>
+      <w:lvlJc w:val="left"/>
+      <w:pPr>
+        <w:ind w:left="780" w:hanging="360"/>
+      </w:pPr>
+      <w:rPr>
+        <w:rFonts w:hint="default"/>
+      </w:rPr>
+    </w:lvl>
+    <w:lvl w:ilvl="1" w:tplc="04090019" w:tentative="1">
+      <w:start w:val="1"/>
+      <w:numFmt w:val="lowerLetter"/>
+      <w:lvlText w:val="%2)"/>
+      <w:lvlJc w:val="left"/>
+      <w:pPr>
+        <w:ind w:left="1260" w:hanging="420"/>
+      </w:pPr>
+    </w:lvl>
+    <w:lvl w:ilvl="2" w:tplc="0409001B" w:tentative="1">
+      <w:start w:val="1"/>
+      <w:numFmt w:val="lowerRoman"/>
+      <w:lvlText w:val="%3."/>
+      <w:lvlJc w:val="right"/>
+      <w:pPr>
+        <w:ind w:left="1680" w:hanging="420"/>
+      </w:pPr>
+    </w:lvl>
+    <w:lvl w:ilvl="3" w:tplc="0409000F" w:tentative="1">
+      <w:start w:val="1"/>
+      <w:numFmt w:val="decimal"/>
+      <w:lvlText w:val="%4."/>
+      <w:lvlJc w:val="left"/>
+      <w:pPr>
+        <w:ind w:left="2100" w:hanging="420"/>
+      </w:pPr>
+    </w:lvl>
+    <w:lvl w:ilvl="4" w:tplc="04090019" w:tentative="1">
+      <w:start w:val="1"/>
+      <w:numFmt w:val="lowerLetter"/>
+      <w:lvlText w:val="%5)"/>
+      <w:lvlJc w:val="left"/>
+      <w:pPr>
+        <w:ind w:left="2520" w:hanging="420"/>
+      </w:pPr>
+    </w:lvl>
+    <w:lvl w:ilvl="5" w:tplc="0409001B" w:tentative="1">
+      <w:start w:val="1"/>
+      <w:numFmt w:val="lowerRoman"/>
+      <w:lvlText w:val="%6."/>
+      <w:lvlJc w:val="right"/>
+      <w:pPr>
+        <w:ind w:left="2940" w:hanging="420"/>
+      </w:pPr>
+    </w:lvl>
+    <w:lvl w:ilvl="6" w:tplc="0409000F" w:tentative="1">
+      <w:start w:val="1"/>
+      <w:numFmt w:val="decimal"/>
+      <w:lvlText w:val="%7."/>
+      <w:lvlJc w:val="left"/>
+      <w:pPr>
+        <w:ind w:left="3360" w:hanging="420"/>
+      </w:pPr>
+    </w:lvl>
+    <w:lvl w:ilvl="7" w:tplc="04090019" w:tentative="1">
+      <w:start w:val="1"/>
+      <w:numFmt w:val="lowerLetter"/>
+      <w:lvlText w:val="%8)"/>
+      <w:lvlJc w:val="left"/>
+      <w:pPr>
+        <w:ind w:left="3780" w:hanging="420"/>
+      </w:pPr>
+    </w:lvl>
+    <w:lvl w:ilvl="8" w:tplc="0409001B" w:tentative="1">
+      <w:start w:val="1"/>
+      <w:numFmt w:val="lowerRoman"/>
+      <w:lvlText w:val="%9."/>
+      <w:lvlJc w:val="right"/>
+      <w:pPr>
+        <w:ind w:left="4200" w:hanging="420"/>
+      </w:pPr>
+    </w:lvl>
+  </w:abstractNum>
   <w:num w:numId="1">
     <w:abstractNumId w:val="0"/>
+  </w:num>
+  <w:num w:numId="2">
+    <w:abstractNumId w:val="2"/>
+  </w:num>
+  <w:num w:numId="3">
+    <w:abstractNumId w:val="3"/>
+  </w:num>
+  <w:num w:numId="4">
+    <w:abstractNumId w:val="1"/>
   </w:num>
 </w:numbering>
 </file>

--- a/paper/观点弹性.docx
+++ b/paper/观点弹性.docx
@@ -12,7 +12,7 @@
         <w:rPr>
           <w:rFonts w:hint="eastAsia"/>
         </w:rPr>
-        <w:t>智能环境下谣言的传播弹性研究与突变分析</w:t>
+        <w:t>智能环境下谣言的传播弹性研究</w:t>
       </w:r>
     </w:p>
     <w:p>
@@ -846,7 +846,7 @@
           <v:shape id="_x0000_i1025" type="#_x0000_t75" alt="" style="width:48.25pt;height:13.85pt;mso-width-percent:0;mso-height-percent:0;mso-width-percent:0;mso-height-percent:0" o:ole="">
             <v:imagedata r:id="rId6" o:title=""/>
           </v:shape>
-          <o:OLEObject Type="Embed" ProgID="Equation.DSMT4" ShapeID="_x0000_i1025" DrawAspect="Content" ObjectID="_1640632212" r:id="rId7"/>
+          <o:OLEObject Type="Embed" ProgID="Equation.DSMT4" ShapeID="_x0000_i1025" DrawAspect="Content" ObjectID="_1640672714" r:id="rId7"/>
         </w:object>
       </w:r>
       <w:r>
@@ -930,7 +930,7 @@
           <v:shape id="_x0000_i1026" type="#_x0000_t75" alt="" style="width:10.3pt;height:13.05pt;mso-width-percent:0;mso-height-percent:0;mso-width-percent:0;mso-height-percent:0" o:ole="">
             <v:imagedata r:id="rId8" o:title=""/>
           </v:shape>
-          <o:OLEObject Type="Embed" ProgID="Equation.DSMT4" ShapeID="_x0000_i1026" DrawAspect="Content" ObjectID="_1640632213" r:id="rId9"/>
+          <o:OLEObject Type="Embed" ProgID="Equation.DSMT4" ShapeID="_x0000_i1026" DrawAspect="Content" ObjectID="_1640672715" r:id="rId9"/>
         </w:object>
       </w:r>
       <w:r>
@@ -948,7 +948,7 @@
           <v:shape id="_x0000_i1027" type="#_x0000_t75" alt="" style="width:16.6pt;height:16.2pt;mso-width-percent:0;mso-height-percent:0;mso-width-percent:0;mso-height-percent:0" o:ole="">
             <v:imagedata r:id="rId10" o:title=""/>
           </v:shape>
-          <o:OLEObject Type="Embed" ProgID="Equation.DSMT4" ShapeID="_x0000_i1027" DrawAspect="Content" ObjectID="_1640632214" r:id="rId11"/>
+          <o:OLEObject Type="Embed" ProgID="Equation.DSMT4" ShapeID="_x0000_i1027" DrawAspect="Content" ObjectID="_1640672716" r:id="rId11"/>
         </w:object>
       </w:r>
       <w:r>
@@ -978,7 +978,7 @@
           <v:shape id="_x0000_i1028" type="#_x0000_t75" alt="" style="width:63.3pt;height:18.2pt;mso-width-percent:0;mso-height-percent:0;mso-width-percent:0;mso-height-percent:0" o:ole="">
             <v:imagedata r:id="rId12" o:title=""/>
           </v:shape>
-          <o:OLEObject Type="Embed" ProgID="Equation.DSMT4" ShapeID="_x0000_i1028" DrawAspect="Content" ObjectID="_1640632215" r:id="rId13"/>
+          <o:OLEObject Type="Embed" ProgID="Equation.DSMT4" ShapeID="_x0000_i1028" DrawAspect="Content" ObjectID="_1640672717" r:id="rId13"/>
         </w:object>
       </w:r>
       <w:r>
@@ -996,7 +996,7 @@
           <v:shape id="_x0000_i1029" type="#_x0000_t75" alt="" style="width:50.65pt;height:16.2pt;mso-width-percent:0;mso-height-percent:0;mso-width-percent:0;mso-height-percent:0" o:ole="">
             <v:imagedata r:id="rId14" o:title=""/>
           </v:shape>
-          <o:OLEObject Type="Embed" ProgID="Equation.DSMT4" ShapeID="_x0000_i1029" DrawAspect="Content" ObjectID="_1640632216" r:id="rId15"/>
+          <o:OLEObject Type="Embed" ProgID="Equation.DSMT4" ShapeID="_x0000_i1029" DrawAspect="Content" ObjectID="_1640672718" r:id="rId15"/>
         </w:object>
       </w:r>
       <w:r>
@@ -1026,7 +1026,7 @@
           <v:shape id="_x0000_i1030" type="#_x0000_t75" alt="" style="width:23.75pt;height:13.85pt;mso-width-percent:0;mso-height-percent:0;mso-width-percent:0;mso-height-percent:0" o:ole="">
             <v:imagedata r:id="rId16" o:title=""/>
           </v:shape>
-          <o:OLEObject Type="Embed" ProgID="Equation.DSMT4" ShapeID="_x0000_i1030" DrawAspect="Content" ObjectID="_1640632217" r:id="rId17"/>
+          <o:OLEObject Type="Embed" ProgID="Equation.DSMT4" ShapeID="_x0000_i1030" DrawAspect="Content" ObjectID="_1640672719" r:id="rId17"/>
         </w:object>
       </w:r>
       <w:r>
@@ -1044,7 +1044,7 @@
           <v:shape id="_x0000_i1031" type="#_x0000_t75" alt="" style="width:7.1pt;height:13.05pt;mso-width-percent:0;mso-height-percent:0;mso-width-percent:0;mso-height-percent:0" o:ole="">
             <v:imagedata r:id="rId18" o:title=""/>
           </v:shape>
-          <o:OLEObject Type="Embed" ProgID="Equation.DSMT4" ShapeID="_x0000_i1031" DrawAspect="Content" ObjectID="_1640632218" r:id="rId19"/>
+          <o:OLEObject Type="Embed" ProgID="Equation.DSMT4" ShapeID="_x0000_i1031" DrawAspect="Content" ObjectID="_1640672720" r:id="rId19"/>
         </w:object>
       </w:r>
       <w:r>
@@ -1062,7 +1062,7 @@
           <v:shape id="_x0000_i1032" type="#_x0000_t75" alt="" style="width:28.9pt;height:13.85pt;mso-width-percent:0;mso-height-percent:0;mso-width-percent:0;mso-height-percent:0" o:ole="">
             <v:imagedata r:id="rId20" o:title=""/>
           </v:shape>
-          <o:OLEObject Type="Embed" ProgID="Equation.DSMT4" ShapeID="_x0000_i1032" DrawAspect="Content" ObjectID="_1640632219" r:id="rId21"/>
+          <o:OLEObject Type="Embed" ProgID="Equation.DSMT4" ShapeID="_x0000_i1032" DrawAspect="Content" ObjectID="_1640672721" r:id="rId21"/>
         </w:object>
       </w:r>
       <w:r>
@@ -1080,7 +1080,7 @@
           <v:shape id="_x0000_i1033" type="#_x0000_t75" alt="" style="width:7.1pt;height:13.05pt;mso-width-percent:0;mso-height-percent:0;mso-width-percent:0;mso-height-percent:0" o:ole="">
             <v:imagedata r:id="rId22" o:title=""/>
           </v:shape>
-          <o:OLEObject Type="Embed" ProgID="Equation.DSMT4" ShapeID="_x0000_i1033" DrawAspect="Content" ObjectID="_1640632220" r:id="rId23"/>
+          <o:OLEObject Type="Embed" ProgID="Equation.DSMT4" ShapeID="_x0000_i1033" DrawAspect="Content" ObjectID="_1640672722" r:id="rId23"/>
         </w:object>
       </w:r>
       <w:r>
@@ -1098,7 +1098,7 @@
           <v:shape id="_x0000_i1034" type="#_x0000_t75" alt="" style="width:28.9pt;height:13.85pt;mso-width-percent:0;mso-height-percent:0;mso-width-percent:0;mso-height-percent:0" o:ole="">
             <v:imagedata r:id="rId24" o:title=""/>
           </v:shape>
-          <o:OLEObject Type="Embed" ProgID="Equation.DSMT4" ShapeID="_x0000_i1034" DrawAspect="Content" ObjectID="_1640632221" r:id="rId25"/>
+          <o:OLEObject Type="Embed" ProgID="Equation.DSMT4" ShapeID="_x0000_i1034" DrawAspect="Content" ObjectID="_1640672723" r:id="rId25"/>
         </w:object>
       </w:r>
       <w:r>
@@ -1116,7 +1116,7 @@
           <v:shape id="_x0000_i1035" type="#_x0000_t75" alt="" style="width:231.05pt;height:19pt;mso-width-percent:0;mso-height-percent:0;mso-width-percent:0;mso-height-percent:0" o:ole="">
             <v:imagedata r:id="rId26" o:title=""/>
           </v:shape>
-          <o:OLEObject Type="Embed" ProgID="Equation.DSMT4" ShapeID="_x0000_i1035" DrawAspect="Content" ObjectID="_1640632222" r:id="rId27"/>
+          <o:OLEObject Type="Embed" ProgID="Equation.DSMT4" ShapeID="_x0000_i1035" DrawAspect="Content" ObjectID="_1640672724" r:id="rId27"/>
         </w:object>
       </w:r>
       <w:r>
@@ -1140,7 +1140,7 @@
           <v:shape id="_x0000_i1036" type="#_x0000_t75" alt="" style="width:58.95pt;height:18.2pt;mso-width-percent:0;mso-height-percent:0;mso-width-percent:0;mso-height-percent:0" o:ole="">
             <v:imagedata r:id="rId28" o:title=""/>
           </v:shape>
-          <o:OLEObject Type="Embed" ProgID="Equation.DSMT4" ShapeID="_x0000_i1036" DrawAspect="Content" ObjectID="_1640632223" r:id="rId29"/>
+          <o:OLEObject Type="Embed" ProgID="Equation.DSMT4" ShapeID="_x0000_i1036" DrawAspect="Content" ObjectID="_1640672725" r:id="rId29"/>
         </w:object>
       </w:r>
       <w:r>
@@ -1158,7 +1158,7 @@
           <v:shape id="_x0000_i1037" type="#_x0000_t75" alt="" style="width:11.85pt;height:13.85pt;mso-width-percent:0;mso-height-percent:0;mso-width-percent:0;mso-height-percent:0" o:ole="">
             <v:imagedata r:id="rId30" o:title=""/>
           </v:shape>
-          <o:OLEObject Type="Embed" ProgID="Equation.DSMT4" ShapeID="_x0000_i1037" DrawAspect="Content" ObjectID="_1640632224" r:id="rId31"/>
+          <o:OLEObject Type="Embed" ProgID="Equation.DSMT4" ShapeID="_x0000_i1037" DrawAspect="Content" ObjectID="_1640672726" r:id="rId31"/>
         </w:object>
       </w:r>
       <w:r>
@@ -1176,7 +1176,7 @@
           <v:shape id="_x0000_i1038" type="#_x0000_t75" alt="" style="width:13.85pt;height:18.2pt;mso-width-percent:0;mso-height-percent:0;mso-width-percent:0;mso-height-percent:0" o:ole="">
             <v:imagedata r:id="rId32" o:title=""/>
           </v:shape>
-          <o:OLEObject Type="Embed" ProgID="Equation.DSMT4" ShapeID="_x0000_i1038" DrawAspect="Content" ObjectID="_1640632225" r:id="rId33"/>
+          <o:OLEObject Type="Embed" ProgID="Equation.DSMT4" ShapeID="_x0000_i1038" DrawAspect="Content" ObjectID="_1640672727" r:id="rId33"/>
         </w:object>
       </w:r>
       <w:r>
@@ -1194,7 +1194,7 @@
           <v:shape id="_x0000_i1039" type="#_x0000_t75" alt="" style="width:31.25pt;height:18.2pt;mso-width-percent:0;mso-height-percent:0;mso-width-percent:0;mso-height-percent:0" o:ole="">
             <v:imagedata r:id="rId34" o:title=""/>
           </v:shape>
-          <o:OLEObject Type="Embed" ProgID="Equation.DSMT4" ShapeID="_x0000_i1039" DrawAspect="Content" ObjectID="_1640632226" r:id="rId35"/>
+          <o:OLEObject Type="Embed" ProgID="Equation.DSMT4" ShapeID="_x0000_i1039" DrawAspect="Content" ObjectID="_1640672728" r:id="rId35"/>
         </w:object>
       </w:r>
       <w:r>
@@ -1212,7 +1212,7 @@
           <v:shape id="_x0000_i1040" type="#_x0000_t75" alt="" style="width:33.25pt;height:18.2pt;mso-width-percent:0;mso-height-percent:0;mso-width-percent:0;mso-height-percent:0" o:ole="">
             <v:imagedata r:id="rId36" o:title=""/>
           </v:shape>
-          <o:OLEObject Type="Embed" ProgID="Equation.DSMT4" ShapeID="_x0000_i1040" DrawAspect="Content" ObjectID="_1640632227" r:id="rId37"/>
+          <o:OLEObject Type="Embed" ProgID="Equation.DSMT4" ShapeID="_x0000_i1040" DrawAspect="Content" ObjectID="_1640672729" r:id="rId37"/>
         </w:object>
       </w:r>
       <w:r>
@@ -1230,7 +1230,7 @@
           <v:shape id="_x0000_i1041" type="#_x0000_t75" alt="" style="width:16.2pt;height:18.2pt;mso-width-percent:0;mso-height-percent:0;mso-width-percent:0;mso-height-percent:0" o:ole="">
             <v:imagedata r:id="rId38" o:title=""/>
           </v:shape>
-          <o:OLEObject Type="Embed" ProgID="Equation.DSMT4" ShapeID="_x0000_i1041" DrawAspect="Content" ObjectID="_1640632228" r:id="rId39"/>
+          <o:OLEObject Type="Embed" ProgID="Equation.DSMT4" ShapeID="_x0000_i1041" DrawAspect="Content" ObjectID="_1640672730" r:id="rId39"/>
         </w:object>
       </w:r>
       <w:r>
@@ -1248,7 +1248,7 @@
           <v:shape id="_x0000_i1042" type="#_x0000_t75" alt="" style="width:8.7pt;height:11.1pt;mso-width-percent:0;mso-height-percent:0;mso-width-percent:0;mso-height-percent:0" o:ole="">
             <v:imagedata r:id="rId40" o:title=""/>
           </v:shape>
-          <o:OLEObject Type="Embed" ProgID="Equation.DSMT4" ShapeID="_x0000_i1042" DrawAspect="Content" ObjectID="_1640632229" r:id="rId41"/>
+          <o:OLEObject Type="Embed" ProgID="Equation.DSMT4" ShapeID="_x0000_i1042" DrawAspect="Content" ObjectID="_1640672731" r:id="rId41"/>
         </w:object>
       </w:r>
       <w:r>
@@ -1266,7 +1266,7 @@
           <v:shape id="_x0000_i1043" type="#_x0000_t75" alt="" style="width:16.2pt;height:18.2pt;mso-width-percent:0;mso-height-percent:0;mso-width-percent:0;mso-height-percent:0" o:ole="">
             <v:imagedata r:id="rId42" o:title=""/>
           </v:shape>
-          <o:OLEObject Type="Embed" ProgID="Equation.DSMT4" ShapeID="_x0000_i1043" DrawAspect="Content" ObjectID="_1640632230" r:id="rId43"/>
+          <o:OLEObject Type="Embed" ProgID="Equation.DSMT4" ShapeID="_x0000_i1043" DrawAspect="Content" ObjectID="_1640672732" r:id="rId43"/>
         </w:object>
       </w:r>
       <w:r>
@@ -1418,13 +1418,13 @@
       </w:pPr>
       <w:r>
         <w:rPr>
-          <w:position w:val="-12"/>
-        </w:rPr>
-        <w:object w:dxaOrig="2659" w:dyaOrig="380">
-          <v:shape id="_x0000_i1044" type="#_x0000_t75" style="width:132.9pt;height:19pt" o:ole="">
+          <w:position w:val="-14"/>
+        </w:rPr>
+        <w:object w:dxaOrig="3580" w:dyaOrig="400">
+          <v:shape id="_x0000_i1193" type="#_x0000_t75" style="width:178.8pt;height:20.2pt" o:ole="">
             <v:imagedata r:id="rId45" o:title=""/>
           </v:shape>
-          <o:OLEObject Type="Embed" ProgID="Equation.DSMT4" ShapeID="_x0000_i1044" DrawAspect="Content" ObjectID="_1640632231" r:id="rId46"/>
+          <o:OLEObject Type="Embed" ProgID="Equation.DSMT4" ShapeID="_x0000_i1193" DrawAspect="Content" ObjectID="_1640672733" r:id="rId46"/>
         </w:object>
       </w:r>
     </w:p>
@@ -1448,7 +1448,7 @@
           <v:shape id="_x0000_i1045" type="#_x0000_t75" alt="" style="width:23.75pt;height:16.2pt;mso-width-percent:0;mso-height-percent:0;mso-width-percent:0;mso-height-percent:0" o:ole="">
             <v:imagedata r:id="rId47" o:title=""/>
           </v:shape>
-          <o:OLEObject Type="Embed" ProgID="Equation.DSMT4" ShapeID="_x0000_i1045" DrawAspect="Content" ObjectID="_1640632232" r:id="rId48"/>
+          <o:OLEObject Type="Embed" ProgID="Equation.DSMT4" ShapeID="_x0000_i1045" DrawAspect="Content" ObjectID="_1640672734" r:id="rId48"/>
         </w:object>
       </w:r>
       <w:r>
@@ -1466,7 +1466,7 @@
           <v:shape id="_x0000_i1046" type="#_x0000_t75" alt="" style="width:7.1pt;height:11.85pt;mso-width-percent:0;mso-height-percent:0;mso-width-percent:0;mso-height-percent:0" o:ole="">
             <v:imagedata r:id="rId49" o:title=""/>
           </v:shape>
-          <o:OLEObject Type="Embed" ProgID="Equation.DSMT4" ShapeID="_x0000_i1046" DrawAspect="Content" ObjectID="_1640632233" r:id="rId50"/>
+          <o:OLEObject Type="Embed" ProgID="Equation.DSMT4" ShapeID="_x0000_i1046" DrawAspect="Content" ObjectID="_1640672735" r:id="rId50"/>
         </w:object>
       </w:r>
       <w:r>
@@ -1484,7 +1484,7 @@
           <v:shape id="_x0000_i1047" type="#_x0000_t75" alt="" style="width:19pt;height:18.2pt;mso-width-percent:0;mso-height-percent:0;mso-width-percent:0;mso-height-percent:0" o:ole="">
             <v:imagedata r:id="rId51" o:title=""/>
           </v:shape>
-          <o:OLEObject Type="Embed" ProgID="Equation.DSMT4" ShapeID="_x0000_i1047" DrawAspect="Content" ObjectID="_1640632234" r:id="rId52"/>
+          <o:OLEObject Type="Embed" ProgID="Equation.DSMT4" ShapeID="_x0000_i1047" DrawAspect="Content" ObjectID="_1640672736" r:id="rId52"/>
         </w:object>
       </w:r>
       <w:r>
@@ -1502,7 +1502,7 @@
           <v:shape id="_x0000_i1048" type="#_x0000_t75" alt="" style="width:11.85pt;height:16.2pt;mso-width-percent:0;mso-height-percent:0;mso-width-percent:0;mso-height-percent:0" o:ole="">
             <v:imagedata r:id="rId53" o:title=""/>
           </v:shape>
-          <o:OLEObject Type="Embed" ProgID="Equation.DSMT4" ShapeID="_x0000_i1048" DrawAspect="Content" ObjectID="_1640632235" r:id="rId54"/>
+          <o:OLEObject Type="Embed" ProgID="Equation.DSMT4" ShapeID="_x0000_i1048" DrawAspect="Content" ObjectID="_1640672737" r:id="rId54"/>
         </w:object>
       </w:r>
       <w:r>
@@ -1532,7 +1532,7 @@
           <v:shape id="_x0000_i1049" type="#_x0000_t75" alt="" style="width:11.85pt;height:11.1pt;mso-width-percent:0;mso-height-percent:0;mso-width-percent:0;mso-height-percent:0" o:ole="">
             <v:imagedata r:id="rId55" o:title=""/>
           </v:shape>
-          <o:OLEObject Type="Embed" ProgID="Equation.DSMT4" ShapeID="_x0000_i1049" DrawAspect="Content" ObjectID="_1640632236" r:id="rId56"/>
+          <o:OLEObject Type="Embed" ProgID="Equation.DSMT4" ShapeID="_x0000_i1049" DrawAspect="Content" ObjectID="_1640672738" r:id="rId56"/>
         </w:object>
       </w:r>
       <w:r>
@@ -1556,7 +1556,7 @@
           <v:shape id="_x0000_i1050" type="#_x0000_t75" alt="" style="width:11.85pt;height:16.2pt;mso-width-percent:0;mso-height-percent:0;mso-width-percent:0;mso-height-percent:0" o:ole="">
             <v:imagedata r:id="rId53" o:title=""/>
           </v:shape>
-          <o:OLEObject Type="Embed" ProgID="Equation.DSMT4" ShapeID="_x0000_i1050" DrawAspect="Content" ObjectID="_1640632237" r:id="rId57"/>
+          <o:OLEObject Type="Embed" ProgID="Equation.DSMT4" ShapeID="_x0000_i1050" DrawAspect="Content" ObjectID="_1640672739" r:id="rId57"/>
         </w:object>
       </w:r>
       <w:r>
@@ -1575,8 +1575,27 @@
         <w:rPr>
           <w:rFonts w:hint="eastAsia"/>
         </w:rPr>
-        <w:t>遗忘因素则决定了个体兴趣的波动性。</w:t>
-      </w:r>
+        <w:t>遗忘因素则决定了个体兴趣的波动性，</w:t>
+      </w:r>
+      <w:r>
+        <w:rPr>
+          <w:position w:val="-14"/>
+        </w:rPr>
+        <w:object w:dxaOrig="1020" w:dyaOrig="380">
+          <v:shape id="_x0000_i1203" type="#_x0000_t75" style="width:51.05pt;height:19pt" o:ole="">
+            <v:imagedata r:id="rId58" o:title=""/>
+          </v:shape>
+          <o:OLEObject Type="Embed" ProgID="Equation.DSMT4" ShapeID="_x0000_i1203" DrawAspect="Content" ObjectID="_1640672740" r:id="rId59"/>
+        </w:object>
+      </w:r>
+      <w:r>
+        <w:rPr>
+          <w:rFonts w:hint="eastAsia"/>
+        </w:rPr>
+        <w:t>分别表示个体接受谣言的邻居数量以及个体的邻居数量，可以看到该比例越大，约会增加群体对于谣言的兴趣。</w:t>
+      </w:r>
+      <w:bookmarkStart w:id="0" w:name="_GoBack"/>
+      <w:bookmarkEnd w:id="0"/>
     </w:p>
     <w:p>
       <w:pPr>
@@ -1587,7 +1606,14 @@
         <w:rPr>
           <w:rFonts w:hint="eastAsia"/>
         </w:rPr>
-        <w:t>在个体接受谣言之后，便会开始传播，进而影响他人。我们认为个体在这个过程中可以分为三个阶段，第一，决定是否传播，第二，决定在哪个网络传播，第三，他人接受的情况。因此我们根据以上三个阶段，逐步进行说明。</w:t>
+        <w:t>在个体接受谣言之后，便会开始传播，进而影响他人。我们认为个体在这个过程中可以分为三个阶段，第一，决定是否传播，第二，决定在哪个网络传播，第三，他人接受的情况。</w:t>
+      </w:r>
+      <w:r>
+        <w:rPr>
+          <w:rFonts w:hint="eastAsia"/>
+        </w:rPr>
+        <w:lastRenderedPageBreak/>
+        <w:t>因此我们根据以上三个阶段，逐步进行说明。</w:t>
       </w:r>
     </w:p>
     <w:p>
@@ -1599,7 +1625,6 @@
         <w:rPr>
           <w:rFonts w:hint="eastAsia"/>
         </w:rPr>
-        <w:lastRenderedPageBreak/>
         <w:t>在决定是否传播阶段，个体对于谣言越感兴趣，那么传播的概率越大，排除掉初始兴趣，可表达如下：</w:t>
       </w:r>
     </w:p>
@@ -1614,9 +1639,9 @@
         </w:rPr>
         <w:object w:dxaOrig="2640" w:dyaOrig="380">
           <v:shape id="_x0000_i1051" type="#_x0000_t75" style="width:132.15pt;height:19pt" o:ole="">
-            <v:imagedata r:id="rId58" o:title=""/>
+            <v:imagedata r:id="rId60" o:title=""/>
           </v:shape>
-          <o:OLEObject Type="Embed" ProgID="Equation.DSMT4" ShapeID="_x0000_i1051" DrawAspect="Content" ObjectID="_1640632238" r:id="rId59"/>
+          <o:OLEObject Type="Embed" ProgID="Equation.DSMT4" ShapeID="_x0000_i1051" DrawAspect="Content" ObjectID="_1640672741" r:id="rId61"/>
         </w:object>
       </w:r>
     </w:p>
@@ -1672,9 +1697,9 @@
         </w:rPr>
         <w:object w:dxaOrig="1460" w:dyaOrig="1020">
           <v:shape id="_x0000_i1052" type="#_x0000_t75" style="width:72.8pt;height:50.65pt" o:ole="">
-            <v:imagedata r:id="rId60" o:title=""/>
+            <v:imagedata r:id="rId62" o:title=""/>
           </v:shape>
-          <o:OLEObject Type="Embed" ProgID="Equation.DSMT4" ShapeID="_x0000_i1052" DrawAspect="Content" ObjectID="_1640632239" r:id="rId61"/>
+          <o:OLEObject Type="Embed" ProgID="Equation.DSMT4" ShapeID="_x0000_i1052" DrawAspect="Content" ObjectID="_1640672742" r:id="rId63"/>
         </w:object>
       </w:r>
     </w:p>
@@ -1742,9 +1767,9 @@
         </w:rPr>
         <w:object w:dxaOrig="2520" w:dyaOrig="680">
           <v:shape id="_x0000_i1053" type="#_x0000_t75" style="width:125.8pt;height:34pt" o:ole="">
-            <v:imagedata r:id="rId62" o:title=""/>
+            <v:imagedata r:id="rId64" o:title=""/>
           </v:shape>
-          <o:OLEObject Type="Embed" ProgID="Equation.DSMT4" ShapeID="_x0000_i1053" DrawAspect="Content" ObjectID="_1640632240" r:id="rId63"/>
+          <o:OLEObject Type="Embed" ProgID="Equation.DSMT4" ShapeID="_x0000_i1053" DrawAspect="Content" ObjectID="_1640672743" r:id="rId65"/>
         </w:object>
       </w:r>
     </w:p>
@@ -1789,63 +1814,66 @@
         </w:rPr>
         <w:object w:dxaOrig="2340" w:dyaOrig="400">
           <v:shape id="_x0000_i1054" type="#_x0000_t75" style="width:117.1pt;height:19.8pt" o:ole="">
-            <v:imagedata r:id="rId64" o:title=""/>
-          </v:shape>
-          <o:OLEObject Type="Embed" ProgID="Equation.DSMT4" ShapeID="_x0000_i1054" DrawAspect="Content" ObjectID="_1640632241" r:id="rId65"/>
-        </w:object>
-      </w:r>
-    </w:p>
-    <w:p>
-      <w:pPr>
-        <w:spacing w:before="312" w:after="312"/>
-        <w:ind w:firstLine="420"/>
-      </w:pPr>
-      <w:r>
-        <w:rPr>
-          <w:rFonts w:hint="eastAsia"/>
-        </w:rPr>
-        <w:t>以上便是谣言传播过程中个体的表现情况的设定。</w:t>
-      </w:r>
-    </w:p>
-    <w:p>
-      <w:pPr>
-        <w:pStyle w:val="4"/>
-        <w:spacing w:before="312" w:after="312"/>
-      </w:pPr>
-      <w:r>
-        <w:rPr>
-          <w:rFonts w:hint="eastAsia"/>
-        </w:rPr>
-        <w:t>传播规则的设定</w:t>
-      </w:r>
-    </w:p>
-    <w:p>
-      <w:pPr>
-        <w:spacing w:before="312" w:after="312"/>
-        <w:ind w:firstLine="420"/>
-      </w:pPr>
-      <w:r>
-        <w:rPr>
-          <w:rFonts w:hint="eastAsia"/>
-        </w:rPr>
-        <w:t>在谣言的传播过程中，群体对于谣言的感兴趣程度是我们衡量群体针对谣言的弹性的测量根据。上一节提出了个体兴趣的测量，群体针对谣言的感兴趣程度即为个体的总和 ，定义如下：</w:t>
-      </w:r>
-    </w:p>
-    <w:p>
-      <w:pPr>
-        <w:spacing w:before="312" w:after="312"/>
-        <w:ind w:firstLine="420"/>
-      </w:pPr>
-      <w:r>
-        <w:rPr>
-          <w:position w:val="-28"/>
-        </w:rPr>
-        <w:object w:dxaOrig="4560" w:dyaOrig="680">
-          <v:shape id="_x0000_i1055" type="#_x0000_t75" style="width:227.85pt;height:34pt" o:ole="">
             <v:imagedata r:id="rId66" o:title=""/>
           </v:shape>
-          <o:OLEObject Type="Embed" ProgID="Equation.DSMT4" ShapeID="_x0000_i1055" DrawAspect="Content" ObjectID="_1640632242" r:id="rId67"/>
+          <o:OLEObject Type="Embed" ProgID="Equation.DSMT4" ShapeID="_x0000_i1054" DrawAspect="Content" ObjectID="_1640672744" r:id="rId67"/>
         </w:object>
+      </w:r>
+    </w:p>
+    <w:p>
+      <w:pPr>
+        <w:spacing w:before="312" w:after="312"/>
+        <w:ind w:firstLine="420"/>
+      </w:pPr>
+      <w:r>
+        <w:rPr>
+          <w:rFonts w:hint="eastAsia"/>
+        </w:rPr>
+        <w:t>以上便是谣言传播过程中个体的表现情况的设定。</w:t>
+      </w:r>
+    </w:p>
+    <w:p>
+      <w:pPr>
+        <w:pStyle w:val="4"/>
+        <w:spacing w:before="312" w:after="312"/>
+      </w:pPr>
+      <w:r>
+        <w:rPr>
+          <w:rFonts w:hint="eastAsia"/>
+        </w:rPr>
+        <w:t>传播规则的设定</w:t>
+      </w:r>
+    </w:p>
+    <w:p>
+      <w:pPr>
+        <w:spacing w:before="312" w:after="312"/>
+        <w:ind w:firstLine="420"/>
+      </w:pPr>
+      <w:r>
+        <w:rPr>
+          <w:rFonts w:hint="eastAsia"/>
+        </w:rPr>
+        <w:t>在谣言的传播过程中，群体对于谣言的感兴趣程度是我们衡量群体针对谣言的弹性的测量根据。上一节提出了个体兴趣的测量，群体针对谣言的感兴趣程度即为个体的总和 ，定义如下：</w:t>
+      </w:r>
+    </w:p>
+    <w:p>
+      <w:pPr>
+        <w:spacing w:before="312" w:after="312"/>
+        <w:ind w:firstLine="420"/>
+      </w:pPr>
+      <w:r>
+        <w:rPr>
+          <w:position w:val="-28"/>
+        </w:rPr>
+        <w:object w:dxaOrig="4560" w:dyaOrig="680">
+          <v:shape id="_x0000_i1124" type="#_x0000_t75" style="width:227.85pt;height:34pt" o:ole="">
+            <v:imagedata r:id="rId68" o:title=""/>
+          </v:shape>
+          <o:OLEObject Type="Embed" ProgID="Equation.DSMT4" ShapeID="_x0000_i1124" DrawAspect="Content" ObjectID="_1640672745" r:id="rId69"/>
+        </w:object>
+      </w:r>
+      <w:r>
+        <w:t>.</w:t>
       </w:r>
     </w:p>
     <w:p>
@@ -1862,9 +1890,9 @@
         </w:rPr>
         <w:object w:dxaOrig="540" w:dyaOrig="360">
           <v:shape id="_x0000_i1056" type="#_x0000_t75" style="width:26.9pt;height:18.2pt" o:ole="">
-            <v:imagedata r:id="rId68" o:title=""/>
+            <v:imagedata r:id="rId70" o:title=""/>
           </v:shape>
-          <o:OLEObject Type="Embed" ProgID="Equation.DSMT4" ShapeID="_x0000_i1056" DrawAspect="Content" ObjectID="_1640632243" r:id="rId69"/>
+          <o:OLEObject Type="Embed" ProgID="Equation.DSMT4" ShapeID="_x0000_i1056" DrawAspect="Content" ObjectID="_1640672746" r:id="rId71"/>
         </w:object>
       </w:r>
       <w:r>
@@ -1876,9 +1904,9 @@
         </w:rPr>
         <w:object w:dxaOrig="139" w:dyaOrig="260">
           <v:shape id="_x0000_i1057" type="#_x0000_t75" style="width:7.1pt;height:12.65pt" o:ole="">
-            <v:imagedata r:id="rId70" o:title=""/>
+            <v:imagedata r:id="rId72" o:title=""/>
           </v:shape>
-          <o:OLEObject Type="Embed" ProgID="Equation.DSMT4" ShapeID="_x0000_i1057" DrawAspect="Content" ObjectID="_1640632244" r:id="rId71"/>
+          <o:OLEObject Type="Embed" ProgID="Equation.DSMT4" ShapeID="_x0000_i1057" DrawAspect="Content" ObjectID="_1640672747" r:id="rId73"/>
         </w:object>
       </w:r>
       <w:proofErr w:type="gramStart"/>
@@ -1960,125 +1988,125 @@
           <w:position w:val="-6"/>
         </w:rPr>
         <w:object w:dxaOrig="279" w:dyaOrig="279">
-          <v:shape id="_x0000_i1124" type="#_x0000_t75" style="width:13.85pt;height:13.85pt" o:ole="">
-            <v:imagedata r:id="rId72" o:title=""/>
-          </v:shape>
-          <o:OLEObject Type="Embed" ProgID="Equation.DSMT4" ShapeID="_x0000_i1124" DrawAspect="Content" ObjectID="_1640632245" r:id="rId73"/>
-        </w:object>
-      </w:r>
-      <w:proofErr w:type="gramStart"/>
-      <w:r>
-        <w:t>个</w:t>
-      </w:r>
-      <w:proofErr w:type="gramEnd"/>
-      <w:r>
-        <w:t>个体组成的</w:t>
-      </w:r>
-      <w:r>
-        <w:rPr>
-          <w:rFonts w:hint="eastAsia"/>
-        </w:rPr>
-        <w:t>个体集</w:t>
-      </w:r>
-      <w:r>
-        <w:rPr>
-          <w:position w:val="-4"/>
-        </w:rPr>
-        <w:object w:dxaOrig="200" w:dyaOrig="260">
-          <v:shape id="_x0000_i1104" type="#_x0000_t75" style="width:9.9pt;height:13.05pt" o:ole="">
+          <v:shape id="_x0000_i1058" type="#_x0000_t75" style="width:13.85pt;height:13.85pt" o:ole="">
             <v:imagedata r:id="rId74" o:title=""/>
           </v:shape>
-          <o:OLEObject Type="Embed" ProgID="Equation.DSMT4" ShapeID="_x0000_i1104" DrawAspect="Content" ObjectID="_1640632246" r:id="rId75"/>
+          <o:OLEObject Type="Embed" ProgID="Equation.DSMT4" ShapeID="_x0000_i1058" DrawAspect="Content" ObjectID="_1640672748" r:id="rId75"/>
         </w:object>
       </w:r>
-      <w:r>
-        <w:t>处在</w:t>
-      </w:r>
-      <w:r>
-        <w:rPr>
-          <w:rFonts w:hint="eastAsia"/>
-        </w:rPr>
-        <w:t>多网络</w:t>
-      </w:r>
-      <w:r>
-        <w:rPr>
-          <w:position w:val="-10"/>
-        </w:rPr>
-        <w:object w:dxaOrig="1260" w:dyaOrig="360">
-          <v:shape id="_x0000_i1058" type="#_x0000_t75" style="width:63.3pt;height:18.2pt" o:ole="">
+      <w:proofErr w:type="gramStart"/>
+      <w:r>
+        <w:t>个</w:t>
+      </w:r>
+      <w:proofErr w:type="gramEnd"/>
+      <w:r>
+        <w:t>个体组成的</w:t>
+      </w:r>
+      <w:r>
+        <w:rPr>
+          <w:rFonts w:hint="eastAsia"/>
+        </w:rPr>
+        <w:t>个体集</w:t>
+      </w:r>
+      <w:r>
+        <w:rPr>
+          <w:position w:val="-4"/>
+        </w:rPr>
+        <w:object w:dxaOrig="200" w:dyaOrig="260">
+          <v:shape id="_x0000_i1059" type="#_x0000_t75" style="width:9.9pt;height:13.05pt" o:ole="">
             <v:imagedata r:id="rId76" o:title=""/>
           </v:shape>
-          <o:OLEObject Type="Embed" ProgID="Equation.DSMT4" ShapeID="_x0000_i1058" DrawAspect="Content" ObjectID="_1640632247" r:id="rId77"/>
+          <o:OLEObject Type="Embed" ProgID="Equation.DSMT4" ShapeID="_x0000_i1059" DrawAspect="Content" ObjectID="_1640672749" r:id="rId77"/>
         </w:object>
       </w:r>
       <w:r>
-        <w:rPr>
-          <w:noProof/>
-        </w:rPr>
-        <w:t>的</w:t>
-      </w:r>
-      <w:r>
-        <w:rPr>
-          <w:rFonts w:hint="eastAsia"/>
-          <w:noProof/>
-        </w:rPr>
-        <w:t>环境下。之后，</w:t>
-      </w:r>
-      <w:r>
-        <w:rPr>
-          <w:rFonts w:hint="eastAsia"/>
-        </w:rPr>
-        <w:t>在时间</w:t>
-      </w:r>
-      <w:r>
-        <w:rPr>
-          <w:position w:val="-6"/>
-        </w:rPr>
-        <w:object w:dxaOrig="499" w:dyaOrig="279">
-          <v:shape id="_x0000_i1114" type="#_x0000_t75" style="width:24.9pt;height:13.85pt" o:ole="">
+        <w:t>处在</w:t>
+      </w:r>
+      <w:r>
+        <w:rPr>
+          <w:rFonts w:hint="eastAsia"/>
+        </w:rPr>
+        <w:t>多网络</w:t>
+      </w:r>
+      <w:r>
+        <w:rPr>
+          <w:position w:val="-10"/>
+        </w:rPr>
+        <w:object w:dxaOrig="1260" w:dyaOrig="360">
+          <v:shape id="_x0000_i1060" type="#_x0000_t75" style="width:63.3pt;height:18.2pt" o:ole="">
             <v:imagedata r:id="rId78" o:title=""/>
           </v:shape>
-          <o:OLEObject Type="Embed" ProgID="Equation.DSMT4" ShapeID="_x0000_i1114" DrawAspect="Content" ObjectID="_1640632248" r:id="rId79"/>
+          <o:OLEObject Type="Embed" ProgID="Equation.DSMT4" ShapeID="_x0000_i1060" DrawAspect="Content" ObjectID="_1640672750" r:id="rId79"/>
         </w:object>
       </w:r>
       <w:r>
-        <w:t>的时刻，有</w:t>
-      </w:r>
-      <w:r>
-        <w:rPr>
-          <w:rFonts w:hint="eastAsia"/>
-        </w:rPr>
-        <w:t>部分个体组成的个体集</w:t>
+        <w:rPr>
+          <w:noProof/>
+        </w:rPr>
+        <w:t>的</w:t>
+      </w:r>
+      <w:r>
+        <w:rPr>
+          <w:rFonts w:hint="eastAsia"/>
+          <w:noProof/>
+        </w:rPr>
+        <w:t>环境下。之后，</w:t>
+      </w:r>
+      <w:r>
+        <w:rPr>
+          <w:rFonts w:hint="eastAsia"/>
+        </w:rPr>
+        <w:t>在时间</w:t>
       </w:r>
       <w:r>
         <w:rPr>
           <w:position w:val="-6"/>
         </w:rPr>
-        <w:object w:dxaOrig="540" w:dyaOrig="279">
-          <v:shape id="_x0000_i1059" type="#_x0000_t75" style="width:26.9pt;height:14.25pt" o:ole="">
+        <w:object w:dxaOrig="499" w:dyaOrig="279">
+          <v:shape id="_x0000_i1061" type="#_x0000_t75" style="width:24.9pt;height:13.85pt" o:ole="">
             <v:imagedata r:id="rId80" o:title=""/>
           </v:shape>
-          <o:OLEObject Type="Embed" ProgID="Equation.DSMT4" ShapeID="_x0000_i1059" DrawAspect="Content" ObjectID="_1640632249" r:id="rId81"/>
+          <o:OLEObject Type="Embed" ProgID="Equation.DSMT4" ShapeID="_x0000_i1061" DrawAspect="Content" ObjectID="_1640672751" r:id="rId81"/>
         </w:object>
       </w:r>
       <w:r>
-        <w:rPr>
-          <w:rFonts w:hint="eastAsia"/>
-        </w:rPr>
-        <w:t>接受了谣言，其余的个体对谣言毫不知情。然后进入了传播部分，在</w:t>
+        <w:t>的时刻，有</w:t>
+      </w:r>
+      <w:r>
+        <w:rPr>
+          <w:rFonts w:hint="eastAsia"/>
+        </w:rPr>
+        <w:t>部分个体组成的个体集</w:t>
       </w:r>
       <w:r>
         <w:rPr>
           <w:position w:val="-6"/>
         </w:rPr>
-        <w:object w:dxaOrig="499" w:dyaOrig="279">
-          <v:shape id="_x0000_i1060" type="#_x0000_t75" style="width:24.9pt;height:14.25pt" o:ole="">
+        <w:object w:dxaOrig="540" w:dyaOrig="279">
+          <v:shape id="_x0000_i1062" type="#_x0000_t75" style="width:26.9pt;height:14.25pt" o:ole="">
             <v:imagedata r:id="rId82" o:title=""/>
           </v:shape>
-          <o:OLEObject Type="Embed" ProgID="Equation.DSMT4" ShapeID="_x0000_i1060" DrawAspect="Content" ObjectID="_1640632250" r:id="rId83"/>
+          <o:OLEObject Type="Embed" ProgID="Equation.DSMT4" ShapeID="_x0000_i1062" DrawAspect="Content" ObjectID="_1640672752" r:id="rId83"/>
         </w:object>
       </w:r>
       <w:r>
+        <w:rPr>
+          <w:rFonts w:hint="eastAsia"/>
+        </w:rPr>
+        <w:t>接受了谣言，其余的个体对谣言毫不知情。然后进入了传播部分，在</w:t>
+      </w:r>
+      <w:r>
+        <w:rPr>
+          <w:position w:val="-6"/>
+        </w:rPr>
+        <w:object w:dxaOrig="499" w:dyaOrig="279">
+          <v:shape id="_x0000_i1063" type="#_x0000_t75" style="width:24.9pt;height:14.25pt" o:ole="">
+            <v:imagedata r:id="rId84" o:title=""/>
+          </v:shape>
+          <o:OLEObject Type="Embed" ProgID="Equation.DSMT4" ShapeID="_x0000_i1063" DrawAspect="Content" ObjectID="_1640672753" r:id="rId85"/>
+        </w:object>
+      </w:r>
+      <w:r>
         <w:t>的</w:t>
       </w:r>
       <w:r>
@@ -2149,8 +2177,6 @@
         </w:rPr>
         <w:t>吸引力的持续时间</w:t>
       </w:r>
-      <w:bookmarkStart w:id="0" w:name="_GoBack"/>
-      <w:bookmarkEnd w:id="0"/>
     </w:p>
     <w:p>
       <w:pPr>
@@ -2293,10 +2319,10 @@
                 <w:position w:val="-10"/>
               </w:rPr>
               <w:object w:dxaOrig="240" w:dyaOrig="320">
-                <v:shape id="_x0000_i1061" type="#_x0000_t75" style="width:11.85pt;height:15.8pt" o:ole="">
-                  <v:imagedata r:id="rId84" o:title=""/>
+                <v:shape id="_x0000_i1064" type="#_x0000_t75" style="width:11.85pt;height:15.8pt" o:ole="">
+                  <v:imagedata r:id="rId86" o:title=""/>
                 </v:shape>
-                <o:OLEObject Type="Embed" ProgID="Equation.DSMT4" ShapeID="_x0000_i1061" DrawAspect="Content" ObjectID="_1640632251" r:id="rId85"/>
+                <o:OLEObject Type="Embed" ProgID="Equation.DSMT4" ShapeID="_x0000_i1064" DrawAspect="Content" ObjectID="_1640672754" r:id="rId87"/>
               </w:object>
             </w:r>
           </w:p>
@@ -2332,10 +2358,10 @@
                 <w:position w:val="-10"/>
               </w:rPr>
               <w:object w:dxaOrig="3500" w:dyaOrig="320">
-                <v:shape id="_x0000_i1062" type="#_x0000_t75" style="width:174.85pt;height:15.8pt" o:ole="">
-                  <v:imagedata r:id="rId86" o:title=""/>
+                <v:shape id="_x0000_i1065" type="#_x0000_t75" style="width:174.85pt;height:15.8pt" o:ole="">
+                  <v:imagedata r:id="rId88" o:title=""/>
                 </v:shape>
-                <o:OLEObject Type="Embed" ProgID="Equation.DSMT4" ShapeID="_x0000_i1062" DrawAspect="Content" ObjectID="_1640632252" r:id="rId87"/>
+                <o:OLEObject Type="Embed" ProgID="Equation.DSMT4" ShapeID="_x0000_i1065" DrawAspect="Content" ObjectID="_1640672755" r:id="rId89"/>
               </w:object>
             </w:r>
           </w:p>
@@ -2359,10 +2385,10 @@
                 <w:position w:val="-4"/>
               </w:rPr>
               <w:object w:dxaOrig="240" w:dyaOrig="260">
-                <v:shape id="_x0000_i1063" type="#_x0000_t75" style="width:11.85pt;height:12.65pt" o:ole="">
-                  <v:imagedata r:id="rId88" o:title=""/>
+                <v:shape id="_x0000_i1066" type="#_x0000_t75" style="width:11.85pt;height:12.65pt" o:ole="">
+                  <v:imagedata r:id="rId90" o:title=""/>
                 </v:shape>
-                <o:OLEObject Type="Embed" ProgID="Equation.DSMT4" ShapeID="_x0000_i1063" DrawAspect="Content" ObjectID="_1640632253" r:id="rId89"/>
+                <o:OLEObject Type="Embed" ProgID="Equation.DSMT4" ShapeID="_x0000_i1066" DrawAspect="Content" ObjectID="_1640672756" r:id="rId91"/>
               </w:object>
             </w:r>
           </w:p>
@@ -2398,10 +2424,10 @@
                 <w:position w:val="-10"/>
               </w:rPr>
               <w:object w:dxaOrig="2140" w:dyaOrig="320">
-                <v:shape id="_x0000_i1064" type="#_x0000_t75" style="width:106.8pt;height:15.8pt" o:ole="">
-                  <v:imagedata r:id="rId90" o:title=""/>
+                <v:shape id="_x0000_i1067" type="#_x0000_t75" style="width:106.8pt;height:15.8pt" o:ole="">
+                  <v:imagedata r:id="rId92" o:title=""/>
                 </v:shape>
-                <o:OLEObject Type="Embed" ProgID="Equation.DSMT4" ShapeID="_x0000_i1064" DrawAspect="Content" ObjectID="_1640632254" r:id="rId91"/>
+                <o:OLEObject Type="Embed" ProgID="Equation.DSMT4" ShapeID="_x0000_i1067" DrawAspect="Content" ObjectID="_1640672757" r:id="rId93"/>
               </w:object>
             </w:r>
           </w:p>
@@ -2425,10 +2451,10 @@
                 <w:position w:val="-12"/>
               </w:rPr>
               <w:object w:dxaOrig="380" w:dyaOrig="360">
-                <v:shape id="_x0000_i1065" type="#_x0000_t75" style="width:19pt;height:18.2pt" o:ole="">
-                  <v:imagedata r:id="rId92" o:title=""/>
+                <v:shape id="_x0000_i1068" type="#_x0000_t75" style="width:19pt;height:18.2pt" o:ole="">
+                  <v:imagedata r:id="rId94" o:title=""/>
                 </v:shape>
-                <o:OLEObject Type="Embed" ProgID="Equation.DSMT4" ShapeID="_x0000_i1065" DrawAspect="Content" ObjectID="_1640632255" r:id="rId93"/>
+                <o:OLEObject Type="Embed" ProgID="Equation.DSMT4" ShapeID="_x0000_i1068" DrawAspect="Content" ObjectID="_1640672758" r:id="rId95"/>
               </w:object>
             </w:r>
           </w:p>
@@ -2464,10 +2490,10 @@
                 <w:position w:val="-12"/>
               </w:rPr>
               <w:object w:dxaOrig="859" w:dyaOrig="360">
-                <v:shape id="_x0000_i1066" type="#_x0000_t75" style="width:42.75pt;height:18.2pt" o:ole="">
-                  <v:imagedata r:id="rId94" o:title=""/>
+                <v:shape id="_x0000_i1069" type="#_x0000_t75" style="width:42.75pt;height:18.2pt" o:ole="">
+                  <v:imagedata r:id="rId96" o:title=""/>
                 </v:shape>
-                <o:OLEObject Type="Embed" ProgID="Equation.DSMT4" ShapeID="_x0000_i1066" DrawAspect="Content" ObjectID="_1640632256" r:id="rId95"/>
+                <o:OLEObject Type="Embed" ProgID="Equation.DSMT4" ShapeID="_x0000_i1069" DrawAspect="Content" ObjectID="_1640672759" r:id="rId97"/>
               </w:object>
             </w:r>
           </w:p>
@@ -2491,10 +2517,10 @@
                 <w:position w:val="-6"/>
               </w:rPr>
               <w:object w:dxaOrig="240" w:dyaOrig="220">
-                <v:shape id="_x0000_i1067" type="#_x0000_t75" style="width:11.85pt;height:11.1pt" o:ole="">
-                  <v:imagedata r:id="rId96" o:title=""/>
+                <v:shape id="_x0000_i1070" type="#_x0000_t75" style="width:11.85pt;height:11.1pt" o:ole="">
+                  <v:imagedata r:id="rId98" o:title=""/>
                 </v:shape>
-                <o:OLEObject Type="Embed" ProgID="Equation.DSMT4" ShapeID="_x0000_i1067" DrawAspect="Content" ObjectID="_1640632257" r:id="rId97"/>
+                <o:OLEObject Type="Embed" ProgID="Equation.DSMT4" ShapeID="_x0000_i1070" DrawAspect="Content" ObjectID="_1640672760" r:id="rId99"/>
               </w:object>
             </w:r>
           </w:p>
@@ -2530,10 +2556,10 @@
                 <w:position w:val="-10"/>
               </w:rPr>
               <w:object w:dxaOrig="1900" w:dyaOrig="320">
-                <v:shape id="_x0000_i1068" type="#_x0000_t75" style="width:94.95pt;height:15.8pt" o:ole="">
-                  <v:imagedata r:id="rId98" o:title=""/>
+                <v:shape id="_x0000_i1071" type="#_x0000_t75" style="width:94.95pt;height:15.8pt" o:ole="">
+                  <v:imagedata r:id="rId100" o:title=""/>
                 </v:shape>
-                <o:OLEObject Type="Embed" ProgID="Equation.DSMT4" ShapeID="_x0000_i1068" DrawAspect="Content" ObjectID="_1640632258" r:id="rId99"/>
+                <o:OLEObject Type="Embed" ProgID="Equation.DSMT4" ShapeID="_x0000_i1071" DrawAspect="Content" ObjectID="_1640672761" r:id="rId101"/>
               </w:object>
             </w:r>
           </w:p>
@@ -2557,10 +2583,10 @@
                 <w:position w:val="-6"/>
               </w:rPr>
               <w:object w:dxaOrig="279" w:dyaOrig="279">
-                <v:shape id="_x0000_i1069" type="#_x0000_t75" style="width:14.25pt;height:14.25pt" o:ole="">
-                  <v:imagedata r:id="rId100" o:title=""/>
+                <v:shape id="_x0000_i1072" type="#_x0000_t75" style="width:14.25pt;height:14.25pt" o:ole="">
+                  <v:imagedata r:id="rId102" o:title=""/>
                 </v:shape>
-                <o:OLEObject Type="Embed" ProgID="Equation.DSMT4" ShapeID="_x0000_i1069" DrawAspect="Content" ObjectID="_1640632259" r:id="rId101"/>
+                <o:OLEObject Type="Embed" ProgID="Equation.DSMT4" ShapeID="_x0000_i1072" DrawAspect="Content" ObjectID="_1640672762" r:id="rId103"/>
               </w:object>
             </w:r>
           </w:p>
@@ -2596,10 +2622,10 @@
                 <w:position w:val="-6"/>
               </w:rPr>
               <w:object w:dxaOrig="859" w:dyaOrig="279">
-                <v:shape id="_x0000_i1070" type="#_x0000_t75" style="width:42.75pt;height:14.25pt" o:ole="">
-                  <v:imagedata r:id="rId102" o:title=""/>
+                <v:shape id="_x0000_i1073" type="#_x0000_t75" style="width:42.75pt;height:14.25pt" o:ole="">
+                  <v:imagedata r:id="rId104" o:title=""/>
                 </v:shape>
-                <o:OLEObject Type="Embed" ProgID="Equation.DSMT4" ShapeID="_x0000_i1070" DrawAspect="Content" ObjectID="_1640632260" r:id="rId103"/>
+                <o:OLEObject Type="Embed" ProgID="Equation.DSMT4" ShapeID="_x0000_i1073" DrawAspect="Content" ObjectID="_1640672763" r:id="rId105"/>
               </w:object>
             </w:r>
           </w:p>
@@ -2623,10 +2649,10 @@
                 <w:position w:val="-6"/>
               </w:rPr>
               <w:object w:dxaOrig="200" w:dyaOrig="220">
-                <v:shape id="_x0000_i1071" type="#_x0000_t75" style="width:10.3pt;height:11.1pt" o:ole="">
-                  <v:imagedata r:id="rId104" o:title=""/>
+                <v:shape id="_x0000_i1074" type="#_x0000_t75" style="width:10.3pt;height:11.1pt" o:ole="">
+                  <v:imagedata r:id="rId106" o:title=""/>
                 </v:shape>
-                <o:OLEObject Type="Embed" ProgID="Equation.DSMT4" ShapeID="_x0000_i1071" DrawAspect="Content" ObjectID="_1640632261" r:id="rId105"/>
+                <o:OLEObject Type="Embed" ProgID="Equation.DSMT4" ShapeID="_x0000_i1074" DrawAspect="Content" ObjectID="_1640672764" r:id="rId107"/>
               </w:object>
             </w:r>
           </w:p>
@@ -2662,10 +2688,10 @@
                 <w:position w:val="-6"/>
               </w:rPr>
               <w:object w:dxaOrig="540" w:dyaOrig="279">
-                <v:shape id="_x0000_i1072" type="#_x0000_t75" style="width:26.9pt;height:14.25pt" o:ole="">
-                  <v:imagedata r:id="rId106" o:title=""/>
+                <v:shape id="_x0000_i1075" type="#_x0000_t75" style="width:26.9pt;height:14.25pt" o:ole="">
+                  <v:imagedata r:id="rId108" o:title=""/>
                 </v:shape>
-                <o:OLEObject Type="Embed" ProgID="Equation.DSMT4" ShapeID="_x0000_i1072" DrawAspect="Content" ObjectID="_1640632262" r:id="rId107"/>
+                <o:OLEObject Type="Embed" ProgID="Equation.DSMT4" ShapeID="_x0000_i1075" DrawAspect="Content" ObjectID="_1640672765" r:id="rId109"/>
               </w:object>
             </w:r>
           </w:p>
@@ -2689,10 +2715,10 @@
                 <w:position w:val="-14"/>
               </w:rPr>
               <w:object w:dxaOrig="420" w:dyaOrig="380">
-                <v:shape id="_x0000_i1073" type="#_x0000_t75" style="width:21.35pt;height:19pt" o:ole="">
-                  <v:imagedata r:id="rId108" o:title=""/>
+                <v:shape id="_x0000_i1076" type="#_x0000_t75" style="width:21.35pt;height:19pt" o:ole="">
+                  <v:imagedata r:id="rId110" o:title=""/>
                 </v:shape>
-                <o:OLEObject Type="Embed" ProgID="Equation.DSMT4" ShapeID="_x0000_i1073" DrawAspect="Content" ObjectID="_1640632263" r:id="rId109"/>
+                <o:OLEObject Type="Embed" ProgID="Equation.DSMT4" ShapeID="_x0000_i1076" DrawAspect="Content" ObjectID="_1640672766" r:id="rId111"/>
               </w:object>
             </w:r>
           </w:p>
@@ -2728,10 +2754,10 @@
                 <w:position w:val="-14"/>
               </w:rPr>
               <w:object w:dxaOrig="1040" w:dyaOrig="380">
-                <v:shape id="_x0000_i1074" type="#_x0000_t75" style="width:52.2pt;height:19pt" o:ole="">
-                  <v:imagedata r:id="rId110" o:title=""/>
+                <v:shape id="_x0000_i1077" type="#_x0000_t75" style="width:52.2pt;height:19pt" o:ole="">
+                  <v:imagedata r:id="rId112" o:title=""/>
                 </v:shape>
-                <o:OLEObject Type="Embed" ProgID="Equation.DSMT4" ShapeID="_x0000_i1074" DrawAspect="Content" ObjectID="_1640632264" r:id="rId111"/>
+                <o:OLEObject Type="Embed" ProgID="Equation.DSMT4" ShapeID="_x0000_i1077" DrawAspect="Content" ObjectID="_1640672767" r:id="rId113"/>
               </w:object>
             </w:r>
           </w:p>
@@ -2783,9 +2809,6 @@
         <w:spacing w:before="312" w:after="312"/>
         <w:ind w:firstLine="420"/>
         <w:jc w:val="center"/>
-        <w:rPr>
-          <w:rFonts w:hint="eastAsia"/>
-        </w:rPr>
       </w:pPr>
       <w:r>
         <w:rPr>
@@ -3190,9 +3213,6 @@
       <w:pPr>
         <w:spacing w:before="312" w:after="312"/>
         <w:ind w:firstLine="420"/>
-        <w:rPr>
-          <w:rFonts w:hint="eastAsia"/>
-        </w:rPr>
       </w:pPr>
       <w:r>
         <w:rPr>
@@ -3241,7 +3261,7 @@
                     <pic:cNvPicPr/>
                   </pic:nvPicPr>
                   <pic:blipFill>
-                    <a:blip r:embed="rId112"/>
+                    <a:blip r:embed="rId114"/>
                     <a:stretch>
                       <a:fillRect/>
                     </a:stretch>
@@ -3281,7 +3301,7 @@
                     <pic:cNvPicPr/>
                   </pic:nvPicPr>
                   <pic:blipFill>
-                    <a:blip r:embed="rId113"/>
+                    <a:blip r:embed="rId115"/>
                     <a:stretch>
                       <a:fillRect/>
                     </a:stretch>
@@ -3324,10 +3344,10 @@
           <w:position w:val="-10"/>
         </w:rPr>
         <w:object w:dxaOrig="1560" w:dyaOrig="320">
-          <v:shape id="_x0000_i1076" type="#_x0000_t75" style="width:77.95pt;height:15.8pt" o:ole="">
-            <v:imagedata r:id="rId114" o:title=""/>
+          <v:shape id="_x0000_i1078" type="#_x0000_t75" style="width:77.95pt;height:15.8pt" o:ole="">
+            <v:imagedata r:id="rId116" o:title=""/>
           </v:shape>
-          <o:OLEObject Type="Embed" ProgID="Equation.DSMT4" ShapeID="_x0000_i1076" DrawAspect="Content" ObjectID="_1640632265" r:id="rId115"/>
+          <o:OLEObject Type="Embed" ProgID="Equation.DSMT4" ShapeID="_x0000_i1078" DrawAspect="Content" ObjectID="_1640672768" r:id="rId117"/>
         </w:object>
       </w:r>
       <w:r>
@@ -3365,10 +3385,10 @@
           <w:position w:val="-10"/>
         </w:rPr>
         <w:object w:dxaOrig="1560" w:dyaOrig="320">
-          <v:shape id="_x0000_i1083" type="#_x0000_t75" style="width:77.95pt;height:15.8pt" o:ole="">
-            <v:imagedata r:id="rId116" o:title=""/>
+          <v:shape id="_x0000_i1079" type="#_x0000_t75" style="width:77.95pt;height:15.8pt" o:ole="">
+            <v:imagedata r:id="rId118" o:title=""/>
           </v:shape>
-          <o:OLEObject Type="Embed" ProgID="Equation.DSMT4" ShapeID="_x0000_i1083" DrawAspect="Content" ObjectID="_1640632266" r:id="rId117"/>
+          <o:OLEObject Type="Embed" ProgID="Equation.DSMT4" ShapeID="_x0000_i1079" DrawAspect="Content" ObjectID="_1640672769" r:id="rId119"/>
         </w:object>
       </w:r>
       <w:r>
@@ -3495,7 +3515,7 @@
                     <pic:cNvPicPr/>
                   </pic:nvPicPr>
                   <pic:blipFill>
-                    <a:blip r:embed="rId118"/>
+                    <a:blip r:embed="rId120"/>
                     <a:stretch>
                       <a:fillRect/>
                     </a:stretch>
@@ -3535,7 +3555,7 @@
                     <pic:cNvPicPr/>
                   </pic:nvPicPr>
                   <pic:blipFill>
-                    <a:blip r:embed="rId119"/>
+                    <a:blip r:embed="rId121"/>
                     <a:stretch>
                       <a:fillRect/>
                     </a:stretch>
@@ -3570,10 +3590,10 @@
           <w:position w:val="-10"/>
         </w:rPr>
         <w:object w:dxaOrig="240" w:dyaOrig="320">
-          <v:shape id="_x0000_i1090" type="#_x0000_t75" style="width:11.85pt;height:15.8pt" o:ole="">
-            <v:imagedata r:id="rId120" o:title=""/>
+          <v:shape id="_x0000_i1080" type="#_x0000_t75" style="width:11.85pt;height:15.8pt" o:ole="">
+            <v:imagedata r:id="rId122" o:title=""/>
           </v:shape>
-          <o:OLEObject Type="Embed" ProgID="Equation.DSMT4" ShapeID="_x0000_i1090" DrawAspect="Content" ObjectID="_1640632267" r:id="rId121"/>
+          <o:OLEObject Type="Embed" ProgID="Equation.DSMT4" ShapeID="_x0000_i1080" DrawAspect="Content" ObjectID="_1640672770" r:id="rId123"/>
         </w:object>
       </w:r>
       <w:r>
@@ -3606,10 +3626,10 @@
           <w:position w:val="-10"/>
         </w:rPr>
         <w:object w:dxaOrig="240" w:dyaOrig="320">
-          <v:shape id="_x0000_i1097" type="#_x0000_t75" style="width:11.85pt;height:15.8pt" o:ole="">
-            <v:imagedata r:id="rId122" o:title=""/>
+          <v:shape id="_x0000_i1081" type="#_x0000_t75" style="width:11.85pt;height:15.8pt" o:ole="">
+            <v:imagedata r:id="rId124" o:title=""/>
           </v:shape>
-          <o:OLEObject Type="Embed" ProgID="Equation.DSMT4" ShapeID="_x0000_i1097" DrawAspect="Content" ObjectID="_1640632268" r:id="rId123"/>
+          <o:OLEObject Type="Embed" ProgID="Equation.DSMT4" ShapeID="_x0000_i1081" DrawAspect="Content" ObjectID="_1640672771" r:id="rId125"/>
         </w:object>
       </w:r>
       <w:r>
@@ -3652,7 +3672,7 @@
                     <pic:cNvPicPr/>
                   </pic:nvPicPr>
                   <pic:blipFill>
-                    <a:blip r:embed="rId124"/>
+                    <a:blip r:embed="rId126"/>
                     <a:stretch>
                       <a:fillRect/>
                     </a:stretch>
@@ -3692,7 +3712,7 @@
                     <pic:cNvPicPr/>
                   </pic:nvPicPr>
                   <pic:blipFill>
-                    <a:blip r:embed="rId125"/>
+                    <a:blip r:embed="rId127"/>
                     <a:stretch>
                       <a:fillRect/>
                     </a:stretch>
@@ -3718,9 +3738,6 @@
         <w:pStyle w:val="a3"/>
         <w:spacing w:before="312" w:after="312"/>
         <w:ind w:left="780" w:firstLineChars="0" w:firstLine="0"/>
-        <w:rPr>
-          <w:rFonts w:hint="eastAsia"/>
-        </w:rPr>
       </w:pPr>
       <w:r>
         <w:rPr>
@@ -3736,10 +3753,10 @@
           <w:position w:val="-4"/>
         </w:rPr>
         <w:object w:dxaOrig="240" w:dyaOrig="260">
-          <v:shape id="_x0000_i1131" type="#_x0000_t75" style="width:11.85pt;height:13.05pt" o:ole="">
-            <v:imagedata r:id="rId126" o:title=""/>
+          <v:shape id="_x0000_i1082" type="#_x0000_t75" style="width:11.85pt;height:13.05pt" o:ole="">
+            <v:imagedata r:id="rId128" o:title=""/>
           </v:shape>
-          <o:OLEObject Type="Embed" ProgID="Equation.DSMT4" ShapeID="_x0000_i1131" DrawAspect="Content" ObjectID="_1640632269" r:id="rId127"/>
+          <o:OLEObject Type="Embed" ProgID="Equation.DSMT4" ShapeID="_x0000_i1082" DrawAspect="Content" ObjectID="_1640672772" r:id="rId129"/>
         </w:object>
       </w:r>
       <w:r>
@@ -3766,10 +3783,10 @@
           <w:position w:val="-4"/>
         </w:rPr>
         <w:object w:dxaOrig="240" w:dyaOrig="260">
-          <v:shape id="_x0000_i1138" type="#_x0000_t75" style="width:11.85pt;height:13.05pt" o:ole="">
-            <v:imagedata r:id="rId128" o:title=""/>
+          <v:shape id="_x0000_i1083" type="#_x0000_t75" style="width:11.85pt;height:13.05pt" o:ole="">
+            <v:imagedata r:id="rId130" o:title=""/>
           </v:shape>
-          <o:OLEObject Type="Embed" ProgID="Equation.DSMT4" ShapeID="_x0000_i1138" DrawAspect="Content" ObjectID="_1640632270" r:id="rId129"/>
+          <o:OLEObject Type="Embed" ProgID="Equation.DSMT4" ShapeID="_x0000_i1083" DrawAspect="Content" ObjectID="_1640672773" r:id="rId131"/>
         </w:object>
       </w:r>
       <w:r>
@@ -3816,9 +3833,6 @@
       <w:pPr>
         <w:spacing w:before="312" w:after="312"/>
         <w:ind w:firstLineChars="0" w:firstLine="420"/>
-        <w:rPr>
-          <w:rFonts w:hint="eastAsia"/>
-        </w:rPr>
       </w:pPr>
       <w:r>
         <w:rPr>
@@ -3852,7 +3866,7 @@
                     <pic:cNvPicPr/>
                   </pic:nvPicPr>
                   <pic:blipFill>
-                    <a:blip r:embed="rId130"/>
+                    <a:blip r:embed="rId132"/>
                     <a:stretch>
                       <a:fillRect/>
                     </a:stretch>
@@ -3892,7 +3906,7 @@
                     <pic:cNvPicPr/>
                   </pic:nvPicPr>
                   <pic:blipFill>
-                    <a:blip r:embed="rId131"/>
+                    <a:blip r:embed="rId133"/>
                     <a:stretch>
                       <a:fillRect/>
                     </a:stretch>
@@ -3933,45 +3947,45 @@
           <w:position w:val="-10"/>
         </w:rPr>
         <w:object w:dxaOrig="240" w:dyaOrig="320">
-          <v:shape id="_x0000_i1157" type="#_x0000_t75" style="width:11.85pt;height:15.8pt" o:ole="">
-            <v:imagedata r:id="rId132" o:title=""/>
-          </v:shape>
-          <o:OLEObject Type="Embed" ProgID="Equation.DSMT4" ShapeID="_x0000_i1157" DrawAspect="Content" ObjectID="_1640632271" r:id="rId133"/>
-        </w:object>
-      </w:r>
-      <w:r>
-        <w:rPr>
-          <w:rFonts w:hint="eastAsia"/>
-        </w:rPr>
-        <w:t>为变量的接受人数</w:t>
-      </w:r>
-      <w:r>
-        <w:tab/>
-      </w:r>
-      <w:r>
-        <w:tab/>
-      </w:r>
-      <w:r>
-        <w:tab/>
-      </w:r>
-      <w:r>
-        <w:rPr>
-          <w:rFonts w:hint="eastAsia"/>
-        </w:rPr>
-        <w:t>(</w:t>
-      </w:r>
-      <w:r>
-        <w:t>b)</w:t>
-      </w:r>
-      <w:r>
-        <w:rPr>
-          <w:position w:val="-4"/>
-        </w:rPr>
-        <w:object w:dxaOrig="240" w:dyaOrig="260">
-          <v:shape id="_x0000_i1150" type="#_x0000_t75" style="width:11.85pt;height:13.05pt" o:ole="">
+          <v:shape id="_x0000_i1084" type="#_x0000_t75" style="width:11.85pt;height:15.8pt" o:ole="">
             <v:imagedata r:id="rId134" o:title=""/>
           </v:shape>
-          <o:OLEObject Type="Embed" ProgID="Equation.DSMT4" ShapeID="_x0000_i1150" DrawAspect="Content" ObjectID="_1640632272" r:id="rId135"/>
+          <o:OLEObject Type="Embed" ProgID="Equation.DSMT4" ShapeID="_x0000_i1084" DrawAspect="Content" ObjectID="_1640672774" r:id="rId135"/>
+        </w:object>
+      </w:r>
+      <w:r>
+        <w:rPr>
+          <w:rFonts w:hint="eastAsia"/>
+        </w:rPr>
+        <w:t>为变量的接受人数</w:t>
+      </w:r>
+      <w:r>
+        <w:tab/>
+      </w:r>
+      <w:r>
+        <w:tab/>
+      </w:r>
+      <w:r>
+        <w:tab/>
+      </w:r>
+      <w:r>
+        <w:rPr>
+          <w:rFonts w:hint="eastAsia"/>
+        </w:rPr>
+        <w:t>(</w:t>
+      </w:r>
+      <w:r>
+        <w:t>b)</w:t>
+      </w:r>
+      <w:r>
+        <w:rPr>
+          <w:position w:val="-4"/>
+        </w:rPr>
+        <w:object w:dxaOrig="240" w:dyaOrig="260">
+          <v:shape id="_x0000_i1085" type="#_x0000_t75" style="width:11.85pt;height:13.05pt" o:ole="">
+            <v:imagedata r:id="rId136" o:title=""/>
+          </v:shape>
+          <o:OLEObject Type="Embed" ProgID="Equation.DSMT4" ShapeID="_x0000_i1085" DrawAspect="Content" ObjectID="_1640672775" r:id="rId137"/>
         </w:object>
       </w:r>
       <w:r>
@@ -3999,9 +4013,6 @@
       <w:pPr>
         <w:spacing w:before="312" w:after="312"/>
         <w:ind w:firstLine="420"/>
-        <w:rPr>
-          <w:rFonts w:hint="eastAsia"/>
-        </w:rPr>
       </w:pPr>
       <w:r>
         <w:rPr>
